--- a/JavaStudy.docx
+++ b/JavaStudy.docx
@@ -448,318 +448,302 @@
       </w:r>
     </w:p>
     <w:p>
+      <w:r>
+        <w:tab/>
+      </w:r>
+      <w:r>
+        <w:tab/>
+      </w:r>
+      <w:r>
+        <w:tab/>
+      </w:r>
+      <w:r>
+        <w:rPr>
+          <w:rFonts w:hint="eastAsia"/>
+        </w:rPr>
+        <w:t xml:space="preserve">모든 객체가 </w:t>
+      </w:r>
+      <w:proofErr w:type="gramStart"/>
+      <w:r>
+        <w:rPr>
+          <w:rFonts w:hint="eastAsia"/>
+        </w:rPr>
+        <w:t>공유 할</w:t>
+      </w:r>
+      <w:proofErr w:type="gramEnd"/>
+      <w:r>
+        <w:rPr>
+          <w:rFonts w:hint="eastAsia"/>
+        </w:rPr>
+        <w:t xml:space="preserve"> 수 있고,</w:t>
+      </w:r>
+      <w:r>
+        <w:t xml:space="preserve"> </w:t>
+      </w:r>
+      <w:r>
+        <w:rPr>
+          <w:rFonts w:hint="eastAsia"/>
+        </w:rPr>
+        <w:t>객체 생성 없이 접근 가능</w:t>
+      </w:r>
+    </w:p>
+    <w:p>
+      <w:r>
+        <w:rPr>
+          <w:sz w:val="30"/>
+          <w:szCs w:val="32"/>
+        </w:rPr>
+        <w:tab/>
+      </w:r>
+      <w:r>
+        <w:t>Heap</w:t>
+      </w:r>
+    </w:p>
+    <w:p>
+      <w:r>
+        <w:tab/>
+      </w:r>
+      <w:r>
+        <w:tab/>
+      </w:r>
+      <w:r>
+        <w:rPr>
+          <w:rFonts w:hint="eastAsia"/>
+        </w:rPr>
+        <w:t>객체 배열이 생성되는 영역</w:t>
+      </w:r>
+    </w:p>
+    <w:p>
+      <w:r>
+        <w:tab/>
+      </w:r>
+      <w:r>
+        <w:tab/>
+      </w:r>
+      <w:r>
+        <w:rPr>
+          <w:rFonts w:hint="eastAsia"/>
+        </w:rPr>
+        <w:t xml:space="preserve">해당 </w:t>
+      </w:r>
+      <w:proofErr w:type="spellStart"/>
+      <w:r>
+        <w:rPr>
+          <w:rFonts w:hint="eastAsia"/>
+        </w:rPr>
+        <w:t>역역에</w:t>
+      </w:r>
+      <w:proofErr w:type="spellEnd"/>
+      <w:r>
+        <w:rPr>
+          <w:rFonts w:hint="eastAsia"/>
+        </w:rPr>
+        <w:t xml:space="preserve"> 생성된 객체와 배열은 </w:t>
+      </w:r>
+      <w:r>
+        <w:t xml:space="preserve">JVM </w:t>
+      </w:r>
+      <w:r>
+        <w:rPr>
+          <w:rFonts w:hint="eastAsia"/>
+        </w:rPr>
+        <w:t>스택 영역의 변수나 다른</w:t>
+      </w:r>
+      <w:r>
+        <w:t xml:space="preserve"> </w:t>
+      </w:r>
+      <w:r>
+        <w:rPr>
+          <w:rFonts w:hint="eastAsia"/>
+        </w:rPr>
+        <w:t>객체의 필드에서 참조한다.</w:t>
+      </w:r>
+    </w:p>
+    <w:p>
+      <w:r>
+        <w:tab/>
+      </w:r>
+      <w:r>
+        <w:tab/>
+      </w:r>
+      <w:r>
+        <w:rPr>
+          <w:rFonts w:hint="eastAsia"/>
+        </w:rPr>
+        <w:t>참조하는 변수,</w:t>
+      </w:r>
+      <w:r>
+        <w:t xml:space="preserve"> </w:t>
+      </w:r>
+      <w:r>
+        <w:rPr>
+          <w:rFonts w:hint="eastAsia"/>
+        </w:rPr>
+        <w:t xml:space="preserve">필드가 없으면 </w:t>
+      </w:r>
+      <w:r>
+        <w:t>JVM</w:t>
+      </w:r>
+      <w:r>
+        <w:rPr>
+          <w:rFonts w:hint="eastAsia"/>
+        </w:rPr>
+        <w:t xml:space="preserve">이 </w:t>
+      </w:r>
+      <w:r>
+        <w:t>Garbage Collector</w:t>
+      </w:r>
+      <w:r>
+        <w:rPr>
+          <w:rFonts w:hint="eastAsia"/>
+        </w:rPr>
+        <w:t>를 실행하여 해당 객체를 제거한다.</w:t>
+      </w:r>
+    </w:p>
+    <w:p>
+      <w:r>
+        <w:tab/>
+      </w:r>
+      <w:r>
+        <w:tab/>
+        <w:t xml:space="preserve">New </w:t>
+      </w:r>
+      <w:r>
+        <w:rPr>
+          <w:rFonts w:hint="eastAsia"/>
+        </w:rPr>
+        <w:t xml:space="preserve">연산자로 생성된 객체가 저장되는 영역 </w:t>
+      </w:r>
+    </w:p>
+    <w:p>
+      <w:r>
+        <w:tab/>
+      </w:r>
+      <w:r>
+        <w:tab/>
+      </w:r>
+    </w:p>
+    <w:p>
+      <w:r>
+        <w:tab/>
+        <w:t xml:space="preserve">JVM </w:t>
+      </w:r>
+      <w:proofErr w:type="spellStart"/>
+      <w:r>
+        <w:rPr>
+          <w:rFonts w:hint="eastAsia"/>
+        </w:rPr>
+        <w:t>스택영역</w:t>
+      </w:r>
+      <w:proofErr w:type="spellEnd"/>
+    </w:p>
+    <w:p>
+      <w:r>
+        <w:tab/>
+      </w:r>
+      <w:r>
+        <w:tab/>
+      </w:r>
+      <w:r>
+        <w:rPr>
+          <w:rFonts w:hint="eastAsia"/>
+        </w:rPr>
+        <w:t>M</w:t>
+      </w:r>
+      <w:r>
+        <w:t>ethod</w:t>
+      </w:r>
+      <w:r>
+        <w:rPr>
+          <w:rFonts w:hint="eastAsia"/>
+        </w:rPr>
+        <w:t xml:space="preserve">가 </w:t>
+      </w:r>
+      <w:proofErr w:type="gramStart"/>
+      <w:r>
+        <w:rPr>
+          <w:rFonts w:hint="eastAsia"/>
+        </w:rPr>
+        <w:t>호출 될</w:t>
+      </w:r>
+      <w:proofErr w:type="gramEnd"/>
+      <w:r>
+        <w:rPr>
+          <w:rFonts w:hint="eastAsia"/>
+        </w:rPr>
+        <w:t xml:space="preserve"> 때마다 스택 프레임이 생성,</w:t>
+      </w:r>
+      <w:r>
+        <w:t xml:space="preserve"> </w:t>
+      </w:r>
+      <w:r>
+        <w:rPr>
+          <w:rFonts w:hint="eastAsia"/>
+        </w:rPr>
+        <w:t>이것이 쌓여 스택을 구성</w:t>
+      </w:r>
+    </w:p>
+    <w:p>
+      <w:r>
+        <w:tab/>
+      </w:r>
+      <w:r>
+        <w:tab/>
+        <w:t xml:space="preserve">Method </w:t>
+      </w:r>
+      <w:r>
+        <w:rPr>
+          <w:rFonts w:hint="eastAsia"/>
+        </w:rPr>
+        <w:t>정보,</w:t>
+      </w:r>
+      <w:r>
+        <w:t xml:space="preserve"> </w:t>
+      </w:r>
+      <w:r>
+        <w:rPr>
+          <w:rFonts w:hint="eastAsia"/>
+        </w:rPr>
+        <w:t>로컬변수,</w:t>
+      </w:r>
+      <w:r>
+        <w:t xml:space="preserve"> </w:t>
+      </w:r>
+      <w:r>
+        <w:rPr>
+          <w:rFonts w:hint="eastAsia"/>
+        </w:rPr>
+        <w:t>매개변수,</w:t>
+      </w:r>
+      <w:r>
+        <w:t xml:space="preserve"> </w:t>
+      </w:r>
+      <w:proofErr w:type="spellStart"/>
+      <w:r>
+        <w:rPr>
+          <w:rFonts w:hint="eastAsia"/>
+        </w:rPr>
+        <w:t>연산중</w:t>
+      </w:r>
+      <w:proofErr w:type="spellEnd"/>
+      <w:r>
+        <w:rPr>
+          <w:rFonts w:hint="eastAsia"/>
+        </w:rPr>
+        <w:t xml:space="preserve"> 발생하는 임시데이터 저장</w:t>
+      </w:r>
+    </w:p>
+    <w:p>
+      <w:r>
+        <w:tab/>
+      </w:r>
+      <w:r>
+        <w:tab/>
+      </w:r>
+    </w:p>
+    <w:p>
       <w:pPr>
         <w:rPr>
-          <w:rFonts w:hint="eastAsia"/>
-        </w:rPr>
-      </w:pPr>
-      <w:r>
-        <w:tab/>
-      </w:r>
-      <w:r>
-        <w:tab/>
-      </w:r>
-      <w:r>
-        <w:tab/>
-      </w:r>
-      <w:r>
-        <w:rPr>
-          <w:rFonts w:hint="eastAsia"/>
-        </w:rPr>
-        <w:t xml:space="preserve">모든 객체가 </w:t>
-      </w:r>
-      <w:proofErr w:type="gramStart"/>
-      <w:r>
-        <w:rPr>
-          <w:rFonts w:hint="eastAsia"/>
-        </w:rPr>
-        <w:t>공유 할</w:t>
-      </w:r>
-      <w:proofErr w:type="gramEnd"/>
-      <w:r>
-        <w:rPr>
-          <w:rFonts w:hint="eastAsia"/>
-        </w:rPr>
-        <w:t xml:space="preserve"> 수 있고,</w:t>
-      </w:r>
-      <w:r>
-        <w:t xml:space="preserve"> </w:t>
-      </w:r>
-      <w:r>
-        <w:rPr>
-          <w:rFonts w:hint="eastAsia"/>
-        </w:rPr>
-        <w:t>객체 생성 없이 접근 가능</w:t>
-      </w:r>
-    </w:p>
-    <w:p>
-      <w:r>
-        <w:rPr>
-          <w:sz w:val="30"/>
-          <w:szCs w:val="32"/>
-        </w:rPr>
-        <w:tab/>
-      </w:r>
-      <w:r>
-        <w:t>Heap</w:t>
-      </w:r>
-    </w:p>
-    <w:p>
-      <w:r>
-        <w:tab/>
-      </w:r>
-      <w:r>
-        <w:tab/>
-      </w:r>
-      <w:r>
-        <w:rPr>
-          <w:rFonts w:hint="eastAsia"/>
-        </w:rPr>
-        <w:t>객체 배열이 생성되는 영역</w:t>
-      </w:r>
-    </w:p>
-    <w:p>
-      <w:r>
-        <w:tab/>
-      </w:r>
-      <w:r>
-        <w:tab/>
-      </w:r>
-      <w:r>
-        <w:rPr>
-          <w:rFonts w:hint="eastAsia"/>
-        </w:rPr>
-        <w:t xml:space="preserve">해당 </w:t>
-      </w:r>
-      <w:proofErr w:type="spellStart"/>
-      <w:r>
-        <w:rPr>
-          <w:rFonts w:hint="eastAsia"/>
-        </w:rPr>
-        <w:t>역역에</w:t>
-      </w:r>
-      <w:proofErr w:type="spellEnd"/>
-      <w:r>
-        <w:rPr>
-          <w:rFonts w:hint="eastAsia"/>
-        </w:rPr>
-        <w:t xml:space="preserve"> 생성된 객체와 배열은 </w:t>
-      </w:r>
-      <w:r>
-        <w:t xml:space="preserve">JVM </w:t>
-      </w:r>
-      <w:r>
-        <w:rPr>
-          <w:rFonts w:hint="eastAsia"/>
-        </w:rPr>
-        <w:t>스택 영역의 변수나 다른</w:t>
-      </w:r>
-      <w:r>
-        <w:t xml:space="preserve"> </w:t>
-      </w:r>
-      <w:r>
-        <w:rPr>
-          <w:rFonts w:hint="eastAsia"/>
-        </w:rPr>
-        <w:t>객체의 필드에서 참조한다.</w:t>
-      </w:r>
-    </w:p>
-    <w:p>
-      <w:r>
-        <w:tab/>
-      </w:r>
-      <w:r>
-        <w:tab/>
-      </w:r>
-      <w:r>
-        <w:rPr>
-          <w:rFonts w:hint="eastAsia"/>
-        </w:rPr>
-        <w:t>참조하는 변수,</w:t>
-      </w:r>
-      <w:r>
-        <w:t xml:space="preserve"> </w:t>
-      </w:r>
-      <w:r>
-        <w:rPr>
-          <w:rFonts w:hint="eastAsia"/>
-        </w:rPr>
-        <w:t xml:space="preserve">필드가 없으면 </w:t>
-      </w:r>
-      <w:r>
-        <w:t>JVM</w:t>
-      </w:r>
-      <w:r>
-        <w:rPr>
-          <w:rFonts w:hint="eastAsia"/>
-        </w:rPr>
-        <w:t xml:space="preserve">이 </w:t>
-      </w:r>
-      <w:r>
-        <w:t>Garbage Collector</w:t>
-      </w:r>
-      <w:r>
-        <w:rPr>
-          <w:rFonts w:hint="eastAsia"/>
-        </w:rPr>
-        <w:t>를 실행하여 해당 객체를 제거한다.</w:t>
-      </w:r>
-    </w:p>
-    <w:p>
-      <w:r>
-        <w:tab/>
-      </w:r>
-      <w:r>
-        <w:tab/>
-        <w:t xml:space="preserve">New </w:t>
-      </w:r>
-      <w:r>
-        <w:rPr>
-          <w:rFonts w:hint="eastAsia"/>
-        </w:rPr>
-        <w:t xml:space="preserve">연산자로 생성된 객체가 저장되는 영역 </w:t>
-      </w:r>
-    </w:p>
-    <w:p>
-      <w:pPr>
-        <w:rPr>
-          <w:rFonts w:hint="eastAsia"/>
-        </w:rPr>
-      </w:pPr>
-      <w:r>
-        <w:tab/>
-      </w:r>
-      <w:r>
-        <w:tab/>
-      </w:r>
-    </w:p>
-    <w:p>
-      <w:r>
-        <w:tab/>
-        <w:t xml:space="preserve">JVM </w:t>
-      </w:r>
-      <w:proofErr w:type="spellStart"/>
-      <w:r>
-        <w:rPr>
-          <w:rFonts w:hint="eastAsia"/>
-        </w:rPr>
-        <w:t>스택영역</w:t>
-      </w:r>
-      <w:proofErr w:type="spellEnd"/>
-    </w:p>
-    <w:p>
-      <w:r>
-        <w:tab/>
-      </w:r>
-      <w:r>
-        <w:tab/>
-      </w:r>
-      <w:r>
-        <w:rPr>
-          <w:rFonts w:hint="eastAsia"/>
-        </w:rPr>
-        <w:t>M</w:t>
-      </w:r>
-      <w:r>
-        <w:t>ethod</w:t>
-      </w:r>
-      <w:r>
-        <w:rPr>
-          <w:rFonts w:hint="eastAsia"/>
-        </w:rPr>
-        <w:t xml:space="preserve">가 </w:t>
-      </w:r>
-      <w:proofErr w:type="gramStart"/>
-      <w:r>
-        <w:rPr>
-          <w:rFonts w:hint="eastAsia"/>
-        </w:rPr>
-        <w:t>호출 될</w:t>
-      </w:r>
-      <w:proofErr w:type="gramEnd"/>
-      <w:r>
-        <w:rPr>
-          <w:rFonts w:hint="eastAsia"/>
-        </w:rPr>
-        <w:t xml:space="preserve"> 때마다 스택 프레임이 생성,</w:t>
-      </w:r>
-      <w:r>
-        <w:t xml:space="preserve"> </w:t>
-      </w:r>
-      <w:r>
-        <w:rPr>
-          <w:rFonts w:hint="eastAsia"/>
-        </w:rPr>
-        <w:t>이것이 쌓여 스택을 구성</w:t>
-      </w:r>
-    </w:p>
-    <w:p>
-      <w:pPr>
-        <w:rPr>
-          <w:rFonts w:hint="eastAsia"/>
-        </w:rPr>
-      </w:pPr>
-      <w:r>
-        <w:tab/>
-      </w:r>
-      <w:r>
-        <w:tab/>
-        <w:t xml:space="preserve">Method </w:t>
-      </w:r>
-      <w:r>
-        <w:rPr>
-          <w:rFonts w:hint="eastAsia"/>
-        </w:rPr>
-        <w:t>정보,</w:t>
-      </w:r>
-      <w:r>
-        <w:t xml:space="preserve"> </w:t>
-      </w:r>
-      <w:r>
-        <w:rPr>
-          <w:rFonts w:hint="eastAsia"/>
-        </w:rPr>
-        <w:t>로컬변수,</w:t>
-      </w:r>
-      <w:r>
-        <w:t xml:space="preserve"> </w:t>
-      </w:r>
-      <w:r>
-        <w:rPr>
-          <w:rFonts w:hint="eastAsia"/>
-        </w:rPr>
-        <w:t>매개변수,</w:t>
-      </w:r>
-      <w:r>
-        <w:t xml:space="preserve"> </w:t>
-      </w:r>
-      <w:proofErr w:type="spellStart"/>
-      <w:r>
-        <w:rPr>
-          <w:rFonts w:hint="eastAsia"/>
-        </w:rPr>
-        <w:t>연산중</w:t>
-      </w:r>
-      <w:proofErr w:type="spellEnd"/>
-      <w:r>
-        <w:rPr>
-          <w:rFonts w:hint="eastAsia"/>
-        </w:rPr>
-        <w:t xml:space="preserve"> 발생하는 임시데이터 저장</w:t>
-      </w:r>
-    </w:p>
-    <w:p>
-      <w:r>
-        <w:tab/>
-      </w:r>
-      <w:r>
-        <w:tab/>
-      </w:r>
-    </w:p>
-    <w:p>
-      <w:pPr>
-        <w:rPr>
-          <w:rFonts w:hint="eastAsia"/>
           <w:sz w:val="30"/>
           <w:szCs w:val="32"/>
         </w:rPr>
@@ -881,9 +865,6 @@
           <w:tab w:val="left" w:pos="5600"/>
           <w:tab w:val="left" w:pos="6400"/>
         </w:tabs>
-        <w:rPr>
-          <w:rFonts w:hint="eastAsia"/>
-        </w:rPr>
       </w:pPr>
       <w:r>
         <w:tab/>
@@ -1083,7 +1064,6 @@
     <w:p>
       <w:pPr>
         <w:rPr>
-          <w:rFonts w:hint="eastAsia"/>
           <w:sz w:val="40"/>
           <w:szCs w:val="42"/>
         </w:rPr>
@@ -1194,158 +1174,612 @@
       </w:r>
     </w:p>
     <w:p>
+      <w:r>
+        <w:rPr>
+          <w:sz w:val="30"/>
+          <w:szCs w:val="32"/>
+        </w:rPr>
+        <w:tab/>
+      </w:r>
+      <w:r>
+        <w:rPr>
+          <w:rFonts w:hint="eastAsia"/>
+        </w:rPr>
+        <w:t>S</w:t>
+      </w:r>
+      <w:r>
+        <w:t xml:space="preserve">tringBuilder </w:t>
+      </w:r>
+      <w:r>
+        <w:rPr>
+          <w:rFonts w:hint="eastAsia"/>
+        </w:rPr>
+        <w:t xml:space="preserve">와 </w:t>
+      </w:r>
+      <w:proofErr w:type="spellStart"/>
+      <w:r>
+        <w:t>StringBuffer</w:t>
+      </w:r>
+      <w:proofErr w:type="spellEnd"/>
+      <w:r>
+        <w:t xml:space="preserve"> </w:t>
+      </w:r>
+    </w:p>
+    <w:p>
+      <w:r>
+        <w:tab/>
+      </w:r>
+      <w:r>
+        <w:tab/>
+      </w:r>
+      <w:proofErr w:type="spellStart"/>
+      <w:r>
+        <w:rPr>
+          <w:rFonts w:hint="eastAsia"/>
+        </w:rPr>
+        <w:t>S</w:t>
+      </w:r>
+      <w:r>
+        <w:t>tringBuffer</w:t>
+      </w:r>
+      <w:proofErr w:type="spellEnd"/>
+      <w:r>
+        <w:rPr>
+          <w:rFonts w:hint="eastAsia"/>
+        </w:rPr>
+        <w:t xml:space="preserve">는 멀티 </w:t>
+      </w:r>
+      <w:proofErr w:type="spellStart"/>
+      <w:r>
+        <w:rPr>
+          <w:rFonts w:hint="eastAsia"/>
+        </w:rPr>
+        <w:t>쓰레드프로그래밍에서</w:t>
+      </w:r>
+      <w:proofErr w:type="spellEnd"/>
+      <w:r>
+        <w:rPr>
+          <w:rFonts w:hint="eastAsia"/>
+        </w:rPr>
+        <w:t xml:space="preserve"> 동기화가 보장되고 단일 쓰레드 프로그래밍에서는 </w:t>
+      </w:r>
+    </w:p>
+    <w:p>
       <w:pPr>
-        <w:rPr>
-          <w:sz w:val="30"/>
-          <w:szCs w:val="32"/>
-        </w:rPr>
+        <w:ind w:left="800" w:firstLine="800"/>
       </w:pPr>
       <w:r>
-        <w:rPr>
-          <w:sz w:val="30"/>
-          <w:szCs w:val="32"/>
-        </w:rPr>
-        <w:tab/>
-      </w:r>
-      <w:r>
-        <w:rPr>
-          <w:rFonts w:hint="eastAsia"/>
-          <w:sz w:val="30"/>
-          <w:szCs w:val="32"/>
-        </w:rPr>
-        <w:t>S</w:t>
-      </w:r>
-      <w:r>
-        <w:rPr>
-          <w:sz w:val="30"/>
-          <w:szCs w:val="32"/>
-        </w:rPr>
-        <w:t xml:space="preserve">tringBuilder </w:t>
-      </w:r>
-      <w:r>
-        <w:rPr>
-          <w:rFonts w:hint="eastAsia"/>
-          <w:sz w:val="30"/>
-          <w:szCs w:val="32"/>
-        </w:rPr>
-        <w:t xml:space="preserve">와 </w:t>
-      </w:r>
-      <w:proofErr w:type="spellStart"/>
-      <w:r>
-        <w:rPr>
-          <w:sz w:val="30"/>
-          <w:szCs w:val="32"/>
-        </w:rPr>
-        <w:t>StringBuffer</w:t>
-      </w:r>
-      <w:proofErr w:type="spellEnd"/>
-      <w:r>
-        <w:rPr>
-          <w:sz w:val="30"/>
-          <w:szCs w:val="32"/>
-        </w:rPr>
-        <w:t xml:space="preserve"> </w:t>
+        <w:t>StringBuilder</w:t>
+      </w:r>
+      <w:r>
+        <w:rPr>
+          <w:rFonts w:hint="eastAsia"/>
+        </w:rPr>
+        <w:t xml:space="preserve">를 사용하는 것이 </w:t>
+      </w:r>
+      <w:proofErr w:type="spellStart"/>
+      <w:r>
+        <w:rPr>
+          <w:rFonts w:hint="eastAsia"/>
+        </w:rPr>
+        <w:t>더좋음</w:t>
+      </w:r>
+      <w:proofErr w:type="spellEnd"/>
+    </w:p>
+    <w:p/>
+    <w:p>
+      <w:r>
+        <w:rPr>
+          <w:rFonts w:hint="eastAsia"/>
+        </w:rPr>
+        <w:t>2</w:t>
+      </w:r>
+      <w:r>
+        <w:t>020-11-03</w:t>
+      </w:r>
+    </w:p>
+    <w:p>
+      <w:pPr>
+        <w:rPr>
+          <w:sz w:val="30"/>
+          <w:szCs w:val="32"/>
+        </w:rPr>
+      </w:pPr>
+      <w:r>
+        <w:rPr>
+          <w:rFonts w:hint="eastAsia"/>
+          <w:sz w:val="30"/>
+          <w:szCs w:val="32"/>
+        </w:rPr>
+        <w:t>제네릭 프로그래밍</w:t>
+      </w:r>
+    </w:p>
+    <w:p>
+      <w:r>
+        <w:tab/>
+      </w:r>
+      <w:r>
+        <w:rPr>
+          <w:rFonts w:hint="eastAsia"/>
+        </w:rPr>
+        <w:t xml:space="preserve">변수의 선언이나 메서드의 매개변수를 하나의 참조 자료형이 아닌 여러 자료형을 </w:t>
+      </w:r>
+      <w:proofErr w:type="gramStart"/>
+      <w:r>
+        <w:rPr>
+          <w:rFonts w:hint="eastAsia"/>
+        </w:rPr>
+        <w:t>변환 될</w:t>
+      </w:r>
+      <w:proofErr w:type="gramEnd"/>
+      <w:r>
+        <w:rPr>
+          <w:rFonts w:hint="eastAsia"/>
+        </w:rPr>
+        <w:t xml:space="preserve"> 수 있도록 프로그래밍 하는 방식</w:t>
+      </w:r>
+    </w:p>
+    <w:p>
+      <w:r>
+        <w:tab/>
+      </w:r>
+      <w:r>
+        <w:rPr>
+          <w:rFonts w:hint="eastAsia"/>
+        </w:rPr>
+        <w:t xml:space="preserve">실제 사용되는 참조 자료형으로의 변환은 컴파일러가 검증하므로 안정적인 프로그래밍 방식 </w:t>
+      </w:r>
+    </w:p>
+    <w:p>
+      <w:r>
+        <w:tab/>
+        <w:t>&lt;</w:t>
+      </w:r>
+      <w:proofErr w:type="gramStart"/>
+      <w:r>
+        <w:rPr>
+          <w:rFonts w:hint="eastAsia"/>
+        </w:rPr>
+        <w:t>T</w:t>
+      </w:r>
+      <w:r>
+        <w:t>,V</w:t>
+      </w:r>
+      <w:proofErr w:type="gramEnd"/>
+      <w:r>
+        <w:t xml:space="preserve">&gt; </w:t>
+      </w:r>
+      <w:r>
+        <w:rPr>
+          <w:rFonts w:hint="eastAsia"/>
+        </w:rPr>
+        <w:t xml:space="preserve">을 사용 가능 </w:t>
+      </w:r>
+      <w:r>
+        <w:t>&lt;</w:t>
+      </w:r>
+      <w:proofErr w:type="spellStart"/>
+      <w:r>
+        <w:t>T</w:t>
+      </w:r>
+      <w:proofErr w:type="spellEnd"/>
+      <w:r>
+        <w:t xml:space="preserve"> extend  ?&gt;</w:t>
+      </w:r>
+      <w:r>
+        <w:rPr>
+          <w:rFonts w:hint="eastAsia"/>
+        </w:rPr>
+        <w:t xml:space="preserve"> 사용 </w:t>
+      </w:r>
+    </w:p>
+    <w:p>
+      <w:pPr>
+        <w:rPr>
+          <w:sz w:val="30"/>
+          <w:szCs w:val="32"/>
+        </w:rPr>
+      </w:pPr>
+      <w:r>
+        <w:rPr>
+          <w:rFonts w:hint="eastAsia"/>
+          <w:sz w:val="30"/>
+          <w:szCs w:val="32"/>
+        </w:rPr>
+        <w:t>컬렉션 프레임워크</w:t>
+      </w:r>
+    </w:p>
+    <w:p>
+      <w:r>
+        <w:tab/>
+      </w:r>
+      <w:r>
+        <w:rPr>
+          <w:rFonts w:hint="eastAsia"/>
+        </w:rPr>
+        <w:t>프로그램 구현에 필요한 자료구조와 알고리즘을 구현해 놓은 라이브러리</w:t>
+      </w:r>
+    </w:p>
+    <w:p>
+      <w:r>
+        <w:tab/>
+      </w:r>
+      <w:proofErr w:type="spellStart"/>
+      <w:r>
+        <w:t>Java.util</w:t>
+      </w:r>
+      <w:proofErr w:type="spellEnd"/>
+      <w:r>
+        <w:rPr>
+          <w:rFonts w:hint="eastAsia"/>
+        </w:rPr>
+        <w:t>패키지에 구현</w:t>
+      </w:r>
+    </w:p>
+    <w:p>
+      <w:r>
+        <w:tab/>
+        <w:t>Collection</w:t>
+      </w:r>
+      <w:r>
+        <w:rPr>
+          <w:rFonts w:hint="eastAsia"/>
+        </w:rPr>
+        <w:t xml:space="preserve">인터페이스와 </w:t>
+      </w:r>
+      <w:r>
+        <w:t>Map</w:t>
+      </w:r>
+      <w:r>
+        <w:rPr>
+          <w:rFonts w:hint="eastAsia"/>
+        </w:rPr>
+        <w:t>인터페이스로 구성됨</w:t>
+      </w:r>
+      <w:r>
+        <w:tab/>
+      </w:r>
+      <w:r>
+        <w:tab/>
+      </w:r>
+    </w:p>
+    <w:p>
+      <w:r>
+        <w:tab/>
+      </w:r>
+    </w:p>
+    <w:p>
+      <w:r>
+        <w:tab/>
+        <w:t xml:space="preserve">Collection </w:t>
+      </w:r>
+      <w:r>
+        <w:rPr>
+          <w:rFonts w:hint="eastAsia"/>
+        </w:rPr>
+        <w:t>인터페이스</w:t>
+      </w:r>
+    </w:p>
+    <w:p>
+      <w:pPr>
+        <w:rPr>
+          <w:rFonts w:hint="eastAsia"/>
+        </w:rPr>
+      </w:pPr>
+      <w:r>
+        <w:tab/>
+      </w:r>
+      <w:r>
+        <w:tab/>
+        <w:t>List</w:t>
+      </w:r>
+      <w:r>
+        <w:tab/>
+      </w:r>
+      <w:r>
+        <w:rPr>
+          <w:rFonts w:hint="eastAsia"/>
+        </w:rPr>
+        <w:t>객체를 순서에 따라 저장하고 관리하는데 필요한 메서드가 선언된 인터페이스</w:t>
+      </w:r>
+    </w:p>
+    <w:p>
+      <w:r>
+        <w:tab/>
+      </w:r>
+      <w:r>
+        <w:tab/>
+      </w:r>
+      <w:r>
+        <w:tab/>
+      </w:r>
+      <w:proofErr w:type="spellStart"/>
+      <w:proofErr w:type="gramStart"/>
+      <w:r>
+        <w:t>ArrayList</w:t>
+      </w:r>
+      <w:proofErr w:type="spellEnd"/>
+      <w:r>
+        <w:t xml:space="preserve"> </w:t>
+      </w:r>
+      <w:r>
+        <w:rPr>
+          <w:rFonts w:hint="eastAsia"/>
+        </w:rPr>
+        <w:t xml:space="preserve"> 배열을</w:t>
+      </w:r>
+      <w:proofErr w:type="gramEnd"/>
+      <w:r>
+        <w:rPr>
+          <w:rFonts w:hint="eastAsia"/>
+        </w:rPr>
+        <w:t xml:space="preserve"> 구현한 클래스로 논리적 순서와 물리적 순서가 동일하다.</w:t>
+      </w:r>
+    </w:p>
+    <w:p>
+      <w:r>
+        <w:tab/>
+      </w:r>
+      <w:r>
+        <w:tab/>
+      </w:r>
+      <w:r>
+        <w:tab/>
+        <w:t>Vector</w:t>
+      </w:r>
+      <w:r>
+        <w:tab/>
+      </w:r>
+      <w:r>
+        <w:rPr>
+          <w:rFonts w:hint="eastAsia"/>
+        </w:rPr>
+        <w:t xml:space="preserve">두 개의 쓰레드가 동시에 하나의 리소스에 </w:t>
+      </w:r>
+      <w:proofErr w:type="gramStart"/>
+      <w:r>
+        <w:rPr>
+          <w:rFonts w:hint="eastAsia"/>
+        </w:rPr>
+        <w:t>접근 할</w:t>
+      </w:r>
+      <w:proofErr w:type="gramEnd"/>
+      <w:r>
+        <w:rPr>
+          <w:rFonts w:hint="eastAsia"/>
+        </w:rPr>
+        <w:t xml:space="preserve"> 때 순서를 맞춰서 동기화 시킴.</w:t>
+      </w:r>
+    </w:p>
+    <w:p>
+      <w:pPr>
+        <w:rPr>
+          <w:rFonts w:hint="eastAsia"/>
+        </w:rPr>
+      </w:pPr>
+      <w:r>
+        <w:tab/>
+      </w:r>
+      <w:r>
+        <w:tab/>
+      </w:r>
+      <w:r>
+        <w:tab/>
+        <w:t>LinkedList</w:t>
+      </w:r>
+      <w:r>
+        <w:t xml:space="preserve"> </w:t>
+      </w:r>
+      <w:r>
+        <w:rPr>
+          <w:rFonts w:hint="eastAsia"/>
+        </w:rPr>
+        <w:t xml:space="preserve">논리적으로는 순차적이지만 물리적으로는 순차적이지 않을 </w:t>
+      </w:r>
+      <w:proofErr w:type="spellStart"/>
+      <w:proofErr w:type="gramStart"/>
+      <w:r>
+        <w:rPr>
+          <w:rFonts w:hint="eastAsia"/>
+        </w:rPr>
+        <w:t>수있음</w:t>
+      </w:r>
+      <w:proofErr w:type="spellEnd"/>
+      <w:r>
+        <w:rPr>
+          <w:rFonts w:hint="eastAsia"/>
+        </w:rPr>
+        <w:t xml:space="preserve"> </w:t>
+      </w:r>
+      <w:r>
+        <w:t>.</w:t>
+      </w:r>
+      <w:proofErr w:type="gramEnd"/>
+      <w:r>
+        <w:t xml:space="preserve"> </w:t>
+      </w:r>
+      <w:r>
+        <w:rPr>
+          <w:rFonts w:hint="eastAsia"/>
+        </w:rPr>
+        <w:t>추가와 삭제가 용이하다.</w:t>
+      </w:r>
+    </w:p>
+    <w:p>
+      <w:r>
+        <w:tab/>
+      </w:r>
+      <w:r>
+        <w:tab/>
+      </w:r>
+      <w:r>
+        <w:tab/>
+        <w:t>Stack</w:t>
+      </w:r>
+      <w:r>
+        <w:t xml:space="preserve"> </w:t>
+      </w:r>
+      <w:r>
+        <w:rPr>
+          <w:rFonts w:hint="eastAsia"/>
+        </w:rPr>
+        <w:t>L</w:t>
+      </w:r>
+      <w:r>
+        <w:t>IFO</w:t>
+      </w:r>
+    </w:p>
+    <w:p>
+      <w:pPr>
+        <w:rPr>
+          <w:rFonts w:hint="eastAsia"/>
+        </w:rPr>
+      </w:pPr>
+      <w:r>
+        <w:tab/>
+      </w:r>
+      <w:r>
+        <w:tab/>
+      </w:r>
+      <w:r>
+        <w:tab/>
+        <w:t>Queue</w:t>
+      </w:r>
+      <w:r>
+        <w:t xml:space="preserve"> FIFO</w:t>
+      </w:r>
+    </w:p>
+    <w:p>
+      <w:r>
+        <w:tab/>
+      </w:r>
+      <w:r>
+        <w:tab/>
+        <w:t>Set</w:t>
+      </w:r>
+    </w:p>
+    <w:p>
+      <w:r>
+        <w:tab/>
+      </w:r>
+      <w:r>
+        <w:tab/>
+      </w:r>
+      <w:r>
+        <w:tab/>
+        <w:t>HashSet</w:t>
+      </w:r>
+    </w:p>
+    <w:p>
+      <w:r>
+        <w:tab/>
+      </w:r>
+      <w:r>
+        <w:tab/>
+      </w:r>
+      <w:r>
+        <w:tab/>
+      </w:r>
+      <w:proofErr w:type="spellStart"/>
+      <w:r>
+        <w:t>TreeSet</w:t>
       </w:r>
       <w:bookmarkStart w:id="0" w:name="_GoBack"/>
       <w:bookmarkEnd w:id="0"/>
+      <w:proofErr w:type="spellEnd"/>
+    </w:p>
+    <w:p>
+      <w:r>
+        <w:tab/>
+        <w:t>Map</w:t>
+      </w:r>
+      <w:r>
+        <w:rPr>
+          <w:rFonts w:hint="eastAsia"/>
+        </w:rPr>
+        <w:t>인터페이스</w:t>
+      </w:r>
+    </w:p>
+    <w:p>
+      <w:r>
+        <w:tab/>
+      </w:r>
+      <w:r>
+        <w:tab/>
+      </w:r>
+      <w:r>
+        <w:rPr>
+          <w:rFonts w:hint="eastAsia"/>
+        </w:rPr>
+        <w:t>M</w:t>
+      </w:r>
+      <w:r>
+        <w:t>ap</w:t>
+      </w:r>
+    </w:p>
+    <w:p>
+      <w:r>
+        <w:tab/>
+      </w:r>
+      <w:r>
+        <w:tab/>
+      </w:r>
+      <w:r>
+        <w:tab/>
+      </w:r>
+      <w:proofErr w:type="spellStart"/>
+      <w:r>
+        <w:t>Hashtable</w:t>
+      </w:r>
+      <w:proofErr w:type="spellEnd"/>
+    </w:p>
+    <w:p>
+      <w:r>
+        <w:tab/>
+      </w:r>
+      <w:r>
+        <w:tab/>
+      </w:r>
+      <w:r>
+        <w:tab/>
+      </w:r>
+      <w:proofErr w:type="spellStart"/>
+      <w:r>
+        <w:t>Hashmap</w:t>
+      </w:r>
+      <w:proofErr w:type="spellEnd"/>
+    </w:p>
+    <w:p>
+      <w:r>
+        <w:tab/>
+      </w:r>
+      <w:r>
+        <w:tab/>
+      </w:r>
+      <w:r>
+        <w:tab/>
+      </w:r>
+      <w:proofErr w:type="spellStart"/>
+      <w:r>
+        <w:t>TreeMap</w:t>
+      </w:r>
+      <w:proofErr w:type="spellEnd"/>
     </w:p>
     <w:p>
       <w:pPr>
         <w:rPr>
-          <w:sz w:val="30"/>
-          <w:szCs w:val="32"/>
+          <w:rFonts w:hint="eastAsia"/>
         </w:rPr>
       </w:pPr>
       <w:r>
-        <w:rPr>
-          <w:sz w:val="30"/>
-          <w:szCs w:val="32"/>
-        </w:rPr>
-        <w:tab/>
-      </w:r>
-      <w:r>
-        <w:rPr>
-          <w:sz w:val="30"/>
-          <w:szCs w:val="32"/>
-        </w:rPr>
-        <w:tab/>
-      </w:r>
-      <w:proofErr w:type="spellStart"/>
-      <w:r>
-        <w:rPr>
-          <w:rFonts w:hint="eastAsia"/>
-          <w:sz w:val="30"/>
-          <w:szCs w:val="32"/>
-        </w:rPr>
-        <w:t>S</w:t>
-      </w:r>
-      <w:r>
-        <w:rPr>
-          <w:sz w:val="30"/>
-          <w:szCs w:val="32"/>
-        </w:rPr>
-        <w:t>tringBuffer</w:t>
-      </w:r>
-      <w:proofErr w:type="spellEnd"/>
-      <w:r>
-        <w:rPr>
-          <w:rFonts w:hint="eastAsia"/>
-          <w:sz w:val="30"/>
-          <w:szCs w:val="32"/>
-        </w:rPr>
-        <w:t xml:space="preserve">는 멀티 </w:t>
-      </w:r>
-      <w:proofErr w:type="spellStart"/>
-      <w:r>
-        <w:rPr>
-          <w:rFonts w:hint="eastAsia"/>
-          <w:sz w:val="30"/>
-          <w:szCs w:val="32"/>
-        </w:rPr>
-        <w:t>쓰레드프로그래밍에서</w:t>
-      </w:r>
-      <w:proofErr w:type="spellEnd"/>
-      <w:r>
-        <w:rPr>
-          <w:rFonts w:hint="eastAsia"/>
-          <w:sz w:val="30"/>
-          <w:szCs w:val="32"/>
-        </w:rPr>
-        <w:t xml:space="preserve"> 동기화가 보장되고 단일 쓰레드 프로그래밍에서는 </w:t>
-      </w:r>
-    </w:p>
-    <w:p>
-      <w:pPr>
-        <w:ind w:left="800" w:firstLine="800"/>
-        <w:rPr>
-          <w:rFonts w:hint="eastAsia"/>
-        </w:rPr>
-      </w:pPr>
-      <w:r>
-        <w:rPr>
-          <w:sz w:val="30"/>
-          <w:szCs w:val="32"/>
-        </w:rPr>
-        <w:t>StringBuilder</w:t>
-      </w:r>
-      <w:r>
-        <w:rPr>
-          <w:rFonts w:hint="eastAsia"/>
-          <w:sz w:val="30"/>
-          <w:szCs w:val="32"/>
-        </w:rPr>
-        <w:t xml:space="preserve">를 사용하는 것이 </w:t>
-      </w:r>
-      <w:proofErr w:type="spellStart"/>
-      <w:r>
-        <w:rPr>
-          <w:rFonts w:hint="eastAsia"/>
-          <w:sz w:val="30"/>
-          <w:szCs w:val="32"/>
-        </w:rPr>
-        <w:t>더좋음</w:t>
-      </w:r>
-      <w:proofErr w:type="spellEnd"/>
+        <w:tab/>
+      </w:r>
+      <w:r>
+        <w:tab/>
+      </w:r>
+      <w:r>
+        <w:tab/>
+      </w:r>
     </w:p>
     <w:sectPr>
       <w:pgSz w:w="11906" w:h="16838"/>

--- a/JavaStudy.docx
+++ b/JavaStudy.docx
@@ -1275,7 +1275,10 @@
         <w:t>2</w:t>
       </w:r>
       <w:r>
-        <w:t>020-11-03</w:t>
+        <w:t>020-11-</w:t>
+      </w:r>
+      <w:r>
+        <w:t>08</w:t>
       </w:r>
     </w:p>
     <w:p>
@@ -1461,6 +1464,180 @@
       </w:r>
     </w:p>
     <w:p>
+      <w:r>
+        <w:tab/>
+      </w:r>
+      <w:r>
+        <w:tab/>
+        <w:t>List</w:t>
+      </w:r>
+      <w:r>
+        <w:tab/>
+      </w:r>
+      <w:r>
+        <w:rPr>
+          <w:rFonts w:hint="eastAsia"/>
+        </w:rPr>
+        <w:t>객체를 순서에 따라 저장하고 관리하는데 필요한 메서드가 선언된 인터페이스</w:t>
+      </w:r>
+    </w:p>
+    <w:p>
+      <w:r>
+        <w:tab/>
+      </w:r>
+      <w:r>
+        <w:tab/>
+      </w:r>
+      <w:r>
+        <w:tab/>
+      </w:r>
+      <w:proofErr w:type="spellStart"/>
+      <w:proofErr w:type="gramStart"/>
+      <w:r>
+        <w:t>ArrayList</w:t>
+      </w:r>
+      <w:proofErr w:type="spellEnd"/>
+      <w:r>
+        <w:t xml:space="preserve"> </w:t>
+      </w:r>
+      <w:r>
+        <w:rPr>
+          <w:rFonts w:hint="eastAsia"/>
+        </w:rPr>
+        <w:t xml:space="preserve"> 배열을</w:t>
+      </w:r>
+      <w:proofErr w:type="gramEnd"/>
+      <w:r>
+        <w:rPr>
+          <w:rFonts w:hint="eastAsia"/>
+        </w:rPr>
+        <w:t xml:space="preserve"> 구현한 클래스로 논리적 순서와 물리적 순서가 동일하다.</w:t>
+      </w:r>
+    </w:p>
+    <w:p>
+      <w:r>
+        <w:tab/>
+      </w:r>
+      <w:r>
+        <w:tab/>
+      </w:r>
+      <w:r>
+        <w:tab/>
+        <w:t>Vector</w:t>
+      </w:r>
+      <w:r>
+        <w:tab/>
+      </w:r>
+      <w:r>
+        <w:rPr>
+          <w:rFonts w:hint="eastAsia"/>
+        </w:rPr>
+        <w:t xml:space="preserve">두 개의 쓰레드가 동시에 하나의 리소스에 </w:t>
+      </w:r>
+      <w:proofErr w:type="gramStart"/>
+      <w:r>
+        <w:rPr>
+          <w:rFonts w:hint="eastAsia"/>
+        </w:rPr>
+        <w:t>접근 할</w:t>
+      </w:r>
+      <w:proofErr w:type="gramEnd"/>
+      <w:r>
+        <w:rPr>
+          <w:rFonts w:hint="eastAsia"/>
+        </w:rPr>
+        <w:t xml:space="preserve"> 때 순서를 맞춰서 동기화 시킴.</w:t>
+      </w:r>
+    </w:p>
+    <w:p>
+      <w:r>
+        <w:tab/>
+      </w:r>
+      <w:r>
+        <w:tab/>
+      </w:r>
+      <w:r>
+        <w:tab/>
+        <w:t>LinkedList</w:t>
+      </w:r>
+      <w:r>
+        <w:t xml:space="preserve"> </w:t>
+      </w:r>
+      <w:r>
+        <w:rPr>
+          <w:rFonts w:hint="eastAsia"/>
+        </w:rPr>
+        <w:t xml:space="preserve">논리적으로는 순차적이지만 물리적으로는 순차적이지 않을 </w:t>
+      </w:r>
+      <w:proofErr w:type="spellStart"/>
+      <w:proofErr w:type="gramStart"/>
+      <w:r>
+        <w:rPr>
+          <w:rFonts w:hint="eastAsia"/>
+        </w:rPr>
+        <w:t>수있음</w:t>
+      </w:r>
+      <w:proofErr w:type="spellEnd"/>
+      <w:r>
+        <w:rPr>
+          <w:rFonts w:hint="eastAsia"/>
+        </w:rPr>
+        <w:t xml:space="preserve"> </w:t>
+      </w:r>
+      <w:r>
+        <w:t>.</w:t>
+      </w:r>
+      <w:proofErr w:type="gramEnd"/>
+      <w:r>
+        <w:t xml:space="preserve"> </w:t>
+      </w:r>
+      <w:r>
+        <w:rPr>
+          <w:rFonts w:hint="eastAsia"/>
+        </w:rPr>
+        <w:t>추가와 삭제가 용이하다.</w:t>
+      </w:r>
+    </w:p>
+    <w:p>
+      <w:r>
+        <w:tab/>
+      </w:r>
+      <w:r>
+        <w:tab/>
+      </w:r>
+      <w:r>
+        <w:tab/>
+        <w:t>Stack</w:t>
+      </w:r>
+      <w:r>
+        <w:t xml:space="preserve"> </w:t>
+      </w:r>
+      <w:r>
+        <w:rPr>
+          <w:rFonts w:hint="eastAsia"/>
+        </w:rPr>
+        <w:t>L</w:t>
+      </w:r>
+      <w:r>
+        <w:t>IFO</w:t>
+      </w:r>
+    </w:p>
+    <w:p>
+      <w:r>
+        <w:tab/>
+      </w:r>
+      <w:r>
+        <w:tab/>
+      </w:r>
+      <w:r>
+        <w:tab/>
+        <w:t>Queue</w:t>
+      </w:r>
+      <w:r>
+        <w:t xml:space="preserve"> FIFO</w:t>
+      </w:r>
+    </w:p>
+    <w:p>
       <w:pPr>
         <w:rPr>
           <w:rFonts w:hint="eastAsia"/>
@@ -1471,84 +1648,337 @@
       </w:r>
       <w:r>
         <w:tab/>
-        <w:t>List</w:t>
-      </w:r>
-      <w:r>
-        <w:tab/>
-      </w:r>
-      <w:r>
-        <w:rPr>
-          <w:rFonts w:hint="eastAsia"/>
-        </w:rPr>
-        <w:t>객체를 순서에 따라 저장하고 관리하는데 필요한 메서드가 선언된 인터페이스</w:t>
-      </w:r>
-    </w:p>
-    <w:p>
-      <w:r>
-        <w:tab/>
-      </w:r>
-      <w:r>
-        <w:tab/>
-      </w:r>
-      <w:r>
-        <w:tab/>
-      </w:r>
-      <w:proofErr w:type="spellStart"/>
+      </w:r>
       <w:proofErr w:type="gramStart"/>
       <w:r>
-        <w:t>ArrayList</w:t>
-      </w:r>
-      <w:proofErr w:type="spellEnd"/>
-      <w:r>
-        <w:t xml:space="preserve"> </w:t>
-      </w:r>
-      <w:r>
-        <w:rPr>
-          <w:rFonts w:hint="eastAsia"/>
-        </w:rPr>
-        <w:t xml:space="preserve"> 배열을</w:t>
+        <w:t>Set</w:t>
+      </w:r>
+      <w:r>
+        <w:t xml:space="preserve"> :</w:t>
+      </w:r>
+      <w:r>
+        <w:rPr>
+          <w:rFonts w:hint="eastAsia"/>
+        </w:rPr>
+        <w:t>순서대로</w:t>
       </w:r>
       <w:proofErr w:type="gramEnd"/>
       <w:r>
         <w:rPr>
           <w:rFonts w:hint="eastAsia"/>
         </w:rPr>
-        <w:t xml:space="preserve"> 구현한 클래스로 논리적 순서와 물리적 순서가 동일하다.</w:t>
-      </w:r>
-    </w:p>
-    <w:p>
-      <w:r>
-        <w:tab/>
-      </w:r>
-      <w:r>
-        <w:tab/>
-      </w:r>
-      <w:r>
-        <w:tab/>
-        <w:t>Vector</w:t>
-      </w:r>
-      <w:r>
-        <w:tab/>
-      </w:r>
-      <w:r>
-        <w:rPr>
-          <w:rFonts w:hint="eastAsia"/>
-        </w:rPr>
-        <w:t xml:space="preserve">두 개의 쓰레드가 동시에 하나의 리소스에 </w:t>
+        <w:t xml:space="preserve"> 저장되지 않기 때문에 </w:t>
+      </w:r>
+      <w:r>
+        <w:t>iterator()</w:t>
+      </w:r>
+      <w:r>
+        <w:rPr>
+          <w:rFonts w:hint="eastAsia"/>
+        </w:rPr>
+        <w:t xml:space="preserve">를 사용한다. 중복 </w:t>
       </w:r>
       <w:proofErr w:type="gramStart"/>
       <w:r>
-        <w:rPr>
-          <w:rFonts w:hint="eastAsia"/>
-        </w:rPr>
-        <w:t>접근 할</w:t>
+        <w:t>X ,</w:t>
       </w:r>
       <w:proofErr w:type="gramEnd"/>
       <w:r>
-        <w:rPr>
-          <w:rFonts w:hint="eastAsia"/>
-        </w:rPr>
-        <w:t xml:space="preserve"> 때 순서를 맞춰서 동기화 시킴.</w:t>
+        <w:t xml:space="preserve"> </w:t>
+      </w:r>
+      <w:r>
+        <w:rPr>
+          <w:rFonts w:hint="eastAsia"/>
+        </w:rPr>
+        <w:t xml:space="preserve">순서 </w:t>
+      </w:r>
+      <w:r>
+        <w:t xml:space="preserve">X </w:t>
+      </w:r>
+      <w:r>
+        <w:rPr>
+          <w:rFonts w:hint="eastAsia"/>
+        </w:rPr>
+        <w:t>,</w:t>
+      </w:r>
+      <w:r>
+        <w:t xml:space="preserve"> </w:t>
+      </w:r>
+      <w:r>
+        <w:rPr>
+          <w:rFonts w:hint="eastAsia"/>
+        </w:rPr>
+        <w:t xml:space="preserve">저장순서와 출력순서는 다를 수 </w:t>
+      </w:r>
+      <w:proofErr w:type="spellStart"/>
+      <w:r>
+        <w:rPr>
+          <w:rFonts w:hint="eastAsia"/>
+        </w:rPr>
+        <w:t>있따</w:t>
+      </w:r>
+      <w:proofErr w:type="spellEnd"/>
+      <w:r>
+        <w:rPr>
+          <w:rFonts w:hint="eastAsia"/>
+        </w:rPr>
+        <w:t>.</w:t>
+      </w:r>
+      <w:r>
+        <w:t xml:space="preserve"> </w:t>
+      </w:r>
+    </w:p>
+    <w:p>
+      <w:r>
+        <w:tab/>
+      </w:r>
+      <w:r>
+        <w:tab/>
+      </w:r>
+      <w:r>
+        <w:tab/>
+        <w:t>HashSet</w:t>
+      </w:r>
+      <w:r>
+        <w:t xml:space="preserve"> </w:t>
+      </w:r>
+      <w:r>
+        <w:rPr>
+          <w:rFonts w:hint="eastAsia"/>
+        </w:rPr>
+        <w:t xml:space="preserve">중복을 허용하지 않으므로 객체의 동일함 여부를 </w:t>
+      </w:r>
+      <w:proofErr w:type="spellStart"/>
+      <w:r>
+        <w:rPr>
+          <w:rFonts w:hint="eastAsia"/>
+        </w:rPr>
+        <w:t>알기위해서</w:t>
+      </w:r>
+      <w:proofErr w:type="spellEnd"/>
+      <w:r>
+        <w:rPr>
+          <w:rFonts w:hint="eastAsia"/>
+        </w:rPr>
+        <w:t xml:space="preserve"> </w:t>
+      </w:r>
+      <w:proofErr w:type="spellStart"/>
+      <w:r>
+        <w:t>equlas</w:t>
+      </w:r>
+      <w:proofErr w:type="spellEnd"/>
+      <w:r>
+        <w:t>()</w:t>
+      </w:r>
+      <w:r>
+        <w:rPr>
+          <w:rFonts w:hint="eastAsia"/>
+        </w:rPr>
+        <w:t xml:space="preserve">와 </w:t>
+      </w:r>
+      <w:proofErr w:type="spellStart"/>
+      <w:r>
+        <w:t>hashCode</w:t>
+      </w:r>
+      <w:proofErr w:type="spellEnd"/>
+      <w:r>
+        <w:t xml:space="preserve">() </w:t>
+      </w:r>
+      <w:r>
+        <w:rPr>
+          <w:rFonts w:hint="eastAsia"/>
+        </w:rPr>
+        <w:t xml:space="preserve">메서드를 </w:t>
+      </w:r>
+      <w:proofErr w:type="spellStart"/>
+      <w:r>
+        <w:rPr>
+          <w:rFonts w:hint="eastAsia"/>
+        </w:rPr>
+        <w:t>재정의해야함</w:t>
+      </w:r>
+      <w:proofErr w:type="spellEnd"/>
+    </w:p>
+    <w:p>
+      <w:r>
+        <w:tab/>
+      </w:r>
+      <w:r>
+        <w:tab/>
+      </w:r>
+      <w:r>
+        <w:tab/>
+      </w:r>
+      <w:proofErr w:type="spellStart"/>
+      <w:proofErr w:type="gramStart"/>
+      <w:r>
+        <w:t>TreeSet</w:t>
+      </w:r>
+      <w:proofErr w:type="spellEnd"/>
+      <w:r>
+        <w:t xml:space="preserve">  </w:t>
+      </w:r>
+      <w:r>
+        <w:rPr>
+          <w:rFonts w:hint="eastAsia"/>
+        </w:rPr>
+        <w:t>객체의</w:t>
+      </w:r>
+      <w:proofErr w:type="gramEnd"/>
+      <w:r>
+        <w:rPr>
+          <w:rFonts w:hint="eastAsia"/>
+        </w:rPr>
+        <w:t xml:space="preserve"> 정렬에 사용되는 클래스 </w:t>
+      </w:r>
+    </w:p>
+    <w:p>
+      <w:r>
+        <w:tab/>
+      </w:r>
+      <w:r>
+        <w:tab/>
+      </w:r>
+      <w:r>
+        <w:tab/>
+      </w:r>
+      <w:r>
+        <w:tab/>
+      </w:r>
+      <w:r>
+        <w:rPr>
+          <w:rFonts w:hint="eastAsia"/>
+        </w:rPr>
+        <w:t>중복을 허용하지 않으면서 오름차순이나 내림차순으로 객체를 정렬함</w:t>
+      </w:r>
+    </w:p>
+    <w:p>
+      <w:r>
+        <w:tab/>
+      </w:r>
+      <w:r>
+        <w:tab/>
+      </w:r>
+      <w:r>
+        <w:tab/>
+      </w:r>
+      <w:r>
+        <w:tab/>
+      </w:r>
+      <w:r>
+        <w:rPr>
+          <w:rFonts w:hint="eastAsia"/>
+        </w:rPr>
+        <w:t xml:space="preserve">내부적으로 이진 검색 트리로 </w:t>
+      </w:r>
+      <w:proofErr w:type="spellStart"/>
+      <w:r>
+        <w:rPr>
+          <w:rFonts w:hint="eastAsia"/>
+        </w:rPr>
+        <w:t>구현되어있음</w:t>
+      </w:r>
+      <w:proofErr w:type="spellEnd"/>
+    </w:p>
+    <w:p>
+      <w:r>
+        <w:tab/>
+        <w:t>`</w:t>
+      </w:r>
+      <w:r>
+        <w:tab/>
+      </w:r>
+      <w:r>
+        <w:tab/>
+      </w:r>
+      <w:r>
+        <w:tab/>
+      </w:r>
+      <w:r>
+        <w:rPr>
+          <w:rFonts w:hint="eastAsia"/>
+        </w:rPr>
+        <w:t xml:space="preserve">객체비교를 위해 </w:t>
+      </w:r>
+      <w:proofErr w:type="gramStart"/>
+      <w:r>
+        <w:t xml:space="preserve">Comparable </w:t>
+      </w:r>
+      <w:r>
+        <w:rPr>
+          <w:rFonts w:hint="eastAsia"/>
+        </w:rPr>
+        <w:t>이나</w:t>
+      </w:r>
+      <w:proofErr w:type="gramEnd"/>
+      <w:r>
+        <w:rPr>
+          <w:rFonts w:hint="eastAsia"/>
+        </w:rPr>
+        <w:t xml:space="preserve"> </w:t>
+      </w:r>
+      <w:r>
+        <w:t>Comparator</w:t>
+      </w:r>
+      <w:r>
+        <w:rPr>
+          <w:rFonts w:hint="eastAsia"/>
+        </w:rPr>
+        <w:t xml:space="preserve">인터페이스를 </w:t>
+      </w:r>
+      <w:proofErr w:type="spellStart"/>
+      <w:r>
+        <w:rPr>
+          <w:rFonts w:hint="eastAsia"/>
+        </w:rPr>
+        <w:t>구현해야함</w:t>
+      </w:r>
+      <w:proofErr w:type="spellEnd"/>
+    </w:p>
+    <w:p>
+      <w:r>
+        <w:tab/>
+      </w:r>
+      <w:r>
+        <w:tab/>
+      </w:r>
+      <w:r>
+        <w:tab/>
+      </w:r>
+      <w:r>
+        <w:tab/>
+      </w:r>
+      <w:r>
+        <w:tab/>
+      </w:r>
+      <w:r>
+        <w:rPr>
+          <w:rFonts w:hint="eastAsia"/>
+        </w:rPr>
+        <w:t>C</w:t>
+      </w:r>
+      <w:r>
+        <w:t>omparable</w:t>
+      </w:r>
+      <w:r>
+        <w:rPr>
+          <w:rFonts w:hint="eastAsia"/>
+        </w:rPr>
+        <w:t xml:space="preserve">은 </w:t>
+      </w:r>
+      <w:proofErr w:type="spellStart"/>
+      <w:r>
+        <w:t>compareTo</w:t>
+      </w:r>
+      <w:proofErr w:type="spellEnd"/>
+      <w:r>
+        <w:t>()</w:t>
+      </w:r>
+      <w:r>
+        <w:rPr>
+          <w:rFonts w:hint="eastAsia"/>
+        </w:rPr>
+        <w:t>메서드를 구현 매개변수와 객체자신을 비교</w:t>
       </w:r>
     </w:p>
     <w:p>
@@ -1565,68 +1995,99 @@
       </w:r>
       <w:r>
         <w:tab/>
-        <w:t>LinkedList</w:t>
-      </w:r>
-      <w:r>
-        <w:t xml:space="preserve"> </w:t>
-      </w:r>
-      <w:r>
-        <w:rPr>
-          <w:rFonts w:hint="eastAsia"/>
-        </w:rPr>
-        <w:t xml:space="preserve">논리적으로는 순차적이지만 물리적으로는 순차적이지 않을 </w:t>
-      </w:r>
-      <w:proofErr w:type="spellStart"/>
-      <w:proofErr w:type="gramStart"/>
-      <w:r>
-        <w:rPr>
-          <w:rFonts w:hint="eastAsia"/>
-        </w:rPr>
-        <w:t>수있음</w:t>
-      </w:r>
-      <w:proofErr w:type="spellEnd"/>
-      <w:r>
-        <w:rPr>
-          <w:rFonts w:hint="eastAsia"/>
-        </w:rPr>
-        <w:t xml:space="preserve"> </w:t>
-      </w:r>
-      <w:r>
-        <w:t>.</w:t>
-      </w:r>
-      <w:proofErr w:type="gramEnd"/>
-      <w:r>
-        <w:t xml:space="preserve"> </w:t>
-      </w:r>
-      <w:r>
-        <w:rPr>
-          <w:rFonts w:hint="eastAsia"/>
-        </w:rPr>
-        <w:t>추가와 삭제가 용이하다.</w:t>
-      </w:r>
-    </w:p>
-    <w:p>
-      <w:r>
-        <w:tab/>
-      </w:r>
-      <w:r>
-        <w:tab/>
-      </w:r>
-      <w:r>
-        <w:tab/>
-        <w:t>Stack</w:t>
-      </w:r>
-      <w:r>
-        <w:t xml:space="preserve"> </w:t>
-      </w:r>
-      <w:r>
-        <w:rPr>
-          <w:rFonts w:hint="eastAsia"/>
-        </w:rPr>
-        <w:t>L</w:t>
-      </w:r>
-      <w:r>
-        <w:t>IFO</w:t>
+      </w:r>
+      <w:r>
+        <w:tab/>
+      </w:r>
+      <w:r>
+        <w:tab/>
+        <w:t>Comparator</w:t>
+      </w:r>
+      <w:r>
+        <w:rPr>
+          <w:rFonts w:hint="eastAsia"/>
+        </w:rPr>
+        <w:t xml:space="preserve">는 </w:t>
+      </w:r>
+      <w:r>
+        <w:t>compare()</w:t>
+      </w:r>
+      <w:r>
+        <w:rPr>
+          <w:rFonts w:hint="eastAsia"/>
+        </w:rPr>
+        <w:t xml:space="preserve">메서드를 구현 두개의 매개변수를 비교 </w:t>
+      </w:r>
+      <w:r>
+        <w:t xml:space="preserve"> </w:t>
+      </w:r>
+    </w:p>
+    <w:p>
+      <w:r>
+        <w:tab/>
+        <w:t>Map</w:t>
+      </w:r>
+      <w:r>
+        <w:rPr>
+          <w:rFonts w:hint="eastAsia"/>
+        </w:rPr>
+        <w:t>인터페이스</w:t>
+      </w:r>
+    </w:p>
+    <w:p>
+      <w:r>
+        <w:tab/>
+      </w:r>
+      <w:r>
+        <w:tab/>
+      </w:r>
+      <w:r>
+        <w:rPr>
+          <w:rFonts w:hint="eastAsia"/>
+        </w:rPr>
+        <w:t>M</w:t>
+      </w:r>
+      <w:r>
+        <w:t>ap</w:t>
+      </w:r>
+      <w:r>
+        <w:t xml:space="preserve"> key-value pair</w:t>
+      </w:r>
+      <w:r>
+        <w:rPr>
+          <w:rFonts w:hint="eastAsia"/>
+        </w:rPr>
+        <w:t>의 객체를 관리하는데 필요한 메서드가 정의됨,</w:t>
+      </w:r>
+      <w:r>
+        <w:t xml:space="preserve"> key</w:t>
+      </w:r>
+      <w:r>
+        <w:rPr>
+          <w:rFonts w:hint="eastAsia"/>
+        </w:rPr>
+        <w:t xml:space="preserve">는 중복 </w:t>
+      </w:r>
+      <w:r>
+        <w:t xml:space="preserve">X </w:t>
+      </w:r>
+      <w:r>
+        <w:rPr>
+          <w:rFonts w:hint="eastAsia"/>
+        </w:rPr>
+        <w:t xml:space="preserve">내부적으로 </w:t>
+      </w:r>
+      <w:r>
+        <w:t xml:space="preserve">hash </w:t>
+      </w:r>
+      <w:r>
+        <w:rPr>
+          <w:rFonts w:hint="eastAsia"/>
+        </w:rPr>
+        <w:t>방식으로 구현됨(</w:t>
+      </w:r>
+      <w:r>
+        <w:t>index = hash(key))</w:t>
       </w:r>
     </w:p>
     <w:p>
@@ -1640,81 +2101,63 @@
       </w:r>
       <w:r>
         <w:tab/>
-      </w:r>
-      <w:r>
-        <w:tab/>
-        <w:t>Queue</w:t>
-      </w:r>
-      <w:r>
-        <w:t xml:space="preserve"> FIFO</w:t>
-      </w:r>
-    </w:p>
-    <w:p>
-      <w:r>
-        <w:tab/>
-      </w:r>
-      <w:r>
-        <w:tab/>
-        <w:t>Set</w:t>
-      </w:r>
-    </w:p>
-    <w:p>
-      <w:r>
-        <w:tab/>
-      </w:r>
-      <w:r>
-        <w:tab/>
-      </w:r>
-      <w:r>
-        <w:tab/>
-        <w:t>HashSet</w:t>
-      </w:r>
-    </w:p>
-    <w:p>
-      <w:r>
-        <w:tab/>
-      </w:r>
-      <w:r>
-        <w:tab/>
-      </w:r>
-      <w:r>
-        <w:tab/>
-      </w:r>
-      <w:proofErr w:type="spellStart"/>
-      <w:r>
-        <w:t>TreeSet</w:t>
+        <w:t>Key</w:t>
+      </w:r>
+      <w:r>
+        <w:rPr>
+          <w:rFonts w:hint="eastAsia"/>
+        </w:rPr>
+        <w:t xml:space="preserve">가 되는 개체는 객체의 유일성함의 여부를 </w:t>
+      </w:r>
+      <w:proofErr w:type="spellStart"/>
+      <w:r>
+        <w:rPr>
+          <w:rFonts w:hint="eastAsia"/>
+        </w:rPr>
+        <w:t>알기위해</w:t>
+      </w:r>
+      <w:proofErr w:type="spellEnd"/>
+      <w:r>
+        <w:rPr>
+          <w:rFonts w:hint="eastAsia"/>
+        </w:rPr>
+        <w:t xml:space="preserve"> </w:t>
+      </w:r>
+      <w:proofErr w:type="spellStart"/>
+      <w:r>
+        <w:t>equlas</w:t>
+      </w:r>
+      <w:proofErr w:type="spellEnd"/>
+      <w:r>
+        <w:t>()</w:t>
+      </w:r>
+      <w:r>
+        <w:rPr>
+          <w:rFonts w:hint="eastAsia"/>
+        </w:rPr>
+        <w:t xml:space="preserve">와 </w:t>
+      </w:r>
+      <w:proofErr w:type="spellStart"/>
+      <w:r>
+        <w:t>hashcode</w:t>
+      </w:r>
+      <w:proofErr w:type="spellEnd"/>
+      <w:r>
+        <w:t>()</w:t>
+      </w:r>
+      <w:r>
+        <w:rPr>
+          <w:rFonts w:hint="eastAsia"/>
+        </w:rPr>
+        <w:t xml:space="preserve">메서드를 </w:t>
       </w:r>
       <w:bookmarkStart w:id="0" w:name="_GoBack"/>
       <w:bookmarkEnd w:id="0"/>
-      <w:proofErr w:type="spellEnd"/>
-    </w:p>
-    <w:p>
-      <w:r>
-        <w:tab/>
-        <w:t>Map</w:t>
-      </w:r>
-      <w:r>
-        <w:rPr>
-          <w:rFonts w:hint="eastAsia"/>
-        </w:rPr>
-        <w:t>인터페이스</w:t>
-      </w:r>
-    </w:p>
-    <w:p>
-      <w:r>
-        <w:tab/>
-      </w:r>
-      <w:r>
-        <w:tab/>
-      </w:r>
-      <w:r>
-        <w:rPr>
-          <w:rFonts w:hint="eastAsia"/>
-        </w:rPr>
-        <w:t>M</w:t>
-      </w:r>
-      <w:r>
-        <w:t>ap</w:t>
+      <w:r>
+        <w:rPr>
+          <w:rFonts w:hint="eastAsia"/>
+        </w:rPr>
+        <w:t xml:space="preserve">재정의함 </w:t>
       </w:r>
     </w:p>
     <w:p>
@@ -1732,7 +2175,17 @@
         <w:t>Hashtable</w:t>
       </w:r>
       <w:proofErr w:type="spellEnd"/>
-    </w:p>
+      <w:r>
+        <w:tab/>
+      </w:r>
+      <w:r>
+        <w:rPr>
+          <w:rFonts w:hint="eastAsia"/>
+        </w:rPr>
+        <w:t>동기화를 제공함</w:t>
+      </w:r>
+    </w:p>
+    <w:p/>
     <w:p>
       <w:r>
         <w:tab/>
@@ -1748,7 +2201,11 @@
         <w:t>Hashmap</w:t>
       </w:r>
       <w:proofErr w:type="spellEnd"/>
-    </w:p>
+      <w:r>
+        <w:t xml:space="preserve">  </w:t>
+      </w:r>
+    </w:p>
+    <w:p/>
     <w:p>
       <w:r>
         <w:tab/>
@@ -1764,6 +2221,95 @@
         <w:t>TreeMap</w:t>
       </w:r>
       <w:proofErr w:type="spellEnd"/>
+      <w:r>
+        <w:t xml:space="preserve">     </w:t>
+      </w:r>
+      <w:r>
+        <w:rPr>
+          <w:rFonts w:hint="eastAsia"/>
+        </w:rPr>
+        <w:t xml:space="preserve">객체비교를 위해 </w:t>
+      </w:r>
+      <w:proofErr w:type="gramStart"/>
+      <w:r>
+        <w:t xml:space="preserve">Comparable </w:t>
+      </w:r>
+      <w:r>
+        <w:rPr>
+          <w:rFonts w:hint="eastAsia"/>
+        </w:rPr>
+        <w:t>이나</w:t>
+      </w:r>
+      <w:proofErr w:type="gramEnd"/>
+      <w:r>
+        <w:rPr>
+          <w:rFonts w:hint="eastAsia"/>
+        </w:rPr>
+        <w:t xml:space="preserve"> </w:t>
+      </w:r>
+      <w:r>
+        <w:t>Comparator</w:t>
+      </w:r>
+      <w:r>
+        <w:rPr>
+          <w:rFonts w:hint="eastAsia"/>
+        </w:rPr>
+        <w:t xml:space="preserve">인터페이스를 </w:t>
+      </w:r>
+      <w:proofErr w:type="spellStart"/>
+      <w:r>
+        <w:rPr>
+          <w:rFonts w:hint="eastAsia"/>
+        </w:rPr>
+        <w:t>구현해야함</w:t>
+      </w:r>
+      <w:proofErr w:type="spellEnd"/>
+    </w:p>
+    <w:p>
+      <w:r>
+        <w:tab/>
+      </w:r>
+      <w:r>
+        <w:tab/>
+      </w:r>
+      <w:r>
+        <w:tab/>
+      </w:r>
+      <w:r>
+        <w:tab/>
+      </w:r>
+      <w:r>
+        <w:tab/>
+      </w:r>
+      <w:r>
+        <w:rPr>
+          <w:rFonts w:hint="eastAsia"/>
+        </w:rPr>
+        <w:t>C</w:t>
+      </w:r>
+      <w:r>
+        <w:t>omparable</w:t>
+      </w:r>
+      <w:r>
+        <w:rPr>
+          <w:rFonts w:hint="eastAsia"/>
+        </w:rPr>
+        <w:t xml:space="preserve">은 </w:t>
+      </w:r>
+      <w:proofErr w:type="spellStart"/>
+      <w:r>
+        <w:t>compareTo</w:t>
+      </w:r>
+      <w:proofErr w:type="spellEnd"/>
+      <w:r>
+        <w:t>()</w:t>
+      </w:r>
+      <w:r>
+        <w:rPr>
+          <w:rFonts w:hint="eastAsia"/>
+        </w:rPr>
+        <w:t>메서드를 구현 매개변수와 객체자신을 비교</w:t>
+      </w:r>
     </w:p>
     <w:p>
       <w:pPr>
@@ -1771,6 +2317,44 @@
           <w:rFonts w:hint="eastAsia"/>
         </w:rPr>
       </w:pPr>
+      <w:r>
+        <w:tab/>
+      </w:r>
+      <w:r>
+        <w:tab/>
+      </w:r>
+      <w:r>
+        <w:tab/>
+      </w:r>
+      <w:r>
+        <w:tab/>
+      </w:r>
+      <w:r>
+        <w:tab/>
+        <w:t>Comparator</w:t>
+      </w:r>
+      <w:r>
+        <w:rPr>
+          <w:rFonts w:hint="eastAsia"/>
+        </w:rPr>
+        <w:t xml:space="preserve">는 </w:t>
+      </w:r>
+      <w:r>
+        <w:t>compare()</w:t>
+      </w:r>
+      <w:r>
+        <w:rPr>
+          <w:rFonts w:hint="eastAsia"/>
+        </w:rPr>
+        <w:t xml:space="preserve">메서드를 구현 두개의 매개변수를 비교 </w:t>
+      </w:r>
+      <w:r>
+        <w:t xml:space="preserve"> </w:t>
+      </w:r>
+    </w:p>
+    <w:p/>
+    <w:p/>
+    <w:p>
       <w:r>
         <w:tab/>
       </w:r>

--- a/JavaStudy.docx
+++ b/JavaStudy.docx
@@ -1638,347 +1638,1126 @@
       </w:r>
     </w:p>
     <w:p>
+      <w:r>
+        <w:tab/>
+      </w:r>
+      <w:r>
+        <w:tab/>
+      </w:r>
+      <w:proofErr w:type="gramStart"/>
+      <w:r>
+        <w:t>Set</w:t>
+      </w:r>
+      <w:r>
+        <w:t xml:space="preserve"> :</w:t>
+      </w:r>
+      <w:r>
+        <w:rPr>
+          <w:rFonts w:hint="eastAsia"/>
+        </w:rPr>
+        <w:t>순서대로</w:t>
+      </w:r>
+      <w:proofErr w:type="gramEnd"/>
+      <w:r>
+        <w:rPr>
+          <w:rFonts w:hint="eastAsia"/>
+        </w:rPr>
+        <w:t xml:space="preserve"> 저장되지 않기 때문에 </w:t>
+      </w:r>
+      <w:r>
+        <w:t>iterator()</w:t>
+      </w:r>
+      <w:r>
+        <w:rPr>
+          <w:rFonts w:hint="eastAsia"/>
+        </w:rPr>
+        <w:t xml:space="preserve">를 사용한다. 중복 </w:t>
+      </w:r>
+      <w:proofErr w:type="gramStart"/>
+      <w:r>
+        <w:t>X ,</w:t>
+      </w:r>
+      <w:proofErr w:type="gramEnd"/>
+      <w:r>
+        <w:t xml:space="preserve"> </w:t>
+      </w:r>
+      <w:r>
+        <w:rPr>
+          <w:rFonts w:hint="eastAsia"/>
+        </w:rPr>
+        <w:t xml:space="preserve">순서 </w:t>
+      </w:r>
+      <w:r>
+        <w:t xml:space="preserve">X </w:t>
+      </w:r>
+      <w:r>
+        <w:rPr>
+          <w:rFonts w:hint="eastAsia"/>
+        </w:rPr>
+        <w:t>,</w:t>
+      </w:r>
+      <w:r>
+        <w:t xml:space="preserve"> </w:t>
+      </w:r>
+      <w:r>
+        <w:rPr>
+          <w:rFonts w:hint="eastAsia"/>
+        </w:rPr>
+        <w:t xml:space="preserve">저장순서와 출력순서는 다를 수 </w:t>
+      </w:r>
+      <w:proofErr w:type="spellStart"/>
+      <w:r>
+        <w:rPr>
+          <w:rFonts w:hint="eastAsia"/>
+        </w:rPr>
+        <w:t>있따</w:t>
+      </w:r>
+      <w:proofErr w:type="spellEnd"/>
+      <w:r>
+        <w:rPr>
+          <w:rFonts w:hint="eastAsia"/>
+        </w:rPr>
+        <w:t>.</w:t>
+      </w:r>
+      <w:r>
+        <w:t xml:space="preserve"> </w:t>
+      </w:r>
+    </w:p>
+    <w:p>
+      <w:r>
+        <w:tab/>
+      </w:r>
+      <w:r>
+        <w:tab/>
+      </w:r>
+      <w:r>
+        <w:tab/>
+        <w:t>HashSet</w:t>
+      </w:r>
+      <w:r>
+        <w:t xml:space="preserve"> </w:t>
+      </w:r>
+      <w:r>
+        <w:rPr>
+          <w:rFonts w:hint="eastAsia"/>
+        </w:rPr>
+        <w:t xml:space="preserve">중복을 허용하지 않으므로 객체의 동일함 여부를 </w:t>
+      </w:r>
+      <w:proofErr w:type="spellStart"/>
+      <w:r>
+        <w:rPr>
+          <w:rFonts w:hint="eastAsia"/>
+        </w:rPr>
+        <w:t>알기위해서</w:t>
+      </w:r>
+      <w:proofErr w:type="spellEnd"/>
+      <w:r>
+        <w:rPr>
+          <w:rFonts w:hint="eastAsia"/>
+        </w:rPr>
+        <w:t xml:space="preserve"> </w:t>
+      </w:r>
+      <w:proofErr w:type="spellStart"/>
+      <w:r>
+        <w:t>equlas</w:t>
+      </w:r>
+      <w:proofErr w:type="spellEnd"/>
+      <w:r>
+        <w:t>()</w:t>
+      </w:r>
+      <w:r>
+        <w:rPr>
+          <w:rFonts w:hint="eastAsia"/>
+        </w:rPr>
+        <w:t xml:space="preserve">와 </w:t>
+      </w:r>
+      <w:proofErr w:type="spellStart"/>
+      <w:r>
+        <w:t>hashCode</w:t>
+      </w:r>
+      <w:proofErr w:type="spellEnd"/>
+      <w:r>
+        <w:t xml:space="preserve">() </w:t>
+      </w:r>
+      <w:r>
+        <w:rPr>
+          <w:rFonts w:hint="eastAsia"/>
+        </w:rPr>
+        <w:t xml:space="preserve">메서드를 </w:t>
+      </w:r>
+      <w:proofErr w:type="spellStart"/>
+      <w:r>
+        <w:rPr>
+          <w:rFonts w:hint="eastAsia"/>
+        </w:rPr>
+        <w:t>재정의해야함</w:t>
+      </w:r>
+      <w:proofErr w:type="spellEnd"/>
+    </w:p>
+    <w:p>
+      <w:r>
+        <w:tab/>
+      </w:r>
+      <w:r>
+        <w:tab/>
+      </w:r>
+      <w:r>
+        <w:tab/>
+      </w:r>
+      <w:proofErr w:type="spellStart"/>
+      <w:proofErr w:type="gramStart"/>
+      <w:r>
+        <w:t>TreeSet</w:t>
+      </w:r>
+      <w:proofErr w:type="spellEnd"/>
+      <w:r>
+        <w:t xml:space="preserve">  </w:t>
+      </w:r>
+      <w:r>
+        <w:rPr>
+          <w:rFonts w:hint="eastAsia"/>
+        </w:rPr>
+        <w:t>객체의</w:t>
+      </w:r>
+      <w:proofErr w:type="gramEnd"/>
+      <w:r>
+        <w:rPr>
+          <w:rFonts w:hint="eastAsia"/>
+        </w:rPr>
+        <w:t xml:space="preserve"> 정렬에 사용되는 클래스 </w:t>
+      </w:r>
+    </w:p>
+    <w:p>
+      <w:r>
+        <w:tab/>
+      </w:r>
+      <w:r>
+        <w:tab/>
+      </w:r>
+      <w:r>
+        <w:tab/>
+      </w:r>
+      <w:r>
+        <w:tab/>
+      </w:r>
+      <w:r>
+        <w:rPr>
+          <w:rFonts w:hint="eastAsia"/>
+        </w:rPr>
+        <w:t>중복을 허용하지 않으면서 오름차순이나 내림차순으로 객체를 정렬함</w:t>
+      </w:r>
+    </w:p>
+    <w:p>
+      <w:r>
+        <w:tab/>
+      </w:r>
+      <w:r>
+        <w:tab/>
+      </w:r>
+      <w:r>
+        <w:tab/>
+      </w:r>
+      <w:r>
+        <w:tab/>
+      </w:r>
+      <w:r>
+        <w:rPr>
+          <w:rFonts w:hint="eastAsia"/>
+        </w:rPr>
+        <w:t xml:space="preserve">내부적으로 이진 검색 트리로 </w:t>
+      </w:r>
+      <w:proofErr w:type="spellStart"/>
+      <w:r>
+        <w:rPr>
+          <w:rFonts w:hint="eastAsia"/>
+        </w:rPr>
+        <w:t>구현되어있음</w:t>
+      </w:r>
+      <w:proofErr w:type="spellEnd"/>
+    </w:p>
+    <w:p>
+      <w:r>
+        <w:tab/>
+        <w:t>`</w:t>
+      </w:r>
+      <w:r>
+        <w:tab/>
+      </w:r>
+      <w:r>
+        <w:tab/>
+      </w:r>
+      <w:r>
+        <w:tab/>
+      </w:r>
+      <w:r>
+        <w:rPr>
+          <w:rFonts w:hint="eastAsia"/>
+        </w:rPr>
+        <w:t xml:space="preserve">객체비교를 위해 </w:t>
+      </w:r>
+      <w:proofErr w:type="gramStart"/>
+      <w:r>
+        <w:t xml:space="preserve">Comparable </w:t>
+      </w:r>
+      <w:r>
+        <w:rPr>
+          <w:rFonts w:hint="eastAsia"/>
+        </w:rPr>
+        <w:t>이나</w:t>
+      </w:r>
+      <w:proofErr w:type="gramEnd"/>
+      <w:r>
+        <w:rPr>
+          <w:rFonts w:hint="eastAsia"/>
+        </w:rPr>
+        <w:t xml:space="preserve"> </w:t>
+      </w:r>
+      <w:r>
+        <w:t>Comparator</w:t>
+      </w:r>
+      <w:r>
+        <w:rPr>
+          <w:rFonts w:hint="eastAsia"/>
+        </w:rPr>
+        <w:t xml:space="preserve">인터페이스를 </w:t>
+      </w:r>
+      <w:proofErr w:type="spellStart"/>
+      <w:r>
+        <w:rPr>
+          <w:rFonts w:hint="eastAsia"/>
+        </w:rPr>
+        <w:t>구현해야함</w:t>
+      </w:r>
+      <w:proofErr w:type="spellEnd"/>
+    </w:p>
+    <w:p>
+      <w:r>
+        <w:tab/>
+      </w:r>
+      <w:r>
+        <w:tab/>
+      </w:r>
+      <w:r>
+        <w:tab/>
+      </w:r>
+      <w:r>
+        <w:tab/>
+      </w:r>
+      <w:r>
+        <w:tab/>
+      </w:r>
+      <w:r>
+        <w:rPr>
+          <w:rFonts w:hint="eastAsia"/>
+        </w:rPr>
+        <w:t>C</w:t>
+      </w:r>
+      <w:r>
+        <w:t>omparable</w:t>
+      </w:r>
+      <w:r>
+        <w:rPr>
+          <w:rFonts w:hint="eastAsia"/>
+        </w:rPr>
+        <w:t xml:space="preserve">은 </w:t>
+      </w:r>
+      <w:proofErr w:type="spellStart"/>
+      <w:r>
+        <w:t>compareTo</w:t>
+      </w:r>
+      <w:proofErr w:type="spellEnd"/>
+      <w:r>
+        <w:t>()</w:t>
+      </w:r>
+      <w:r>
+        <w:rPr>
+          <w:rFonts w:hint="eastAsia"/>
+        </w:rPr>
+        <w:t>메서드를 구현 매개변수와 객체자신을 비교</w:t>
+      </w:r>
+    </w:p>
+    <w:p>
+      <w:r>
+        <w:tab/>
+      </w:r>
+      <w:r>
+        <w:tab/>
+      </w:r>
+      <w:r>
+        <w:tab/>
+      </w:r>
+      <w:r>
+        <w:tab/>
+      </w:r>
+      <w:r>
+        <w:tab/>
+        <w:t>Comparator</w:t>
+      </w:r>
+      <w:r>
+        <w:rPr>
+          <w:rFonts w:hint="eastAsia"/>
+        </w:rPr>
+        <w:t xml:space="preserve">는 </w:t>
+      </w:r>
+      <w:r>
+        <w:t>compare()</w:t>
+      </w:r>
+      <w:r>
+        <w:rPr>
+          <w:rFonts w:hint="eastAsia"/>
+        </w:rPr>
+        <w:t xml:space="preserve">메서드를 구현 두개의 매개변수를 비교 </w:t>
+      </w:r>
+      <w:r>
+        <w:t xml:space="preserve"> </w:t>
+      </w:r>
+    </w:p>
+    <w:p>
+      <w:r>
+        <w:tab/>
+        <w:t>Map</w:t>
+      </w:r>
+      <w:r>
+        <w:rPr>
+          <w:rFonts w:hint="eastAsia"/>
+        </w:rPr>
+        <w:t>인터페이스</w:t>
+      </w:r>
+    </w:p>
+    <w:p>
+      <w:r>
+        <w:tab/>
+      </w:r>
+      <w:r>
+        <w:tab/>
+      </w:r>
+      <w:r>
+        <w:rPr>
+          <w:rFonts w:hint="eastAsia"/>
+        </w:rPr>
+        <w:t>M</w:t>
+      </w:r>
+      <w:r>
+        <w:t>ap</w:t>
+      </w:r>
+      <w:r>
+        <w:t xml:space="preserve"> key-value pair</w:t>
+      </w:r>
+      <w:r>
+        <w:rPr>
+          <w:rFonts w:hint="eastAsia"/>
+        </w:rPr>
+        <w:t>의 객체를 관리하는데 필요한 메서드가 정의됨,</w:t>
+      </w:r>
+      <w:r>
+        <w:t xml:space="preserve"> key</w:t>
+      </w:r>
+      <w:r>
+        <w:rPr>
+          <w:rFonts w:hint="eastAsia"/>
+        </w:rPr>
+        <w:t xml:space="preserve">는 중복 </w:t>
+      </w:r>
+      <w:r>
+        <w:t xml:space="preserve">X </w:t>
+      </w:r>
+      <w:r>
+        <w:rPr>
+          <w:rFonts w:hint="eastAsia"/>
+        </w:rPr>
+        <w:t xml:space="preserve">내부적으로 </w:t>
+      </w:r>
+      <w:r>
+        <w:t xml:space="preserve">hash </w:t>
+      </w:r>
+      <w:r>
+        <w:rPr>
+          <w:rFonts w:hint="eastAsia"/>
+        </w:rPr>
+        <w:t>방식으로 구현됨(</w:t>
+      </w:r>
+      <w:r>
+        <w:t>index = hash(key))</w:t>
+      </w:r>
+    </w:p>
+    <w:p>
+      <w:r>
+        <w:tab/>
+      </w:r>
+      <w:r>
+        <w:tab/>
+        <w:t>Key</w:t>
+      </w:r>
+      <w:r>
+        <w:rPr>
+          <w:rFonts w:hint="eastAsia"/>
+        </w:rPr>
+        <w:t xml:space="preserve">가 되는 개체는 객체의 유일성함의 여부를 </w:t>
+      </w:r>
+      <w:proofErr w:type="spellStart"/>
+      <w:r>
+        <w:rPr>
+          <w:rFonts w:hint="eastAsia"/>
+        </w:rPr>
+        <w:t>알기위해</w:t>
+      </w:r>
+      <w:proofErr w:type="spellEnd"/>
+      <w:r>
+        <w:rPr>
+          <w:rFonts w:hint="eastAsia"/>
+        </w:rPr>
+        <w:t xml:space="preserve"> </w:t>
+      </w:r>
+      <w:proofErr w:type="spellStart"/>
+      <w:r>
+        <w:t>equlas</w:t>
+      </w:r>
+      <w:proofErr w:type="spellEnd"/>
+      <w:r>
+        <w:t>()</w:t>
+      </w:r>
+      <w:r>
+        <w:rPr>
+          <w:rFonts w:hint="eastAsia"/>
+        </w:rPr>
+        <w:t xml:space="preserve">와 </w:t>
+      </w:r>
+      <w:proofErr w:type="spellStart"/>
+      <w:r>
+        <w:t>hashcode</w:t>
+      </w:r>
+      <w:proofErr w:type="spellEnd"/>
+      <w:r>
+        <w:t>()</w:t>
+      </w:r>
+      <w:r>
+        <w:rPr>
+          <w:rFonts w:hint="eastAsia"/>
+        </w:rPr>
+        <w:t xml:space="preserve">메서드를 재정의함 </w:t>
+      </w:r>
+    </w:p>
+    <w:p>
+      <w:r>
+        <w:tab/>
+      </w:r>
+      <w:r>
+        <w:tab/>
+      </w:r>
+      <w:r>
+        <w:tab/>
+      </w:r>
+      <w:proofErr w:type="spellStart"/>
+      <w:r>
+        <w:t>Hashtable</w:t>
+      </w:r>
+      <w:proofErr w:type="spellEnd"/>
+      <w:r>
+        <w:tab/>
+      </w:r>
+      <w:r>
+        <w:rPr>
+          <w:rFonts w:hint="eastAsia"/>
+        </w:rPr>
+        <w:t>동기화를 제공함</w:t>
+      </w:r>
+    </w:p>
+    <w:p/>
+    <w:p>
+      <w:r>
+        <w:tab/>
+      </w:r>
+      <w:r>
+        <w:tab/>
+      </w:r>
+      <w:r>
+        <w:tab/>
+      </w:r>
+      <w:proofErr w:type="spellStart"/>
+      <w:r>
+        <w:t>Hashmap</w:t>
+      </w:r>
+      <w:proofErr w:type="spellEnd"/>
+      <w:r>
+        <w:t xml:space="preserve">  </w:t>
+      </w:r>
+    </w:p>
+    <w:p/>
+    <w:p>
+      <w:r>
+        <w:tab/>
+      </w:r>
+      <w:r>
+        <w:tab/>
+      </w:r>
+      <w:r>
+        <w:tab/>
+      </w:r>
+      <w:proofErr w:type="spellStart"/>
+      <w:r>
+        <w:t>TreeMap</w:t>
+      </w:r>
+      <w:proofErr w:type="spellEnd"/>
+      <w:r>
+        <w:t xml:space="preserve">     </w:t>
+      </w:r>
+      <w:r>
+        <w:rPr>
+          <w:rFonts w:hint="eastAsia"/>
+        </w:rPr>
+        <w:t xml:space="preserve">객체비교를 위해 </w:t>
+      </w:r>
+      <w:proofErr w:type="gramStart"/>
+      <w:r>
+        <w:t xml:space="preserve">Comparable </w:t>
+      </w:r>
+      <w:r>
+        <w:rPr>
+          <w:rFonts w:hint="eastAsia"/>
+        </w:rPr>
+        <w:t>이나</w:t>
+      </w:r>
+      <w:proofErr w:type="gramEnd"/>
+      <w:r>
+        <w:rPr>
+          <w:rFonts w:hint="eastAsia"/>
+        </w:rPr>
+        <w:t xml:space="preserve"> </w:t>
+      </w:r>
+      <w:r>
+        <w:t>Comparator</w:t>
+      </w:r>
+      <w:r>
+        <w:rPr>
+          <w:rFonts w:hint="eastAsia"/>
+        </w:rPr>
+        <w:t xml:space="preserve">인터페이스를 </w:t>
+      </w:r>
+      <w:proofErr w:type="spellStart"/>
+      <w:r>
+        <w:rPr>
+          <w:rFonts w:hint="eastAsia"/>
+        </w:rPr>
+        <w:t>구현해야함</w:t>
+      </w:r>
+      <w:proofErr w:type="spellEnd"/>
+    </w:p>
+    <w:p>
+      <w:r>
+        <w:tab/>
+      </w:r>
+      <w:r>
+        <w:tab/>
+      </w:r>
+      <w:r>
+        <w:tab/>
+      </w:r>
+      <w:r>
+        <w:tab/>
+      </w:r>
+      <w:r>
+        <w:tab/>
+      </w:r>
+      <w:r>
+        <w:rPr>
+          <w:rFonts w:hint="eastAsia"/>
+        </w:rPr>
+        <w:t>C</w:t>
+      </w:r>
+      <w:r>
+        <w:t>omparable</w:t>
+      </w:r>
+      <w:r>
+        <w:rPr>
+          <w:rFonts w:hint="eastAsia"/>
+        </w:rPr>
+        <w:t xml:space="preserve">은 </w:t>
+      </w:r>
+      <w:proofErr w:type="spellStart"/>
+      <w:r>
+        <w:t>compareTo</w:t>
+      </w:r>
+      <w:proofErr w:type="spellEnd"/>
+      <w:r>
+        <w:t>()</w:t>
+      </w:r>
+      <w:r>
+        <w:rPr>
+          <w:rFonts w:hint="eastAsia"/>
+        </w:rPr>
+        <w:t>메서드를 구현 매개변수와 객체자신을 비교</w:t>
+      </w:r>
+    </w:p>
+    <w:p>
+      <w:r>
+        <w:tab/>
+      </w:r>
+      <w:r>
+        <w:tab/>
+      </w:r>
+      <w:r>
+        <w:tab/>
+      </w:r>
+      <w:r>
+        <w:tab/>
+      </w:r>
+      <w:r>
+        <w:tab/>
+        <w:t>Comparator</w:t>
+      </w:r>
+      <w:r>
+        <w:rPr>
+          <w:rFonts w:hint="eastAsia"/>
+        </w:rPr>
+        <w:t xml:space="preserve">는 </w:t>
+      </w:r>
+      <w:r>
+        <w:t>compare()</w:t>
+      </w:r>
+      <w:r>
+        <w:rPr>
+          <w:rFonts w:hint="eastAsia"/>
+        </w:rPr>
+        <w:t xml:space="preserve">메서드를 구현 두개의 매개변수를 비교 </w:t>
+      </w:r>
+      <w:r>
+        <w:t xml:space="preserve"> </w:t>
+      </w:r>
+    </w:p>
+    <w:p/>
+    <w:p>
+      <w:r>
+        <w:rPr>
+          <w:rFonts w:hint="eastAsia"/>
+        </w:rPr>
+        <w:t>2</w:t>
+      </w:r>
+      <w:r>
+        <w:t>020-11-09</w:t>
+      </w:r>
+    </w:p>
+    <w:p>
       <w:pPr>
         <w:rPr>
-          <w:rFonts w:hint="eastAsia"/>
+          <w:sz w:val="30"/>
+          <w:szCs w:val="32"/>
         </w:rPr>
       </w:pPr>
       <w:r>
-        <w:tab/>
-      </w:r>
-      <w:r>
-        <w:tab/>
-      </w:r>
+        <w:rPr>
+          <w:rFonts w:hint="eastAsia"/>
+          <w:sz w:val="30"/>
+          <w:szCs w:val="32"/>
+        </w:rPr>
+        <w:t>내부클래스</w:t>
+      </w:r>
+    </w:p>
+    <w:p>
+      <w:r>
+        <w:tab/>
+      </w:r>
+      <w:r>
+        <w:rPr>
+          <w:rFonts w:hint="eastAsia"/>
+        </w:rPr>
+        <w:t>클래스 내부에서 사용하기 위해 선언하고 구현하는 클래스</w:t>
+      </w:r>
+    </w:p>
+    <w:p>
+      <w:r>
+        <w:tab/>
+      </w:r>
+      <w:r>
+        <w:rPr>
+          <w:rFonts w:hint="eastAsia"/>
+        </w:rPr>
+        <w:t>내부에서만 사용하기위해서 사용된다.</w:t>
+      </w:r>
+    </w:p>
+    <w:p>
+      <w:r>
+        <w:tab/>
+      </w:r>
+    </w:p>
+    <w:p>
+      <w:r>
+        <w:tab/>
+      </w:r>
+      <w:r>
+        <w:rPr>
+          <w:rFonts w:hint="eastAsia"/>
+        </w:rPr>
+        <w:t>인스턴스 내부 클래스</w:t>
+      </w:r>
+    </w:p>
+    <w:p>
+      <w:pPr>
+        <w:rPr>
+          <w:rFonts w:hint="eastAsia"/>
+        </w:rPr>
+      </w:pPr>
+      <w:r>
+        <w:tab/>
+      </w:r>
+      <w:r>
+        <w:tab/>
+      </w:r>
+      <w:r>
+        <w:rPr>
+          <w:rFonts w:hint="eastAsia"/>
+        </w:rPr>
+        <w:t>외부 클래스를 먼저 만든 후 내부 클래스 생성</w:t>
+      </w:r>
+    </w:p>
+    <w:p>
+      <w:r>
+        <w:tab/>
+      </w:r>
+      <w:r>
+        <w:rPr>
+          <w:rFonts w:hint="eastAsia"/>
+        </w:rPr>
+        <w:t>정적 내부 클래스</w:t>
+      </w:r>
+    </w:p>
+    <w:p>
+      <w:pPr>
+        <w:rPr>
+          <w:rFonts w:hint="eastAsia"/>
+        </w:rPr>
+      </w:pPr>
+      <w:r>
+        <w:tab/>
+      </w:r>
+      <w:r>
+        <w:tab/>
+      </w:r>
+      <w:r>
+        <w:rPr>
+          <w:rFonts w:hint="eastAsia"/>
+        </w:rPr>
+        <w:t>외부 클래스와 무관하게 생성</w:t>
+      </w:r>
+    </w:p>
+    <w:p>
+      <w:r>
+        <w:tab/>
+      </w:r>
+      <w:r>
+        <w:rPr>
+          <w:rFonts w:hint="eastAsia"/>
+        </w:rPr>
+        <w:t>지역 내부 클래스</w:t>
+      </w:r>
+    </w:p>
+    <w:p>
+      <w:pPr>
+        <w:rPr>
+          <w:rFonts w:hint="eastAsia"/>
+        </w:rPr>
+      </w:pPr>
+      <w:r>
+        <w:tab/>
+      </w:r>
+      <w:r>
+        <w:tab/>
+      </w:r>
+      <w:r>
+        <w:rPr>
+          <w:rFonts w:hint="eastAsia"/>
+        </w:rPr>
+        <w:t>메서드를 호출할 때 생성</w:t>
+      </w:r>
+    </w:p>
+    <w:p>
+      <w:r>
+        <w:tab/>
+      </w:r>
+      <w:r>
+        <w:rPr>
+          <w:rFonts w:hint="eastAsia"/>
+        </w:rPr>
+        <w:t>익명 내부 클래스</w:t>
+      </w:r>
+      <w:r>
+        <w:tab/>
+      </w:r>
+      <w:r>
+        <w:tab/>
+      </w:r>
+    </w:p>
+    <w:p>
+      <w:r>
+        <w:tab/>
+      </w:r>
+      <w:r>
+        <w:tab/>
+      </w:r>
+      <w:r>
+        <w:rPr>
+          <w:rFonts w:hint="eastAsia"/>
+        </w:rPr>
+        <w:t>메서드를 호출할 때 생성되거나,</w:t>
+      </w:r>
+      <w:r>
+        <w:t xml:space="preserve"> </w:t>
+      </w:r>
+      <w:r>
+        <w:rPr>
+          <w:rFonts w:hint="eastAsia"/>
+        </w:rPr>
+        <w:t xml:space="preserve">인터페이스 타입변수에 대입할 때 </w:t>
+      </w:r>
+      <w:r>
+        <w:t xml:space="preserve">new </w:t>
+      </w:r>
+      <w:proofErr w:type="spellStart"/>
+      <w:r>
+        <w:rPr>
+          <w:rFonts w:hint="eastAsia"/>
+        </w:rPr>
+        <w:t>예약어를</w:t>
+      </w:r>
+      <w:proofErr w:type="spellEnd"/>
+      <w:r>
+        <w:rPr>
+          <w:rFonts w:hint="eastAsia"/>
+        </w:rPr>
+        <w:t xml:space="preserve"> 사용하여 생성</w:t>
+      </w:r>
+    </w:p>
+    <w:p>
+      <w:pPr>
+        <w:rPr>
+          <w:sz w:val="30"/>
+          <w:szCs w:val="32"/>
+        </w:rPr>
+      </w:pPr>
+      <w:proofErr w:type="spellStart"/>
+      <w:r>
+        <w:rPr>
+          <w:rFonts w:hint="eastAsia"/>
+          <w:sz w:val="30"/>
+          <w:szCs w:val="32"/>
+        </w:rPr>
+        <w:t>람다식</w:t>
+      </w:r>
+      <w:proofErr w:type="spellEnd"/>
+    </w:p>
+    <w:p>
+      <w:r>
+        <w:rPr>
+          <w:sz w:val="30"/>
+          <w:szCs w:val="32"/>
+        </w:rPr>
+        <w:tab/>
+      </w:r>
+      <w:r>
+        <w:rPr>
+          <w:rFonts w:hint="eastAsia"/>
+        </w:rPr>
+        <w:t>자바에서 함수형 프로그래밍을 구현하는 방식</w:t>
+      </w:r>
+    </w:p>
+    <w:p>
+      <w:r>
+        <w:tab/>
+      </w:r>
+      <w:r>
+        <w:rPr>
+          <w:rFonts w:hint="eastAsia"/>
+        </w:rPr>
+        <w:t xml:space="preserve">클래스를 생성하지 않고 함수의 호출만으로 기능을 수행 </w:t>
+      </w:r>
+    </w:p>
+    <w:p>
+      <w:pPr>
+        <w:tabs>
+          <w:tab w:val="left" w:pos="800"/>
+          <w:tab w:val="left" w:pos="1600"/>
+          <w:tab w:val="left" w:pos="2400"/>
+          <w:tab w:val="left" w:pos="3200"/>
+          <w:tab w:val="left" w:pos="4189"/>
+        </w:tabs>
+      </w:pPr>
+      <w:r>
+        <w:tab/>
+      </w:r>
+      <w:r>
+        <w:rPr>
+          <w:rFonts w:hint="eastAsia"/>
+        </w:rPr>
+        <w:t xml:space="preserve">함수형 인터페이스를 선언함 </w:t>
+      </w:r>
+      <w:r>
+        <w:tab/>
+      </w:r>
+    </w:p>
+    <w:p>
+      <w:pPr>
+        <w:tabs>
+          <w:tab w:val="left" w:pos="800"/>
+          <w:tab w:val="left" w:pos="1600"/>
+          <w:tab w:val="left" w:pos="2400"/>
+          <w:tab w:val="left" w:pos="3200"/>
+          <w:tab w:val="left" w:pos="4189"/>
+        </w:tabs>
+        <w:rPr>
+          <w:rFonts w:hint="eastAsia"/>
+        </w:rPr>
+      </w:pPr>
+      <w:r>
+        <w:tab/>
+      </w:r>
+      <w:r>
+        <w:rPr>
+          <w:rFonts w:hint="eastAsia"/>
+        </w:rPr>
+        <w:t xml:space="preserve">내부적으로 익명 객체가 </w:t>
+      </w:r>
+      <w:proofErr w:type="spellStart"/>
       <w:proofErr w:type="gramStart"/>
       <w:r>
-        <w:t>Set</w:t>
-      </w:r>
-      <w:r>
-        <w:t xml:space="preserve"> :</w:t>
-      </w:r>
-      <w:r>
-        <w:rPr>
-          <w:rFonts w:hint="eastAsia"/>
-        </w:rPr>
-        <w:t>순서대로</w:t>
+        <w:rPr>
+          <w:rFonts w:hint="eastAsia"/>
+        </w:rPr>
+        <w:t>생성되는것이다</w:t>
+      </w:r>
+      <w:proofErr w:type="spellEnd"/>
+      <w:r>
+        <w:rPr>
+          <w:rFonts w:hint="eastAsia"/>
+        </w:rPr>
+        <w:t xml:space="preserve"> </w:t>
+      </w:r>
+      <w:r>
+        <w:t>.</w:t>
       </w:r>
       <w:proofErr w:type="gramEnd"/>
-      <w:r>
-        <w:rPr>
-          <w:rFonts w:hint="eastAsia"/>
-        </w:rPr>
-        <w:t xml:space="preserve"> 저장되지 않기 때문에 </w:t>
-      </w:r>
-      <w:r>
-        <w:t>iterator()</w:t>
-      </w:r>
-      <w:r>
-        <w:rPr>
-          <w:rFonts w:hint="eastAsia"/>
-        </w:rPr>
-        <w:t xml:space="preserve">를 사용한다. 중복 </w:t>
-      </w:r>
+    </w:p>
+    <w:p>
+      <w:r>
+        <w:tab/>
+      </w:r>
+    </w:p>
+    <w:p>
+      <w:r>
+        <w:tab/>
+      </w:r>
+      <w:r>
+        <w:rPr>
+          <w:rFonts w:hint="eastAsia"/>
+        </w:rPr>
+        <w:t>순수함수를 구현하고 호출</w:t>
+      </w:r>
+    </w:p>
+    <w:p>
+      <w:pPr>
+        <w:rPr>
+          <w:rFonts w:hint="eastAsia"/>
+        </w:rPr>
+      </w:pPr>
+      <w:r>
+        <w:tab/>
+      </w:r>
+      <w:r>
+        <w:tab/>
+      </w:r>
+      <w:r>
+        <w:rPr>
+          <w:rFonts w:hint="eastAsia"/>
+        </w:rPr>
+        <w:t xml:space="preserve">매개 변수만을 사용하도록 만든 </w:t>
+      </w:r>
+      <w:r>
+        <w:t xml:space="preserve">함수로 </w:t>
+      </w:r>
+      <w:r>
+        <w:rPr>
+          <w:rFonts w:hint="eastAsia"/>
+        </w:rPr>
+        <w:t>외부 자료에 부수적인 영향이 발생하지 않도록 함</w:t>
+      </w:r>
+    </w:p>
+    <w:p>
+      <w:r>
+        <w:tab/>
+      </w:r>
+      <w:r>
+        <w:tab/>
+      </w:r>
+      <w:r>
+        <w:rPr>
+          <w:rFonts w:hint="eastAsia"/>
+        </w:rPr>
+        <w:t xml:space="preserve">입력 받은 자료를 기반으로 수행되고 외부에 영향을 미치지 않으므로 병렬처리 등에 가능 안정적인 </w:t>
+      </w:r>
+      <w:proofErr w:type="spellStart"/>
+      <w:r>
+        <w:rPr>
+          <w:rFonts w:hint="eastAsia"/>
+        </w:rPr>
+        <w:t>확장성있는</w:t>
+      </w:r>
+      <w:proofErr w:type="spellEnd"/>
+      <w:r>
+        <w:rPr>
+          <w:rFonts w:hint="eastAsia"/>
+        </w:rPr>
+        <w:t xml:space="preserve"> 프로그래밍 방식 </w:t>
+      </w:r>
+    </w:p>
+    <w:p/>
+    <w:p>
+      <w:r>
+        <w:tab/>
+      </w:r>
+      <w:r>
+        <w:rPr>
+          <w:rFonts w:hint="eastAsia"/>
+        </w:rPr>
+        <w:t>@</w:t>
+      </w:r>
+      <w:proofErr w:type="spellStart"/>
+      <w:r>
+        <w:t>FunctionalInterface</w:t>
+      </w:r>
+      <w:proofErr w:type="spellEnd"/>
+      <w:r>
+        <w:rPr>
+          <w:rFonts w:hint="eastAsia"/>
+        </w:rPr>
+        <w:t xml:space="preserve">를 사용하면 함수를 하나만 </w:t>
+      </w:r>
+      <w:proofErr w:type="spellStart"/>
       <w:proofErr w:type="gramStart"/>
       <w:r>
-        <w:t>X ,</w:t>
+        <w:rPr>
+          <w:rFonts w:hint="eastAsia"/>
+        </w:rPr>
+        <w:t>사용가능하다</w:t>
+      </w:r>
+      <w:proofErr w:type="spellEnd"/>
+      <w:r>
+        <w:rPr>
+          <w:rFonts w:hint="eastAsia"/>
+        </w:rPr>
+        <w:t xml:space="preserve"> </w:t>
+      </w:r>
+      <w:r>
+        <w:t>.</w:t>
       </w:r>
       <w:proofErr w:type="gramEnd"/>
-      <w:r>
-        <w:t xml:space="preserve"> </w:t>
-      </w:r>
-      <w:r>
-        <w:rPr>
-          <w:rFonts w:hint="eastAsia"/>
-        </w:rPr>
-        <w:t xml:space="preserve">순서 </w:t>
-      </w:r>
-      <w:r>
-        <w:t xml:space="preserve">X </w:t>
-      </w:r>
-      <w:r>
-        <w:rPr>
-          <w:rFonts w:hint="eastAsia"/>
-        </w:rPr>
-        <w:t>,</w:t>
-      </w:r>
-      <w:r>
-        <w:t xml:space="preserve"> </w:t>
-      </w:r>
-      <w:r>
-        <w:rPr>
-          <w:rFonts w:hint="eastAsia"/>
-        </w:rPr>
-        <w:t xml:space="preserve">저장순서와 출력순서는 다를 수 </w:t>
-      </w:r>
-      <w:proofErr w:type="spellStart"/>
-      <w:r>
-        <w:rPr>
-          <w:rFonts w:hint="eastAsia"/>
-        </w:rPr>
-        <w:t>있따</w:t>
-      </w:r>
-      <w:proofErr w:type="spellEnd"/>
-      <w:r>
-        <w:rPr>
-          <w:rFonts w:hint="eastAsia"/>
-        </w:rPr>
-        <w:t>.</w:t>
-      </w:r>
-      <w:r>
-        <w:t xml:space="preserve"> </w:t>
-      </w:r>
-    </w:p>
-    <w:p>
-      <w:r>
-        <w:tab/>
-      </w:r>
-      <w:r>
-        <w:tab/>
-      </w:r>
-      <w:r>
-        <w:tab/>
-        <w:t>HashSet</w:t>
-      </w:r>
-      <w:r>
-        <w:t xml:space="preserve"> </w:t>
-      </w:r>
-      <w:r>
-        <w:rPr>
-          <w:rFonts w:hint="eastAsia"/>
-        </w:rPr>
-        <w:t xml:space="preserve">중복을 허용하지 않으므로 객체의 동일함 여부를 </w:t>
-      </w:r>
-      <w:proofErr w:type="spellStart"/>
-      <w:r>
-        <w:rPr>
-          <w:rFonts w:hint="eastAsia"/>
-        </w:rPr>
-        <w:t>알기위해서</w:t>
-      </w:r>
-      <w:proofErr w:type="spellEnd"/>
-      <w:r>
-        <w:rPr>
-          <w:rFonts w:hint="eastAsia"/>
-        </w:rPr>
-        <w:t xml:space="preserve"> </w:t>
-      </w:r>
-      <w:proofErr w:type="spellStart"/>
-      <w:r>
-        <w:t>equlas</w:t>
-      </w:r>
-      <w:proofErr w:type="spellEnd"/>
-      <w:r>
-        <w:t>()</w:t>
-      </w:r>
-      <w:r>
-        <w:rPr>
-          <w:rFonts w:hint="eastAsia"/>
-        </w:rPr>
-        <w:t xml:space="preserve">와 </w:t>
-      </w:r>
-      <w:proofErr w:type="spellStart"/>
-      <w:r>
-        <w:t>hashCode</w:t>
-      </w:r>
-      <w:proofErr w:type="spellEnd"/>
-      <w:r>
-        <w:t xml:space="preserve">() </w:t>
-      </w:r>
-      <w:r>
-        <w:rPr>
-          <w:rFonts w:hint="eastAsia"/>
-        </w:rPr>
-        <w:t xml:space="preserve">메서드를 </w:t>
-      </w:r>
-      <w:proofErr w:type="spellStart"/>
-      <w:r>
-        <w:rPr>
-          <w:rFonts w:hint="eastAsia"/>
-        </w:rPr>
-        <w:t>재정의해야함</w:t>
-      </w:r>
-      <w:proofErr w:type="spellEnd"/>
-    </w:p>
-    <w:p>
-      <w:r>
-        <w:tab/>
-      </w:r>
-      <w:r>
-        <w:tab/>
-      </w:r>
-      <w:r>
-        <w:tab/>
-      </w:r>
-      <w:proofErr w:type="spellStart"/>
-      <w:proofErr w:type="gramStart"/>
-      <w:r>
-        <w:t>TreeSet</w:t>
-      </w:r>
-      <w:proofErr w:type="spellEnd"/>
-      <w:r>
-        <w:t xml:space="preserve">  </w:t>
-      </w:r>
-      <w:r>
-        <w:rPr>
-          <w:rFonts w:hint="eastAsia"/>
-        </w:rPr>
-        <w:t>객체의</w:t>
-      </w:r>
-      <w:proofErr w:type="gramEnd"/>
-      <w:r>
-        <w:rPr>
-          <w:rFonts w:hint="eastAsia"/>
-        </w:rPr>
-        <w:t xml:space="preserve"> 정렬에 사용되는 클래스 </w:t>
-      </w:r>
-    </w:p>
-    <w:p>
-      <w:r>
-        <w:tab/>
-      </w:r>
-      <w:r>
-        <w:tab/>
-      </w:r>
-      <w:r>
-        <w:tab/>
-      </w:r>
-      <w:r>
-        <w:tab/>
-      </w:r>
-      <w:r>
-        <w:rPr>
-          <w:rFonts w:hint="eastAsia"/>
-        </w:rPr>
-        <w:t>중복을 허용하지 않으면서 오름차순이나 내림차순으로 객체를 정렬함</w:t>
-      </w:r>
-    </w:p>
-    <w:p>
-      <w:r>
-        <w:tab/>
-      </w:r>
-      <w:r>
-        <w:tab/>
-      </w:r>
-      <w:r>
-        <w:tab/>
-      </w:r>
-      <w:r>
-        <w:tab/>
-      </w:r>
-      <w:r>
-        <w:rPr>
-          <w:rFonts w:hint="eastAsia"/>
-        </w:rPr>
-        <w:t xml:space="preserve">내부적으로 이진 검색 트리로 </w:t>
-      </w:r>
-      <w:proofErr w:type="spellStart"/>
-      <w:r>
-        <w:rPr>
-          <w:rFonts w:hint="eastAsia"/>
-        </w:rPr>
-        <w:t>구현되어있음</w:t>
-      </w:r>
-      <w:proofErr w:type="spellEnd"/>
-    </w:p>
-    <w:p>
-      <w:r>
-        <w:tab/>
-        <w:t>`</w:t>
-      </w:r>
-      <w:r>
-        <w:tab/>
-      </w:r>
-      <w:r>
-        <w:tab/>
-      </w:r>
-      <w:r>
-        <w:tab/>
-      </w:r>
-      <w:r>
-        <w:rPr>
-          <w:rFonts w:hint="eastAsia"/>
-        </w:rPr>
-        <w:t xml:space="preserve">객체비교를 위해 </w:t>
-      </w:r>
-      <w:proofErr w:type="gramStart"/>
-      <w:r>
-        <w:t xml:space="preserve">Comparable </w:t>
-      </w:r>
-      <w:r>
-        <w:rPr>
-          <w:rFonts w:hint="eastAsia"/>
-        </w:rPr>
-        <w:t>이나</w:t>
-      </w:r>
-      <w:proofErr w:type="gramEnd"/>
-      <w:r>
-        <w:rPr>
-          <w:rFonts w:hint="eastAsia"/>
-        </w:rPr>
-        <w:t xml:space="preserve"> </w:t>
-      </w:r>
-      <w:r>
-        <w:t>Comparator</w:t>
-      </w:r>
-      <w:r>
-        <w:rPr>
-          <w:rFonts w:hint="eastAsia"/>
-        </w:rPr>
-        <w:t xml:space="preserve">인터페이스를 </w:t>
-      </w:r>
-      <w:proofErr w:type="spellStart"/>
-      <w:r>
-        <w:rPr>
-          <w:rFonts w:hint="eastAsia"/>
-        </w:rPr>
-        <w:t>구현해야함</w:t>
-      </w:r>
-      <w:proofErr w:type="spellEnd"/>
-    </w:p>
-    <w:p>
-      <w:r>
-        <w:tab/>
-      </w:r>
-      <w:r>
-        <w:tab/>
-      </w:r>
-      <w:r>
-        <w:tab/>
-      </w:r>
-      <w:r>
-        <w:tab/>
-      </w:r>
-      <w:r>
-        <w:tab/>
-      </w:r>
-      <w:r>
-        <w:rPr>
-          <w:rFonts w:hint="eastAsia"/>
-        </w:rPr>
-        <w:t>C</w:t>
-      </w:r>
-      <w:r>
-        <w:t>omparable</w:t>
-      </w:r>
-      <w:r>
-        <w:rPr>
-          <w:rFonts w:hint="eastAsia"/>
-        </w:rPr>
-        <w:t xml:space="preserve">은 </w:t>
-      </w:r>
-      <w:proofErr w:type="spellStart"/>
-      <w:r>
-        <w:t>compareTo</w:t>
-      </w:r>
-      <w:proofErr w:type="spellEnd"/>
-      <w:r>
-        <w:t>()</w:t>
-      </w:r>
-      <w:r>
-        <w:rPr>
-          <w:rFonts w:hint="eastAsia"/>
-        </w:rPr>
-        <w:t>메서드를 구현 매개변수와 객체자신을 비교</w:t>
+    </w:p>
+    <w:p>
+      <w:r>
+        <w:tab/>
+      </w:r>
+      <w:r>
+        <w:rPr>
+          <w:rFonts w:hint="eastAsia"/>
+        </w:rPr>
+        <w:t>함수를 변수처럼 사용하는 람다식이다.</w:t>
       </w:r>
     </w:p>
     <w:p>
@@ -1989,381 +2768,9 @@
       </w:pPr>
       <w:r>
         <w:tab/>
-      </w:r>
-      <w:r>
-        <w:tab/>
-      </w:r>
-      <w:r>
-        <w:tab/>
-      </w:r>
-      <w:r>
-        <w:tab/>
-      </w:r>
-      <w:r>
-        <w:tab/>
-        <w:t>Comparator</w:t>
-      </w:r>
-      <w:r>
-        <w:rPr>
-          <w:rFonts w:hint="eastAsia"/>
-        </w:rPr>
-        <w:t xml:space="preserve">는 </w:t>
-      </w:r>
-      <w:r>
-        <w:t>compare()</w:t>
-      </w:r>
-      <w:r>
-        <w:rPr>
-          <w:rFonts w:hint="eastAsia"/>
-        </w:rPr>
-        <w:t xml:space="preserve">메서드를 구현 두개의 매개변수를 비교 </w:t>
-      </w:r>
-      <w:r>
-        <w:t xml:space="preserve"> </w:t>
-      </w:r>
-    </w:p>
-    <w:p>
-      <w:r>
-        <w:tab/>
-        <w:t>Map</w:t>
-      </w:r>
-      <w:r>
-        <w:rPr>
-          <w:rFonts w:hint="eastAsia"/>
-        </w:rPr>
-        <w:t>인터페이스</w:t>
-      </w:r>
-    </w:p>
-    <w:p>
-      <w:r>
-        <w:tab/>
-      </w:r>
-      <w:r>
-        <w:tab/>
-      </w:r>
-      <w:r>
-        <w:rPr>
-          <w:rFonts w:hint="eastAsia"/>
-        </w:rPr>
-        <w:t>M</w:t>
-      </w:r>
-      <w:r>
-        <w:t>ap</w:t>
-      </w:r>
-      <w:r>
-        <w:t xml:space="preserve"> key-value pair</w:t>
-      </w:r>
-      <w:r>
-        <w:rPr>
-          <w:rFonts w:hint="eastAsia"/>
-        </w:rPr>
-        <w:t>의 객체를 관리하는데 필요한 메서드가 정의됨,</w:t>
-      </w:r>
-      <w:r>
-        <w:t xml:space="preserve"> key</w:t>
-      </w:r>
-      <w:r>
-        <w:rPr>
-          <w:rFonts w:hint="eastAsia"/>
-        </w:rPr>
-        <w:t xml:space="preserve">는 중복 </w:t>
-      </w:r>
-      <w:r>
-        <w:t xml:space="preserve">X </w:t>
-      </w:r>
-      <w:r>
-        <w:rPr>
-          <w:rFonts w:hint="eastAsia"/>
-        </w:rPr>
-        <w:t xml:space="preserve">내부적으로 </w:t>
-      </w:r>
-      <w:r>
-        <w:t xml:space="preserve">hash </w:t>
-      </w:r>
-      <w:r>
-        <w:rPr>
-          <w:rFonts w:hint="eastAsia"/>
-        </w:rPr>
-        <w:t>방식으로 구현됨(</w:t>
-      </w:r>
-      <w:r>
-        <w:t>index = hash(key))</w:t>
-      </w:r>
-    </w:p>
-    <w:p>
-      <w:pPr>
-        <w:rPr>
-          <w:rFonts w:hint="eastAsia"/>
-        </w:rPr>
-      </w:pPr>
-      <w:r>
-        <w:tab/>
-      </w:r>
-      <w:r>
-        <w:tab/>
-        <w:t>Key</w:t>
-      </w:r>
-      <w:r>
-        <w:rPr>
-          <w:rFonts w:hint="eastAsia"/>
-        </w:rPr>
-        <w:t xml:space="preserve">가 되는 개체는 객체의 유일성함의 여부를 </w:t>
-      </w:r>
-      <w:proofErr w:type="spellStart"/>
-      <w:r>
-        <w:rPr>
-          <w:rFonts w:hint="eastAsia"/>
-        </w:rPr>
-        <w:t>알기위해</w:t>
-      </w:r>
-      <w:proofErr w:type="spellEnd"/>
-      <w:r>
-        <w:rPr>
-          <w:rFonts w:hint="eastAsia"/>
-        </w:rPr>
-        <w:t xml:space="preserve"> </w:t>
-      </w:r>
-      <w:proofErr w:type="spellStart"/>
-      <w:r>
-        <w:t>equlas</w:t>
-      </w:r>
-      <w:proofErr w:type="spellEnd"/>
-      <w:r>
-        <w:t>()</w:t>
-      </w:r>
-      <w:r>
-        <w:rPr>
-          <w:rFonts w:hint="eastAsia"/>
-        </w:rPr>
-        <w:t xml:space="preserve">와 </w:t>
-      </w:r>
-      <w:proofErr w:type="spellStart"/>
-      <w:r>
-        <w:t>hashcode</w:t>
-      </w:r>
-      <w:proofErr w:type="spellEnd"/>
-      <w:r>
-        <w:t>()</w:t>
-      </w:r>
-      <w:r>
-        <w:rPr>
-          <w:rFonts w:hint="eastAsia"/>
-        </w:rPr>
-        <w:t xml:space="preserve">메서드를 </w:t>
       </w:r>
       <w:bookmarkStart w:id="0" w:name="_GoBack"/>
       <w:bookmarkEnd w:id="0"/>
-      <w:r>
-        <w:rPr>
-          <w:rFonts w:hint="eastAsia"/>
-        </w:rPr>
-        <w:t xml:space="preserve">재정의함 </w:t>
-      </w:r>
-    </w:p>
-    <w:p>
-      <w:r>
-        <w:tab/>
-      </w:r>
-      <w:r>
-        <w:tab/>
-      </w:r>
-      <w:r>
-        <w:tab/>
-      </w:r>
-      <w:proofErr w:type="spellStart"/>
-      <w:r>
-        <w:t>Hashtable</w:t>
-      </w:r>
-      <w:proofErr w:type="spellEnd"/>
-      <w:r>
-        <w:tab/>
-      </w:r>
-      <w:r>
-        <w:rPr>
-          <w:rFonts w:hint="eastAsia"/>
-        </w:rPr>
-        <w:t>동기화를 제공함</w:t>
-      </w:r>
-    </w:p>
-    <w:p/>
-    <w:p>
-      <w:r>
-        <w:tab/>
-      </w:r>
-      <w:r>
-        <w:tab/>
-      </w:r>
-      <w:r>
-        <w:tab/>
-      </w:r>
-      <w:proofErr w:type="spellStart"/>
-      <w:r>
-        <w:t>Hashmap</w:t>
-      </w:r>
-      <w:proofErr w:type="spellEnd"/>
-      <w:r>
-        <w:t xml:space="preserve">  </w:t>
-      </w:r>
-    </w:p>
-    <w:p/>
-    <w:p>
-      <w:r>
-        <w:tab/>
-      </w:r>
-      <w:r>
-        <w:tab/>
-      </w:r>
-      <w:r>
-        <w:tab/>
-      </w:r>
-      <w:proofErr w:type="spellStart"/>
-      <w:r>
-        <w:t>TreeMap</w:t>
-      </w:r>
-      <w:proofErr w:type="spellEnd"/>
-      <w:r>
-        <w:t xml:space="preserve">     </w:t>
-      </w:r>
-      <w:r>
-        <w:rPr>
-          <w:rFonts w:hint="eastAsia"/>
-        </w:rPr>
-        <w:t xml:space="preserve">객체비교를 위해 </w:t>
-      </w:r>
-      <w:proofErr w:type="gramStart"/>
-      <w:r>
-        <w:t xml:space="preserve">Comparable </w:t>
-      </w:r>
-      <w:r>
-        <w:rPr>
-          <w:rFonts w:hint="eastAsia"/>
-        </w:rPr>
-        <w:t>이나</w:t>
-      </w:r>
-      <w:proofErr w:type="gramEnd"/>
-      <w:r>
-        <w:rPr>
-          <w:rFonts w:hint="eastAsia"/>
-        </w:rPr>
-        <w:t xml:space="preserve"> </w:t>
-      </w:r>
-      <w:r>
-        <w:t>Comparator</w:t>
-      </w:r>
-      <w:r>
-        <w:rPr>
-          <w:rFonts w:hint="eastAsia"/>
-        </w:rPr>
-        <w:t xml:space="preserve">인터페이스를 </w:t>
-      </w:r>
-      <w:proofErr w:type="spellStart"/>
-      <w:r>
-        <w:rPr>
-          <w:rFonts w:hint="eastAsia"/>
-        </w:rPr>
-        <w:t>구현해야함</w:t>
-      </w:r>
-      <w:proofErr w:type="spellEnd"/>
-    </w:p>
-    <w:p>
-      <w:r>
-        <w:tab/>
-      </w:r>
-      <w:r>
-        <w:tab/>
-      </w:r>
-      <w:r>
-        <w:tab/>
-      </w:r>
-      <w:r>
-        <w:tab/>
-      </w:r>
-      <w:r>
-        <w:tab/>
-      </w:r>
-      <w:r>
-        <w:rPr>
-          <w:rFonts w:hint="eastAsia"/>
-        </w:rPr>
-        <w:t>C</w:t>
-      </w:r>
-      <w:r>
-        <w:t>omparable</w:t>
-      </w:r>
-      <w:r>
-        <w:rPr>
-          <w:rFonts w:hint="eastAsia"/>
-        </w:rPr>
-        <w:t xml:space="preserve">은 </w:t>
-      </w:r>
-      <w:proofErr w:type="spellStart"/>
-      <w:r>
-        <w:t>compareTo</w:t>
-      </w:r>
-      <w:proofErr w:type="spellEnd"/>
-      <w:r>
-        <w:t>()</w:t>
-      </w:r>
-      <w:r>
-        <w:rPr>
-          <w:rFonts w:hint="eastAsia"/>
-        </w:rPr>
-        <w:t>메서드를 구현 매개변수와 객체자신을 비교</w:t>
-      </w:r>
-    </w:p>
-    <w:p>
-      <w:pPr>
-        <w:rPr>
-          <w:rFonts w:hint="eastAsia"/>
-        </w:rPr>
-      </w:pPr>
-      <w:r>
-        <w:tab/>
-      </w:r>
-      <w:r>
-        <w:tab/>
-      </w:r>
-      <w:r>
-        <w:tab/>
-      </w:r>
-      <w:r>
-        <w:tab/>
-      </w:r>
-      <w:r>
-        <w:tab/>
-        <w:t>Comparator</w:t>
-      </w:r>
-      <w:r>
-        <w:rPr>
-          <w:rFonts w:hint="eastAsia"/>
-        </w:rPr>
-        <w:t xml:space="preserve">는 </w:t>
-      </w:r>
-      <w:r>
-        <w:t>compare()</w:t>
-      </w:r>
-      <w:r>
-        <w:rPr>
-          <w:rFonts w:hint="eastAsia"/>
-        </w:rPr>
-        <w:t xml:space="preserve">메서드를 구현 두개의 매개변수를 비교 </w:t>
-      </w:r>
-      <w:r>
-        <w:t xml:space="preserve"> </w:t>
-      </w:r>
-    </w:p>
-    <w:p/>
-    <w:p/>
-    <w:p>
-      <w:r>
-        <w:tab/>
-      </w:r>
-      <w:r>
-        <w:tab/>
-      </w:r>
-      <w:r>
-        <w:tab/>
-      </w:r>
     </w:p>
     <w:sectPr>
       <w:pgSz w:w="11906" w:h="16838"/>

--- a/JavaStudy.docx
+++ b/JavaStudy.docx
@@ -2391,11 +2391,6 @@
       </w:r>
     </w:p>
     <w:p>
-      <w:pPr>
-        <w:rPr>
-          <w:rFonts w:hint="eastAsia"/>
-        </w:rPr>
-      </w:pPr>
       <w:r>
         <w:tab/>
       </w:r>
@@ -2421,11 +2416,6 @@
       </w:r>
     </w:p>
     <w:p>
-      <w:pPr>
-        <w:rPr>
-          <w:rFonts w:hint="eastAsia"/>
-        </w:rPr>
-      </w:pPr>
       <w:r>
         <w:tab/>
       </w:r>
@@ -2451,11 +2441,6 @@
       </w:r>
     </w:p>
     <w:p>
-      <w:pPr>
-        <w:rPr>
-          <w:rFonts w:hint="eastAsia"/>
-        </w:rPr>
-      </w:pPr>
       <w:r>
         <w:tab/>
       </w:r>
@@ -2602,9 +2587,6 @@
           <w:tab w:val="left" w:pos="3200"/>
           <w:tab w:val="left" w:pos="4189"/>
         </w:tabs>
-        <w:rPr>
-          <w:rFonts w:hint="eastAsia"/>
-        </w:rPr>
       </w:pPr>
       <w:r>
         <w:tab/>
@@ -2652,11 +2634,6 @@
       </w:r>
     </w:p>
     <w:p>
-      <w:pPr>
-        <w:rPr>
-          <w:rFonts w:hint="eastAsia"/>
-        </w:rPr>
-      </w:pPr>
       <w:r>
         <w:tab/>
       </w:r>
@@ -2758,6 +2735,189 @@
           <w:rFonts w:hint="eastAsia"/>
         </w:rPr>
         <w:t>함수를 변수처럼 사용하는 람다식이다.</w:t>
+      </w:r>
+    </w:p>
+    <w:p>
+      <w:r>
+        <w:t>2020-11-10</w:t>
+      </w:r>
+    </w:p>
+    <w:p>
+      <w:r>
+        <w:rPr>
+          <w:rFonts w:hint="eastAsia"/>
+        </w:rPr>
+        <w:t>스트림</w:t>
+      </w:r>
+    </w:p>
+    <w:p>
+      <w:r>
+        <w:tab/>
+      </w:r>
+      <w:r>
+        <w:rPr>
+          <w:rFonts w:hint="eastAsia"/>
+        </w:rPr>
+        <w:t xml:space="preserve">자료의 대상과 관계없이 동일한 연산을 수행할 수 있는 기능 </w:t>
+      </w:r>
+      <w:r>
+        <w:t>(</w:t>
+      </w:r>
+      <w:r>
+        <w:rPr>
+          <w:rFonts w:hint="eastAsia"/>
+        </w:rPr>
+        <w:t>자료의 추상화)</w:t>
+      </w:r>
+    </w:p>
+    <w:p>
+      <w:r>
+        <w:tab/>
+      </w:r>
+      <w:r>
+        <w:rPr>
+          <w:rFonts w:hint="eastAsia"/>
+        </w:rPr>
+        <w:t>한번 생성하고 사용한 스트림은 재사용할 수 없음</w:t>
+      </w:r>
+    </w:p>
+    <w:p>
+      <w:r>
+        <w:tab/>
+      </w:r>
+      <w:r>
+        <w:rPr>
+          <w:rFonts w:hint="eastAsia"/>
+        </w:rPr>
+        <w:t>스트림 연산은 기존 자료를 변경하지 않음</w:t>
+      </w:r>
+    </w:p>
+    <w:p>
+      <w:r>
+        <w:tab/>
+      </w:r>
+      <w:r>
+        <w:rPr>
+          <w:rFonts w:hint="eastAsia"/>
+        </w:rPr>
+        <w:t>중간연산과 최종 연산으로 구분된다.</w:t>
+      </w:r>
+    </w:p>
+    <w:p>
+      <w:r>
+        <w:tab/>
+      </w:r>
+      <w:r>
+        <w:rPr>
+          <w:rFonts w:hint="eastAsia"/>
+        </w:rPr>
+        <w:t>최종 연산이 수행되어야 모든 연산이 적용되는 지연 연산</w:t>
+      </w:r>
+    </w:p>
+    <w:p>
+      <w:r>
+        <w:tab/>
+      </w:r>
+    </w:p>
+    <w:p>
+      <w:r>
+        <w:tab/>
+      </w:r>
+      <w:r>
+        <w:rPr>
+          <w:rFonts w:hint="eastAsia"/>
+        </w:rPr>
+        <w:t xml:space="preserve">중간 연산 </w:t>
+      </w:r>
+      <w:r>
+        <w:t>– filter(</w:t>
+      </w:r>
+      <w:proofErr w:type="gramStart"/>
+      <w:r>
+        <w:t>),map</w:t>
+      </w:r>
+      <w:proofErr w:type="gramEnd"/>
+      <w:r>
+        <w:t>()</w:t>
+      </w:r>
+    </w:p>
+    <w:p>
+      <w:r>
+        <w:tab/>
+      </w:r>
+      <w:r>
+        <w:rPr>
+          <w:rFonts w:hint="eastAsia"/>
+        </w:rPr>
+        <w:t xml:space="preserve">최종연산 </w:t>
+      </w:r>
+      <w:r>
+        <w:t xml:space="preserve">– </w:t>
+      </w:r>
+      <w:proofErr w:type="spellStart"/>
+      <w:r>
+        <w:t>forEach</w:t>
+      </w:r>
+      <w:proofErr w:type="spellEnd"/>
+      <w:r>
+        <w:t>(</w:t>
+      </w:r>
+      <w:proofErr w:type="gramStart"/>
+      <w:r>
+        <w:t>) ,</w:t>
+      </w:r>
+      <w:proofErr w:type="gramEnd"/>
+      <w:r>
+        <w:t xml:space="preserve"> count() , sum()</w:t>
+      </w:r>
+    </w:p>
+    <w:p/>
+    <w:p>
+      <w:r>
+        <w:tab/>
+      </w:r>
+      <w:r>
+        <w:t>R</w:t>
+      </w:r>
+      <w:r>
+        <w:t>edu</w:t>
+      </w:r>
+      <w:r>
+        <w:t>ce()</w:t>
+      </w:r>
+      <w:r>
+        <w:rPr>
+          <w:rFonts w:hint="eastAsia"/>
+        </w:rPr>
+        <w:t xml:space="preserve">연산 </w:t>
+      </w:r>
+    </w:p>
+    <w:p>
+      <w:r>
+        <w:tab/>
+      </w:r>
+      <w:r>
+        <w:tab/>
+      </w:r>
+      <w:r>
+        <w:rPr>
+          <w:rFonts w:hint="eastAsia"/>
+        </w:rPr>
+        <w:t>정의된 연산이 아닌 프로그래머가 직접 지정하는 연산을 적용</w:t>
+      </w:r>
+    </w:p>
+    <w:p>
+      <w:r>
+        <w:tab/>
+      </w:r>
+      <w:r>
+        <w:tab/>
+      </w:r>
+      <w:r>
+        <w:rPr>
+          <w:rFonts w:hint="eastAsia"/>
+        </w:rPr>
+        <w:t xml:space="preserve">최종 연산으로 스트림의 요소를 소모하며 연산 수행 </w:t>
       </w:r>
     </w:p>
     <w:p>
@@ -2771,6 +2931,11 @@
       </w:r>
       <w:bookmarkStart w:id="0" w:name="_GoBack"/>
       <w:bookmarkEnd w:id="0"/>
+    </w:p>
+    <w:p>
+      <w:r>
+        <w:tab/>
+      </w:r>
     </w:p>
     <w:sectPr>
       <w:pgSz w:w="11906" w:h="16838"/>

--- a/JavaStudy.docx
+++ b/JavaStudy.docx
@@ -1,6 +1,6 @@
 
 <file path=word/document.xml><?xml version="1.0" encoding="utf-8"?>
-<w:document xmlns:wpc="http://schemas.microsoft.com/office/word/2010/wordprocessingCanvas" xmlns:cx="http://schemas.microsoft.com/office/drawing/2014/chartex" xmlns:cx1="http://schemas.microsoft.com/office/drawing/2015/9/8/chartex" xmlns:cx2="http://schemas.microsoft.com/office/drawing/2015/10/21/chartex" xmlns:cx3="http://schemas.microsoft.com/office/drawing/2016/5/9/chartex" xmlns:cx4="http://schemas.microsoft.com/office/drawing/2016/5/10/chartex" xmlns:cx5="http://schemas.microsoft.com/office/drawing/2016/5/11/chartex" xmlns:cx6="http://schemas.microsoft.com/office/drawing/2016/5/12/chartex" xmlns:cx7="http://schemas.microsoft.com/office/drawing/2016/5/13/chartex" xmlns:cx8="http://schemas.microsoft.com/office/drawing/2016/5/14/chartex" xmlns:mc="http://schemas.openxmlformats.org/markup-compatibility/2006" xmlns:aink="http://schemas.microsoft.com/office/drawing/2016/ink" xmlns:am3d="http://schemas.microsoft.com/office/drawing/2017/model3d" xmlns:o="urn:schemas-microsoft-com:office:office" xmlns:r="http://schemas.openxmlformats.org/officeDocument/2006/relationships" xmlns:m="http://schemas.openxmlformats.org/officeDocument/2006/math" xmlns:v="urn:schemas-microsoft-com:vml" xmlns:wp14="http://schemas.microsoft.com/office/word/2010/wordprocessingDrawing" xmlns:wp="http://schemas.openxmlformats.org/drawingml/2006/wordprocessingDrawing" xmlns:w10="urn:schemas-microsoft-com:office:word" xmlns:w="http://schemas.openxmlformats.org/wordprocessingml/2006/main" xmlns:w14="http://schemas.microsoft.com/office/word/2010/wordml" xmlns:w15="http://schemas.microsoft.com/office/word/2012/wordml" xmlns:w16cid="http://schemas.microsoft.com/office/word/2016/wordml/cid" xmlns:w16se="http://schemas.microsoft.com/office/word/2015/wordml/symex" xmlns:wpg="http://schemas.microsoft.com/office/word/2010/wordprocessingGroup" xmlns:wpi="http://schemas.microsoft.com/office/word/2010/wordprocessingInk" xmlns:wne="http://schemas.microsoft.com/office/word/2006/wordml" xmlns:wps="http://schemas.microsoft.com/office/word/2010/wordprocessingShape" mc:Ignorable="w14 w15 w16se w16cid wp14">
+<w:document xmlns:wpc="http://schemas.microsoft.com/office/word/2010/wordprocessingCanvas" xmlns:cx="http://schemas.microsoft.com/office/drawing/2014/chartex" xmlns:mc="http://schemas.openxmlformats.org/markup-compatibility/2006" xmlns:o="urn:schemas-microsoft-com:office:office" xmlns:r="http://schemas.openxmlformats.org/officeDocument/2006/relationships" xmlns:m="http://schemas.openxmlformats.org/officeDocument/2006/math" xmlns:v="urn:schemas-microsoft-com:vml" xmlns:wp14="http://schemas.microsoft.com/office/word/2010/wordprocessingDrawing" xmlns:wp="http://schemas.openxmlformats.org/drawingml/2006/wordprocessingDrawing" xmlns:w10="urn:schemas-microsoft-com:office:word" xmlns:w="http://schemas.openxmlformats.org/wordprocessingml/2006/main" xmlns:w14="http://schemas.microsoft.com/office/word/2010/wordml" xmlns:w15="http://schemas.microsoft.com/office/word/2012/wordml" xmlns:w16se="http://schemas.microsoft.com/office/word/2015/wordml/symex" xmlns:wpg="http://schemas.microsoft.com/office/word/2010/wordprocessingGroup" xmlns:wpi="http://schemas.microsoft.com/office/word/2010/wordprocessingInk" xmlns:wne="http://schemas.microsoft.com/office/word/2006/wordml" xmlns:wps="http://schemas.microsoft.com/office/word/2010/wordprocessingShape" mc:Ignorable="w14 w15 w16se wp14">
   <w:body>
     <w:p>
       <w:r>
@@ -20,113 +20,643 @@
           <w:szCs w:val="32"/>
         </w:rPr>
       </w:pPr>
-      <w:proofErr w:type="spellStart"/>
       <w:r>
         <w:rPr>
           <w:rFonts w:hint="eastAsia"/>
           <w:sz w:val="30"/>
           <w:szCs w:val="32"/>
         </w:rPr>
-        <w:t>객체란</w:t>
-      </w:r>
-      <w:proofErr w:type="spellEnd"/>
-      <w:r>
-        <w:rPr>
-          <w:rFonts w:hint="eastAsia"/>
+        <w:t>객체란 무엇인가?</w:t>
+      </w:r>
+    </w:p>
+    <w:p>
+      <w:r>
+        <w:rPr>
           <w:sz w:val="30"/>
           <w:szCs w:val="32"/>
         </w:rPr>
-        <w:t xml:space="preserve"> 무엇인가?</w:t>
-      </w:r>
-    </w:p>
-    <w:p>
-      <w:r>
+        <w:tab/>
+      </w:r>
+      <w:r>
+        <w:rPr>
+          <w:rFonts w:hint="eastAsia"/>
+        </w:rPr>
+        <w:t>의사나 행위가 미치는 대상</w:t>
+      </w:r>
+      <w:r>
+        <w:t xml:space="preserve"> </w:t>
+      </w:r>
+    </w:p>
+    <w:p>
+      <w:pPr>
+        <w:ind w:firstLine="800"/>
+      </w:pPr>
+      <w:r>
+        <w:rPr>
+          <w:rFonts w:hint="eastAsia"/>
+        </w:rPr>
+        <w:t>구체적,</w:t>
+      </w:r>
+      <w:r>
+        <w:t xml:space="preserve"> </w:t>
+      </w:r>
+      <w:r>
+        <w:rPr>
+          <w:rFonts w:hint="eastAsia"/>
+        </w:rPr>
+        <w:t>추상적 데이터의 단위</w:t>
+      </w:r>
+    </w:p>
+    <w:p>
+      <w:pPr>
         <w:rPr>
           <w:sz w:val="30"/>
           <w:szCs w:val="32"/>
         </w:rPr>
-        <w:tab/>
-      </w:r>
-      <w:r>
-        <w:rPr>
-          <w:rFonts w:hint="eastAsia"/>
-        </w:rPr>
-        <w:t>의사나 행위가 미치는 대상</w:t>
-      </w:r>
-      <w:r>
-        <w:t xml:space="preserve"> </w:t>
-      </w:r>
-    </w:p>
-    <w:p>
-      <w:pPr>
-        <w:ind w:firstLine="800"/>
-      </w:pPr>
-      <w:r>
-        <w:rPr>
-          <w:rFonts w:hint="eastAsia"/>
-        </w:rPr>
-        <w:t>구체적,</w:t>
-      </w:r>
-      <w:r>
-        <w:t xml:space="preserve"> </w:t>
-      </w:r>
-      <w:r>
-        <w:rPr>
-          <w:rFonts w:hint="eastAsia"/>
-        </w:rPr>
-        <w:t>추상적 데이터의 단위</w:t>
-      </w:r>
-    </w:p>
-    <w:p>
-      <w:pPr>
-        <w:rPr>
+      </w:pPr>
+      <w:r>
+        <w:rPr>
+          <w:rFonts w:hint="eastAsia"/>
           <w:sz w:val="30"/>
           <w:szCs w:val="32"/>
         </w:rPr>
-      </w:pPr>
-      <w:r>
-        <w:rPr>
-          <w:rFonts w:hint="eastAsia"/>
+        <w:t>객체 지향 프로그래밍?</w:t>
+      </w:r>
+    </w:p>
+    <w:p>
+      <w:r>
+        <w:rPr>
           <w:sz w:val="30"/>
           <w:szCs w:val="32"/>
         </w:rPr>
-        <w:t>객체 지향 프로그래밍?</w:t>
-      </w:r>
-    </w:p>
-    <w:p>
-      <w:r>
+        <w:tab/>
+      </w:r>
+      <w:r>
+        <w:rPr>
+          <w:rFonts w:hint="eastAsia"/>
+        </w:rPr>
+        <w:t>객체를 기반으로 하는 프로그래밍</w:t>
+      </w:r>
+    </w:p>
+    <w:p>
+      <w:r>
+        <w:tab/>
+      </w:r>
+      <w:r>
+        <w:rPr>
+          <w:rFonts w:hint="eastAsia"/>
+        </w:rPr>
+        <w:t>객체를 정의 하고,</w:t>
+      </w:r>
+      <w:r>
+        <w:t xml:space="preserve"> </w:t>
+      </w:r>
+      <w:r>
+        <w:rPr>
+          <w:rFonts w:hint="eastAsia"/>
+        </w:rPr>
+        <w:t>객체의 기능을 구현하며,</w:t>
+      </w:r>
+      <w:r>
+        <w:t xml:space="preserve"> </w:t>
+      </w:r>
+      <w:r>
+        <w:rPr>
+          <w:rFonts w:hint="eastAsia"/>
+        </w:rPr>
+        <w:t>객체 간의 협력을 구현</w:t>
+      </w:r>
+    </w:p>
+    <w:p>
+      <w:pPr>
         <w:rPr>
           <w:sz w:val="30"/>
           <w:szCs w:val="32"/>
         </w:rPr>
-        <w:tab/>
-      </w:r>
-      <w:r>
-        <w:rPr>
-          <w:rFonts w:hint="eastAsia"/>
-        </w:rPr>
-        <w:t>객체를 기반으로 하는 프로그래밍</w:t>
-      </w:r>
-    </w:p>
-    <w:p>
-      <w:r>
-        <w:tab/>
-      </w:r>
-      <w:r>
-        <w:rPr>
-          <w:rFonts w:hint="eastAsia"/>
-        </w:rPr>
-        <w:t xml:space="preserve">객체를 </w:t>
+      </w:pPr>
+      <w:r>
+        <w:rPr>
+          <w:rFonts w:hint="eastAsia"/>
+          <w:sz w:val="30"/>
+          <w:szCs w:val="32"/>
+        </w:rPr>
+        <w:t>클래스란?</w:t>
+      </w:r>
+    </w:p>
+    <w:p>
+      <w:r>
+        <w:rPr>
+          <w:sz w:val="30"/>
+          <w:szCs w:val="32"/>
+        </w:rPr>
+        <w:tab/>
+      </w:r>
+      <w:r>
+        <w:rPr>
+          <w:rFonts w:hint="eastAsia"/>
+        </w:rPr>
+        <w:t>객체를 코드를 구현한 것</w:t>
+      </w:r>
+    </w:p>
+    <w:p>
+      <w:r>
+        <w:tab/>
+      </w:r>
+      <w:r>
+        <w:rPr>
+          <w:rFonts w:hint="eastAsia"/>
+        </w:rPr>
+        <w:t>객체 지향 프로그래밍의 가장 기본 요소</w:t>
+      </w:r>
+    </w:p>
+    <w:p>
+      <w:r>
+        <w:tab/>
+        <w:t>-</w:t>
+      </w:r>
+      <w:r>
+        <w:rPr>
+          <w:rFonts w:hint="eastAsia"/>
+        </w:rPr>
+        <w:t>멤버 변수</w:t>
+      </w:r>
+    </w:p>
+    <w:p>
+      <w:r>
+        <w:tab/>
+      </w:r>
+      <w:r>
+        <w:tab/>
+      </w:r>
+      <w:r>
+        <w:rPr>
+          <w:rFonts w:hint="eastAsia"/>
+        </w:rPr>
+        <w:t>객체가 가지는 속성을 변수로 표현</w:t>
+      </w:r>
+    </w:p>
+    <w:p>
+      <w:r>
+        <w:tab/>
+        <w:t>-</w:t>
+      </w:r>
+      <w:r>
+        <w:rPr>
+          <w:rFonts w:hint="eastAsia"/>
+        </w:rPr>
+        <w:t>메서드</w:t>
+      </w:r>
+    </w:p>
+    <w:p>
+      <w:r>
+        <w:tab/>
+      </w:r>
+      <w:r>
+        <w:tab/>
+      </w:r>
+      <w:r>
+        <w:rPr>
+          <w:rFonts w:hint="eastAsia"/>
+        </w:rPr>
+        <w:t>객체의 기능을 구현</w:t>
+      </w:r>
+    </w:p>
+    <w:p>
+      <w:pPr>
+        <w:rPr>
+          <w:sz w:val="30"/>
+          <w:szCs w:val="32"/>
+        </w:rPr>
+      </w:pPr>
+      <w:r>
+        <w:rPr>
+          <w:rFonts w:hint="eastAsia"/>
+          <w:sz w:val="30"/>
+          <w:szCs w:val="32"/>
+        </w:rPr>
+        <w:t>J</w:t>
+      </w:r>
+      <w:r>
+        <w:rPr>
+          <w:sz w:val="30"/>
+          <w:szCs w:val="32"/>
+        </w:rPr>
+        <w:t>ava</w:t>
+      </w:r>
+      <w:r>
+        <w:rPr>
+          <w:rFonts w:hint="eastAsia"/>
+          <w:sz w:val="30"/>
+          <w:szCs w:val="32"/>
+        </w:rPr>
+        <w:t>메모리 구조</w:t>
+      </w:r>
+    </w:p>
+    <w:p>
+      <w:r>
+        <w:rPr>
+          <w:sz w:val="30"/>
+          <w:szCs w:val="32"/>
+        </w:rPr>
+        <w:tab/>
+      </w:r>
+      <w:r>
+        <w:rPr>
+          <w:rFonts w:hint="eastAsia"/>
+        </w:rPr>
+        <w:t>M</w:t>
+      </w:r>
+      <w:r>
+        <w:t xml:space="preserve">ethod </w:t>
       </w:r>
       <w:proofErr w:type="gramStart"/>
       <w:r>
-        <w:rPr>
-          <w:rFonts w:hint="eastAsia"/>
-        </w:rPr>
-        <w:t>정의 하고</w:t>
+        <w:t>Area(</w:t>
       </w:r>
       <w:proofErr w:type="gramEnd"/>
       <w:r>
+        <w:t>Static Area)</w:t>
+      </w:r>
+    </w:p>
+    <w:p>
+      <w:r>
+        <w:rPr>
+          <w:sz w:val="30"/>
+          <w:szCs w:val="32"/>
+        </w:rPr>
+        <w:tab/>
+      </w:r>
+      <w:r>
+        <w:rPr>
+          <w:sz w:val="30"/>
+          <w:szCs w:val="32"/>
+        </w:rPr>
+        <w:tab/>
+      </w:r>
+      <w:r>
+        <w:rPr>
+          <w:rFonts w:hint="eastAsia"/>
+        </w:rPr>
+        <w:t>모든 스레드가 공유하는 영역</w:t>
+      </w:r>
+    </w:p>
+    <w:p>
+      <w:r>
+        <w:tab/>
+      </w:r>
+      <w:r>
+        <w:tab/>
+      </w:r>
+      <w:proofErr w:type="spellStart"/>
+      <w:r>
+        <w:t>JVm</w:t>
+      </w:r>
+      <w:proofErr w:type="spellEnd"/>
+      <w:r>
+        <w:t xml:space="preserve"> </w:t>
+      </w:r>
+      <w:r>
+        <w:rPr>
+          <w:rFonts w:hint="eastAsia"/>
+        </w:rPr>
+        <w:t xml:space="preserve">구동 중 사용될 클래스 파일을 읽고 클래스 별로 </w:t>
+      </w:r>
+      <w:r>
+        <w:t>runtime constant pool(</w:t>
+      </w:r>
+      <w:r>
+        <w:rPr>
+          <w:rFonts w:hint="eastAsia"/>
+        </w:rPr>
+        <w:t xml:space="preserve">런타임 </w:t>
+      </w:r>
+      <w:proofErr w:type="spellStart"/>
+      <w:r>
+        <w:rPr>
+          <w:rFonts w:hint="eastAsia"/>
+        </w:rPr>
+        <w:t>상수풀</w:t>
+      </w:r>
+      <w:proofErr w:type="spellEnd"/>
+      <w:r>
+        <w:rPr>
+          <w:rFonts w:hint="eastAsia"/>
+        </w:rPr>
+        <w:t>)</w:t>
+      </w:r>
+      <w:r>
+        <w:t xml:space="preserve"> </w:t>
+      </w:r>
+    </w:p>
+    <w:p>
+      <w:pPr>
+        <w:ind w:left="800" w:firstLine="800"/>
+      </w:pPr>
+      <w:r>
+        <w:t>file data(</w:t>
+      </w:r>
+      <w:r>
+        <w:rPr>
+          <w:rFonts w:hint="eastAsia"/>
+        </w:rPr>
+        <w:t>필드 데이터</w:t>
+      </w:r>
+      <w:proofErr w:type="gramStart"/>
+      <w:r>
+        <w:rPr>
+          <w:rFonts w:hint="eastAsia"/>
+        </w:rPr>
+        <w:t>)</w:t>
+      </w:r>
+      <w:r>
+        <w:t xml:space="preserve"> ,</w:t>
+      </w:r>
+      <w:proofErr w:type="gramEnd"/>
+      <w:r>
+        <w:t xml:space="preserve"> </w:t>
+      </w:r>
+      <w:r>
+        <w:rPr>
+          <w:rFonts w:hint="eastAsia"/>
+        </w:rPr>
+        <w:t>m</w:t>
+      </w:r>
+      <w:r>
+        <w:t>ethod data(</w:t>
+      </w:r>
+      <w:r>
+        <w:rPr>
+          <w:rFonts w:hint="eastAsia"/>
+        </w:rPr>
+        <w:t>메서드 데이터)</w:t>
+      </w:r>
+      <w:r>
+        <w:t xml:space="preserve"> ,constructor(</w:t>
+      </w:r>
+      <w:r>
+        <w:rPr>
+          <w:rFonts w:hint="eastAsia"/>
+        </w:rPr>
+        <w:t>생성자)</w:t>
+      </w:r>
+      <w:r>
+        <w:t xml:space="preserve"> </w:t>
+      </w:r>
+      <w:r>
+        <w:rPr>
+          <w:rFonts w:hint="eastAsia"/>
+        </w:rPr>
+        <w:t xml:space="preserve">등을 저장 </w:t>
+      </w:r>
+    </w:p>
+    <w:p>
+      <w:pPr>
+        <w:ind w:left="800" w:firstLine="800"/>
+      </w:pPr>
+      <w:r>
+        <w:t>Static</w:t>
+      </w:r>
+      <w:r>
+        <w:rPr>
+          <w:rFonts w:hint="eastAsia"/>
+        </w:rPr>
+        <w:t xml:space="preserve">변수 </w:t>
+      </w:r>
+    </w:p>
+    <w:p>
+      <w:r>
+        <w:tab/>
+      </w:r>
+      <w:r>
+        <w:tab/>
+      </w:r>
+      <w:r>
+        <w:tab/>
+      </w:r>
+      <w:r>
+        <w:rPr>
+          <w:rFonts w:hint="eastAsia"/>
+        </w:rPr>
+        <w:t>모든 객체가 공유 할 수 있고,</w:t>
+      </w:r>
+      <w:r>
+        <w:t xml:space="preserve"> </w:t>
+      </w:r>
+      <w:r>
+        <w:rPr>
+          <w:rFonts w:hint="eastAsia"/>
+        </w:rPr>
+        <w:t>객체 생성 없이 접근 가능</w:t>
+      </w:r>
+    </w:p>
+    <w:p>
+      <w:r>
+        <w:rPr>
+          <w:sz w:val="30"/>
+          <w:szCs w:val="32"/>
+        </w:rPr>
+        <w:tab/>
+      </w:r>
+      <w:r>
+        <w:t>Heap</w:t>
+      </w:r>
+    </w:p>
+    <w:p>
+      <w:r>
+        <w:tab/>
+      </w:r>
+      <w:r>
+        <w:tab/>
+      </w:r>
+      <w:r>
+        <w:rPr>
+          <w:rFonts w:hint="eastAsia"/>
+        </w:rPr>
+        <w:t>객체 배열이 생성되는 영역</w:t>
+      </w:r>
+    </w:p>
+    <w:p>
+      <w:r>
+        <w:tab/>
+      </w:r>
+      <w:r>
+        <w:tab/>
+      </w:r>
+      <w:r>
+        <w:rPr>
+          <w:rFonts w:hint="eastAsia"/>
+        </w:rPr>
+        <w:t xml:space="preserve">해당 </w:t>
+      </w:r>
+      <w:proofErr w:type="spellStart"/>
+      <w:r>
+        <w:rPr>
+          <w:rFonts w:hint="eastAsia"/>
+        </w:rPr>
+        <w:t>역역에</w:t>
+      </w:r>
+      <w:proofErr w:type="spellEnd"/>
+      <w:r>
+        <w:rPr>
+          <w:rFonts w:hint="eastAsia"/>
+        </w:rPr>
+        <w:t xml:space="preserve"> 생성된 객체와 배열은 </w:t>
+      </w:r>
+      <w:r>
+        <w:t xml:space="preserve">JVM </w:t>
+      </w:r>
+      <w:r>
+        <w:rPr>
+          <w:rFonts w:hint="eastAsia"/>
+        </w:rPr>
+        <w:t>스택 영역의 변수나 다른</w:t>
+      </w:r>
+      <w:r>
+        <w:t xml:space="preserve"> </w:t>
+      </w:r>
+      <w:r>
+        <w:rPr>
+          <w:rFonts w:hint="eastAsia"/>
+        </w:rPr>
+        <w:t>객체의 필드에서 참조한다.</w:t>
+      </w:r>
+    </w:p>
+    <w:p>
+      <w:r>
+        <w:tab/>
+      </w:r>
+      <w:r>
+        <w:tab/>
+      </w:r>
+      <w:r>
+        <w:rPr>
+          <w:rFonts w:hint="eastAsia"/>
+        </w:rPr>
+        <w:t>참조하는 변수,</w:t>
+      </w:r>
+      <w:r>
+        <w:t xml:space="preserve"> </w:t>
+      </w:r>
+      <w:r>
+        <w:rPr>
+          <w:rFonts w:hint="eastAsia"/>
+        </w:rPr>
+        <w:t xml:space="preserve">필드가 없으면 </w:t>
+      </w:r>
+      <w:r>
+        <w:t>JVM</w:t>
+      </w:r>
+      <w:r>
+        <w:rPr>
+          <w:rFonts w:hint="eastAsia"/>
+        </w:rPr>
+        <w:t xml:space="preserve">이 </w:t>
+      </w:r>
+      <w:r>
+        <w:t>Garbage Collector</w:t>
+      </w:r>
+      <w:r>
+        <w:rPr>
+          <w:rFonts w:hint="eastAsia"/>
+        </w:rPr>
+        <w:t>를 실행하여 해당 객체를 제거한다.</w:t>
+      </w:r>
+    </w:p>
+    <w:p>
+      <w:r>
+        <w:tab/>
+      </w:r>
+      <w:r>
+        <w:tab/>
+        <w:t xml:space="preserve">New </w:t>
+      </w:r>
+      <w:r>
+        <w:rPr>
+          <w:rFonts w:hint="eastAsia"/>
+        </w:rPr>
+        <w:t xml:space="preserve">연산자로 생성된 객체가 저장되는 영역 </w:t>
+      </w:r>
+    </w:p>
+    <w:p>
+      <w:r>
+        <w:tab/>
+      </w:r>
+      <w:r>
+        <w:tab/>
+      </w:r>
+    </w:p>
+    <w:p>
+      <w:r>
+        <w:tab/>
+        <w:t xml:space="preserve">JVM </w:t>
+      </w:r>
+      <w:proofErr w:type="spellStart"/>
+      <w:r>
+        <w:rPr>
+          <w:rFonts w:hint="eastAsia"/>
+        </w:rPr>
+        <w:t>스택영역</w:t>
+      </w:r>
+      <w:proofErr w:type="spellEnd"/>
+    </w:p>
+    <w:p>
+      <w:r>
+        <w:tab/>
+      </w:r>
+      <w:r>
+        <w:tab/>
+      </w:r>
+      <w:r>
+        <w:rPr>
+          <w:rFonts w:hint="eastAsia"/>
+        </w:rPr>
+        <w:t>M</w:t>
+      </w:r>
+      <w:r>
+        <w:t>ethod</w:t>
+      </w:r>
+      <w:r>
+        <w:rPr>
+          <w:rFonts w:hint="eastAsia"/>
+        </w:rPr>
+        <w:t>가 호출 될 때마다 스택 프레임이 생성,</w:t>
+      </w:r>
+      <w:r>
+        <w:t xml:space="preserve"> </w:t>
+      </w:r>
+      <w:r>
+        <w:rPr>
+          <w:rFonts w:hint="eastAsia"/>
+        </w:rPr>
+        <w:t>이것이 쌓여 스택을 구성</w:t>
+      </w:r>
+    </w:p>
+    <w:p>
+      <w:r>
+        <w:tab/>
+      </w:r>
+      <w:r>
+        <w:tab/>
+        <w:t xml:space="preserve">Method </w:t>
+      </w:r>
+      <w:r>
+        <w:rPr>
+          <w:rFonts w:hint="eastAsia"/>
+        </w:rPr>
+        <w:t>정보,</w:t>
+      </w:r>
+      <w:r>
+        <w:t xml:space="preserve"> </w:t>
+      </w:r>
+      <w:proofErr w:type="spellStart"/>
+      <w:r>
+        <w:rPr>
+          <w:rFonts w:hint="eastAsia"/>
+        </w:rPr>
+        <w:t>로컬변수</w:t>
+      </w:r>
+      <w:proofErr w:type="spellEnd"/>
+      <w:r>
         <w:rPr>
           <w:rFonts w:hint="eastAsia"/>
         </w:rPr>
@@ -139,580 +669,6 @@
         <w:rPr>
           <w:rFonts w:hint="eastAsia"/>
         </w:rPr>
-        <w:t>객체의 기능을 구현하며,</w:t>
-      </w:r>
-      <w:r>
-        <w:t xml:space="preserve"> </w:t>
-      </w:r>
-      <w:r>
-        <w:rPr>
-          <w:rFonts w:hint="eastAsia"/>
-        </w:rPr>
-        <w:t>객체 간의 협력을 구현</w:t>
-      </w:r>
-    </w:p>
-    <w:p>
-      <w:pPr>
-        <w:rPr>
-          <w:sz w:val="30"/>
-          <w:szCs w:val="32"/>
-        </w:rPr>
-      </w:pPr>
-      <w:r>
-        <w:rPr>
-          <w:rFonts w:hint="eastAsia"/>
-          <w:sz w:val="30"/>
-          <w:szCs w:val="32"/>
-        </w:rPr>
-        <w:t>클래스란?</w:t>
-      </w:r>
-    </w:p>
-    <w:p>
-      <w:r>
-        <w:rPr>
-          <w:sz w:val="30"/>
-          <w:szCs w:val="32"/>
-        </w:rPr>
-        <w:tab/>
-      </w:r>
-      <w:r>
-        <w:rPr>
-          <w:rFonts w:hint="eastAsia"/>
-        </w:rPr>
-        <w:t>객체를 코드를 구현한 것</w:t>
-      </w:r>
-    </w:p>
-    <w:p>
-      <w:r>
-        <w:tab/>
-      </w:r>
-      <w:r>
-        <w:rPr>
-          <w:rFonts w:hint="eastAsia"/>
-        </w:rPr>
-        <w:t>객체 지향 프로그래밍의 가장 기본 요소</w:t>
-      </w:r>
-    </w:p>
-    <w:p>
-      <w:r>
-        <w:tab/>
-        <w:t>-</w:t>
-      </w:r>
-      <w:r>
-        <w:rPr>
-          <w:rFonts w:hint="eastAsia"/>
-        </w:rPr>
-        <w:t>멤버 변수</w:t>
-      </w:r>
-    </w:p>
-    <w:p>
-      <w:r>
-        <w:tab/>
-      </w:r>
-      <w:r>
-        <w:tab/>
-      </w:r>
-      <w:r>
-        <w:rPr>
-          <w:rFonts w:hint="eastAsia"/>
-        </w:rPr>
-        <w:t>객체가 가지는 속성을 변수로 표현</w:t>
-      </w:r>
-    </w:p>
-    <w:p>
-      <w:r>
-        <w:tab/>
-        <w:t>-</w:t>
-      </w:r>
-      <w:r>
-        <w:rPr>
-          <w:rFonts w:hint="eastAsia"/>
-        </w:rPr>
-        <w:t>메서드</w:t>
-      </w:r>
-    </w:p>
-    <w:p>
-      <w:r>
-        <w:tab/>
-      </w:r>
-      <w:r>
-        <w:tab/>
-      </w:r>
-      <w:r>
-        <w:rPr>
-          <w:rFonts w:hint="eastAsia"/>
-        </w:rPr>
-        <w:t>객체의 기능을 구현</w:t>
-      </w:r>
-    </w:p>
-    <w:p>
-      <w:pPr>
-        <w:rPr>
-          <w:sz w:val="30"/>
-          <w:szCs w:val="32"/>
-        </w:rPr>
-      </w:pPr>
-      <w:r>
-        <w:rPr>
-          <w:rFonts w:hint="eastAsia"/>
-          <w:sz w:val="30"/>
-          <w:szCs w:val="32"/>
-        </w:rPr>
-        <w:t>J</w:t>
-      </w:r>
-      <w:r>
-        <w:rPr>
-          <w:sz w:val="30"/>
-          <w:szCs w:val="32"/>
-        </w:rPr>
-        <w:t>ava</w:t>
-      </w:r>
-      <w:r>
-        <w:rPr>
-          <w:rFonts w:hint="eastAsia"/>
-          <w:sz w:val="30"/>
-          <w:szCs w:val="32"/>
-        </w:rPr>
-        <w:t>메모리 구조</w:t>
-      </w:r>
-    </w:p>
-    <w:p>
-      <w:r>
-        <w:rPr>
-          <w:sz w:val="30"/>
-          <w:szCs w:val="32"/>
-        </w:rPr>
-        <w:tab/>
-      </w:r>
-      <w:r>
-        <w:rPr>
-          <w:rFonts w:hint="eastAsia"/>
-        </w:rPr>
-        <w:t>M</w:t>
-      </w:r>
-      <w:r>
-        <w:t xml:space="preserve">ethod </w:t>
-      </w:r>
-      <w:proofErr w:type="gramStart"/>
-      <w:r>
-        <w:t>Area(</w:t>
-      </w:r>
-      <w:proofErr w:type="gramEnd"/>
-      <w:r>
-        <w:t>Static Area)</w:t>
-      </w:r>
-    </w:p>
-    <w:p>
-      <w:r>
-        <w:rPr>
-          <w:sz w:val="30"/>
-          <w:szCs w:val="32"/>
-        </w:rPr>
-        <w:tab/>
-      </w:r>
-      <w:r>
-        <w:rPr>
-          <w:sz w:val="30"/>
-          <w:szCs w:val="32"/>
-        </w:rPr>
-        <w:tab/>
-      </w:r>
-      <w:r>
-        <w:rPr>
-          <w:rFonts w:hint="eastAsia"/>
-        </w:rPr>
-        <w:t>모든 스레드가 공유하는 영역</w:t>
-      </w:r>
-    </w:p>
-    <w:p>
-      <w:r>
-        <w:tab/>
-      </w:r>
-      <w:r>
-        <w:tab/>
-      </w:r>
-      <w:proofErr w:type="spellStart"/>
-      <w:r>
-        <w:t>JVm</w:t>
-      </w:r>
-      <w:proofErr w:type="spellEnd"/>
-      <w:r>
-        <w:t xml:space="preserve"> </w:t>
-      </w:r>
-      <w:r>
-        <w:rPr>
-          <w:rFonts w:hint="eastAsia"/>
-        </w:rPr>
-        <w:t xml:space="preserve">구동 중 사용될 클래스 파일을 읽고 클래스 별로 </w:t>
-      </w:r>
-      <w:r>
-        <w:t>runtime constant pool(</w:t>
-      </w:r>
-      <w:r>
-        <w:rPr>
-          <w:rFonts w:hint="eastAsia"/>
-        </w:rPr>
-        <w:t xml:space="preserve">런타임 </w:t>
-      </w:r>
-      <w:proofErr w:type="spellStart"/>
-      <w:r>
-        <w:rPr>
-          <w:rFonts w:hint="eastAsia"/>
-        </w:rPr>
-        <w:t>상수풀</w:t>
-      </w:r>
-      <w:proofErr w:type="spellEnd"/>
-      <w:r>
-        <w:rPr>
-          <w:rFonts w:hint="eastAsia"/>
-        </w:rPr>
-        <w:t>)</w:t>
-      </w:r>
-      <w:r>
-        <w:t xml:space="preserve"> </w:t>
-      </w:r>
-    </w:p>
-    <w:p>
-      <w:pPr>
-        <w:ind w:left="800" w:firstLine="800"/>
-      </w:pPr>
-      <w:r>
-        <w:t>file data(</w:t>
-      </w:r>
-      <w:r>
-        <w:rPr>
-          <w:rFonts w:hint="eastAsia"/>
-        </w:rPr>
-        <w:t>필드 데이터</w:t>
-      </w:r>
-      <w:proofErr w:type="gramStart"/>
-      <w:r>
-        <w:rPr>
-          <w:rFonts w:hint="eastAsia"/>
-        </w:rPr>
-        <w:t>)</w:t>
-      </w:r>
-      <w:r>
-        <w:t xml:space="preserve"> ,</w:t>
-      </w:r>
-      <w:proofErr w:type="gramEnd"/>
-      <w:r>
-        <w:t xml:space="preserve"> </w:t>
-      </w:r>
-      <w:r>
-        <w:rPr>
-          <w:rFonts w:hint="eastAsia"/>
-        </w:rPr>
-        <w:t>m</w:t>
-      </w:r>
-      <w:r>
-        <w:t>ethod data(</w:t>
-      </w:r>
-      <w:r>
-        <w:rPr>
-          <w:rFonts w:hint="eastAsia"/>
-        </w:rPr>
-        <w:t>메서드 데이터)</w:t>
-      </w:r>
-      <w:r>
-        <w:t xml:space="preserve"> ,constructor(</w:t>
-      </w:r>
-      <w:r>
-        <w:rPr>
-          <w:rFonts w:hint="eastAsia"/>
-        </w:rPr>
-        <w:t>생성자)</w:t>
-      </w:r>
-      <w:r>
-        <w:t xml:space="preserve"> </w:t>
-      </w:r>
-      <w:r>
-        <w:rPr>
-          <w:rFonts w:hint="eastAsia"/>
-        </w:rPr>
-        <w:t xml:space="preserve">등을 저장 </w:t>
-      </w:r>
-    </w:p>
-    <w:p>
-      <w:pPr>
-        <w:ind w:left="800" w:firstLine="800"/>
-      </w:pPr>
-      <w:r>
-        <w:t>Static</w:t>
-      </w:r>
-      <w:r>
-        <w:rPr>
-          <w:rFonts w:hint="eastAsia"/>
-        </w:rPr>
-        <w:t xml:space="preserve">변수 </w:t>
-      </w:r>
-    </w:p>
-    <w:p>
-      <w:r>
-        <w:tab/>
-      </w:r>
-      <w:r>
-        <w:tab/>
-      </w:r>
-      <w:r>
-        <w:tab/>
-      </w:r>
-      <w:r>
-        <w:rPr>
-          <w:rFonts w:hint="eastAsia"/>
-        </w:rPr>
-        <w:t xml:space="preserve">모든 객체가 </w:t>
-      </w:r>
-      <w:proofErr w:type="gramStart"/>
-      <w:r>
-        <w:rPr>
-          <w:rFonts w:hint="eastAsia"/>
-        </w:rPr>
-        <w:t>공유 할</w:t>
-      </w:r>
-      <w:proofErr w:type="gramEnd"/>
-      <w:r>
-        <w:rPr>
-          <w:rFonts w:hint="eastAsia"/>
-        </w:rPr>
-        <w:t xml:space="preserve"> 수 있고,</w:t>
-      </w:r>
-      <w:r>
-        <w:t xml:space="preserve"> </w:t>
-      </w:r>
-      <w:r>
-        <w:rPr>
-          <w:rFonts w:hint="eastAsia"/>
-        </w:rPr>
-        <w:t>객체 생성 없이 접근 가능</w:t>
-      </w:r>
-    </w:p>
-    <w:p>
-      <w:r>
-        <w:rPr>
-          <w:sz w:val="30"/>
-          <w:szCs w:val="32"/>
-        </w:rPr>
-        <w:tab/>
-      </w:r>
-      <w:r>
-        <w:t>Heap</w:t>
-      </w:r>
-    </w:p>
-    <w:p>
-      <w:r>
-        <w:tab/>
-      </w:r>
-      <w:r>
-        <w:tab/>
-      </w:r>
-      <w:r>
-        <w:rPr>
-          <w:rFonts w:hint="eastAsia"/>
-        </w:rPr>
-        <w:t>객체 배열이 생성되는 영역</w:t>
-      </w:r>
-    </w:p>
-    <w:p>
-      <w:r>
-        <w:tab/>
-      </w:r>
-      <w:r>
-        <w:tab/>
-      </w:r>
-      <w:r>
-        <w:rPr>
-          <w:rFonts w:hint="eastAsia"/>
-        </w:rPr>
-        <w:t xml:space="preserve">해당 </w:t>
-      </w:r>
-      <w:proofErr w:type="spellStart"/>
-      <w:r>
-        <w:rPr>
-          <w:rFonts w:hint="eastAsia"/>
-        </w:rPr>
-        <w:t>역역에</w:t>
-      </w:r>
-      <w:proofErr w:type="spellEnd"/>
-      <w:r>
-        <w:rPr>
-          <w:rFonts w:hint="eastAsia"/>
-        </w:rPr>
-        <w:t xml:space="preserve"> 생성된 객체와 배열은 </w:t>
-      </w:r>
-      <w:r>
-        <w:t xml:space="preserve">JVM </w:t>
-      </w:r>
-      <w:r>
-        <w:rPr>
-          <w:rFonts w:hint="eastAsia"/>
-        </w:rPr>
-        <w:t>스택 영역의 변수나 다른</w:t>
-      </w:r>
-      <w:r>
-        <w:t xml:space="preserve"> </w:t>
-      </w:r>
-      <w:r>
-        <w:rPr>
-          <w:rFonts w:hint="eastAsia"/>
-        </w:rPr>
-        <w:t>객체의 필드에서 참조한다.</w:t>
-      </w:r>
-    </w:p>
-    <w:p>
-      <w:r>
-        <w:tab/>
-      </w:r>
-      <w:r>
-        <w:tab/>
-      </w:r>
-      <w:r>
-        <w:rPr>
-          <w:rFonts w:hint="eastAsia"/>
-        </w:rPr>
-        <w:t>참조하는 변수,</w:t>
-      </w:r>
-      <w:r>
-        <w:t xml:space="preserve"> </w:t>
-      </w:r>
-      <w:r>
-        <w:rPr>
-          <w:rFonts w:hint="eastAsia"/>
-        </w:rPr>
-        <w:t xml:space="preserve">필드가 없으면 </w:t>
-      </w:r>
-      <w:r>
-        <w:t>JVM</w:t>
-      </w:r>
-      <w:r>
-        <w:rPr>
-          <w:rFonts w:hint="eastAsia"/>
-        </w:rPr>
-        <w:t xml:space="preserve">이 </w:t>
-      </w:r>
-      <w:r>
-        <w:t>Garbage Collector</w:t>
-      </w:r>
-      <w:r>
-        <w:rPr>
-          <w:rFonts w:hint="eastAsia"/>
-        </w:rPr>
-        <w:t>를 실행하여 해당 객체를 제거한다.</w:t>
-      </w:r>
-    </w:p>
-    <w:p>
-      <w:r>
-        <w:tab/>
-      </w:r>
-      <w:r>
-        <w:tab/>
-        <w:t xml:space="preserve">New </w:t>
-      </w:r>
-      <w:r>
-        <w:rPr>
-          <w:rFonts w:hint="eastAsia"/>
-        </w:rPr>
-        <w:t xml:space="preserve">연산자로 생성된 객체가 저장되는 영역 </w:t>
-      </w:r>
-    </w:p>
-    <w:p>
-      <w:r>
-        <w:tab/>
-      </w:r>
-      <w:r>
-        <w:tab/>
-      </w:r>
-    </w:p>
-    <w:p>
-      <w:r>
-        <w:tab/>
-        <w:t xml:space="preserve">JVM </w:t>
-      </w:r>
-      <w:proofErr w:type="spellStart"/>
-      <w:r>
-        <w:rPr>
-          <w:rFonts w:hint="eastAsia"/>
-        </w:rPr>
-        <w:t>스택영역</w:t>
-      </w:r>
-      <w:proofErr w:type="spellEnd"/>
-    </w:p>
-    <w:p>
-      <w:r>
-        <w:tab/>
-      </w:r>
-      <w:r>
-        <w:tab/>
-      </w:r>
-      <w:r>
-        <w:rPr>
-          <w:rFonts w:hint="eastAsia"/>
-        </w:rPr>
-        <w:t>M</w:t>
-      </w:r>
-      <w:r>
-        <w:t>ethod</w:t>
-      </w:r>
-      <w:r>
-        <w:rPr>
-          <w:rFonts w:hint="eastAsia"/>
-        </w:rPr>
-        <w:t xml:space="preserve">가 </w:t>
-      </w:r>
-      <w:proofErr w:type="gramStart"/>
-      <w:r>
-        <w:rPr>
-          <w:rFonts w:hint="eastAsia"/>
-        </w:rPr>
-        <w:t>호출 될</w:t>
-      </w:r>
-      <w:proofErr w:type="gramEnd"/>
-      <w:r>
-        <w:rPr>
-          <w:rFonts w:hint="eastAsia"/>
-        </w:rPr>
-        <w:t xml:space="preserve"> 때마다 스택 프레임이 생성,</w:t>
-      </w:r>
-      <w:r>
-        <w:t xml:space="preserve"> </w:t>
-      </w:r>
-      <w:r>
-        <w:rPr>
-          <w:rFonts w:hint="eastAsia"/>
-        </w:rPr>
-        <w:t>이것이 쌓여 스택을 구성</w:t>
-      </w:r>
-    </w:p>
-    <w:p>
-      <w:r>
-        <w:tab/>
-      </w:r>
-      <w:r>
-        <w:tab/>
-        <w:t xml:space="preserve">Method </w:t>
-      </w:r>
-      <w:r>
-        <w:rPr>
-          <w:rFonts w:hint="eastAsia"/>
-        </w:rPr>
-        <w:t>정보,</w:t>
-      </w:r>
-      <w:r>
-        <w:t xml:space="preserve"> </w:t>
-      </w:r>
-      <w:r>
-        <w:rPr>
-          <w:rFonts w:hint="eastAsia"/>
-        </w:rPr>
-        <w:t>로컬변수,</w:t>
-      </w:r>
-      <w:r>
-        <w:t xml:space="preserve"> </w:t>
-      </w:r>
-      <w:r>
-        <w:rPr>
-          <w:rFonts w:hint="eastAsia"/>
-        </w:rPr>
         <w:t>매개변수,</w:t>
       </w:r>
       <w:r>
@@ -730,7 +686,21 @@
         <w:rPr>
           <w:rFonts w:hint="eastAsia"/>
         </w:rPr>
-        <w:t xml:space="preserve"> 발생하는 임시데이터 저장</w:t>
+        <w:t xml:space="preserve"> 발생하는 </w:t>
+      </w:r>
+      <w:proofErr w:type="spellStart"/>
+      <w:r>
+        <w:rPr>
+          <w:rFonts w:hint="eastAsia"/>
+        </w:rPr>
+        <w:t>임시데이터</w:t>
+      </w:r>
+      <w:proofErr w:type="spellEnd"/>
+      <w:r>
+        <w:rPr>
+          <w:rFonts w:hint="eastAsia"/>
+        </w:rPr>
+        <w:t xml:space="preserve"> 저장</w:t>
       </w:r>
     </w:p>
     <w:p>
@@ -950,21 +920,7 @@
         <w:rPr>
           <w:rFonts w:hint="eastAsia"/>
         </w:rPr>
-        <w:t xml:space="preserve">를 사용해서 객체의 타입을 </w:t>
-      </w:r>
-      <w:proofErr w:type="gramStart"/>
-      <w:r>
-        <w:rPr>
-          <w:rFonts w:hint="eastAsia"/>
-        </w:rPr>
-        <w:t>구분 할</w:t>
-      </w:r>
-      <w:proofErr w:type="gramEnd"/>
-      <w:r>
-        <w:rPr>
-          <w:rFonts w:hint="eastAsia"/>
-        </w:rPr>
-        <w:t xml:space="preserve"> </w:t>
+        <w:t xml:space="preserve">를 사용해서 객체의 타입을 구분 할 </w:t>
       </w:r>
       <w:proofErr w:type="spellStart"/>
       <w:r>
@@ -1044,7 +1000,21 @@
         <w:rPr>
           <w:rFonts w:hint="eastAsia"/>
         </w:rPr>
-        <w:t xml:space="preserve">연산자는 참조형 타입에만 사용할 </w:t>
+        <w:t xml:space="preserve">연산자는 </w:t>
+      </w:r>
+      <w:proofErr w:type="spellStart"/>
+      <w:r>
+        <w:rPr>
+          <w:rFonts w:hint="eastAsia"/>
+        </w:rPr>
+        <w:t>참조형</w:t>
+      </w:r>
+      <w:proofErr w:type="spellEnd"/>
+      <w:r>
+        <w:rPr>
+          <w:rFonts w:hint="eastAsia"/>
+        </w:rPr>
+        <w:t xml:space="preserve"> 타입에만 사용할 </w:t>
       </w:r>
       <w:proofErr w:type="spellStart"/>
       <w:r>
@@ -1181,6 +1151,7 @@
         </w:rPr>
         <w:tab/>
       </w:r>
+      <w:proofErr w:type="spellStart"/>
       <w:r>
         <w:rPr>
           <w:rFonts w:hint="eastAsia"/>
@@ -1188,7 +1159,11 @@
         <w:t>S</w:t>
       </w:r>
       <w:r>
-        <w:t xml:space="preserve">tringBuilder </w:t>
+        <w:t>tringBuilder</w:t>
+      </w:r>
+      <w:proofErr w:type="spellEnd"/>
+      <w:r>
+        <w:t xml:space="preserve"> </w:t>
       </w:r>
       <w:r>
         <w:rPr>
@@ -1305,75 +1280,1039 @@
         <w:rPr>
           <w:rFonts w:hint="eastAsia"/>
         </w:rPr>
-        <w:t xml:space="preserve">변수의 선언이나 메서드의 매개변수를 하나의 참조 자료형이 아닌 여러 자료형을 </w:t>
+        <w:t>변수의 선언이나 메서드의 매개변수를 하나의 참조 자료형이 아닌 여러 자료형을 변환 될 수 있도록 프로그래밍 하는 방식</w:t>
+      </w:r>
+    </w:p>
+    <w:p>
+      <w:r>
+        <w:tab/>
+      </w:r>
+      <w:r>
+        <w:rPr>
+          <w:rFonts w:hint="eastAsia"/>
+        </w:rPr>
+        <w:t xml:space="preserve">실제 사용되는 참조 자료형으로의 변환은 컴파일러가 검증하므로 안정적인 프로그래밍 방식 </w:t>
+      </w:r>
+    </w:p>
+    <w:p>
+      <w:r>
+        <w:tab/>
+        <w:t>&lt;</w:t>
+      </w:r>
+      <w:r>
+        <w:rPr>
+          <w:rFonts w:hint="eastAsia"/>
+        </w:rPr>
+        <w:t>T</w:t>
       </w:r>
       <w:proofErr w:type="gramStart"/>
       <w:r>
-        <w:rPr>
-          <w:rFonts w:hint="eastAsia"/>
-        </w:rPr>
-        <w:t>변환 될</w:t>
+        <w:t>,V</w:t>
       </w:r>
       <w:proofErr w:type="gramEnd"/>
       <w:r>
-        <w:rPr>
-          <w:rFonts w:hint="eastAsia"/>
-        </w:rPr>
-        <w:t xml:space="preserve"> 수 있도록 프로그래밍 하는 방식</w:t>
-      </w:r>
-    </w:p>
-    <w:p>
-      <w:r>
-        <w:tab/>
-      </w:r>
-      <w:r>
-        <w:rPr>
-          <w:rFonts w:hint="eastAsia"/>
-        </w:rPr>
-        <w:t xml:space="preserve">실제 사용되는 참조 자료형으로의 변환은 컴파일러가 검증하므로 안정적인 프로그래밍 방식 </w:t>
-      </w:r>
-    </w:p>
-    <w:p>
-      <w:r>
-        <w:tab/>
+        <w:t xml:space="preserve">&gt; </w:t>
+      </w:r>
+      <w:r>
+        <w:rPr>
+          <w:rFonts w:hint="eastAsia"/>
+        </w:rPr>
+        <w:t xml:space="preserve">을 사용 가능 </w:t>
+      </w:r>
+      <w:r>
         <w:t>&lt;</w:t>
       </w:r>
+      <w:proofErr w:type="spellStart"/>
+      <w:r>
+        <w:t>T</w:t>
+      </w:r>
+      <w:proofErr w:type="spellEnd"/>
+      <w:r>
+        <w:t xml:space="preserve"> extend  ?&gt;</w:t>
+      </w:r>
+      <w:r>
+        <w:rPr>
+          <w:rFonts w:hint="eastAsia"/>
+        </w:rPr>
+        <w:t xml:space="preserve"> 사용 </w:t>
+      </w:r>
+    </w:p>
+    <w:p>
+      <w:pPr>
+        <w:rPr>
+          <w:sz w:val="30"/>
+          <w:szCs w:val="32"/>
+        </w:rPr>
+      </w:pPr>
+      <w:r>
+        <w:rPr>
+          <w:rFonts w:hint="eastAsia"/>
+          <w:sz w:val="30"/>
+          <w:szCs w:val="32"/>
+        </w:rPr>
+        <w:t>컬렉션 프레임워크</w:t>
+      </w:r>
+    </w:p>
+    <w:p>
+      <w:r>
+        <w:tab/>
+      </w:r>
+      <w:r>
+        <w:rPr>
+          <w:rFonts w:hint="eastAsia"/>
+        </w:rPr>
+        <w:t>프로그램 구현에 필요한 자료구조와 알고리즘을 구현해 놓은 라이브러리</w:t>
+      </w:r>
+    </w:p>
+    <w:p>
+      <w:r>
+        <w:tab/>
+      </w:r>
+      <w:proofErr w:type="spellStart"/>
+      <w:r>
+        <w:t>Java.util</w:t>
+      </w:r>
+      <w:proofErr w:type="spellEnd"/>
+      <w:r>
+        <w:rPr>
+          <w:rFonts w:hint="eastAsia"/>
+        </w:rPr>
+        <w:t>패키지에 구현</w:t>
+      </w:r>
+    </w:p>
+    <w:p>
+      <w:r>
+        <w:tab/>
+        <w:t>Collection</w:t>
+      </w:r>
+      <w:r>
+        <w:rPr>
+          <w:rFonts w:hint="eastAsia"/>
+        </w:rPr>
+        <w:t xml:space="preserve">인터페이스와 </w:t>
+      </w:r>
+      <w:r>
+        <w:t>Map</w:t>
+      </w:r>
+      <w:r>
+        <w:rPr>
+          <w:rFonts w:hint="eastAsia"/>
+        </w:rPr>
+        <w:t>인터페이스로 구성됨</w:t>
+      </w:r>
+      <w:r>
+        <w:tab/>
+      </w:r>
+      <w:r>
+        <w:tab/>
+      </w:r>
+    </w:p>
+    <w:p>
+      <w:r>
+        <w:tab/>
+      </w:r>
+    </w:p>
+    <w:p>
+      <w:r>
+        <w:tab/>
+        <w:t xml:space="preserve">Collection </w:t>
+      </w:r>
+      <w:r>
+        <w:rPr>
+          <w:rFonts w:hint="eastAsia"/>
+        </w:rPr>
+        <w:t>인터페이스</w:t>
+      </w:r>
+    </w:p>
+    <w:p>
+      <w:r>
+        <w:tab/>
+      </w:r>
+      <w:r>
+        <w:tab/>
+        <w:t>List</w:t>
+      </w:r>
+      <w:r>
+        <w:tab/>
+      </w:r>
+      <w:r>
+        <w:rPr>
+          <w:rFonts w:hint="eastAsia"/>
+        </w:rPr>
+        <w:t>객체를 순서에 따라 저장하고 관리하는데 필요한 메서드가 선언된 인터페이스</w:t>
+      </w:r>
+    </w:p>
+    <w:p>
+      <w:r>
+        <w:tab/>
+      </w:r>
+      <w:r>
+        <w:tab/>
+      </w:r>
+      <w:r>
+        <w:tab/>
+      </w:r>
+      <w:proofErr w:type="spellStart"/>
       <w:proofErr w:type="gramStart"/>
       <w:r>
-        <w:rPr>
-          <w:rFonts w:hint="eastAsia"/>
-        </w:rPr>
-        <w:t>T</w:t>
-      </w:r>
-      <w:r>
-        <w:t>,V</w:t>
+        <w:t>ArrayList</w:t>
+      </w:r>
+      <w:proofErr w:type="spellEnd"/>
+      <w:r>
+        <w:t xml:space="preserve"> </w:t>
+      </w:r>
+      <w:r>
+        <w:rPr>
+          <w:rFonts w:hint="eastAsia"/>
+        </w:rPr>
+        <w:t xml:space="preserve"> 배열을</w:t>
       </w:r>
       <w:proofErr w:type="gramEnd"/>
       <w:r>
-        <w:t xml:space="preserve">&gt; </w:t>
-      </w:r>
-      <w:r>
-        <w:rPr>
-          <w:rFonts w:hint="eastAsia"/>
-        </w:rPr>
-        <w:t xml:space="preserve">을 사용 가능 </w:t>
-      </w:r>
-      <w:r>
-        <w:t>&lt;</w:t>
-      </w:r>
-      <w:proofErr w:type="spellStart"/>
-      <w:r>
-        <w:t>T</w:t>
-      </w:r>
-      <w:proofErr w:type="spellEnd"/>
-      <w:r>
-        <w:t xml:space="preserve"> extend  ?&gt;</w:t>
-      </w:r>
-      <w:r>
-        <w:rPr>
-          <w:rFonts w:hint="eastAsia"/>
-        </w:rPr>
-        <w:t xml:space="preserve"> 사용 </w:t>
+        <w:rPr>
+          <w:rFonts w:hint="eastAsia"/>
+        </w:rPr>
+        <w:t xml:space="preserve"> 구현한 클래스로 논리적 순서와 물리적 순서가 동일하다.</w:t>
+      </w:r>
+    </w:p>
+    <w:p>
+      <w:r>
+        <w:tab/>
+      </w:r>
+      <w:r>
+        <w:tab/>
+      </w:r>
+      <w:r>
+        <w:tab/>
+        <w:t>Vector</w:t>
+      </w:r>
+      <w:r>
+        <w:tab/>
+      </w:r>
+      <w:r>
+        <w:rPr>
+          <w:rFonts w:hint="eastAsia"/>
+        </w:rPr>
+        <w:t>두 개의 쓰레드가 동시에 하나의 리소스에 접근 할 때 순서를 맞춰서 동기화 시킴.</w:t>
+      </w:r>
+    </w:p>
+    <w:p>
+      <w:r>
+        <w:tab/>
+      </w:r>
+      <w:r>
+        <w:tab/>
+      </w:r>
+      <w:r>
+        <w:tab/>
+        <w:t>LinkedList</w:t>
+      </w:r>
+      <w:r>
+        <w:t xml:space="preserve"> </w:t>
+      </w:r>
+      <w:r>
+        <w:rPr>
+          <w:rFonts w:hint="eastAsia"/>
+        </w:rPr>
+        <w:t xml:space="preserve">논리적으로는 순차적이지만 물리적으로는 순차적이지 않을 </w:t>
+      </w:r>
+      <w:proofErr w:type="spellStart"/>
+      <w:proofErr w:type="gramStart"/>
+      <w:r>
+        <w:rPr>
+          <w:rFonts w:hint="eastAsia"/>
+        </w:rPr>
+        <w:t>수있음</w:t>
+      </w:r>
+      <w:proofErr w:type="spellEnd"/>
+      <w:r>
+        <w:rPr>
+          <w:rFonts w:hint="eastAsia"/>
+        </w:rPr>
+        <w:t xml:space="preserve"> </w:t>
+      </w:r>
+      <w:r>
+        <w:t>.</w:t>
+      </w:r>
+      <w:proofErr w:type="gramEnd"/>
+      <w:r>
+        <w:t xml:space="preserve"> </w:t>
+      </w:r>
+      <w:r>
+        <w:rPr>
+          <w:rFonts w:hint="eastAsia"/>
+        </w:rPr>
+        <w:t>추가와 삭제가 용이하다.</w:t>
+      </w:r>
+    </w:p>
+    <w:p>
+      <w:r>
+        <w:tab/>
+      </w:r>
+      <w:r>
+        <w:tab/>
+      </w:r>
+      <w:r>
+        <w:tab/>
+        <w:t>Stack</w:t>
+      </w:r>
+      <w:r>
+        <w:t xml:space="preserve"> </w:t>
+      </w:r>
+      <w:r>
+        <w:rPr>
+          <w:rFonts w:hint="eastAsia"/>
+        </w:rPr>
+        <w:t>L</w:t>
+      </w:r>
+      <w:r>
+        <w:t>IFO</w:t>
+      </w:r>
+    </w:p>
+    <w:p>
+      <w:r>
+        <w:tab/>
+      </w:r>
+      <w:r>
+        <w:tab/>
+      </w:r>
+      <w:r>
+        <w:tab/>
+        <w:t>Queue</w:t>
+      </w:r>
+      <w:r>
+        <w:t xml:space="preserve"> FIFO</w:t>
+      </w:r>
+    </w:p>
+    <w:p>
+      <w:r>
+        <w:tab/>
+      </w:r>
+      <w:r>
+        <w:tab/>
+      </w:r>
+      <w:proofErr w:type="gramStart"/>
+      <w:r>
+        <w:t>Set</w:t>
+      </w:r>
+      <w:r>
+        <w:t xml:space="preserve"> :</w:t>
+      </w:r>
+      <w:r>
+        <w:rPr>
+          <w:rFonts w:hint="eastAsia"/>
+        </w:rPr>
+        <w:t>순서대로</w:t>
+      </w:r>
+      <w:proofErr w:type="gramEnd"/>
+      <w:r>
+        <w:rPr>
+          <w:rFonts w:hint="eastAsia"/>
+        </w:rPr>
+        <w:t xml:space="preserve"> 저장되지 않기 때문에 </w:t>
+      </w:r>
+      <w:r>
+        <w:t>iterator()</w:t>
+      </w:r>
+      <w:r>
+        <w:rPr>
+          <w:rFonts w:hint="eastAsia"/>
+        </w:rPr>
+        <w:t xml:space="preserve">를 사용한다. 중복 </w:t>
+      </w:r>
+      <w:proofErr w:type="gramStart"/>
+      <w:r>
+        <w:t>X ,</w:t>
+      </w:r>
+      <w:proofErr w:type="gramEnd"/>
+      <w:r>
+        <w:t xml:space="preserve"> </w:t>
+      </w:r>
+      <w:r>
+        <w:rPr>
+          <w:rFonts w:hint="eastAsia"/>
+        </w:rPr>
+        <w:t xml:space="preserve">순서 </w:t>
+      </w:r>
+      <w:r>
+        <w:t xml:space="preserve">X </w:t>
+      </w:r>
+      <w:r>
+        <w:rPr>
+          <w:rFonts w:hint="eastAsia"/>
+        </w:rPr>
+        <w:t>,</w:t>
+      </w:r>
+      <w:r>
+        <w:t xml:space="preserve"> </w:t>
+      </w:r>
+      <w:r>
+        <w:rPr>
+          <w:rFonts w:hint="eastAsia"/>
+        </w:rPr>
+        <w:t xml:space="preserve">저장순서와 </w:t>
+      </w:r>
+      <w:proofErr w:type="spellStart"/>
+      <w:r>
+        <w:rPr>
+          <w:rFonts w:hint="eastAsia"/>
+        </w:rPr>
+        <w:t>출력순서는</w:t>
+      </w:r>
+      <w:proofErr w:type="spellEnd"/>
+      <w:r>
+        <w:rPr>
+          <w:rFonts w:hint="eastAsia"/>
+        </w:rPr>
+        <w:t xml:space="preserve"> 다를 수 </w:t>
+      </w:r>
+      <w:proofErr w:type="spellStart"/>
+      <w:r>
+        <w:rPr>
+          <w:rFonts w:hint="eastAsia"/>
+        </w:rPr>
+        <w:t>있따</w:t>
+      </w:r>
+      <w:proofErr w:type="spellEnd"/>
+      <w:r>
+        <w:rPr>
+          <w:rFonts w:hint="eastAsia"/>
+        </w:rPr>
+        <w:t>.</w:t>
+      </w:r>
+      <w:r>
+        <w:t xml:space="preserve"> </w:t>
+      </w:r>
+    </w:p>
+    <w:p>
+      <w:r>
+        <w:tab/>
+      </w:r>
+      <w:r>
+        <w:tab/>
+      </w:r>
+      <w:r>
+        <w:tab/>
+        <w:t>HashSet</w:t>
+      </w:r>
+      <w:r>
+        <w:t xml:space="preserve"> </w:t>
+      </w:r>
+      <w:r>
+        <w:rPr>
+          <w:rFonts w:hint="eastAsia"/>
+        </w:rPr>
+        <w:t xml:space="preserve">중복을 허용하지 않으므로 객체의 동일함 여부를 </w:t>
+      </w:r>
+      <w:proofErr w:type="spellStart"/>
+      <w:r>
+        <w:rPr>
+          <w:rFonts w:hint="eastAsia"/>
+        </w:rPr>
+        <w:t>알기위해서</w:t>
+      </w:r>
+      <w:proofErr w:type="spellEnd"/>
+      <w:r>
+        <w:rPr>
+          <w:rFonts w:hint="eastAsia"/>
+        </w:rPr>
+        <w:t xml:space="preserve"> </w:t>
+      </w:r>
+      <w:proofErr w:type="spellStart"/>
+      <w:r>
+        <w:t>equlas</w:t>
+      </w:r>
+      <w:proofErr w:type="spellEnd"/>
+      <w:r>
+        <w:t>()</w:t>
+      </w:r>
+      <w:r>
+        <w:rPr>
+          <w:rFonts w:hint="eastAsia"/>
+        </w:rPr>
+        <w:t xml:space="preserve">와 </w:t>
+      </w:r>
+      <w:proofErr w:type="spellStart"/>
+      <w:r>
+        <w:t>hashCode</w:t>
+      </w:r>
+      <w:proofErr w:type="spellEnd"/>
+      <w:r>
+        <w:t xml:space="preserve">() </w:t>
+      </w:r>
+      <w:r>
+        <w:rPr>
+          <w:rFonts w:hint="eastAsia"/>
+        </w:rPr>
+        <w:t>메서드를 재정의해야함</w:t>
+      </w:r>
+    </w:p>
+    <w:p>
+      <w:r>
+        <w:tab/>
+      </w:r>
+      <w:r>
+        <w:tab/>
+      </w:r>
+      <w:r>
+        <w:tab/>
+      </w:r>
+      <w:proofErr w:type="spellStart"/>
+      <w:proofErr w:type="gramStart"/>
+      <w:r>
+        <w:t>TreeSet</w:t>
+      </w:r>
+      <w:proofErr w:type="spellEnd"/>
+      <w:r>
+        <w:t xml:space="preserve">  </w:t>
+      </w:r>
+      <w:r>
+        <w:rPr>
+          <w:rFonts w:hint="eastAsia"/>
+        </w:rPr>
+        <w:t>객체의</w:t>
+      </w:r>
+      <w:proofErr w:type="gramEnd"/>
+      <w:r>
+        <w:rPr>
+          <w:rFonts w:hint="eastAsia"/>
+        </w:rPr>
+        <w:t xml:space="preserve"> 정렬에 사용되는 클래스 </w:t>
+      </w:r>
+    </w:p>
+    <w:p>
+      <w:r>
+        <w:tab/>
+      </w:r>
+      <w:r>
+        <w:tab/>
+      </w:r>
+      <w:r>
+        <w:tab/>
+      </w:r>
+      <w:r>
+        <w:tab/>
+      </w:r>
+      <w:r>
+        <w:rPr>
+          <w:rFonts w:hint="eastAsia"/>
+        </w:rPr>
+        <w:t>중복을 허용하지 않으면서 오름차순이나 내림차순으로 객체를 정렬함</w:t>
+      </w:r>
+    </w:p>
+    <w:p>
+      <w:r>
+        <w:tab/>
+      </w:r>
+      <w:r>
+        <w:tab/>
+      </w:r>
+      <w:r>
+        <w:tab/>
+      </w:r>
+      <w:r>
+        <w:tab/>
+      </w:r>
+      <w:r>
+        <w:rPr>
+          <w:rFonts w:hint="eastAsia"/>
+        </w:rPr>
+        <w:t>내부적으로 이진 검색 트리로 구현되어있음</w:t>
+      </w:r>
+    </w:p>
+    <w:p>
+      <w:r>
+        <w:tab/>
+        <w:t>`</w:t>
+      </w:r>
+      <w:r>
+        <w:tab/>
+      </w:r>
+      <w:r>
+        <w:tab/>
+      </w:r>
+      <w:r>
+        <w:tab/>
+      </w:r>
+      <w:r>
+        <w:rPr>
+          <w:rFonts w:hint="eastAsia"/>
+        </w:rPr>
+        <w:t xml:space="preserve">객체비교를 위해 </w:t>
+      </w:r>
+      <w:r>
+        <w:t xml:space="preserve">Comparable </w:t>
+      </w:r>
+      <w:r>
+        <w:rPr>
+          <w:rFonts w:hint="eastAsia"/>
+        </w:rPr>
+        <w:t xml:space="preserve">이나 </w:t>
+      </w:r>
+      <w:r>
+        <w:t>Comparator</w:t>
+      </w:r>
+      <w:r>
+        <w:rPr>
+          <w:rFonts w:hint="eastAsia"/>
+        </w:rPr>
+        <w:t xml:space="preserve">인터페이스를 </w:t>
+      </w:r>
+      <w:proofErr w:type="spellStart"/>
+      <w:r>
+        <w:rPr>
+          <w:rFonts w:hint="eastAsia"/>
+        </w:rPr>
+        <w:t>구현해야함</w:t>
+      </w:r>
+      <w:proofErr w:type="spellEnd"/>
+    </w:p>
+    <w:p>
+      <w:r>
+        <w:tab/>
+      </w:r>
+      <w:r>
+        <w:tab/>
+      </w:r>
+      <w:r>
+        <w:tab/>
+      </w:r>
+      <w:r>
+        <w:tab/>
+      </w:r>
+      <w:r>
+        <w:tab/>
+      </w:r>
+      <w:r>
+        <w:rPr>
+          <w:rFonts w:hint="eastAsia"/>
+        </w:rPr>
+        <w:t>C</w:t>
+      </w:r>
+      <w:r>
+        <w:t>omparable</w:t>
+      </w:r>
+      <w:r>
+        <w:rPr>
+          <w:rFonts w:hint="eastAsia"/>
+        </w:rPr>
+        <w:t xml:space="preserve">은 </w:t>
+      </w:r>
+      <w:proofErr w:type="spellStart"/>
+      <w:r>
+        <w:t>compareTo</w:t>
+      </w:r>
+      <w:proofErr w:type="spellEnd"/>
+      <w:r>
+        <w:t>()</w:t>
+      </w:r>
+      <w:r>
+        <w:rPr>
+          <w:rFonts w:hint="eastAsia"/>
+        </w:rPr>
+        <w:t xml:space="preserve">메서드를 구현 매개변수와 </w:t>
+      </w:r>
+      <w:proofErr w:type="spellStart"/>
+      <w:r>
+        <w:rPr>
+          <w:rFonts w:hint="eastAsia"/>
+        </w:rPr>
+        <w:t>객체자신을</w:t>
+      </w:r>
+      <w:proofErr w:type="spellEnd"/>
+      <w:r>
+        <w:rPr>
+          <w:rFonts w:hint="eastAsia"/>
+        </w:rPr>
+        <w:t xml:space="preserve"> 비교</w:t>
+      </w:r>
+    </w:p>
+    <w:p>
+      <w:r>
+        <w:tab/>
+      </w:r>
+      <w:r>
+        <w:tab/>
+      </w:r>
+      <w:r>
+        <w:tab/>
+      </w:r>
+      <w:r>
+        <w:tab/>
+      </w:r>
+      <w:r>
+        <w:tab/>
+        <w:t>Comparator</w:t>
+      </w:r>
+      <w:r>
+        <w:rPr>
+          <w:rFonts w:hint="eastAsia"/>
+        </w:rPr>
+        <w:t xml:space="preserve">는 </w:t>
+      </w:r>
+      <w:r>
+        <w:t>compare()</w:t>
+      </w:r>
+      <w:r>
+        <w:rPr>
+          <w:rFonts w:hint="eastAsia"/>
+        </w:rPr>
+        <w:t xml:space="preserve">메서드를 구현 두개의 매개변수를 비교 </w:t>
+      </w:r>
+      <w:r>
+        <w:t xml:space="preserve"> </w:t>
+      </w:r>
+    </w:p>
+    <w:p>
+      <w:r>
+        <w:tab/>
+        <w:t>Map</w:t>
+      </w:r>
+      <w:r>
+        <w:rPr>
+          <w:rFonts w:hint="eastAsia"/>
+        </w:rPr>
+        <w:t>인터페이스</w:t>
+      </w:r>
+    </w:p>
+    <w:p>
+      <w:r>
+        <w:tab/>
+      </w:r>
+      <w:r>
+        <w:tab/>
+      </w:r>
+      <w:r>
+        <w:rPr>
+          <w:rFonts w:hint="eastAsia"/>
+        </w:rPr>
+        <w:t>M</w:t>
+      </w:r>
+      <w:r>
+        <w:t>ap</w:t>
+      </w:r>
+      <w:r>
+        <w:t xml:space="preserve"> key-value pair</w:t>
+      </w:r>
+      <w:r>
+        <w:rPr>
+          <w:rFonts w:hint="eastAsia"/>
+        </w:rPr>
+        <w:t>의 객체를 관리하는데 필요한 메서드가 정의됨,</w:t>
+      </w:r>
+      <w:r>
+        <w:t xml:space="preserve"> key</w:t>
+      </w:r>
+      <w:r>
+        <w:rPr>
+          <w:rFonts w:hint="eastAsia"/>
+        </w:rPr>
+        <w:t xml:space="preserve">는 중복 </w:t>
+      </w:r>
+      <w:r>
+        <w:t xml:space="preserve">X </w:t>
+      </w:r>
+      <w:r>
+        <w:rPr>
+          <w:rFonts w:hint="eastAsia"/>
+        </w:rPr>
+        <w:t xml:space="preserve">내부적으로 </w:t>
+      </w:r>
+      <w:r>
+        <w:t xml:space="preserve">hash </w:t>
+      </w:r>
+      <w:r>
+        <w:rPr>
+          <w:rFonts w:hint="eastAsia"/>
+        </w:rPr>
+        <w:t>방식으로 구현됨(</w:t>
+      </w:r>
+      <w:r>
+        <w:t>index = hash(key))</w:t>
+      </w:r>
+    </w:p>
+    <w:p>
+      <w:r>
+        <w:tab/>
+      </w:r>
+      <w:r>
+        <w:tab/>
+        <w:t>Key</w:t>
+      </w:r>
+      <w:r>
+        <w:rPr>
+          <w:rFonts w:hint="eastAsia"/>
+        </w:rPr>
+        <w:t xml:space="preserve">가 되는 개체는 객체의 </w:t>
+      </w:r>
+      <w:proofErr w:type="spellStart"/>
+      <w:r>
+        <w:rPr>
+          <w:rFonts w:hint="eastAsia"/>
+        </w:rPr>
+        <w:t>유일성함의</w:t>
+      </w:r>
+      <w:proofErr w:type="spellEnd"/>
+      <w:r>
+        <w:rPr>
+          <w:rFonts w:hint="eastAsia"/>
+        </w:rPr>
+        <w:t xml:space="preserve"> 여부를 </w:t>
+      </w:r>
+      <w:proofErr w:type="spellStart"/>
+      <w:r>
+        <w:rPr>
+          <w:rFonts w:hint="eastAsia"/>
+        </w:rPr>
+        <w:t>알기위해</w:t>
+      </w:r>
+      <w:proofErr w:type="spellEnd"/>
+      <w:r>
+        <w:rPr>
+          <w:rFonts w:hint="eastAsia"/>
+        </w:rPr>
+        <w:t xml:space="preserve"> </w:t>
+      </w:r>
+      <w:proofErr w:type="spellStart"/>
+      <w:r>
+        <w:t>equlas</w:t>
+      </w:r>
+      <w:proofErr w:type="spellEnd"/>
+      <w:r>
+        <w:t>()</w:t>
+      </w:r>
+      <w:r>
+        <w:rPr>
+          <w:rFonts w:hint="eastAsia"/>
+        </w:rPr>
+        <w:t xml:space="preserve">와 </w:t>
+      </w:r>
+      <w:proofErr w:type="spellStart"/>
+      <w:r>
+        <w:t>hashcode</w:t>
+      </w:r>
+      <w:proofErr w:type="spellEnd"/>
+      <w:r>
+        <w:t>()</w:t>
+      </w:r>
+      <w:r>
+        <w:rPr>
+          <w:rFonts w:hint="eastAsia"/>
+        </w:rPr>
+        <w:t xml:space="preserve">메서드를 재정의함 </w:t>
+      </w:r>
+    </w:p>
+    <w:p>
+      <w:r>
+        <w:tab/>
+      </w:r>
+      <w:r>
+        <w:tab/>
+      </w:r>
+      <w:r>
+        <w:tab/>
+      </w:r>
+      <w:proofErr w:type="spellStart"/>
+      <w:r>
+        <w:t>Hashtable</w:t>
+      </w:r>
+      <w:proofErr w:type="spellEnd"/>
+      <w:r>
+        <w:tab/>
+      </w:r>
+      <w:r>
+        <w:rPr>
+          <w:rFonts w:hint="eastAsia"/>
+        </w:rPr>
+        <w:t>동기화를 제공함</w:t>
+      </w:r>
+    </w:p>
+    <w:p/>
+    <w:p>
+      <w:r>
+        <w:tab/>
+      </w:r>
+      <w:r>
+        <w:tab/>
+      </w:r>
+      <w:r>
+        <w:tab/>
+      </w:r>
+      <w:proofErr w:type="spellStart"/>
+      <w:r>
+        <w:t>Hashmap</w:t>
+      </w:r>
+      <w:proofErr w:type="spellEnd"/>
+      <w:r>
+        <w:t xml:space="preserve">  </w:t>
+      </w:r>
+    </w:p>
+    <w:p/>
+    <w:p>
+      <w:r>
+        <w:tab/>
+      </w:r>
+      <w:r>
+        <w:tab/>
+      </w:r>
+      <w:r>
+        <w:tab/>
+      </w:r>
+      <w:proofErr w:type="spellStart"/>
+      <w:r>
+        <w:t>TreeMap</w:t>
+      </w:r>
+      <w:proofErr w:type="spellEnd"/>
+      <w:r>
+        <w:t xml:space="preserve">     </w:t>
+      </w:r>
+      <w:proofErr w:type="spellStart"/>
+      <w:r>
+        <w:rPr>
+          <w:rFonts w:hint="eastAsia"/>
+        </w:rPr>
+        <w:t>객체비교를</w:t>
+      </w:r>
+      <w:proofErr w:type="spellEnd"/>
+      <w:r>
+        <w:rPr>
+          <w:rFonts w:hint="eastAsia"/>
+        </w:rPr>
+        <w:t xml:space="preserve"> 위해 </w:t>
+      </w:r>
+      <w:r>
+        <w:t xml:space="preserve">Comparable </w:t>
+      </w:r>
+      <w:r>
+        <w:rPr>
+          <w:rFonts w:hint="eastAsia"/>
+        </w:rPr>
+        <w:t xml:space="preserve">이나 </w:t>
+      </w:r>
+      <w:r>
+        <w:t>Comparator</w:t>
+      </w:r>
+      <w:r>
+        <w:rPr>
+          <w:rFonts w:hint="eastAsia"/>
+        </w:rPr>
+        <w:t xml:space="preserve">인터페이스를 </w:t>
+      </w:r>
+      <w:proofErr w:type="spellStart"/>
+      <w:r>
+        <w:rPr>
+          <w:rFonts w:hint="eastAsia"/>
+        </w:rPr>
+        <w:t>구현해야함</w:t>
+      </w:r>
+      <w:proofErr w:type="spellEnd"/>
+    </w:p>
+    <w:p>
+      <w:r>
+        <w:tab/>
+      </w:r>
+      <w:r>
+        <w:tab/>
+      </w:r>
+      <w:r>
+        <w:tab/>
+      </w:r>
+      <w:r>
+        <w:tab/>
+      </w:r>
+      <w:r>
+        <w:tab/>
+      </w:r>
+      <w:r>
+        <w:rPr>
+          <w:rFonts w:hint="eastAsia"/>
+        </w:rPr>
+        <w:t>C</w:t>
+      </w:r>
+      <w:r>
+        <w:t>omparable</w:t>
+      </w:r>
+      <w:r>
+        <w:rPr>
+          <w:rFonts w:hint="eastAsia"/>
+        </w:rPr>
+        <w:t xml:space="preserve">은 </w:t>
+      </w:r>
+      <w:proofErr w:type="spellStart"/>
+      <w:r>
+        <w:t>compareTo</w:t>
+      </w:r>
+      <w:proofErr w:type="spellEnd"/>
+      <w:r>
+        <w:t>()</w:t>
+      </w:r>
+      <w:r>
+        <w:rPr>
+          <w:rFonts w:hint="eastAsia"/>
+        </w:rPr>
+        <w:t xml:space="preserve">메서드를 구현 매개변수와 </w:t>
+      </w:r>
+      <w:proofErr w:type="spellStart"/>
+      <w:r>
+        <w:rPr>
+          <w:rFonts w:hint="eastAsia"/>
+        </w:rPr>
+        <w:t>객체자신을</w:t>
+      </w:r>
+      <w:proofErr w:type="spellEnd"/>
+      <w:r>
+        <w:rPr>
+          <w:rFonts w:hint="eastAsia"/>
+        </w:rPr>
+        <w:t xml:space="preserve"> 비교</w:t>
+      </w:r>
+    </w:p>
+    <w:p>
+      <w:r>
+        <w:tab/>
+      </w:r>
+      <w:r>
+        <w:tab/>
+      </w:r>
+      <w:r>
+        <w:tab/>
+      </w:r>
+      <w:r>
+        <w:tab/>
+      </w:r>
+      <w:r>
+        <w:tab/>
+        <w:t>Comparator</w:t>
+      </w:r>
+      <w:r>
+        <w:rPr>
+          <w:rFonts w:hint="eastAsia"/>
+        </w:rPr>
+        <w:t xml:space="preserve">는 </w:t>
+      </w:r>
+      <w:r>
+        <w:t>compare()</w:t>
+      </w:r>
+      <w:r>
+        <w:rPr>
+          <w:rFonts w:hint="eastAsia"/>
+        </w:rPr>
+        <w:t xml:space="preserve">메서드를 구현 두개의 매개변수를 비교 </w:t>
+      </w:r>
+      <w:r>
+        <w:t xml:space="preserve"> </w:t>
+      </w:r>
+    </w:p>
+    <w:p/>
+    <w:p>
+      <w:r>
+        <w:rPr>
+          <w:rFonts w:hint="eastAsia"/>
+        </w:rPr>
+        <w:t>2</w:t>
+      </w:r>
+      <w:r>
+        <w:t>020-11-09</w:t>
       </w:r>
     </w:p>
     <w:p>
@@ -1389,966 +2328,6 @@
           <w:sz w:val="30"/>
           <w:szCs w:val="32"/>
         </w:rPr>
-        <w:t>컬렉션 프레임워크</w:t>
-      </w:r>
-    </w:p>
-    <w:p>
-      <w:r>
-        <w:tab/>
-      </w:r>
-      <w:r>
-        <w:rPr>
-          <w:rFonts w:hint="eastAsia"/>
-        </w:rPr>
-        <w:t>프로그램 구현에 필요한 자료구조와 알고리즘을 구현해 놓은 라이브러리</w:t>
-      </w:r>
-    </w:p>
-    <w:p>
-      <w:r>
-        <w:tab/>
-      </w:r>
-      <w:proofErr w:type="spellStart"/>
-      <w:r>
-        <w:t>Java.util</w:t>
-      </w:r>
-      <w:proofErr w:type="spellEnd"/>
-      <w:r>
-        <w:rPr>
-          <w:rFonts w:hint="eastAsia"/>
-        </w:rPr>
-        <w:t>패키지에 구현</w:t>
-      </w:r>
-    </w:p>
-    <w:p>
-      <w:r>
-        <w:tab/>
-        <w:t>Collection</w:t>
-      </w:r>
-      <w:r>
-        <w:rPr>
-          <w:rFonts w:hint="eastAsia"/>
-        </w:rPr>
-        <w:t xml:space="preserve">인터페이스와 </w:t>
-      </w:r>
-      <w:r>
-        <w:t>Map</w:t>
-      </w:r>
-      <w:r>
-        <w:rPr>
-          <w:rFonts w:hint="eastAsia"/>
-        </w:rPr>
-        <w:t>인터페이스로 구성됨</w:t>
-      </w:r>
-      <w:r>
-        <w:tab/>
-      </w:r>
-      <w:r>
-        <w:tab/>
-      </w:r>
-    </w:p>
-    <w:p>
-      <w:r>
-        <w:tab/>
-      </w:r>
-    </w:p>
-    <w:p>
-      <w:r>
-        <w:tab/>
-        <w:t xml:space="preserve">Collection </w:t>
-      </w:r>
-      <w:r>
-        <w:rPr>
-          <w:rFonts w:hint="eastAsia"/>
-        </w:rPr>
-        <w:t>인터페이스</w:t>
-      </w:r>
-    </w:p>
-    <w:p>
-      <w:r>
-        <w:tab/>
-      </w:r>
-      <w:r>
-        <w:tab/>
-        <w:t>List</w:t>
-      </w:r>
-      <w:r>
-        <w:tab/>
-      </w:r>
-      <w:r>
-        <w:rPr>
-          <w:rFonts w:hint="eastAsia"/>
-        </w:rPr>
-        <w:t>객체를 순서에 따라 저장하고 관리하는데 필요한 메서드가 선언된 인터페이스</w:t>
-      </w:r>
-    </w:p>
-    <w:p>
-      <w:r>
-        <w:tab/>
-      </w:r>
-      <w:r>
-        <w:tab/>
-      </w:r>
-      <w:r>
-        <w:tab/>
-      </w:r>
-      <w:proofErr w:type="spellStart"/>
-      <w:proofErr w:type="gramStart"/>
-      <w:r>
-        <w:t>ArrayList</w:t>
-      </w:r>
-      <w:proofErr w:type="spellEnd"/>
-      <w:r>
-        <w:t xml:space="preserve"> </w:t>
-      </w:r>
-      <w:r>
-        <w:rPr>
-          <w:rFonts w:hint="eastAsia"/>
-        </w:rPr>
-        <w:t xml:space="preserve"> 배열을</w:t>
-      </w:r>
-      <w:proofErr w:type="gramEnd"/>
-      <w:r>
-        <w:rPr>
-          <w:rFonts w:hint="eastAsia"/>
-        </w:rPr>
-        <w:t xml:space="preserve"> 구현한 클래스로 논리적 순서와 물리적 순서가 동일하다.</w:t>
-      </w:r>
-    </w:p>
-    <w:p>
-      <w:r>
-        <w:tab/>
-      </w:r>
-      <w:r>
-        <w:tab/>
-      </w:r>
-      <w:r>
-        <w:tab/>
-        <w:t>Vector</w:t>
-      </w:r>
-      <w:r>
-        <w:tab/>
-      </w:r>
-      <w:r>
-        <w:rPr>
-          <w:rFonts w:hint="eastAsia"/>
-        </w:rPr>
-        <w:t xml:space="preserve">두 개의 쓰레드가 동시에 하나의 리소스에 </w:t>
-      </w:r>
-      <w:proofErr w:type="gramStart"/>
-      <w:r>
-        <w:rPr>
-          <w:rFonts w:hint="eastAsia"/>
-        </w:rPr>
-        <w:t>접근 할</w:t>
-      </w:r>
-      <w:proofErr w:type="gramEnd"/>
-      <w:r>
-        <w:rPr>
-          <w:rFonts w:hint="eastAsia"/>
-        </w:rPr>
-        <w:t xml:space="preserve"> 때 순서를 맞춰서 동기화 시킴.</w:t>
-      </w:r>
-    </w:p>
-    <w:p>
-      <w:r>
-        <w:tab/>
-      </w:r>
-      <w:r>
-        <w:tab/>
-      </w:r>
-      <w:r>
-        <w:tab/>
-        <w:t>LinkedList</w:t>
-      </w:r>
-      <w:r>
-        <w:t xml:space="preserve"> </w:t>
-      </w:r>
-      <w:r>
-        <w:rPr>
-          <w:rFonts w:hint="eastAsia"/>
-        </w:rPr>
-        <w:t xml:space="preserve">논리적으로는 순차적이지만 물리적으로는 순차적이지 않을 </w:t>
-      </w:r>
-      <w:proofErr w:type="spellStart"/>
-      <w:proofErr w:type="gramStart"/>
-      <w:r>
-        <w:rPr>
-          <w:rFonts w:hint="eastAsia"/>
-        </w:rPr>
-        <w:t>수있음</w:t>
-      </w:r>
-      <w:proofErr w:type="spellEnd"/>
-      <w:r>
-        <w:rPr>
-          <w:rFonts w:hint="eastAsia"/>
-        </w:rPr>
-        <w:t xml:space="preserve"> </w:t>
-      </w:r>
-      <w:r>
-        <w:t>.</w:t>
-      </w:r>
-      <w:proofErr w:type="gramEnd"/>
-      <w:r>
-        <w:t xml:space="preserve"> </w:t>
-      </w:r>
-      <w:r>
-        <w:rPr>
-          <w:rFonts w:hint="eastAsia"/>
-        </w:rPr>
-        <w:t>추가와 삭제가 용이하다.</w:t>
-      </w:r>
-    </w:p>
-    <w:p>
-      <w:r>
-        <w:tab/>
-      </w:r>
-      <w:r>
-        <w:tab/>
-      </w:r>
-      <w:r>
-        <w:tab/>
-        <w:t>Stack</w:t>
-      </w:r>
-      <w:r>
-        <w:t xml:space="preserve"> </w:t>
-      </w:r>
-      <w:r>
-        <w:rPr>
-          <w:rFonts w:hint="eastAsia"/>
-        </w:rPr>
-        <w:t>L</w:t>
-      </w:r>
-      <w:r>
-        <w:t>IFO</w:t>
-      </w:r>
-    </w:p>
-    <w:p>
-      <w:r>
-        <w:tab/>
-      </w:r>
-      <w:r>
-        <w:tab/>
-      </w:r>
-      <w:r>
-        <w:tab/>
-        <w:t>Queue</w:t>
-      </w:r>
-      <w:r>
-        <w:t xml:space="preserve"> FIFO</w:t>
-      </w:r>
-    </w:p>
-    <w:p>
-      <w:r>
-        <w:tab/>
-      </w:r>
-      <w:r>
-        <w:tab/>
-      </w:r>
-      <w:proofErr w:type="gramStart"/>
-      <w:r>
-        <w:t>Set</w:t>
-      </w:r>
-      <w:r>
-        <w:t xml:space="preserve"> :</w:t>
-      </w:r>
-      <w:r>
-        <w:rPr>
-          <w:rFonts w:hint="eastAsia"/>
-        </w:rPr>
-        <w:t>순서대로</w:t>
-      </w:r>
-      <w:proofErr w:type="gramEnd"/>
-      <w:r>
-        <w:rPr>
-          <w:rFonts w:hint="eastAsia"/>
-        </w:rPr>
-        <w:t xml:space="preserve"> 저장되지 않기 때문에 </w:t>
-      </w:r>
-      <w:r>
-        <w:t>iterator()</w:t>
-      </w:r>
-      <w:r>
-        <w:rPr>
-          <w:rFonts w:hint="eastAsia"/>
-        </w:rPr>
-        <w:t xml:space="preserve">를 사용한다. 중복 </w:t>
-      </w:r>
-      <w:proofErr w:type="gramStart"/>
-      <w:r>
-        <w:t>X ,</w:t>
-      </w:r>
-      <w:proofErr w:type="gramEnd"/>
-      <w:r>
-        <w:t xml:space="preserve"> </w:t>
-      </w:r>
-      <w:r>
-        <w:rPr>
-          <w:rFonts w:hint="eastAsia"/>
-        </w:rPr>
-        <w:t xml:space="preserve">순서 </w:t>
-      </w:r>
-      <w:r>
-        <w:t xml:space="preserve">X </w:t>
-      </w:r>
-      <w:r>
-        <w:rPr>
-          <w:rFonts w:hint="eastAsia"/>
-        </w:rPr>
-        <w:t>,</w:t>
-      </w:r>
-      <w:r>
-        <w:t xml:space="preserve"> </w:t>
-      </w:r>
-      <w:r>
-        <w:rPr>
-          <w:rFonts w:hint="eastAsia"/>
-        </w:rPr>
-        <w:t xml:space="preserve">저장순서와 출력순서는 다를 수 </w:t>
-      </w:r>
-      <w:proofErr w:type="spellStart"/>
-      <w:r>
-        <w:rPr>
-          <w:rFonts w:hint="eastAsia"/>
-        </w:rPr>
-        <w:t>있따</w:t>
-      </w:r>
-      <w:proofErr w:type="spellEnd"/>
-      <w:r>
-        <w:rPr>
-          <w:rFonts w:hint="eastAsia"/>
-        </w:rPr>
-        <w:t>.</w:t>
-      </w:r>
-      <w:r>
-        <w:t xml:space="preserve"> </w:t>
-      </w:r>
-    </w:p>
-    <w:p>
-      <w:r>
-        <w:tab/>
-      </w:r>
-      <w:r>
-        <w:tab/>
-      </w:r>
-      <w:r>
-        <w:tab/>
-        <w:t>HashSet</w:t>
-      </w:r>
-      <w:r>
-        <w:t xml:space="preserve"> </w:t>
-      </w:r>
-      <w:r>
-        <w:rPr>
-          <w:rFonts w:hint="eastAsia"/>
-        </w:rPr>
-        <w:t xml:space="preserve">중복을 허용하지 않으므로 객체의 동일함 여부를 </w:t>
-      </w:r>
-      <w:proofErr w:type="spellStart"/>
-      <w:r>
-        <w:rPr>
-          <w:rFonts w:hint="eastAsia"/>
-        </w:rPr>
-        <w:t>알기위해서</w:t>
-      </w:r>
-      <w:proofErr w:type="spellEnd"/>
-      <w:r>
-        <w:rPr>
-          <w:rFonts w:hint="eastAsia"/>
-        </w:rPr>
-        <w:t xml:space="preserve"> </w:t>
-      </w:r>
-      <w:proofErr w:type="spellStart"/>
-      <w:r>
-        <w:t>equlas</w:t>
-      </w:r>
-      <w:proofErr w:type="spellEnd"/>
-      <w:r>
-        <w:t>()</w:t>
-      </w:r>
-      <w:r>
-        <w:rPr>
-          <w:rFonts w:hint="eastAsia"/>
-        </w:rPr>
-        <w:t xml:space="preserve">와 </w:t>
-      </w:r>
-      <w:proofErr w:type="spellStart"/>
-      <w:r>
-        <w:t>hashCode</w:t>
-      </w:r>
-      <w:proofErr w:type="spellEnd"/>
-      <w:r>
-        <w:t xml:space="preserve">() </w:t>
-      </w:r>
-      <w:r>
-        <w:rPr>
-          <w:rFonts w:hint="eastAsia"/>
-        </w:rPr>
-        <w:t xml:space="preserve">메서드를 </w:t>
-      </w:r>
-      <w:proofErr w:type="spellStart"/>
-      <w:r>
-        <w:rPr>
-          <w:rFonts w:hint="eastAsia"/>
-        </w:rPr>
-        <w:t>재정의해야함</w:t>
-      </w:r>
-      <w:proofErr w:type="spellEnd"/>
-    </w:p>
-    <w:p>
-      <w:r>
-        <w:tab/>
-      </w:r>
-      <w:r>
-        <w:tab/>
-      </w:r>
-      <w:r>
-        <w:tab/>
-      </w:r>
-      <w:proofErr w:type="spellStart"/>
-      <w:proofErr w:type="gramStart"/>
-      <w:r>
-        <w:t>TreeSet</w:t>
-      </w:r>
-      <w:proofErr w:type="spellEnd"/>
-      <w:r>
-        <w:t xml:space="preserve">  </w:t>
-      </w:r>
-      <w:r>
-        <w:rPr>
-          <w:rFonts w:hint="eastAsia"/>
-        </w:rPr>
-        <w:t>객체의</w:t>
-      </w:r>
-      <w:proofErr w:type="gramEnd"/>
-      <w:r>
-        <w:rPr>
-          <w:rFonts w:hint="eastAsia"/>
-        </w:rPr>
-        <w:t xml:space="preserve"> 정렬에 사용되는 클래스 </w:t>
-      </w:r>
-    </w:p>
-    <w:p>
-      <w:r>
-        <w:tab/>
-      </w:r>
-      <w:r>
-        <w:tab/>
-      </w:r>
-      <w:r>
-        <w:tab/>
-      </w:r>
-      <w:r>
-        <w:tab/>
-      </w:r>
-      <w:r>
-        <w:rPr>
-          <w:rFonts w:hint="eastAsia"/>
-        </w:rPr>
-        <w:t>중복을 허용하지 않으면서 오름차순이나 내림차순으로 객체를 정렬함</w:t>
-      </w:r>
-    </w:p>
-    <w:p>
-      <w:r>
-        <w:tab/>
-      </w:r>
-      <w:r>
-        <w:tab/>
-      </w:r>
-      <w:r>
-        <w:tab/>
-      </w:r>
-      <w:r>
-        <w:tab/>
-      </w:r>
-      <w:r>
-        <w:rPr>
-          <w:rFonts w:hint="eastAsia"/>
-        </w:rPr>
-        <w:t xml:space="preserve">내부적으로 이진 검색 트리로 </w:t>
-      </w:r>
-      <w:proofErr w:type="spellStart"/>
-      <w:r>
-        <w:rPr>
-          <w:rFonts w:hint="eastAsia"/>
-        </w:rPr>
-        <w:t>구현되어있음</w:t>
-      </w:r>
-      <w:proofErr w:type="spellEnd"/>
-    </w:p>
-    <w:p>
-      <w:r>
-        <w:tab/>
-        <w:t>`</w:t>
-      </w:r>
-      <w:r>
-        <w:tab/>
-      </w:r>
-      <w:r>
-        <w:tab/>
-      </w:r>
-      <w:r>
-        <w:tab/>
-      </w:r>
-      <w:r>
-        <w:rPr>
-          <w:rFonts w:hint="eastAsia"/>
-        </w:rPr>
-        <w:t xml:space="preserve">객체비교를 위해 </w:t>
-      </w:r>
-      <w:proofErr w:type="gramStart"/>
-      <w:r>
-        <w:t xml:space="preserve">Comparable </w:t>
-      </w:r>
-      <w:r>
-        <w:rPr>
-          <w:rFonts w:hint="eastAsia"/>
-        </w:rPr>
-        <w:t>이나</w:t>
-      </w:r>
-      <w:proofErr w:type="gramEnd"/>
-      <w:r>
-        <w:rPr>
-          <w:rFonts w:hint="eastAsia"/>
-        </w:rPr>
-        <w:t xml:space="preserve"> </w:t>
-      </w:r>
-      <w:r>
-        <w:t>Comparator</w:t>
-      </w:r>
-      <w:r>
-        <w:rPr>
-          <w:rFonts w:hint="eastAsia"/>
-        </w:rPr>
-        <w:t xml:space="preserve">인터페이스를 </w:t>
-      </w:r>
-      <w:proofErr w:type="spellStart"/>
-      <w:r>
-        <w:rPr>
-          <w:rFonts w:hint="eastAsia"/>
-        </w:rPr>
-        <w:t>구현해야함</w:t>
-      </w:r>
-      <w:proofErr w:type="spellEnd"/>
-    </w:p>
-    <w:p>
-      <w:r>
-        <w:tab/>
-      </w:r>
-      <w:r>
-        <w:tab/>
-      </w:r>
-      <w:r>
-        <w:tab/>
-      </w:r>
-      <w:r>
-        <w:tab/>
-      </w:r>
-      <w:r>
-        <w:tab/>
-      </w:r>
-      <w:r>
-        <w:rPr>
-          <w:rFonts w:hint="eastAsia"/>
-        </w:rPr>
-        <w:t>C</w:t>
-      </w:r>
-      <w:r>
-        <w:t>omparable</w:t>
-      </w:r>
-      <w:r>
-        <w:rPr>
-          <w:rFonts w:hint="eastAsia"/>
-        </w:rPr>
-        <w:t xml:space="preserve">은 </w:t>
-      </w:r>
-      <w:proofErr w:type="spellStart"/>
-      <w:r>
-        <w:t>compareTo</w:t>
-      </w:r>
-      <w:proofErr w:type="spellEnd"/>
-      <w:r>
-        <w:t>()</w:t>
-      </w:r>
-      <w:r>
-        <w:rPr>
-          <w:rFonts w:hint="eastAsia"/>
-        </w:rPr>
-        <w:t>메서드를 구현 매개변수와 객체자신을 비교</w:t>
-      </w:r>
-    </w:p>
-    <w:p>
-      <w:r>
-        <w:tab/>
-      </w:r>
-      <w:r>
-        <w:tab/>
-      </w:r>
-      <w:r>
-        <w:tab/>
-      </w:r>
-      <w:r>
-        <w:tab/>
-      </w:r>
-      <w:r>
-        <w:tab/>
-        <w:t>Comparator</w:t>
-      </w:r>
-      <w:r>
-        <w:rPr>
-          <w:rFonts w:hint="eastAsia"/>
-        </w:rPr>
-        <w:t xml:space="preserve">는 </w:t>
-      </w:r>
-      <w:r>
-        <w:t>compare()</w:t>
-      </w:r>
-      <w:r>
-        <w:rPr>
-          <w:rFonts w:hint="eastAsia"/>
-        </w:rPr>
-        <w:t xml:space="preserve">메서드를 구현 두개의 매개변수를 비교 </w:t>
-      </w:r>
-      <w:r>
-        <w:t xml:space="preserve"> </w:t>
-      </w:r>
-    </w:p>
-    <w:p>
-      <w:r>
-        <w:tab/>
-        <w:t>Map</w:t>
-      </w:r>
-      <w:r>
-        <w:rPr>
-          <w:rFonts w:hint="eastAsia"/>
-        </w:rPr>
-        <w:t>인터페이스</w:t>
-      </w:r>
-    </w:p>
-    <w:p>
-      <w:r>
-        <w:tab/>
-      </w:r>
-      <w:r>
-        <w:tab/>
-      </w:r>
-      <w:r>
-        <w:rPr>
-          <w:rFonts w:hint="eastAsia"/>
-        </w:rPr>
-        <w:t>M</w:t>
-      </w:r>
-      <w:r>
-        <w:t>ap</w:t>
-      </w:r>
-      <w:r>
-        <w:t xml:space="preserve"> key-value pair</w:t>
-      </w:r>
-      <w:r>
-        <w:rPr>
-          <w:rFonts w:hint="eastAsia"/>
-        </w:rPr>
-        <w:t>의 객체를 관리하는데 필요한 메서드가 정의됨,</w:t>
-      </w:r>
-      <w:r>
-        <w:t xml:space="preserve"> key</w:t>
-      </w:r>
-      <w:r>
-        <w:rPr>
-          <w:rFonts w:hint="eastAsia"/>
-        </w:rPr>
-        <w:t xml:space="preserve">는 중복 </w:t>
-      </w:r>
-      <w:r>
-        <w:t xml:space="preserve">X </w:t>
-      </w:r>
-      <w:r>
-        <w:rPr>
-          <w:rFonts w:hint="eastAsia"/>
-        </w:rPr>
-        <w:t xml:space="preserve">내부적으로 </w:t>
-      </w:r>
-      <w:r>
-        <w:t xml:space="preserve">hash </w:t>
-      </w:r>
-      <w:r>
-        <w:rPr>
-          <w:rFonts w:hint="eastAsia"/>
-        </w:rPr>
-        <w:t>방식으로 구현됨(</w:t>
-      </w:r>
-      <w:r>
-        <w:t>index = hash(key))</w:t>
-      </w:r>
-    </w:p>
-    <w:p>
-      <w:r>
-        <w:tab/>
-      </w:r>
-      <w:r>
-        <w:tab/>
-        <w:t>Key</w:t>
-      </w:r>
-      <w:r>
-        <w:rPr>
-          <w:rFonts w:hint="eastAsia"/>
-        </w:rPr>
-        <w:t xml:space="preserve">가 되는 개체는 객체의 유일성함의 여부를 </w:t>
-      </w:r>
-      <w:proofErr w:type="spellStart"/>
-      <w:r>
-        <w:rPr>
-          <w:rFonts w:hint="eastAsia"/>
-        </w:rPr>
-        <w:t>알기위해</w:t>
-      </w:r>
-      <w:proofErr w:type="spellEnd"/>
-      <w:r>
-        <w:rPr>
-          <w:rFonts w:hint="eastAsia"/>
-        </w:rPr>
-        <w:t xml:space="preserve"> </w:t>
-      </w:r>
-      <w:proofErr w:type="spellStart"/>
-      <w:r>
-        <w:t>equlas</w:t>
-      </w:r>
-      <w:proofErr w:type="spellEnd"/>
-      <w:r>
-        <w:t>()</w:t>
-      </w:r>
-      <w:r>
-        <w:rPr>
-          <w:rFonts w:hint="eastAsia"/>
-        </w:rPr>
-        <w:t xml:space="preserve">와 </w:t>
-      </w:r>
-      <w:proofErr w:type="spellStart"/>
-      <w:r>
-        <w:t>hashcode</w:t>
-      </w:r>
-      <w:proofErr w:type="spellEnd"/>
-      <w:r>
-        <w:t>()</w:t>
-      </w:r>
-      <w:r>
-        <w:rPr>
-          <w:rFonts w:hint="eastAsia"/>
-        </w:rPr>
-        <w:t xml:space="preserve">메서드를 재정의함 </w:t>
-      </w:r>
-    </w:p>
-    <w:p>
-      <w:r>
-        <w:tab/>
-      </w:r>
-      <w:r>
-        <w:tab/>
-      </w:r>
-      <w:r>
-        <w:tab/>
-      </w:r>
-      <w:proofErr w:type="spellStart"/>
-      <w:r>
-        <w:t>Hashtable</w:t>
-      </w:r>
-      <w:proofErr w:type="spellEnd"/>
-      <w:r>
-        <w:tab/>
-      </w:r>
-      <w:r>
-        <w:rPr>
-          <w:rFonts w:hint="eastAsia"/>
-        </w:rPr>
-        <w:t>동기화를 제공함</w:t>
-      </w:r>
-    </w:p>
-    <w:p/>
-    <w:p>
-      <w:r>
-        <w:tab/>
-      </w:r>
-      <w:r>
-        <w:tab/>
-      </w:r>
-      <w:r>
-        <w:tab/>
-      </w:r>
-      <w:proofErr w:type="spellStart"/>
-      <w:r>
-        <w:t>Hashmap</w:t>
-      </w:r>
-      <w:proofErr w:type="spellEnd"/>
-      <w:r>
-        <w:t xml:space="preserve">  </w:t>
-      </w:r>
-    </w:p>
-    <w:p/>
-    <w:p>
-      <w:r>
-        <w:tab/>
-      </w:r>
-      <w:r>
-        <w:tab/>
-      </w:r>
-      <w:r>
-        <w:tab/>
-      </w:r>
-      <w:proofErr w:type="spellStart"/>
-      <w:r>
-        <w:t>TreeMap</w:t>
-      </w:r>
-      <w:proofErr w:type="spellEnd"/>
-      <w:r>
-        <w:t xml:space="preserve">     </w:t>
-      </w:r>
-      <w:r>
-        <w:rPr>
-          <w:rFonts w:hint="eastAsia"/>
-        </w:rPr>
-        <w:t xml:space="preserve">객체비교를 위해 </w:t>
-      </w:r>
-      <w:proofErr w:type="gramStart"/>
-      <w:r>
-        <w:t xml:space="preserve">Comparable </w:t>
-      </w:r>
-      <w:r>
-        <w:rPr>
-          <w:rFonts w:hint="eastAsia"/>
-        </w:rPr>
-        <w:t>이나</w:t>
-      </w:r>
-      <w:proofErr w:type="gramEnd"/>
-      <w:r>
-        <w:rPr>
-          <w:rFonts w:hint="eastAsia"/>
-        </w:rPr>
-        <w:t xml:space="preserve"> </w:t>
-      </w:r>
-      <w:r>
-        <w:t>Comparator</w:t>
-      </w:r>
-      <w:r>
-        <w:rPr>
-          <w:rFonts w:hint="eastAsia"/>
-        </w:rPr>
-        <w:t xml:space="preserve">인터페이스를 </w:t>
-      </w:r>
-      <w:proofErr w:type="spellStart"/>
-      <w:r>
-        <w:rPr>
-          <w:rFonts w:hint="eastAsia"/>
-        </w:rPr>
-        <w:t>구현해야함</w:t>
-      </w:r>
-      <w:proofErr w:type="spellEnd"/>
-    </w:p>
-    <w:p>
-      <w:r>
-        <w:tab/>
-      </w:r>
-      <w:r>
-        <w:tab/>
-      </w:r>
-      <w:r>
-        <w:tab/>
-      </w:r>
-      <w:r>
-        <w:tab/>
-      </w:r>
-      <w:r>
-        <w:tab/>
-      </w:r>
-      <w:r>
-        <w:rPr>
-          <w:rFonts w:hint="eastAsia"/>
-        </w:rPr>
-        <w:t>C</w:t>
-      </w:r>
-      <w:r>
-        <w:t>omparable</w:t>
-      </w:r>
-      <w:r>
-        <w:rPr>
-          <w:rFonts w:hint="eastAsia"/>
-        </w:rPr>
-        <w:t xml:space="preserve">은 </w:t>
-      </w:r>
-      <w:proofErr w:type="spellStart"/>
-      <w:r>
-        <w:t>compareTo</w:t>
-      </w:r>
-      <w:proofErr w:type="spellEnd"/>
-      <w:r>
-        <w:t>()</w:t>
-      </w:r>
-      <w:r>
-        <w:rPr>
-          <w:rFonts w:hint="eastAsia"/>
-        </w:rPr>
-        <w:t>메서드를 구현 매개변수와 객체자신을 비교</w:t>
-      </w:r>
-    </w:p>
-    <w:p>
-      <w:r>
-        <w:tab/>
-      </w:r>
-      <w:r>
-        <w:tab/>
-      </w:r>
-      <w:r>
-        <w:tab/>
-      </w:r>
-      <w:r>
-        <w:tab/>
-      </w:r>
-      <w:r>
-        <w:tab/>
-        <w:t>Comparator</w:t>
-      </w:r>
-      <w:r>
-        <w:rPr>
-          <w:rFonts w:hint="eastAsia"/>
-        </w:rPr>
-        <w:t xml:space="preserve">는 </w:t>
-      </w:r>
-      <w:r>
-        <w:t>compare()</w:t>
-      </w:r>
-      <w:r>
-        <w:rPr>
-          <w:rFonts w:hint="eastAsia"/>
-        </w:rPr>
-        <w:t xml:space="preserve">메서드를 구현 두개의 매개변수를 비교 </w:t>
-      </w:r>
-      <w:r>
-        <w:t xml:space="preserve"> </w:t>
-      </w:r>
-    </w:p>
-    <w:p/>
-    <w:p>
-      <w:r>
-        <w:rPr>
-          <w:rFonts w:hint="eastAsia"/>
-        </w:rPr>
-        <w:t>2</w:t>
-      </w:r>
-      <w:r>
-        <w:t>020-11-09</w:t>
-      </w:r>
-    </w:p>
-    <w:p>
-      <w:pPr>
-        <w:rPr>
-          <w:sz w:val="30"/>
-          <w:szCs w:val="32"/>
-        </w:rPr>
-      </w:pPr>
-      <w:r>
-        <w:rPr>
-          <w:rFonts w:hint="eastAsia"/>
-          <w:sz w:val="30"/>
-          <w:szCs w:val="32"/>
-        </w:rPr>
         <w:t>내부클래스</w:t>
       </w:r>
     </w:p>
@@ -2491,7 +2470,21 @@
         <w:rPr>
           <w:rFonts w:hint="eastAsia"/>
         </w:rPr>
-        <w:t xml:space="preserve">인터페이스 타입변수에 대입할 때 </w:t>
+        <w:t xml:space="preserve">인터페이스 </w:t>
+      </w:r>
+      <w:proofErr w:type="spellStart"/>
+      <w:r>
+        <w:rPr>
+          <w:rFonts w:hint="eastAsia"/>
+        </w:rPr>
+        <w:t>타입변수에</w:t>
+      </w:r>
+      <w:proofErr w:type="spellEnd"/>
+      <w:r>
+        <w:rPr>
+          <w:rFonts w:hint="eastAsia"/>
+        </w:rPr>
+        <w:t xml:space="preserve"> 대입할 때 </w:t>
       </w:r>
       <w:r>
         <w:t xml:space="preserve">new </w:t>
@@ -2706,20 +2699,12 @@
         </w:rPr>
         <w:t xml:space="preserve">를 사용하면 함수를 하나만 </w:t>
       </w:r>
-      <w:proofErr w:type="spellStart"/>
       <w:proofErr w:type="gramStart"/>
       <w:r>
         <w:rPr>
           <w:rFonts w:hint="eastAsia"/>
         </w:rPr>
-        <w:t>사용가능하다</w:t>
-      </w:r>
-      <w:proofErr w:type="spellEnd"/>
-      <w:r>
-        <w:rPr>
-          <w:rFonts w:hint="eastAsia"/>
-        </w:rPr>
-        <w:t xml:space="preserve"> </w:t>
+        <w:t xml:space="preserve">사용가능하다 </w:t>
       </w:r>
       <w:r>
         <w:t>.</w:t>
@@ -2830,11 +2815,11 @@
         <w:t xml:space="preserve">중간 연산 </w:t>
       </w:r>
       <w:r>
-        <w:t>– filter(</w:t>
+        <w:t>– filter()</w:t>
       </w:r>
       <w:proofErr w:type="gramStart"/>
       <w:r>
-        <w:t>),map</w:t>
+        <w:t>,map</w:t>
       </w:r>
       <w:proofErr w:type="gramEnd"/>
       <w:r>
@@ -2921,20 +2906,649 @@
       </w:r>
     </w:p>
     <w:p>
-      <w:pPr>
-        <w:rPr>
-          <w:rFonts w:hint="eastAsia"/>
-        </w:rPr>
-      </w:pPr>
-      <w:r>
-        <w:tab/>
+      <w:r>
+        <w:tab/>
+      </w:r>
+    </w:p>
+    <w:p>
+      <w:r>
+        <w:rPr>
+          <w:rFonts w:hint="eastAsia"/>
+        </w:rPr>
+        <w:t>2020-11-11</w:t>
+      </w:r>
+    </w:p>
+    <w:p>
+      <w:pPr>
+        <w:rPr>
+          <w:rFonts w:hint="eastAsia"/>
+          <w:sz w:val="30"/>
+        </w:rPr>
+      </w:pPr>
+      <w:r>
+        <w:rPr>
+          <w:rFonts w:hint="eastAsia"/>
+          <w:sz w:val="30"/>
+        </w:rPr>
+        <w:t>예외와 예외처리</w:t>
+      </w:r>
+    </w:p>
+    <w:p>
+      <w:r>
+        <w:tab/>
+      </w:r>
+      <w:r>
+        <w:rPr>
+          <w:rFonts w:hint="eastAsia"/>
+        </w:rPr>
+        <w:t xml:space="preserve">컴파일 </w:t>
+      </w:r>
+      <w:proofErr w:type="gramStart"/>
+      <w:r>
+        <w:rPr>
+          <w:rFonts w:hint="eastAsia"/>
+        </w:rPr>
+        <w:t>오류 :프로그램코드</w:t>
+      </w:r>
+      <w:proofErr w:type="gramEnd"/>
+      <w:r>
+        <w:rPr>
+          <w:rFonts w:hint="eastAsia"/>
+        </w:rPr>
+        <w:t xml:space="preserve"> 작성 중 발생하는 문법적 오류</w:t>
+      </w:r>
+    </w:p>
+    <w:p>
+      <w:r>
+        <w:tab/>
+      </w:r>
+      <w:r>
+        <w:rPr>
+          <w:rFonts w:hint="eastAsia"/>
+        </w:rPr>
+        <w:t xml:space="preserve">실행 </w:t>
+      </w:r>
+      <w:proofErr w:type="gramStart"/>
+      <w:r>
+        <w:rPr>
+          <w:rFonts w:hint="eastAsia"/>
+        </w:rPr>
+        <w:t>오류 :실행</w:t>
+      </w:r>
+      <w:proofErr w:type="gramEnd"/>
+      <w:r>
+        <w:rPr>
+          <w:rFonts w:hint="eastAsia"/>
+        </w:rPr>
+        <w:t xml:space="preserve"> 중인 프로그램이 의도 하지 않은 동작을 하거나 프로그램이 중지되는 오류 Runtime</w:t>
+      </w:r>
+      <w:r>
+        <w:t xml:space="preserve"> </w:t>
+      </w:r>
+      <w:r>
+        <w:rPr>
+          <w:rFonts w:hint="eastAsia"/>
+        </w:rPr>
+        <w:t>error</w:t>
+      </w:r>
+      <w:r>
+        <w:t xml:space="preserve"> </w:t>
+      </w:r>
+    </w:p>
+    <w:p>
+      <w:pPr>
+        <w:pStyle w:val="a5"/>
+        <w:numPr>
+          <w:ilvl w:val="0"/>
+          <w:numId w:val="1"/>
+        </w:numPr>
+        <w:ind w:leftChars="0"/>
+      </w:pPr>
+      <w:r>
+        <w:rPr>
+          <w:rFonts w:hint="eastAsia"/>
+        </w:rPr>
+        <w:t xml:space="preserve">예외처리를 통하여 프로그램의 비정상 종료를 막고 Log를 남길 </w:t>
+      </w:r>
+      <w:proofErr w:type="spellStart"/>
+      <w:r>
+        <w:rPr>
+          <w:rFonts w:hint="eastAsia"/>
+        </w:rPr>
+        <w:t>수있음</w:t>
+      </w:r>
+      <w:proofErr w:type="spellEnd"/>
+      <w:r>
+        <w:tab/>
+      </w:r>
+    </w:p>
+    <w:p>
+      <w:pPr>
+        <w:ind w:left="795"/>
+      </w:pPr>
+    </w:p>
+    <w:p>
+      <w:pPr>
+        <w:ind w:left="795"/>
+      </w:pPr>
+      <w:r>
+        <w:rPr>
+          <w:rFonts w:hint="eastAsia"/>
+        </w:rPr>
+        <w:t>시스템 오류 (error</w:t>
+      </w:r>
+      <w:proofErr w:type="gramStart"/>
+      <w:r>
+        <w:rPr>
+          <w:rFonts w:hint="eastAsia"/>
+        </w:rPr>
+        <w:t>)</w:t>
+      </w:r>
+      <w:r>
+        <w:t xml:space="preserve"> </w:t>
+      </w:r>
+      <w:r>
+        <w:rPr>
+          <w:rFonts w:hint="eastAsia"/>
+        </w:rPr>
+        <w:t>:</w:t>
+      </w:r>
+      <w:proofErr w:type="gramEnd"/>
+      <w:r>
+        <w:t xml:space="preserve"> </w:t>
+      </w:r>
+      <w:r>
+        <w:rPr>
+          <w:rFonts w:hint="eastAsia"/>
+        </w:rPr>
+        <w:t xml:space="preserve">가상 </w:t>
+      </w:r>
+      <w:proofErr w:type="spellStart"/>
+      <w:r>
+        <w:rPr>
+          <w:rFonts w:hint="eastAsia"/>
+        </w:rPr>
+        <w:t>머신에서</w:t>
+      </w:r>
+      <w:proofErr w:type="spellEnd"/>
+      <w:r>
+        <w:rPr>
+          <w:rFonts w:hint="eastAsia"/>
+        </w:rPr>
+        <w:t xml:space="preserve"> 발생 ,프로그래머가 처리 할 </w:t>
+      </w:r>
+      <w:proofErr w:type="spellStart"/>
+      <w:r>
+        <w:rPr>
+          <w:rFonts w:hint="eastAsia"/>
+        </w:rPr>
+        <w:t>수없음</w:t>
+      </w:r>
+      <w:proofErr w:type="spellEnd"/>
+      <w:r>
+        <w:rPr>
+          <w:rFonts w:hint="eastAsia"/>
+        </w:rPr>
+        <w:t>.</w:t>
+      </w:r>
+      <w:r>
+        <w:t xml:space="preserve"> </w:t>
+      </w:r>
+      <w:r>
+        <w:rPr>
+          <w:rFonts w:hint="eastAsia"/>
+        </w:rPr>
+        <w:t>예)</w:t>
+      </w:r>
+      <w:r>
+        <w:t xml:space="preserve"> </w:t>
+      </w:r>
+      <w:r>
+        <w:rPr>
+          <w:rFonts w:hint="eastAsia"/>
+        </w:rPr>
+        <w:t>동적 메모리를 다 사용한 경우,</w:t>
+      </w:r>
+      <w:r>
+        <w:t xml:space="preserve"> </w:t>
+      </w:r>
+      <w:r>
+        <w:rPr>
+          <w:rFonts w:hint="eastAsia"/>
+        </w:rPr>
+        <w:t>stack</w:t>
+      </w:r>
+      <w:r>
+        <w:t xml:space="preserve"> </w:t>
+      </w:r>
+      <w:r>
+        <w:rPr>
+          <w:rFonts w:hint="eastAsia"/>
+        </w:rPr>
+        <w:t xml:space="preserve">overflow등 </w:t>
+      </w:r>
+    </w:p>
+    <w:p>
+      <w:pPr>
+        <w:ind w:left="795"/>
+      </w:pPr>
+      <w:proofErr w:type="gramStart"/>
+      <w:r>
+        <w:rPr>
+          <w:rFonts w:hint="eastAsia"/>
+        </w:rPr>
+        <w:t>예외 :프로그램에서</w:t>
+      </w:r>
+      <w:proofErr w:type="gramEnd"/>
+      <w:r>
+        <w:rPr>
+          <w:rFonts w:hint="eastAsia"/>
+        </w:rPr>
+        <w:t xml:space="preserve"> 제어 할 수 있는 오류 </w:t>
+      </w:r>
+      <w:r>
+        <w:t xml:space="preserve"> </w:t>
+      </w:r>
+      <w:r>
+        <w:rPr>
+          <w:rFonts w:hint="eastAsia"/>
+        </w:rPr>
+        <w:t>예)</w:t>
+      </w:r>
+      <w:r>
+        <w:t xml:space="preserve"> </w:t>
+      </w:r>
+      <w:r>
+        <w:rPr>
+          <w:rFonts w:hint="eastAsia"/>
+        </w:rPr>
+        <w:t>읽으려는 파일이 없는 경우 ,</w:t>
+      </w:r>
+      <w:proofErr w:type="spellStart"/>
+      <w:r>
+        <w:rPr>
+          <w:rFonts w:hint="eastAsia"/>
+        </w:rPr>
+        <w:t>소켓오류</w:t>
+      </w:r>
+      <w:proofErr w:type="spellEnd"/>
+      <w:r>
+        <w:rPr>
+          <w:rFonts w:hint="eastAsia"/>
+        </w:rPr>
+        <w:t xml:space="preserve"> ,</w:t>
+      </w:r>
+    </w:p>
+    <w:p>
+      <w:pPr>
+        <w:ind w:left="795"/>
+      </w:pPr>
+      <w:r>
+        <w:rPr>
+          <w:rFonts w:hint="eastAsia"/>
+        </w:rPr>
+        <w:t>모든 예외 클래스의 최상위 클래스는 Exception</w:t>
+      </w:r>
+      <w:r>
+        <w:t xml:space="preserve"> </w:t>
+      </w:r>
+      <w:r>
+        <w:rPr>
+          <w:rFonts w:hint="eastAsia"/>
+        </w:rPr>
+        <w:t xml:space="preserve">클래스 </w:t>
+      </w:r>
+      <w:proofErr w:type="gramStart"/>
+      <w:r>
+        <w:rPr>
+          <w:rFonts w:hint="eastAsia"/>
+        </w:rPr>
+        <w:t>이다 .</w:t>
+      </w:r>
+      <w:proofErr w:type="gramEnd"/>
+    </w:p>
+    <w:p>
+      <w:pPr>
+        <w:ind w:left="795"/>
+      </w:pPr>
+    </w:p>
+    <w:p>
+      <w:pPr>
+        <w:ind w:left="795"/>
+      </w:pPr>
+      <w:r>
+        <w:rPr>
+          <w:rFonts w:hint="eastAsia"/>
+        </w:rPr>
+        <w:t>try-with-resources문</w:t>
+      </w:r>
+    </w:p>
+    <w:p>
+      <w:pPr>
+        <w:ind w:left="795"/>
+      </w:pPr>
+      <w:r>
+        <w:tab/>
+      </w:r>
+      <w:r>
+        <w:rPr>
+          <w:rFonts w:hint="eastAsia"/>
+        </w:rPr>
+        <w:t xml:space="preserve">리소스를 자동으로 해제 하도록 제공해주는 구문 리소스가 </w:t>
+      </w:r>
+      <w:proofErr w:type="spellStart"/>
+      <w:r>
+        <w:rPr>
+          <w:rFonts w:hint="eastAsia"/>
+        </w:rPr>
+        <w:t>AutoCloseable</w:t>
+      </w:r>
+      <w:proofErr w:type="spellEnd"/>
+      <w:r>
+        <w:rPr>
+          <w:rFonts w:hint="eastAsia"/>
+        </w:rPr>
+        <w:t xml:space="preserve">을 구현한 경우 close()를 명시적으로 </w:t>
+      </w:r>
+      <w:proofErr w:type="gramStart"/>
+      <w:r>
+        <w:rPr>
+          <w:rFonts w:hint="eastAsia"/>
+        </w:rPr>
+        <w:t xml:space="preserve">호출하지않아도 </w:t>
+      </w:r>
+      <w:r>
+        <w:t xml:space="preserve"> </w:t>
+      </w:r>
+      <w:r>
+        <w:rPr>
+          <w:rFonts w:hint="eastAsia"/>
+        </w:rPr>
+        <w:t>자동으로</w:t>
+      </w:r>
+      <w:proofErr w:type="gramEnd"/>
+      <w:r>
+        <w:rPr>
+          <w:rFonts w:hint="eastAsia"/>
+        </w:rPr>
+        <w:t xml:space="preserve"> 호출됨</w:t>
+      </w:r>
+    </w:p>
+    <w:p>
+      <w:pPr>
+        <w:rPr>
+          <w:sz w:val="30"/>
+        </w:rPr>
+      </w:pPr>
+      <w:r>
+        <w:rPr>
+          <w:rFonts w:hint="eastAsia"/>
+          <w:sz w:val="30"/>
+        </w:rPr>
+        <w:t>예외 처리 미루기</w:t>
+      </w:r>
+    </w:p>
+    <w:p>
+      <w:pPr>
+        <w:rPr>
+          <w:szCs w:val="20"/>
+        </w:rPr>
+      </w:pPr>
+      <w:r>
+        <w:rPr>
+          <w:sz w:val="30"/>
+        </w:rPr>
+        <w:tab/>
+      </w:r>
+      <w:r>
+        <w:rPr>
+          <w:szCs w:val="20"/>
+        </w:rPr>
+        <w:t>T</w:t>
+      </w:r>
+      <w:r>
+        <w:rPr>
+          <w:rFonts w:hint="eastAsia"/>
+          <w:szCs w:val="20"/>
+        </w:rPr>
+        <w:t>h</w:t>
+      </w:r>
+      <w:r>
+        <w:rPr>
+          <w:rFonts w:hint="eastAsia"/>
+          <w:szCs w:val="20"/>
+        </w:rPr>
+        <w:t>rows</w:t>
+      </w:r>
+      <w:r>
+        <w:rPr>
+          <w:szCs w:val="20"/>
+        </w:rPr>
+        <w:t xml:space="preserve"> </w:t>
+      </w:r>
+      <w:proofErr w:type="spellStart"/>
+      <w:r>
+        <w:rPr>
+          <w:rFonts w:hint="eastAsia"/>
+          <w:szCs w:val="20"/>
+        </w:rPr>
+        <w:t>를</w:t>
+      </w:r>
+      <w:proofErr w:type="spellEnd"/>
+      <w:r>
+        <w:rPr>
+          <w:rFonts w:hint="eastAsia"/>
+          <w:szCs w:val="20"/>
+        </w:rPr>
+        <w:t xml:space="preserve"> 사용하여 예외 처리 미루기 </w:t>
       </w:r>
       <w:bookmarkStart w:id="0" w:name="_GoBack"/>
       <w:bookmarkEnd w:id="0"/>
     </w:p>
     <w:p>
-      <w:r>
-        <w:tab/>
+      <w:pPr>
+        <w:rPr>
+          <w:szCs w:val="20"/>
+        </w:rPr>
+      </w:pPr>
+      <w:r>
+        <w:rPr>
+          <w:szCs w:val="20"/>
+        </w:rPr>
+        <w:tab/>
+      </w:r>
+      <w:r>
+        <w:rPr>
+          <w:rFonts w:hint="eastAsia"/>
+          <w:szCs w:val="20"/>
+        </w:rPr>
+        <w:t>try{}</w:t>
+      </w:r>
+      <w:r>
+        <w:rPr>
+          <w:szCs w:val="20"/>
+        </w:rPr>
+        <w:t xml:space="preserve"> </w:t>
+      </w:r>
+      <w:r>
+        <w:rPr>
+          <w:rFonts w:hint="eastAsia"/>
+          <w:szCs w:val="20"/>
+        </w:rPr>
+        <w:t>블록으로 예외를 처리 하지 않고,</w:t>
+      </w:r>
+      <w:r>
+        <w:rPr>
+          <w:szCs w:val="20"/>
+        </w:rPr>
+        <w:t xml:space="preserve"> </w:t>
+      </w:r>
+      <w:r>
+        <w:rPr>
+          <w:rFonts w:hint="eastAsia"/>
+          <w:szCs w:val="20"/>
+        </w:rPr>
+        <w:t xml:space="preserve">메서드 </w:t>
+      </w:r>
+      <w:proofErr w:type="spellStart"/>
+      <w:r>
+        <w:rPr>
+          <w:rFonts w:hint="eastAsia"/>
+          <w:szCs w:val="20"/>
+        </w:rPr>
+        <w:t>선언부에</w:t>
+      </w:r>
+      <w:proofErr w:type="spellEnd"/>
+      <w:r>
+        <w:rPr>
+          <w:rFonts w:hint="eastAsia"/>
+          <w:szCs w:val="20"/>
+        </w:rPr>
+        <w:t xml:space="preserve"> throws</w:t>
+      </w:r>
+      <w:r>
+        <w:rPr>
+          <w:szCs w:val="20"/>
+        </w:rPr>
+        <w:t xml:space="preserve"> </w:t>
+      </w:r>
+      <w:proofErr w:type="spellStart"/>
+      <w:r>
+        <w:rPr>
+          <w:rFonts w:hint="eastAsia"/>
+          <w:szCs w:val="20"/>
+        </w:rPr>
+        <w:t>를</w:t>
+      </w:r>
+      <w:proofErr w:type="spellEnd"/>
+      <w:r>
+        <w:rPr>
+          <w:rFonts w:hint="eastAsia"/>
+          <w:szCs w:val="20"/>
+        </w:rPr>
+        <w:t xml:space="preserve"> 추가 </w:t>
+      </w:r>
+    </w:p>
+    <w:p>
+      <w:pPr>
+        <w:rPr>
+          <w:szCs w:val="20"/>
+        </w:rPr>
+      </w:pPr>
+      <w:r>
+        <w:rPr>
+          <w:szCs w:val="20"/>
+        </w:rPr>
+        <w:tab/>
+      </w:r>
+      <w:r>
+        <w:rPr>
+          <w:rFonts w:hint="eastAsia"/>
+          <w:szCs w:val="20"/>
+        </w:rPr>
+        <w:t xml:space="preserve">예외가 발생한 메서드에서 예외 처리를 하지않고 </w:t>
+      </w:r>
+      <w:proofErr w:type="spellStart"/>
+      <w:r>
+        <w:rPr>
+          <w:rFonts w:hint="eastAsia"/>
+          <w:szCs w:val="20"/>
+        </w:rPr>
+        <w:t>이메서드를</w:t>
+      </w:r>
+      <w:proofErr w:type="spellEnd"/>
+      <w:r>
+        <w:rPr>
+          <w:rFonts w:hint="eastAsia"/>
+          <w:szCs w:val="20"/>
+        </w:rPr>
+        <w:t xml:space="preserve"> 호출한 곳에서 예외처리를 한다는 의미</w:t>
+      </w:r>
+    </w:p>
+    <w:p>
+      <w:pPr>
+        <w:rPr>
+          <w:szCs w:val="20"/>
+        </w:rPr>
+      </w:pPr>
+      <w:r>
+        <w:rPr>
+          <w:szCs w:val="20"/>
+        </w:rPr>
+        <w:tab/>
+      </w:r>
+      <w:r>
+        <w:rPr>
+          <w:rFonts w:hint="eastAsia"/>
+          <w:szCs w:val="20"/>
+        </w:rPr>
+        <w:t xml:space="preserve">Main()에서 throws를 사용하면 가상 </w:t>
+      </w:r>
+      <w:proofErr w:type="spellStart"/>
+      <w:r>
+        <w:rPr>
+          <w:rFonts w:hint="eastAsia"/>
+          <w:szCs w:val="20"/>
+        </w:rPr>
+        <w:t>머신에서</w:t>
+      </w:r>
+      <w:proofErr w:type="spellEnd"/>
+      <w:r>
+        <w:rPr>
+          <w:rFonts w:hint="eastAsia"/>
+          <w:szCs w:val="20"/>
+        </w:rPr>
+        <w:t xml:space="preserve"> 처리됨 </w:t>
+      </w:r>
+    </w:p>
+    <w:p>
+      <w:pPr>
+        <w:rPr>
+          <w:rFonts w:hint="eastAsia"/>
+          <w:szCs w:val="20"/>
+        </w:rPr>
+      </w:pPr>
+      <w:r>
+        <w:rPr>
+          <w:szCs w:val="20"/>
+        </w:rPr>
+        <w:tab/>
+      </w:r>
+      <w:r>
+        <w:rPr>
+          <w:rFonts w:hint="eastAsia"/>
+          <w:szCs w:val="20"/>
+        </w:rPr>
+        <w:t>catch()문에서 Exception</w:t>
+      </w:r>
+      <w:r>
+        <w:rPr>
+          <w:szCs w:val="20"/>
+        </w:rPr>
+        <w:t xml:space="preserve"> </w:t>
+      </w:r>
+      <w:r>
+        <w:rPr>
+          <w:rFonts w:hint="eastAsia"/>
+          <w:szCs w:val="20"/>
+        </w:rPr>
+        <w:t xml:space="preserve">을 </w:t>
+      </w:r>
+      <w:proofErr w:type="spellStart"/>
+      <w:r>
+        <w:rPr>
+          <w:rFonts w:hint="eastAsia"/>
+          <w:szCs w:val="20"/>
+        </w:rPr>
+        <w:t>먼저걸게되면</w:t>
+      </w:r>
+      <w:proofErr w:type="spellEnd"/>
+      <w:r>
+        <w:rPr>
+          <w:rFonts w:hint="eastAsia"/>
+          <w:szCs w:val="20"/>
+        </w:rPr>
+        <w:t xml:space="preserve"> 아래의 예외가 처리 되지 않는다.</w:t>
       </w:r>
     </w:p>
     <w:sectPr>
@@ -2947,8 +3561,129 @@
 </w:document>
 </file>
 
+<file path=word/numbering.xml><?xml version="1.0" encoding="utf-8"?>
+<w:numbering xmlns:wpc="http://schemas.microsoft.com/office/word/2010/wordprocessingCanvas" xmlns:cx="http://schemas.microsoft.com/office/drawing/2014/chartex" xmlns:mc="http://schemas.openxmlformats.org/markup-compatibility/2006" xmlns:o="urn:schemas-microsoft-com:office:office" xmlns:r="http://schemas.openxmlformats.org/officeDocument/2006/relationships" xmlns:m="http://schemas.openxmlformats.org/officeDocument/2006/math" xmlns:v="urn:schemas-microsoft-com:vml" xmlns:wp14="http://schemas.microsoft.com/office/word/2010/wordprocessingDrawing" xmlns:wp="http://schemas.openxmlformats.org/drawingml/2006/wordprocessingDrawing" xmlns:w10="urn:schemas-microsoft-com:office:word" xmlns:w="http://schemas.openxmlformats.org/wordprocessingml/2006/main" xmlns:w14="http://schemas.microsoft.com/office/word/2010/wordml" xmlns:w15="http://schemas.microsoft.com/office/word/2012/wordml" xmlns:w16se="http://schemas.microsoft.com/office/word/2015/wordml/symex" xmlns:wpg="http://schemas.microsoft.com/office/word/2010/wordprocessingGroup" xmlns:wpi="http://schemas.microsoft.com/office/word/2010/wordprocessingInk" xmlns:wne="http://schemas.microsoft.com/office/word/2006/wordml" xmlns:wps="http://schemas.microsoft.com/office/word/2010/wordprocessingShape" mc:Ignorable="w14 w15 w16se wp14">
+  <w:abstractNum w:abstractNumId="0" w15:restartNumberingAfterBreak="0">
+    <w:nsid w:val="2D8C156D"/>
+    <w:multiLevelType w:val="hybridMultilevel"/>
+    <w:tmpl w:val="3C92FDBC"/>
+    <w:lvl w:ilvl="0" w:tplc="4664BEB2">
+      <w:start w:val="2020"/>
+      <w:numFmt w:val="bullet"/>
+      <w:lvlText w:val=""/>
+      <w:lvlJc w:val="left"/>
+      <w:pPr>
+        <w:ind w:left="1155" w:hanging="360"/>
+      </w:pPr>
+      <w:rPr>
+        <w:rFonts w:ascii="Wingdings" w:eastAsiaTheme="minorEastAsia" w:hAnsi="Wingdings" w:cstheme="minorBidi" w:hint="default"/>
+      </w:rPr>
+    </w:lvl>
+    <w:lvl w:ilvl="1" w:tplc="04090003" w:tentative="1">
+      <w:start w:val="1"/>
+      <w:numFmt w:val="bullet"/>
+      <w:lvlText w:val=""/>
+      <w:lvlJc w:val="left"/>
+      <w:pPr>
+        <w:ind w:left="1595" w:hanging="400"/>
+      </w:pPr>
+      <w:rPr>
+        <w:rFonts w:ascii="Wingdings" w:hAnsi="Wingdings" w:hint="default"/>
+      </w:rPr>
+    </w:lvl>
+    <w:lvl w:ilvl="2" w:tplc="04090005" w:tentative="1">
+      <w:start w:val="1"/>
+      <w:numFmt w:val="bullet"/>
+      <w:lvlText w:val=""/>
+      <w:lvlJc w:val="left"/>
+      <w:pPr>
+        <w:ind w:left="1995" w:hanging="400"/>
+      </w:pPr>
+      <w:rPr>
+        <w:rFonts w:ascii="Wingdings" w:hAnsi="Wingdings" w:hint="default"/>
+      </w:rPr>
+    </w:lvl>
+    <w:lvl w:ilvl="3" w:tplc="04090001" w:tentative="1">
+      <w:start w:val="1"/>
+      <w:numFmt w:val="bullet"/>
+      <w:lvlText w:val=""/>
+      <w:lvlJc w:val="left"/>
+      <w:pPr>
+        <w:ind w:left="2395" w:hanging="400"/>
+      </w:pPr>
+      <w:rPr>
+        <w:rFonts w:ascii="Wingdings" w:hAnsi="Wingdings" w:hint="default"/>
+      </w:rPr>
+    </w:lvl>
+    <w:lvl w:ilvl="4" w:tplc="04090003" w:tentative="1">
+      <w:start w:val="1"/>
+      <w:numFmt w:val="bullet"/>
+      <w:lvlText w:val=""/>
+      <w:lvlJc w:val="left"/>
+      <w:pPr>
+        <w:ind w:left="2795" w:hanging="400"/>
+      </w:pPr>
+      <w:rPr>
+        <w:rFonts w:ascii="Wingdings" w:hAnsi="Wingdings" w:hint="default"/>
+      </w:rPr>
+    </w:lvl>
+    <w:lvl w:ilvl="5" w:tplc="04090005" w:tentative="1">
+      <w:start w:val="1"/>
+      <w:numFmt w:val="bullet"/>
+      <w:lvlText w:val=""/>
+      <w:lvlJc w:val="left"/>
+      <w:pPr>
+        <w:ind w:left="3195" w:hanging="400"/>
+      </w:pPr>
+      <w:rPr>
+        <w:rFonts w:ascii="Wingdings" w:hAnsi="Wingdings" w:hint="default"/>
+      </w:rPr>
+    </w:lvl>
+    <w:lvl w:ilvl="6" w:tplc="04090001" w:tentative="1">
+      <w:start w:val="1"/>
+      <w:numFmt w:val="bullet"/>
+      <w:lvlText w:val=""/>
+      <w:lvlJc w:val="left"/>
+      <w:pPr>
+        <w:ind w:left="3595" w:hanging="400"/>
+      </w:pPr>
+      <w:rPr>
+        <w:rFonts w:ascii="Wingdings" w:hAnsi="Wingdings" w:hint="default"/>
+      </w:rPr>
+    </w:lvl>
+    <w:lvl w:ilvl="7" w:tplc="04090003" w:tentative="1">
+      <w:start w:val="1"/>
+      <w:numFmt w:val="bullet"/>
+      <w:lvlText w:val=""/>
+      <w:lvlJc w:val="left"/>
+      <w:pPr>
+        <w:ind w:left="3995" w:hanging="400"/>
+      </w:pPr>
+      <w:rPr>
+        <w:rFonts w:ascii="Wingdings" w:hAnsi="Wingdings" w:hint="default"/>
+      </w:rPr>
+    </w:lvl>
+    <w:lvl w:ilvl="8" w:tplc="04090005" w:tentative="1">
+      <w:start w:val="1"/>
+      <w:numFmt w:val="bullet"/>
+      <w:lvlText w:val=""/>
+      <w:lvlJc w:val="left"/>
+      <w:pPr>
+        <w:ind w:left="4395" w:hanging="400"/>
+      </w:pPr>
+      <w:rPr>
+        <w:rFonts w:ascii="Wingdings" w:hAnsi="Wingdings" w:hint="default"/>
+      </w:rPr>
+    </w:lvl>
+  </w:abstractNum>
+  <w:num w:numId="1">
+    <w:abstractNumId w:val="0"/>
+  </w:num>
+</w:numbering>
+</file>
+
 <file path=word/styles.xml><?xml version="1.0" encoding="utf-8"?>
-<w:styles xmlns:mc="http://schemas.openxmlformats.org/markup-compatibility/2006" xmlns:r="http://schemas.openxmlformats.org/officeDocument/2006/relationships" xmlns:w="http://schemas.openxmlformats.org/wordprocessingml/2006/main" xmlns:w14="http://schemas.microsoft.com/office/word/2010/wordml" xmlns:w15="http://schemas.microsoft.com/office/word/2012/wordml" xmlns:w16cid="http://schemas.microsoft.com/office/word/2016/wordml/cid" xmlns:w16se="http://schemas.microsoft.com/office/word/2015/wordml/symex" mc:Ignorable="w14 w15 w16se w16cid">
+<w:styles xmlns:mc="http://schemas.openxmlformats.org/markup-compatibility/2006" xmlns:r="http://schemas.openxmlformats.org/officeDocument/2006/relationships" xmlns:w="http://schemas.openxmlformats.org/wordprocessingml/2006/main" xmlns:w14="http://schemas.microsoft.com/office/word/2010/wordml" xmlns:w15="http://schemas.microsoft.com/office/word/2012/wordml" xmlns:w16se="http://schemas.microsoft.com/office/word/2015/wordml/symex" mc:Ignorable="w14 w15 w16se">
   <w:docDefaults>
     <w:rPrDefault>
       <w:rPr>
@@ -2965,7 +3700,7 @@
       </w:pPr>
     </w:pPrDefault>
   </w:docDefaults>
-  <w:latentStyles w:defLockedState="0" w:defUIPriority="99" w:defSemiHidden="0" w:defUnhideWhenUsed="0" w:defQFormat="0" w:count="376">
+  <w:latentStyles w:defLockedState="0" w:defUIPriority="99" w:defSemiHidden="0" w:defUnhideWhenUsed="0" w:defQFormat="0" w:count="371">
     <w:lsdException w:name="Normal" w:uiPriority="0" w:qFormat="1"/>
     <w:lsdException w:name="heading 1" w:uiPriority="9" w:qFormat="1"/>
     <w:lsdException w:name="heading 2" w:semiHidden="1" w:uiPriority="9" w:unhideWhenUsed="1" w:qFormat="1"/>
@@ -3337,11 +4072,6 @@
     <w:lsdException w:name="List Table 5 Dark Accent 6" w:uiPriority="50"/>
     <w:lsdException w:name="List Table 6 Colorful Accent 6" w:uiPriority="51"/>
     <w:lsdException w:name="List Table 7 Colorful Accent 6" w:uiPriority="52"/>
-    <w:lsdException w:name="Mention" w:semiHidden="1" w:unhideWhenUsed="1"/>
-    <w:lsdException w:name="Smart Hyperlink" w:semiHidden="1" w:unhideWhenUsed="1"/>
-    <w:lsdException w:name="Hashtag" w:semiHidden="1" w:unhideWhenUsed="1"/>
-    <w:lsdException w:name="Unresolved Mention" w:semiHidden="1" w:unhideWhenUsed="1"/>
-    <w:lsdException w:name="Smart Link" w:semiHidden="1" w:unhideWhenUsed="1"/>
   </w:latentStyles>
   <w:style w:type="paragraph" w:default="1" w:styleId="a">
     <w:name w:val="Normal"/>
@@ -3409,6 +4139,16 @@
       <w:color w:val="0000FF"/>
       <w:u w:val="single"/>
     </w:rPr>
+  </w:style>
+  <w:style w:type="paragraph" w:styleId="a5">
+    <w:name w:val="List Paragraph"/>
+    <w:basedOn w:val="a"/>
+    <w:uiPriority w:val="34"/>
+    <w:qFormat/>
+    <w:rsid w:val="007A3CA2"/>
+    <w:pPr>
+      <w:ind w:leftChars="400" w:left="800"/>
+    </w:pPr>
   </w:style>
 </w:styles>
 </file>

--- a/JavaStudy.docx
+++ b/JavaStudy.docx
@@ -1646,11 +1646,19 @@
       <w:r>
         <w:t xml:space="preserve"> </w:t>
       </w:r>
-      <w:r>
-        <w:rPr>
-          <w:rFonts w:hint="eastAsia"/>
-        </w:rPr>
-        <w:t xml:space="preserve">저장순서와 </w:t>
+      <w:proofErr w:type="spellStart"/>
+      <w:r>
+        <w:rPr>
+          <w:rFonts w:hint="eastAsia"/>
+        </w:rPr>
+        <w:t>저장순서와</w:t>
+      </w:r>
+      <w:proofErr w:type="spellEnd"/>
+      <w:r>
+        <w:rPr>
+          <w:rFonts w:hint="eastAsia"/>
+        </w:rPr>
+        <w:t xml:space="preserve"> </w:t>
       </w:r>
       <w:proofErr w:type="spellStart"/>
       <w:r>
@@ -2921,7 +2929,6 @@
     <w:p>
       <w:pPr>
         <w:rPr>
-          <w:rFonts w:hint="eastAsia"/>
           <w:sz w:val="30"/>
         </w:rPr>
       </w:pPr>
@@ -3326,230 +3333,986 @@
         </w:rPr>
         <w:t xml:space="preserve"> </w:t>
       </w:r>
-      <w:proofErr w:type="spellStart"/>
-      <w:r>
-        <w:rPr>
-          <w:rFonts w:hint="eastAsia"/>
-          <w:szCs w:val="20"/>
-        </w:rPr>
-        <w:t>를</w:t>
-      </w:r>
-      <w:proofErr w:type="spellEnd"/>
-      <w:r>
-        <w:rPr>
-          <w:rFonts w:hint="eastAsia"/>
-          <w:szCs w:val="20"/>
-        </w:rPr>
-        <w:t xml:space="preserve"> 사용하여 예외 처리 미루기 </w:t>
+      <w:r>
+        <w:rPr>
+          <w:rFonts w:hint="eastAsia"/>
+          <w:szCs w:val="20"/>
+        </w:rPr>
+        <w:t xml:space="preserve">를 사용하여 예외 처리 미루기 </w:t>
+      </w:r>
+    </w:p>
+    <w:p>
+      <w:pPr>
+        <w:rPr>
+          <w:szCs w:val="20"/>
+        </w:rPr>
+      </w:pPr>
+      <w:r>
+        <w:rPr>
+          <w:szCs w:val="20"/>
+        </w:rPr>
+        <w:tab/>
+      </w:r>
+      <w:r>
+        <w:rPr>
+          <w:rFonts w:hint="eastAsia"/>
+          <w:szCs w:val="20"/>
+        </w:rPr>
+        <w:t>try{}</w:t>
+      </w:r>
+      <w:r>
+        <w:rPr>
+          <w:szCs w:val="20"/>
+        </w:rPr>
+        <w:t xml:space="preserve"> </w:t>
+      </w:r>
+      <w:r>
+        <w:rPr>
+          <w:rFonts w:hint="eastAsia"/>
+          <w:szCs w:val="20"/>
+        </w:rPr>
+        <w:t>블록으로 예외를 처리 하지 않고,</w:t>
+      </w:r>
+      <w:r>
+        <w:rPr>
+          <w:szCs w:val="20"/>
+        </w:rPr>
+        <w:t xml:space="preserve"> </w:t>
+      </w:r>
+      <w:r>
+        <w:rPr>
+          <w:rFonts w:hint="eastAsia"/>
+          <w:szCs w:val="20"/>
+        </w:rPr>
+        <w:t xml:space="preserve">메서드 </w:t>
+      </w:r>
+      <w:proofErr w:type="spellStart"/>
+      <w:r>
+        <w:rPr>
+          <w:rFonts w:hint="eastAsia"/>
+          <w:szCs w:val="20"/>
+        </w:rPr>
+        <w:t>선언부에</w:t>
+      </w:r>
+      <w:proofErr w:type="spellEnd"/>
+      <w:r>
+        <w:rPr>
+          <w:rFonts w:hint="eastAsia"/>
+          <w:szCs w:val="20"/>
+        </w:rPr>
+        <w:t xml:space="preserve"> throws</w:t>
+      </w:r>
+      <w:r>
+        <w:rPr>
+          <w:szCs w:val="20"/>
+        </w:rPr>
+        <w:t xml:space="preserve"> </w:t>
+      </w:r>
+      <w:r>
+        <w:rPr>
+          <w:rFonts w:hint="eastAsia"/>
+          <w:szCs w:val="20"/>
+        </w:rPr>
+        <w:t xml:space="preserve">를 추가 </w:t>
+      </w:r>
+    </w:p>
+    <w:p>
+      <w:pPr>
+        <w:rPr>
+          <w:szCs w:val="20"/>
+        </w:rPr>
+      </w:pPr>
+      <w:r>
+        <w:rPr>
+          <w:szCs w:val="20"/>
+        </w:rPr>
+        <w:tab/>
+      </w:r>
+      <w:r>
+        <w:rPr>
+          <w:rFonts w:hint="eastAsia"/>
+          <w:szCs w:val="20"/>
+        </w:rPr>
+        <w:t xml:space="preserve">예외가 발생한 메서드에서 예외 처리를 하지않고 </w:t>
+      </w:r>
+      <w:proofErr w:type="spellStart"/>
+      <w:r>
+        <w:rPr>
+          <w:rFonts w:hint="eastAsia"/>
+          <w:szCs w:val="20"/>
+        </w:rPr>
+        <w:t>이메서드를</w:t>
+      </w:r>
+      <w:proofErr w:type="spellEnd"/>
+      <w:r>
+        <w:rPr>
+          <w:rFonts w:hint="eastAsia"/>
+          <w:szCs w:val="20"/>
+        </w:rPr>
+        <w:t xml:space="preserve"> 호출한 곳에서 예외처리를 한다는 의미</w:t>
+      </w:r>
+    </w:p>
+    <w:p>
+      <w:pPr>
+        <w:rPr>
+          <w:szCs w:val="20"/>
+        </w:rPr>
+      </w:pPr>
+      <w:r>
+        <w:rPr>
+          <w:szCs w:val="20"/>
+        </w:rPr>
+        <w:tab/>
+      </w:r>
+      <w:r>
+        <w:rPr>
+          <w:rFonts w:hint="eastAsia"/>
+          <w:szCs w:val="20"/>
+        </w:rPr>
+        <w:t xml:space="preserve">Main()에서 throws를 사용하면 가상 </w:t>
+      </w:r>
+      <w:proofErr w:type="spellStart"/>
+      <w:r>
+        <w:rPr>
+          <w:rFonts w:hint="eastAsia"/>
+          <w:szCs w:val="20"/>
+        </w:rPr>
+        <w:t>머신에서</w:t>
+      </w:r>
+      <w:proofErr w:type="spellEnd"/>
+      <w:r>
+        <w:rPr>
+          <w:rFonts w:hint="eastAsia"/>
+          <w:szCs w:val="20"/>
+        </w:rPr>
+        <w:t xml:space="preserve"> 처리됨 </w:t>
+      </w:r>
+    </w:p>
+    <w:p>
+      <w:pPr>
+        <w:rPr>
+          <w:szCs w:val="20"/>
+        </w:rPr>
+      </w:pPr>
+      <w:r>
+        <w:rPr>
+          <w:szCs w:val="20"/>
+        </w:rPr>
+        <w:tab/>
+      </w:r>
+      <w:r>
+        <w:rPr>
+          <w:rFonts w:hint="eastAsia"/>
+          <w:szCs w:val="20"/>
+        </w:rPr>
+        <w:t>catch()문에서 Exception</w:t>
+      </w:r>
+      <w:r>
+        <w:rPr>
+          <w:szCs w:val="20"/>
+        </w:rPr>
+        <w:t xml:space="preserve"> </w:t>
+      </w:r>
+      <w:r>
+        <w:rPr>
+          <w:rFonts w:hint="eastAsia"/>
+          <w:szCs w:val="20"/>
+        </w:rPr>
+        <w:t xml:space="preserve">을 </w:t>
+      </w:r>
+      <w:proofErr w:type="spellStart"/>
+      <w:r>
+        <w:rPr>
+          <w:rFonts w:hint="eastAsia"/>
+          <w:szCs w:val="20"/>
+        </w:rPr>
+        <w:t>먼저걸게되면</w:t>
+      </w:r>
+      <w:proofErr w:type="spellEnd"/>
+      <w:r>
+        <w:rPr>
+          <w:rFonts w:hint="eastAsia"/>
+          <w:szCs w:val="20"/>
+        </w:rPr>
+        <w:t xml:space="preserve"> 아래의 예외가 처리 되지 않는다.</w:t>
+      </w:r>
+    </w:p>
+    <w:p>
+      <w:pPr>
+        <w:rPr>
+          <w:szCs w:val="20"/>
+        </w:rPr>
+      </w:pPr>
+    </w:p>
+    <w:p>
+      <w:pPr>
+        <w:rPr>
+          <w:szCs w:val="20"/>
+        </w:rPr>
+      </w:pPr>
+      <w:r>
+        <w:rPr>
+          <w:szCs w:val="20"/>
+        </w:rPr>
+        <w:t>2020-11-20</w:t>
+      </w:r>
+    </w:p>
+    <w:p>
+      <w:pPr>
+        <w:rPr>
+          <w:sz w:val="30"/>
+          <w:szCs w:val="20"/>
+        </w:rPr>
+      </w:pPr>
+      <w:r>
+        <w:rPr>
+          <w:rFonts w:hint="eastAsia"/>
+          <w:sz w:val="30"/>
+          <w:szCs w:val="20"/>
+        </w:rPr>
+        <w:t>자바 입출력 스트림</w:t>
+      </w:r>
+    </w:p>
+    <w:p>
+      <w:pPr>
+        <w:rPr>
+          <w:szCs w:val="20"/>
+        </w:rPr>
+      </w:pPr>
+      <w:r>
+        <w:rPr>
+          <w:szCs w:val="20"/>
+        </w:rPr>
+        <w:tab/>
+      </w:r>
+      <w:r>
+        <w:rPr>
+          <w:rFonts w:hint="eastAsia"/>
+          <w:szCs w:val="20"/>
+        </w:rPr>
+        <w:t xml:space="preserve">자료의 흐름이 물과 같다는 의미에서 유래 </w:t>
+      </w:r>
+    </w:p>
+    <w:p>
+      <w:pPr>
+        <w:rPr>
+          <w:szCs w:val="20"/>
+        </w:rPr>
+      </w:pPr>
+      <w:r>
+        <w:rPr>
+          <w:szCs w:val="20"/>
+        </w:rPr>
+        <w:tab/>
+      </w:r>
+      <w:r>
+        <w:rPr>
+          <w:rFonts w:hint="eastAsia"/>
+          <w:szCs w:val="20"/>
+        </w:rPr>
+        <w:t>다양한 입출력 장치에 독립적으로 일관성 있는 입출력 방식 제공</w:t>
+      </w:r>
+    </w:p>
+    <w:p>
+      <w:pPr>
+        <w:rPr>
+          <w:szCs w:val="20"/>
+        </w:rPr>
+      </w:pPr>
+      <w:r>
+        <w:rPr>
+          <w:szCs w:val="20"/>
+        </w:rPr>
+        <w:tab/>
+      </w:r>
+      <w:r>
+        <w:rPr>
+          <w:rFonts w:hint="eastAsia"/>
+          <w:szCs w:val="20"/>
+        </w:rPr>
+        <w:t xml:space="preserve">I/O대상 </w:t>
+      </w:r>
+      <w:proofErr w:type="gramStart"/>
+      <w:r>
+        <w:rPr>
+          <w:rFonts w:hint="eastAsia"/>
+          <w:szCs w:val="20"/>
+        </w:rPr>
+        <w:t xml:space="preserve">기준 </w:t>
+      </w:r>
+      <w:r>
+        <w:rPr>
+          <w:szCs w:val="20"/>
+        </w:rPr>
+        <w:t>:</w:t>
+      </w:r>
+      <w:proofErr w:type="gramEnd"/>
+      <w:r>
+        <w:rPr>
+          <w:szCs w:val="20"/>
+        </w:rPr>
+        <w:t xml:space="preserve"> </w:t>
+      </w:r>
+      <w:r>
+        <w:rPr>
+          <w:rFonts w:hint="eastAsia"/>
+          <w:szCs w:val="20"/>
+        </w:rPr>
+        <w:t>입력 스트림,</w:t>
+      </w:r>
+      <w:r>
+        <w:rPr>
+          <w:szCs w:val="20"/>
+        </w:rPr>
+        <w:t xml:space="preserve"> </w:t>
+      </w:r>
+      <w:r>
+        <w:rPr>
+          <w:rFonts w:hint="eastAsia"/>
+          <w:szCs w:val="20"/>
+        </w:rPr>
+        <w:t>출력 스트림</w:t>
+      </w:r>
+    </w:p>
+    <w:p>
+      <w:pPr>
+        <w:rPr>
+          <w:szCs w:val="20"/>
+        </w:rPr>
+      </w:pPr>
+      <w:r>
+        <w:rPr>
+          <w:rFonts w:hint="eastAsia"/>
+          <w:szCs w:val="20"/>
+        </w:rPr>
+        <w:tab/>
+        <w:t xml:space="preserve">자료의 </w:t>
+      </w:r>
+      <w:proofErr w:type="gramStart"/>
+      <w:r>
+        <w:rPr>
+          <w:rFonts w:hint="eastAsia"/>
+          <w:szCs w:val="20"/>
+        </w:rPr>
+        <w:t xml:space="preserve">종류 </w:t>
+      </w:r>
+      <w:r>
+        <w:rPr>
+          <w:szCs w:val="20"/>
+        </w:rPr>
+        <w:t>:</w:t>
+      </w:r>
+      <w:proofErr w:type="gramEnd"/>
+      <w:r>
+        <w:rPr>
+          <w:szCs w:val="20"/>
+        </w:rPr>
+        <w:t xml:space="preserve"> </w:t>
+      </w:r>
+      <w:r>
+        <w:rPr>
+          <w:rFonts w:hint="eastAsia"/>
+          <w:szCs w:val="20"/>
+        </w:rPr>
+        <w:t>바이트 스트림,</w:t>
+      </w:r>
+      <w:r>
+        <w:rPr>
+          <w:szCs w:val="20"/>
+        </w:rPr>
+        <w:t xml:space="preserve"> </w:t>
+      </w:r>
+      <w:r>
+        <w:rPr>
+          <w:rFonts w:hint="eastAsia"/>
+          <w:szCs w:val="20"/>
+        </w:rPr>
+        <w:t>문자 스트림</w:t>
+      </w:r>
+    </w:p>
+    <w:p>
+      <w:pPr>
+        <w:rPr>
+          <w:szCs w:val="20"/>
+        </w:rPr>
+      </w:pPr>
+      <w:r>
+        <w:rPr>
+          <w:szCs w:val="20"/>
+        </w:rPr>
+        <w:tab/>
+      </w:r>
+      <w:r>
+        <w:rPr>
+          <w:rFonts w:hint="eastAsia"/>
+          <w:szCs w:val="20"/>
+        </w:rPr>
+        <w:t xml:space="preserve">스트림의 </w:t>
+      </w:r>
+      <w:proofErr w:type="gramStart"/>
+      <w:r>
+        <w:rPr>
+          <w:rFonts w:hint="eastAsia"/>
+          <w:szCs w:val="20"/>
+        </w:rPr>
+        <w:t xml:space="preserve">기능 </w:t>
+      </w:r>
+      <w:r>
+        <w:rPr>
+          <w:szCs w:val="20"/>
+        </w:rPr>
+        <w:t>:</w:t>
+      </w:r>
+      <w:proofErr w:type="gramEnd"/>
+      <w:r>
+        <w:rPr>
+          <w:szCs w:val="20"/>
+        </w:rPr>
+        <w:t xml:space="preserve"> </w:t>
+      </w:r>
+      <w:r>
+        <w:rPr>
+          <w:rFonts w:hint="eastAsia"/>
+          <w:szCs w:val="20"/>
+        </w:rPr>
+        <w:t>기반 스트림, 보조 스트림</w:t>
+      </w:r>
+    </w:p>
+    <w:p>
+      <w:pPr>
+        <w:rPr>
+          <w:szCs w:val="20"/>
+        </w:rPr>
+      </w:pPr>
+      <w:r>
+        <w:rPr>
+          <w:szCs w:val="20"/>
+        </w:rPr>
+        <w:tab/>
+      </w:r>
+      <w:r>
+        <w:rPr>
+          <w:szCs w:val="20"/>
+        </w:rPr>
+        <w:tab/>
+      </w:r>
+      <w:r>
+        <w:rPr>
+          <w:rFonts w:hint="eastAsia"/>
+          <w:szCs w:val="20"/>
+        </w:rPr>
+        <w:t xml:space="preserve">기반 </w:t>
+      </w:r>
+      <w:proofErr w:type="gramStart"/>
+      <w:r>
+        <w:rPr>
+          <w:rFonts w:hint="eastAsia"/>
+          <w:szCs w:val="20"/>
+        </w:rPr>
+        <w:t xml:space="preserve">스트림 </w:t>
+      </w:r>
+      <w:r>
+        <w:rPr>
+          <w:szCs w:val="20"/>
+        </w:rPr>
+        <w:t>:</w:t>
+      </w:r>
+      <w:proofErr w:type="gramEnd"/>
+      <w:r>
+        <w:rPr>
+          <w:szCs w:val="20"/>
+        </w:rPr>
+        <w:t xml:space="preserve"> </w:t>
+      </w:r>
+      <w:r>
+        <w:rPr>
+          <w:rFonts w:hint="eastAsia"/>
+          <w:szCs w:val="20"/>
+        </w:rPr>
+        <w:t xml:space="preserve">대상에 직접 자료를 읽고 쓰는 </w:t>
       </w:r>
       <w:bookmarkStart w:id="0" w:name="_GoBack"/>
       <w:bookmarkEnd w:id="0"/>
-    </w:p>
-    <w:p>
-      <w:pPr>
-        <w:rPr>
-          <w:szCs w:val="20"/>
-        </w:rPr>
-      </w:pPr>
-      <w:r>
-        <w:rPr>
-          <w:szCs w:val="20"/>
-        </w:rPr>
-        <w:tab/>
-      </w:r>
-      <w:r>
-        <w:rPr>
-          <w:rFonts w:hint="eastAsia"/>
-          <w:szCs w:val="20"/>
-        </w:rPr>
-        <w:t>try{}</w:t>
-      </w:r>
-      <w:r>
-        <w:rPr>
-          <w:szCs w:val="20"/>
-        </w:rPr>
-        <w:t xml:space="preserve"> </w:t>
-      </w:r>
-      <w:r>
-        <w:rPr>
-          <w:rFonts w:hint="eastAsia"/>
-          <w:szCs w:val="20"/>
-        </w:rPr>
-        <w:t>블록으로 예외를 처리 하지 않고,</w:t>
-      </w:r>
-      <w:r>
-        <w:rPr>
-          <w:szCs w:val="20"/>
-        </w:rPr>
-        <w:t xml:space="preserve"> </w:t>
-      </w:r>
-      <w:r>
-        <w:rPr>
-          <w:rFonts w:hint="eastAsia"/>
-          <w:szCs w:val="20"/>
-        </w:rPr>
-        <w:t xml:space="preserve">메서드 </w:t>
-      </w:r>
-      <w:proofErr w:type="spellStart"/>
-      <w:r>
-        <w:rPr>
-          <w:rFonts w:hint="eastAsia"/>
-          <w:szCs w:val="20"/>
-        </w:rPr>
-        <w:t>선언부에</w:t>
-      </w:r>
-      <w:proofErr w:type="spellEnd"/>
-      <w:r>
-        <w:rPr>
-          <w:rFonts w:hint="eastAsia"/>
-          <w:szCs w:val="20"/>
-        </w:rPr>
-        <w:t xml:space="preserve"> throws</w:t>
-      </w:r>
-      <w:r>
-        <w:rPr>
-          <w:szCs w:val="20"/>
-        </w:rPr>
-        <w:t xml:space="preserve"> </w:t>
-      </w:r>
-      <w:proofErr w:type="spellStart"/>
-      <w:r>
-        <w:rPr>
-          <w:rFonts w:hint="eastAsia"/>
-          <w:szCs w:val="20"/>
-        </w:rPr>
-        <w:t>를</w:t>
-      </w:r>
-      <w:proofErr w:type="spellEnd"/>
-      <w:r>
-        <w:rPr>
-          <w:rFonts w:hint="eastAsia"/>
-          <w:szCs w:val="20"/>
-        </w:rPr>
-        <w:t xml:space="preserve"> 추가 </w:t>
-      </w:r>
-    </w:p>
-    <w:p>
-      <w:pPr>
-        <w:rPr>
-          <w:szCs w:val="20"/>
-        </w:rPr>
-      </w:pPr>
-      <w:r>
-        <w:rPr>
-          <w:szCs w:val="20"/>
-        </w:rPr>
-        <w:tab/>
-      </w:r>
-      <w:r>
-        <w:rPr>
-          <w:rFonts w:hint="eastAsia"/>
-          <w:szCs w:val="20"/>
-        </w:rPr>
-        <w:t xml:space="preserve">예외가 발생한 메서드에서 예외 처리를 하지않고 </w:t>
-      </w:r>
-      <w:proofErr w:type="spellStart"/>
-      <w:r>
-        <w:rPr>
-          <w:rFonts w:hint="eastAsia"/>
-          <w:szCs w:val="20"/>
-        </w:rPr>
-        <w:t>이메서드를</w:t>
-      </w:r>
-      <w:proofErr w:type="spellEnd"/>
-      <w:r>
-        <w:rPr>
-          <w:rFonts w:hint="eastAsia"/>
-          <w:szCs w:val="20"/>
-        </w:rPr>
-        <w:t xml:space="preserve"> 호출한 곳에서 예외처리를 한다는 의미</w:t>
-      </w:r>
-    </w:p>
-    <w:p>
-      <w:pPr>
-        <w:rPr>
-          <w:szCs w:val="20"/>
-        </w:rPr>
-      </w:pPr>
-      <w:r>
-        <w:rPr>
-          <w:szCs w:val="20"/>
-        </w:rPr>
-        <w:tab/>
-      </w:r>
-      <w:r>
-        <w:rPr>
-          <w:rFonts w:hint="eastAsia"/>
-          <w:szCs w:val="20"/>
-        </w:rPr>
-        <w:t xml:space="preserve">Main()에서 throws를 사용하면 가상 </w:t>
-      </w:r>
-      <w:proofErr w:type="spellStart"/>
-      <w:r>
-        <w:rPr>
-          <w:rFonts w:hint="eastAsia"/>
-          <w:szCs w:val="20"/>
-        </w:rPr>
-        <w:t>머신에서</w:t>
-      </w:r>
-      <w:proofErr w:type="spellEnd"/>
-      <w:r>
-        <w:rPr>
-          <w:rFonts w:hint="eastAsia"/>
-          <w:szCs w:val="20"/>
-        </w:rPr>
-        <w:t xml:space="preserve"> 처리됨 </w:t>
-      </w:r>
-    </w:p>
-    <w:p>
-      <w:pPr>
-        <w:rPr>
-          <w:rFonts w:hint="eastAsia"/>
-          <w:szCs w:val="20"/>
-        </w:rPr>
-      </w:pPr>
-      <w:r>
-        <w:rPr>
-          <w:szCs w:val="20"/>
-        </w:rPr>
-        <w:tab/>
-      </w:r>
-      <w:r>
-        <w:rPr>
-          <w:rFonts w:hint="eastAsia"/>
-          <w:szCs w:val="20"/>
-        </w:rPr>
-        <w:t>catch()문에서 Exception</w:t>
-      </w:r>
-      <w:r>
-        <w:rPr>
-          <w:szCs w:val="20"/>
-        </w:rPr>
-        <w:t xml:space="preserve"> </w:t>
-      </w:r>
-      <w:r>
-        <w:rPr>
-          <w:rFonts w:hint="eastAsia"/>
-          <w:szCs w:val="20"/>
-        </w:rPr>
-        <w:t xml:space="preserve">을 </w:t>
-      </w:r>
-      <w:proofErr w:type="spellStart"/>
-      <w:r>
-        <w:rPr>
-          <w:rFonts w:hint="eastAsia"/>
-          <w:szCs w:val="20"/>
-        </w:rPr>
-        <w:t>먼저걸게되면</w:t>
-      </w:r>
-      <w:proofErr w:type="spellEnd"/>
-      <w:r>
-        <w:rPr>
-          <w:rFonts w:hint="eastAsia"/>
-          <w:szCs w:val="20"/>
-        </w:rPr>
-        <w:t xml:space="preserve"> 아래의 예외가 처리 되지 않는다.</w:t>
-      </w:r>
+      <w:r>
+        <w:rPr>
+          <w:rFonts w:hint="eastAsia"/>
+          <w:szCs w:val="20"/>
+        </w:rPr>
+        <w:t>기능의 스트림</w:t>
+      </w:r>
+    </w:p>
+    <w:p>
+      <w:pPr>
+        <w:ind w:left="800"/>
+        <w:rPr>
+          <w:szCs w:val="20"/>
+        </w:rPr>
+      </w:pPr>
+      <w:r>
+        <w:rPr>
+          <w:szCs w:val="20"/>
+        </w:rPr>
+        <w:tab/>
+      </w:r>
+      <w:r>
+        <w:rPr>
+          <w:rFonts w:hint="eastAsia"/>
+          <w:szCs w:val="20"/>
+        </w:rPr>
+        <w:t xml:space="preserve">보조 </w:t>
+      </w:r>
+      <w:proofErr w:type="gramStart"/>
+      <w:r>
+        <w:rPr>
+          <w:rFonts w:hint="eastAsia"/>
+          <w:szCs w:val="20"/>
+        </w:rPr>
+        <w:t xml:space="preserve">스트림 </w:t>
+      </w:r>
+      <w:r>
+        <w:rPr>
+          <w:szCs w:val="20"/>
+        </w:rPr>
+        <w:t>:</w:t>
+      </w:r>
+      <w:proofErr w:type="gramEnd"/>
+      <w:r>
+        <w:rPr>
+          <w:szCs w:val="20"/>
+        </w:rPr>
+        <w:t xml:space="preserve"> </w:t>
+      </w:r>
+      <w:r>
+        <w:rPr>
+          <w:rFonts w:hint="eastAsia"/>
+          <w:szCs w:val="20"/>
+        </w:rPr>
+        <w:t xml:space="preserve">직접 읽고 쓰는 기능은 없고 추가적인 기능을 제공해 주는 스트림 기반 스트림이나 또 다른 보조 </w:t>
+      </w:r>
+    </w:p>
+    <w:p>
+      <w:pPr>
+        <w:ind w:left="2400" w:firstLine="800"/>
+        <w:rPr>
+          <w:szCs w:val="20"/>
+        </w:rPr>
+      </w:pPr>
+      <w:r>
+        <w:rPr>
+          <w:rFonts w:hint="eastAsia"/>
+          <w:szCs w:val="20"/>
+        </w:rPr>
+        <w:t>스트림을 생성자의 매개 변수로 표현함</w:t>
+      </w:r>
+    </w:p>
+    <w:p>
+      <w:pPr>
+        <w:rPr>
+          <w:szCs w:val="20"/>
+        </w:rPr>
+      </w:pPr>
+      <w:r>
+        <w:rPr>
+          <w:szCs w:val="20"/>
+        </w:rPr>
+        <w:tab/>
+      </w:r>
+      <w:proofErr w:type="spellStart"/>
+      <w:r>
+        <w:rPr>
+          <w:rFonts w:hint="eastAsia"/>
+          <w:szCs w:val="20"/>
+        </w:rPr>
+        <w:t>데코레이터</w:t>
+      </w:r>
+      <w:proofErr w:type="spellEnd"/>
+      <w:r>
+        <w:rPr>
+          <w:rFonts w:hint="eastAsia"/>
+          <w:szCs w:val="20"/>
+        </w:rPr>
+        <w:t xml:space="preserve"> 패턴을 </w:t>
+      </w:r>
+      <w:proofErr w:type="spellStart"/>
+      <w:r>
+        <w:rPr>
+          <w:rFonts w:hint="eastAsia"/>
+          <w:szCs w:val="20"/>
+        </w:rPr>
+        <w:t>이요한다</w:t>
+      </w:r>
+      <w:proofErr w:type="spellEnd"/>
+      <w:r>
+        <w:rPr>
+          <w:rFonts w:hint="eastAsia"/>
+          <w:szCs w:val="20"/>
+        </w:rPr>
+        <w:t>.</w:t>
+      </w:r>
+      <w:r>
+        <w:rPr>
+          <w:szCs w:val="20"/>
+        </w:rPr>
+        <w:t xml:space="preserve"> </w:t>
+      </w:r>
+      <w:r>
+        <w:rPr>
+          <w:rFonts w:hint="eastAsia"/>
+          <w:szCs w:val="20"/>
+        </w:rPr>
+        <w:t xml:space="preserve">기반 스트림 </w:t>
+      </w:r>
+      <w:r>
+        <w:rPr>
+          <w:szCs w:val="20"/>
+        </w:rPr>
+        <w:t xml:space="preserve">+ </w:t>
+      </w:r>
+      <w:proofErr w:type="spellStart"/>
+      <w:r>
+        <w:rPr>
+          <w:rFonts w:hint="eastAsia"/>
+          <w:szCs w:val="20"/>
+        </w:rPr>
+        <w:t>보조스트림</w:t>
+      </w:r>
+      <w:proofErr w:type="spellEnd"/>
+      <w:r>
+        <w:rPr>
+          <w:rFonts w:hint="eastAsia"/>
+          <w:szCs w:val="20"/>
+        </w:rPr>
+        <w:t>A</w:t>
+      </w:r>
+      <w:r>
+        <w:rPr>
+          <w:szCs w:val="20"/>
+        </w:rPr>
+        <w:t xml:space="preserve"> + </w:t>
+      </w:r>
+      <w:r>
+        <w:rPr>
+          <w:rFonts w:hint="eastAsia"/>
+          <w:szCs w:val="20"/>
+        </w:rPr>
+        <w:t xml:space="preserve">보조 스트림 </w:t>
+      </w:r>
+      <w:r>
+        <w:rPr>
+          <w:szCs w:val="20"/>
+        </w:rPr>
+        <w:t xml:space="preserve">B </w:t>
+      </w:r>
+    </w:p>
+    <w:p>
+      <w:pPr>
+        <w:rPr>
+          <w:szCs w:val="20"/>
+        </w:rPr>
+      </w:pPr>
+    </w:p>
+    <w:p>
+      <w:pPr>
+        <w:rPr>
+          <w:sz w:val="30"/>
+          <w:szCs w:val="20"/>
+        </w:rPr>
+      </w:pPr>
+      <w:r>
+        <w:rPr>
+          <w:rFonts w:hint="eastAsia"/>
+          <w:sz w:val="30"/>
+          <w:szCs w:val="20"/>
+        </w:rPr>
+        <w:t>표준 입출력</w:t>
+      </w:r>
+    </w:p>
+    <w:p>
+      <w:pPr>
+        <w:rPr>
+          <w:szCs w:val="20"/>
+        </w:rPr>
+      </w:pPr>
+      <w:r>
+        <w:rPr>
+          <w:szCs w:val="20"/>
+        </w:rPr>
+        <w:tab/>
+      </w:r>
+      <w:r>
+        <w:rPr>
+          <w:rFonts w:hint="eastAsia"/>
+          <w:szCs w:val="20"/>
+        </w:rPr>
+        <w:t xml:space="preserve">System 클래스의 표준 입출력 멤버 </w:t>
+      </w:r>
+    </w:p>
+    <w:p>
+      <w:pPr>
+        <w:rPr>
+          <w:szCs w:val="20"/>
+        </w:rPr>
+      </w:pPr>
+      <w:r>
+        <w:rPr>
+          <w:szCs w:val="20"/>
+        </w:rPr>
+        <w:tab/>
+      </w:r>
+      <w:r>
+        <w:rPr>
+          <w:szCs w:val="20"/>
+        </w:rPr>
+        <w:tab/>
+      </w:r>
+      <w:proofErr w:type="spellStart"/>
+      <w:r>
+        <w:rPr>
+          <w:szCs w:val="20"/>
+        </w:rPr>
+        <w:t>PrintStream</w:t>
+      </w:r>
+      <w:proofErr w:type="spellEnd"/>
+      <w:r>
+        <w:rPr>
+          <w:szCs w:val="20"/>
+        </w:rPr>
+        <w:t xml:space="preserve"> </w:t>
+      </w:r>
+      <w:proofErr w:type="gramStart"/>
+      <w:r>
+        <w:rPr>
+          <w:szCs w:val="20"/>
+        </w:rPr>
+        <w:t>out  ,</w:t>
+      </w:r>
+      <w:proofErr w:type="gramEnd"/>
+      <w:r>
+        <w:rPr>
+          <w:szCs w:val="20"/>
+        </w:rPr>
+        <w:t xml:space="preserve"> </w:t>
+      </w:r>
+      <w:proofErr w:type="spellStart"/>
+      <w:r>
+        <w:rPr>
+          <w:szCs w:val="20"/>
+        </w:rPr>
+        <w:t>InputStream</w:t>
+      </w:r>
+      <w:proofErr w:type="spellEnd"/>
+      <w:r>
+        <w:rPr>
+          <w:szCs w:val="20"/>
+        </w:rPr>
+        <w:t xml:space="preserve"> in , </w:t>
+      </w:r>
+      <w:proofErr w:type="spellStart"/>
+      <w:r>
+        <w:rPr>
+          <w:szCs w:val="20"/>
+        </w:rPr>
+        <w:t>PrintStream</w:t>
+      </w:r>
+      <w:proofErr w:type="spellEnd"/>
+      <w:r>
+        <w:rPr>
+          <w:szCs w:val="20"/>
+        </w:rPr>
+        <w:t xml:space="preserve"> err , </w:t>
+      </w:r>
+    </w:p>
+    <w:p>
+      <w:pPr>
+        <w:rPr>
+          <w:szCs w:val="20"/>
+        </w:rPr>
+      </w:pPr>
+      <w:r>
+        <w:rPr>
+          <w:szCs w:val="20"/>
+        </w:rPr>
+        <w:tab/>
+      </w:r>
+      <w:r>
+        <w:rPr>
+          <w:szCs w:val="20"/>
+        </w:rPr>
+        <w:tab/>
+      </w:r>
+    </w:p>
+    <w:p>
+      <w:pPr>
+        <w:rPr>
+          <w:szCs w:val="20"/>
+        </w:rPr>
+      </w:pPr>
+      <w:r>
+        <w:rPr>
+          <w:szCs w:val="20"/>
+        </w:rPr>
+        <w:tab/>
+      </w:r>
+      <w:r>
+        <w:rPr>
+          <w:rFonts w:hint="eastAsia"/>
+          <w:szCs w:val="20"/>
+        </w:rPr>
+        <w:t>Scanner</w:t>
+      </w:r>
+      <w:r>
+        <w:rPr>
+          <w:szCs w:val="20"/>
+        </w:rPr>
+        <w:t xml:space="preserve"> </w:t>
+      </w:r>
+      <w:r>
+        <w:rPr>
+          <w:rFonts w:hint="eastAsia"/>
+          <w:szCs w:val="20"/>
+        </w:rPr>
+        <w:t>클래스</w:t>
+      </w:r>
+    </w:p>
+    <w:p>
+      <w:pPr>
+        <w:rPr>
+          <w:szCs w:val="20"/>
+        </w:rPr>
+      </w:pPr>
+      <w:r>
+        <w:rPr>
+          <w:szCs w:val="20"/>
+        </w:rPr>
+        <w:tab/>
+      </w:r>
+      <w:r>
+        <w:rPr>
+          <w:rFonts w:hint="eastAsia"/>
+          <w:szCs w:val="20"/>
+        </w:rPr>
+        <w:t xml:space="preserve">Console클래스 </w:t>
+      </w:r>
+    </w:p>
+    <w:p>
+      <w:pPr>
+        <w:rPr>
+          <w:sz w:val="30"/>
+          <w:szCs w:val="20"/>
+        </w:rPr>
+      </w:pPr>
+      <w:r>
+        <w:rPr>
+          <w:rFonts w:hint="eastAsia"/>
+          <w:sz w:val="30"/>
+          <w:szCs w:val="20"/>
+        </w:rPr>
+        <w:t>바이트 단위 스트림</w:t>
+      </w:r>
+    </w:p>
+    <w:p>
+      <w:pPr>
+        <w:rPr>
+          <w:szCs w:val="20"/>
+        </w:rPr>
+      </w:pPr>
+      <w:r>
+        <w:rPr>
+          <w:szCs w:val="20"/>
+        </w:rPr>
+        <w:tab/>
+      </w:r>
+      <w:proofErr w:type="spellStart"/>
+      <w:r>
+        <w:rPr>
+          <w:rFonts w:hint="eastAsia"/>
+          <w:szCs w:val="20"/>
+        </w:rPr>
+        <w:t>InputStream</w:t>
+      </w:r>
+      <w:proofErr w:type="spellEnd"/>
+      <w:proofErr w:type="gramStart"/>
+      <w:r>
+        <w:rPr>
+          <w:rFonts w:hint="eastAsia"/>
+          <w:szCs w:val="20"/>
+        </w:rPr>
+        <w:t>:바이트</w:t>
+      </w:r>
+      <w:proofErr w:type="gramEnd"/>
+      <w:r>
+        <w:rPr>
+          <w:rFonts w:hint="eastAsia"/>
+          <w:szCs w:val="20"/>
+        </w:rPr>
+        <w:t xml:space="preserve"> 단위 입력 스트림 최상위 클래스</w:t>
+      </w:r>
+    </w:p>
+    <w:p>
+      <w:pPr>
+        <w:rPr>
+          <w:szCs w:val="20"/>
+        </w:rPr>
+      </w:pPr>
+      <w:r>
+        <w:rPr>
+          <w:szCs w:val="20"/>
+        </w:rPr>
+        <w:tab/>
+      </w:r>
+      <w:proofErr w:type="spellStart"/>
+      <w:r>
+        <w:rPr>
+          <w:rFonts w:hint="eastAsia"/>
+          <w:szCs w:val="20"/>
+        </w:rPr>
+        <w:t>OutputStream</w:t>
+      </w:r>
+      <w:proofErr w:type="spellEnd"/>
+      <w:proofErr w:type="gramStart"/>
+      <w:r>
+        <w:rPr>
+          <w:rFonts w:hint="eastAsia"/>
+          <w:szCs w:val="20"/>
+        </w:rPr>
+        <w:t>:바이트</w:t>
+      </w:r>
+      <w:proofErr w:type="gramEnd"/>
+      <w:r>
+        <w:rPr>
+          <w:rFonts w:hint="eastAsia"/>
+          <w:szCs w:val="20"/>
+        </w:rPr>
+        <w:t xml:space="preserve"> 단위 출력 스트림 최상위 클래스 </w:t>
+      </w:r>
+    </w:p>
+    <w:p>
+      <w:pPr>
+        <w:rPr>
+          <w:szCs w:val="20"/>
+        </w:rPr>
+      </w:pPr>
+    </w:p>
+    <w:p>
+      <w:pPr>
+        <w:rPr>
+          <w:szCs w:val="20"/>
+        </w:rPr>
+      </w:pPr>
+    </w:p>
+    <w:p>
+      <w:pPr>
+        <w:rPr>
+          <w:szCs w:val="20"/>
+        </w:rPr>
+      </w:pPr>
+    </w:p>
+    <w:p>
+      <w:pPr>
+        <w:rPr>
+          <w:szCs w:val="20"/>
+        </w:rPr>
+      </w:pPr>
     </w:p>
     <w:sectPr>
       <w:pgSz w:w="11906" w:h="16838"/>

--- a/JavaStudy.docx
+++ b/JavaStudy.docx
@@ -1,6 +1,6 @@
 
 <file path=word/document.xml><?xml version="1.0" encoding="utf-8"?>
-<w:document xmlns:wpc="http://schemas.microsoft.com/office/word/2010/wordprocessingCanvas" xmlns:cx="http://schemas.microsoft.com/office/drawing/2014/chartex" xmlns:mc="http://schemas.openxmlformats.org/markup-compatibility/2006" xmlns:o="urn:schemas-microsoft-com:office:office" xmlns:r="http://schemas.openxmlformats.org/officeDocument/2006/relationships" xmlns:m="http://schemas.openxmlformats.org/officeDocument/2006/math" xmlns:v="urn:schemas-microsoft-com:vml" xmlns:wp14="http://schemas.microsoft.com/office/word/2010/wordprocessingDrawing" xmlns:wp="http://schemas.openxmlformats.org/drawingml/2006/wordprocessingDrawing" xmlns:w10="urn:schemas-microsoft-com:office:word" xmlns:w="http://schemas.openxmlformats.org/wordprocessingml/2006/main" xmlns:w14="http://schemas.microsoft.com/office/word/2010/wordml" xmlns:w15="http://schemas.microsoft.com/office/word/2012/wordml" xmlns:w16se="http://schemas.microsoft.com/office/word/2015/wordml/symex" xmlns:wpg="http://schemas.microsoft.com/office/word/2010/wordprocessingGroup" xmlns:wpi="http://schemas.microsoft.com/office/word/2010/wordprocessingInk" xmlns:wne="http://schemas.microsoft.com/office/word/2006/wordml" xmlns:wps="http://schemas.microsoft.com/office/word/2010/wordprocessingShape" mc:Ignorable="w14 w15 w16se wp14">
+<w:document xmlns:wpc="http://schemas.microsoft.com/office/word/2010/wordprocessingCanvas" xmlns:cx="http://schemas.microsoft.com/office/drawing/2014/chartex" xmlns:cx1="http://schemas.microsoft.com/office/drawing/2015/9/8/chartex" xmlns:cx2="http://schemas.microsoft.com/office/drawing/2015/10/21/chartex" xmlns:cx3="http://schemas.microsoft.com/office/drawing/2016/5/9/chartex" xmlns:cx4="http://schemas.microsoft.com/office/drawing/2016/5/10/chartex" xmlns:cx5="http://schemas.microsoft.com/office/drawing/2016/5/11/chartex" xmlns:cx6="http://schemas.microsoft.com/office/drawing/2016/5/12/chartex" xmlns:cx7="http://schemas.microsoft.com/office/drawing/2016/5/13/chartex" xmlns:cx8="http://schemas.microsoft.com/office/drawing/2016/5/14/chartex" xmlns:mc="http://schemas.openxmlformats.org/markup-compatibility/2006" xmlns:aink="http://schemas.microsoft.com/office/drawing/2016/ink" xmlns:am3d="http://schemas.microsoft.com/office/drawing/2017/model3d" xmlns:o="urn:schemas-microsoft-com:office:office" xmlns:r="http://schemas.openxmlformats.org/officeDocument/2006/relationships" xmlns:m="http://schemas.openxmlformats.org/officeDocument/2006/math" xmlns:v="urn:schemas-microsoft-com:vml" xmlns:wp14="http://schemas.microsoft.com/office/word/2010/wordprocessingDrawing" xmlns:wp="http://schemas.openxmlformats.org/drawingml/2006/wordprocessingDrawing" xmlns:w10="urn:schemas-microsoft-com:office:word" xmlns:w="http://schemas.openxmlformats.org/wordprocessingml/2006/main" xmlns:w14="http://schemas.microsoft.com/office/word/2010/wordml" xmlns:w15="http://schemas.microsoft.com/office/word/2012/wordml" xmlns:w16cid="http://schemas.microsoft.com/office/word/2016/wordml/cid" xmlns:w16se="http://schemas.microsoft.com/office/word/2015/wordml/symex" xmlns:wpg="http://schemas.microsoft.com/office/word/2010/wordprocessingGroup" xmlns:wpi="http://schemas.microsoft.com/office/word/2010/wordprocessingInk" xmlns:wne="http://schemas.microsoft.com/office/word/2006/wordml" xmlns:wps="http://schemas.microsoft.com/office/word/2010/wordprocessingShape" mc:Ignorable="w14 w15 w16se w16cid wp14">
   <w:body>
     <w:p>
       <w:r>
@@ -648,19 +648,11 @@
       <w:r>
         <w:t xml:space="preserve"> </w:t>
       </w:r>
-      <w:proofErr w:type="spellStart"/>
-      <w:r>
-        <w:rPr>
-          <w:rFonts w:hint="eastAsia"/>
-        </w:rPr>
-        <w:t>로컬변수</w:t>
-      </w:r>
-      <w:proofErr w:type="spellEnd"/>
-      <w:r>
-        <w:rPr>
-          <w:rFonts w:hint="eastAsia"/>
-        </w:rPr>
-        <w:t>,</w:t>
+      <w:r>
+        <w:rPr>
+          <w:rFonts w:hint="eastAsia"/>
+        </w:rPr>
+        <w:t>로컬변수,</w:t>
       </w:r>
       <w:r>
         <w:t xml:space="preserve"> </w:t>
@@ -686,21 +678,7 @@
         <w:rPr>
           <w:rFonts w:hint="eastAsia"/>
         </w:rPr>
-        <w:t xml:space="preserve"> 발생하는 </w:t>
-      </w:r>
-      <w:proofErr w:type="spellStart"/>
-      <w:r>
-        <w:rPr>
-          <w:rFonts w:hint="eastAsia"/>
-        </w:rPr>
-        <w:t>임시데이터</w:t>
-      </w:r>
-      <w:proofErr w:type="spellEnd"/>
-      <w:r>
-        <w:rPr>
-          <w:rFonts w:hint="eastAsia"/>
-        </w:rPr>
-        <w:t xml:space="preserve"> 저장</w:t>
+        <w:t xml:space="preserve"> 발생하는 임시데이터 저장</w:t>
       </w:r>
     </w:p>
     <w:p>
@@ -1000,21 +978,7 @@
         <w:rPr>
           <w:rFonts w:hint="eastAsia"/>
         </w:rPr>
-        <w:t xml:space="preserve">연산자는 </w:t>
-      </w:r>
-      <w:proofErr w:type="spellStart"/>
-      <w:r>
-        <w:rPr>
-          <w:rFonts w:hint="eastAsia"/>
-        </w:rPr>
-        <w:t>참조형</w:t>
-      </w:r>
-      <w:proofErr w:type="spellEnd"/>
-      <w:r>
-        <w:rPr>
-          <w:rFonts w:hint="eastAsia"/>
-        </w:rPr>
-        <w:t xml:space="preserve"> 타입에만 사용할 </w:t>
+        <w:t xml:space="preserve">연산자는 참조형 타입에만 사용할 </w:t>
       </w:r>
       <w:proofErr w:type="spellStart"/>
       <w:r>
@@ -1151,7 +1115,6 @@
         </w:rPr>
         <w:tab/>
       </w:r>
-      <w:proofErr w:type="spellStart"/>
       <w:r>
         <w:rPr>
           <w:rFonts w:hint="eastAsia"/>
@@ -1159,11 +1122,7 @@
         <w:t>S</w:t>
       </w:r>
       <w:r>
-        <w:t>tringBuilder</w:t>
-      </w:r>
-      <w:proofErr w:type="spellEnd"/>
-      <w:r>
-        <w:t xml:space="preserve"> </w:t>
+        <w:t xml:space="preserve">tringBuilder </w:t>
       </w:r>
       <w:r>
         <w:rPr>
@@ -1299,42 +1258,964 @@
         <w:tab/>
         <w:t>&lt;</w:t>
       </w:r>
+      <w:proofErr w:type="gramStart"/>
       <w:r>
         <w:rPr>
           <w:rFonts w:hint="eastAsia"/>
         </w:rPr>
         <w:t>T</w:t>
       </w:r>
+      <w:r>
+        <w:t>,V</w:t>
+      </w:r>
+      <w:proofErr w:type="gramEnd"/>
+      <w:r>
+        <w:t xml:space="preserve">&gt; </w:t>
+      </w:r>
+      <w:r>
+        <w:rPr>
+          <w:rFonts w:hint="eastAsia"/>
+        </w:rPr>
+        <w:t xml:space="preserve">을 사용 가능 </w:t>
+      </w:r>
+      <w:r>
+        <w:t>&lt;</w:t>
+      </w:r>
+      <w:proofErr w:type="spellStart"/>
+      <w:r>
+        <w:t>T</w:t>
+      </w:r>
+      <w:proofErr w:type="spellEnd"/>
+      <w:r>
+        <w:t xml:space="preserve"> extend  ?&gt;</w:t>
+      </w:r>
+      <w:r>
+        <w:rPr>
+          <w:rFonts w:hint="eastAsia"/>
+        </w:rPr>
+        <w:t xml:space="preserve"> 사용 </w:t>
+      </w:r>
+    </w:p>
+    <w:p>
+      <w:pPr>
+        <w:rPr>
+          <w:sz w:val="30"/>
+          <w:szCs w:val="32"/>
+        </w:rPr>
+      </w:pPr>
+      <w:r>
+        <w:rPr>
+          <w:rFonts w:hint="eastAsia"/>
+          <w:sz w:val="30"/>
+          <w:szCs w:val="32"/>
+        </w:rPr>
+        <w:t>컬렉션 프레임워크</w:t>
+      </w:r>
+    </w:p>
+    <w:p>
+      <w:r>
+        <w:tab/>
+      </w:r>
+      <w:r>
+        <w:rPr>
+          <w:rFonts w:hint="eastAsia"/>
+        </w:rPr>
+        <w:t>프로그램 구현에 필요한 자료구조와 알고리즘을 구현해 놓은 라이브러리</w:t>
+      </w:r>
+    </w:p>
+    <w:p>
+      <w:r>
+        <w:tab/>
+      </w:r>
+      <w:proofErr w:type="spellStart"/>
+      <w:r>
+        <w:t>Java.util</w:t>
+      </w:r>
+      <w:proofErr w:type="spellEnd"/>
+      <w:r>
+        <w:rPr>
+          <w:rFonts w:hint="eastAsia"/>
+        </w:rPr>
+        <w:t>패키지에 구현</w:t>
+      </w:r>
+    </w:p>
+    <w:p>
+      <w:r>
+        <w:tab/>
+        <w:t>Collection</w:t>
+      </w:r>
+      <w:r>
+        <w:rPr>
+          <w:rFonts w:hint="eastAsia"/>
+        </w:rPr>
+        <w:t xml:space="preserve">인터페이스와 </w:t>
+      </w:r>
+      <w:r>
+        <w:t>Map</w:t>
+      </w:r>
+      <w:r>
+        <w:rPr>
+          <w:rFonts w:hint="eastAsia"/>
+        </w:rPr>
+        <w:t>인터페이스로 구성됨</w:t>
+      </w:r>
+      <w:r>
+        <w:tab/>
+      </w:r>
+      <w:r>
+        <w:tab/>
+      </w:r>
+    </w:p>
+    <w:p>
+      <w:r>
+        <w:tab/>
+      </w:r>
+    </w:p>
+    <w:p>
+      <w:r>
+        <w:tab/>
+        <w:t xml:space="preserve">Collection </w:t>
+      </w:r>
+      <w:r>
+        <w:rPr>
+          <w:rFonts w:hint="eastAsia"/>
+        </w:rPr>
+        <w:t>인터페이스</w:t>
+      </w:r>
+    </w:p>
+    <w:p>
+      <w:r>
+        <w:tab/>
+      </w:r>
+      <w:r>
+        <w:tab/>
+        <w:t>List</w:t>
+      </w:r>
+      <w:r>
+        <w:tab/>
+      </w:r>
+      <w:r>
+        <w:rPr>
+          <w:rFonts w:hint="eastAsia"/>
+        </w:rPr>
+        <w:t>객체를 순서에 따라 저장하고 관리하는데 필요한 메서드가 선언된 인터페이스</w:t>
+      </w:r>
+    </w:p>
+    <w:p>
+      <w:r>
+        <w:tab/>
+      </w:r>
+      <w:r>
+        <w:tab/>
+      </w:r>
+      <w:r>
+        <w:tab/>
+      </w:r>
+      <w:proofErr w:type="spellStart"/>
       <w:proofErr w:type="gramStart"/>
       <w:r>
-        <w:t>,V</w:t>
+        <w:t>ArrayList</w:t>
+      </w:r>
+      <w:proofErr w:type="spellEnd"/>
+      <w:r>
+        <w:t xml:space="preserve"> </w:t>
+      </w:r>
+      <w:r>
+        <w:rPr>
+          <w:rFonts w:hint="eastAsia"/>
+        </w:rPr>
+        <w:t xml:space="preserve"> 배열을</w:t>
       </w:r>
       <w:proofErr w:type="gramEnd"/>
       <w:r>
-        <w:t xml:space="preserve">&gt; </w:t>
-      </w:r>
-      <w:r>
-        <w:rPr>
-          <w:rFonts w:hint="eastAsia"/>
-        </w:rPr>
-        <w:t xml:space="preserve">을 사용 가능 </w:t>
-      </w:r>
-      <w:r>
-        <w:t>&lt;</w:t>
-      </w:r>
-      <w:proofErr w:type="spellStart"/>
-      <w:r>
-        <w:t>T</w:t>
-      </w:r>
-      <w:proofErr w:type="spellEnd"/>
-      <w:r>
-        <w:t xml:space="preserve"> extend  ?&gt;</w:t>
-      </w:r>
-      <w:r>
-        <w:rPr>
-          <w:rFonts w:hint="eastAsia"/>
-        </w:rPr>
-        <w:t xml:space="preserve"> 사용 </w:t>
+        <w:rPr>
+          <w:rFonts w:hint="eastAsia"/>
+        </w:rPr>
+        <w:t xml:space="preserve"> 구현한 클래스로 논리적 순서와 물리적 순서가 동일하다.</w:t>
+      </w:r>
+    </w:p>
+    <w:p>
+      <w:r>
+        <w:tab/>
+      </w:r>
+      <w:r>
+        <w:tab/>
+      </w:r>
+      <w:r>
+        <w:tab/>
+        <w:t>Vector</w:t>
+      </w:r>
+      <w:r>
+        <w:tab/>
+      </w:r>
+      <w:r>
+        <w:rPr>
+          <w:rFonts w:hint="eastAsia"/>
+        </w:rPr>
+        <w:t>두 개의 쓰레드가 동시에 하나의 리소스에 접근 할 때 순서를 맞춰서 동기화 시킴.</w:t>
+      </w:r>
+    </w:p>
+    <w:p>
+      <w:r>
+        <w:tab/>
+      </w:r>
+      <w:r>
+        <w:tab/>
+      </w:r>
+      <w:r>
+        <w:tab/>
+        <w:t>LinkedList</w:t>
+      </w:r>
+      <w:r>
+        <w:t xml:space="preserve"> </w:t>
+      </w:r>
+      <w:r>
+        <w:rPr>
+          <w:rFonts w:hint="eastAsia"/>
+        </w:rPr>
+        <w:t xml:space="preserve">논리적으로는 순차적이지만 물리적으로는 순차적이지 않을 </w:t>
+      </w:r>
+      <w:proofErr w:type="spellStart"/>
+      <w:proofErr w:type="gramStart"/>
+      <w:r>
+        <w:rPr>
+          <w:rFonts w:hint="eastAsia"/>
+        </w:rPr>
+        <w:t>수있음</w:t>
+      </w:r>
+      <w:proofErr w:type="spellEnd"/>
+      <w:r>
+        <w:rPr>
+          <w:rFonts w:hint="eastAsia"/>
+        </w:rPr>
+        <w:t xml:space="preserve"> </w:t>
+      </w:r>
+      <w:r>
+        <w:t>.</w:t>
+      </w:r>
+      <w:proofErr w:type="gramEnd"/>
+      <w:r>
+        <w:t xml:space="preserve"> </w:t>
+      </w:r>
+      <w:r>
+        <w:rPr>
+          <w:rFonts w:hint="eastAsia"/>
+        </w:rPr>
+        <w:t>추가와 삭제가 용이하다.</w:t>
+      </w:r>
+    </w:p>
+    <w:p>
+      <w:r>
+        <w:tab/>
+      </w:r>
+      <w:r>
+        <w:tab/>
+      </w:r>
+      <w:r>
+        <w:tab/>
+        <w:t>Stack</w:t>
+      </w:r>
+      <w:r>
+        <w:t xml:space="preserve"> </w:t>
+      </w:r>
+      <w:r>
+        <w:rPr>
+          <w:rFonts w:hint="eastAsia"/>
+        </w:rPr>
+        <w:t>L</w:t>
+      </w:r>
+      <w:r>
+        <w:t>IFO</w:t>
+      </w:r>
+    </w:p>
+    <w:p>
+      <w:r>
+        <w:tab/>
+      </w:r>
+      <w:r>
+        <w:tab/>
+      </w:r>
+      <w:r>
+        <w:tab/>
+        <w:t>Queue</w:t>
+      </w:r>
+      <w:r>
+        <w:t xml:space="preserve"> FIFO</w:t>
+      </w:r>
+    </w:p>
+    <w:p>
+      <w:r>
+        <w:tab/>
+      </w:r>
+      <w:r>
+        <w:tab/>
+      </w:r>
+      <w:proofErr w:type="gramStart"/>
+      <w:r>
+        <w:t>Set</w:t>
+      </w:r>
+      <w:r>
+        <w:t xml:space="preserve"> :</w:t>
+      </w:r>
+      <w:r>
+        <w:rPr>
+          <w:rFonts w:hint="eastAsia"/>
+        </w:rPr>
+        <w:t>순서대로</w:t>
+      </w:r>
+      <w:proofErr w:type="gramEnd"/>
+      <w:r>
+        <w:rPr>
+          <w:rFonts w:hint="eastAsia"/>
+        </w:rPr>
+        <w:t xml:space="preserve"> 저장되지 않기 때문에 </w:t>
+      </w:r>
+      <w:r>
+        <w:t>iterator()</w:t>
+      </w:r>
+      <w:r>
+        <w:rPr>
+          <w:rFonts w:hint="eastAsia"/>
+        </w:rPr>
+        <w:t xml:space="preserve">를 사용한다. 중복 </w:t>
+      </w:r>
+      <w:proofErr w:type="gramStart"/>
+      <w:r>
+        <w:t>X ,</w:t>
+      </w:r>
+      <w:proofErr w:type="gramEnd"/>
+      <w:r>
+        <w:t xml:space="preserve"> </w:t>
+      </w:r>
+      <w:r>
+        <w:rPr>
+          <w:rFonts w:hint="eastAsia"/>
+        </w:rPr>
+        <w:t xml:space="preserve">순서 </w:t>
+      </w:r>
+      <w:r>
+        <w:t xml:space="preserve">X </w:t>
+      </w:r>
+      <w:r>
+        <w:rPr>
+          <w:rFonts w:hint="eastAsia"/>
+        </w:rPr>
+        <w:t>,</w:t>
+      </w:r>
+      <w:r>
+        <w:t xml:space="preserve"> </w:t>
+      </w:r>
+      <w:r>
+        <w:rPr>
+          <w:rFonts w:hint="eastAsia"/>
+        </w:rPr>
+        <w:t xml:space="preserve">저장순서와 출력순서는 다를 수 </w:t>
+      </w:r>
+      <w:proofErr w:type="spellStart"/>
+      <w:r>
+        <w:rPr>
+          <w:rFonts w:hint="eastAsia"/>
+        </w:rPr>
+        <w:t>있따</w:t>
+      </w:r>
+      <w:proofErr w:type="spellEnd"/>
+      <w:r>
+        <w:rPr>
+          <w:rFonts w:hint="eastAsia"/>
+        </w:rPr>
+        <w:t>.</w:t>
+      </w:r>
+      <w:r>
+        <w:t xml:space="preserve"> </w:t>
+      </w:r>
+    </w:p>
+    <w:p>
+      <w:r>
+        <w:tab/>
+      </w:r>
+      <w:r>
+        <w:tab/>
+      </w:r>
+      <w:r>
+        <w:tab/>
+        <w:t>HashSet</w:t>
+      </w:r>
+      <w:r>
+        <w:t xml:space="preserve"> </w:t>
+      </w:r>
+      <w:r>
+        <w:rPr>
+          <w:rFonts w:hint="eastAsia"/>
+        </w:rPr>
+        <w:t xml:space="preserve">중복을 허용하지 않으므로 객체의 동일함 여부를 </w:t>
+      </w:r>
+      <w:proofErr w:type="spellStart"/>
+      <w:r>
+        <w:rPr>
+          <w:rFonts w:hint="eastAsia"/>
+        </w:rPr>
+        <w:t>알기위해서</w:t>
+      </w:r>
+      <w:proofErr w:type="spellEnd"/>
+      <w:r>
+        <w:rPr>
+          <w:rFonts w:hint="eastAsia"/>
+        </w:rPr>
+        <w:t xml:space="preserve"> </w:t>
+      </w:r>
+      <w:proofErr w:type="spellStart"/>
+      <w:r>
+        <w:t>equlas</w:t>
+      </w:r>
+      <w:proofErr w:type="spellEnd"/>
+      <w:r>
+        <w:t>()</w:t>
+      </w:r>
+      <w:r>
+        <w:rPr>
+          <w:rFonts w:hint="eastAsia"/>
+        </w:rPr>
+        <w:t xml:space="preserve">와 </w:t>
+      </w:r>
+      <w:proofErr w:type="spellStart"/>
+      <w:r>
+        <w:t>hashCode</w:t>
+      </w:r>
+      <w:proofErr w:type="spellEnd"/>
+      <w:r>
+        <w:t xml:space="preserve">() </w:t>
+      </w:r>
+      <w:r>
+        <w:rPr>
+          <w:rFonts w:hint="eastAsia"/>
+        </w:rPr>
+        <w:t xml:space="preserve">메서드를 </w:t>
+      </w:r>
+      <w:proofErr w:type="spellStart"/>
+      <w:r>
+        <w:rPr>
+          <w:rFonts w:hint="eastAsia"/>
+        </w:rPr>
+        <w:t>재정의해야함</w:t>
+      </w:r>
+      <w:proofErr w:type="spellEnd"/>
+    </w:p>
+    <w:p>
+      <w:r>
+        <w:tab/>
+      </w:r>
+      <w:r>
+        <w:tab/>
+      </w:r>
+      <w:r>
+        <w:tab/>
+      </w:r>
+      <w:proofErr w:type="spellStart"/>
+      <w:proofErr w:type="gramStart"/>
+      <w:r>
+        <w:t>TreeSet</w:t>
+      </w:r>
+      <w:proofErr w:type="spellEnd"/>
+      <w:r>
+        <w:t xml:space="preserve">  </w:t>
+      </w:r>
+      <w:r>
+        <w:rPr>
+          <w:rFonts w:hint="eastAsia"/>
+        </w:rPr>
+        <w:t>객체의</w:t>
+      </w:r>
+      <w:proofErr w:type="gramEnd"/>
+      <w:r>
+        <w:rPr>
+          <w:rFonts w:hint="eastAsia"/>
+        </w:rPr>
+        <w:t xml:space="preserve"> 정렬에 사용되는 클래스 </w:t>
+      </w:r>
+    </w:p>
+    <w:p>
+      <w:r>
+        <w:tab/>
+      </w:r>
+      <w:r>
+        <w:tab/>
+      </w:r>
+      <w:r>
+        <w:tab/>
+      </w:r>
+      <w:r>
+        <w:tab/>
+      </w:r>
+      <w:r>
+        <w:rPr>
+          <w:rFonts w:hint="eastAsia"/>
+        </w:rPr>
+        <w:t>중복을 허용하지 않으면서 오름차순이나 내림차순으로 객체를 정렬함</w:t>
+      </w:r>
+    </w:p>
+    <w:p>
+      <w:r>
+        <w:tab/>
+      </w:r>
+      <w:r>
+        <w:tab/>
+      </w:r>
+      <w:r>
+        <w:tab/>
+      </w:r>
+      <w:r>
+        <w:tab/>
+      </w:r>
+      <w:r>
+        <w:rPr>
+          <w:rFonts w:hint="eastAsia"/>
+        </w:rPr>
+        <w:t>내부적으로 이진 검색 트리로 구현되어있음</w:t>
+      </w:r>
+    </w:p>
+    <w:p>
+      <w:r>
+        <w:tab/>
+        <w:t>`</w:t>
+      </w:r>
+      <w:r>
+        <w:tab/>
+      </w:r>
+      <w:r>
+        <w:tab/>
+      </w:r>
+      <w:r>
+        <w:tab/>
+      </w:r>
+      <w:r>
+        <w:rPr>
+          <w:rFonts w:hint="eastAsia"/>
+        </w:rPr>
+        <w:t xml:space="preserve">객체비교를 위해 </w:t>
+      </w:r>
+      <w:r>
+        <w:t xml:space="preserve">Comparable </w:t>
+      </w:r>
+      <w:r>
+        <w:rPr>
+          <w:rFonts w:hint="eastAsia"/>
+        </w:rPr>
+        <w:t xml:space="preserve">이나 </w:t>
+      </w:r>
+      <w:r>
+        <w:t>Comparator</w:t>
+      </w:r>
+      <w:r>
+        <w:rPr>
+          <w:rFonts w:hint="eastAsia"/>
+        </w:rPr>
+        <w:t xml:space="preserve">인터페이스를 </w:t>
+      </w:r>
+      <w:proofErr w:type="spellStart"/>
+      <w:r>
+        <w:rPr>
+          <w:rFonts w:hint="eastAsia"/>
+        </w:rPr>
+        <w:t>구현해야함</w:t>
+      </w:r>
+      <w:proofErr w:type="spellEnd"/>
+    </w:p>
+    <w:p>
+      <w:r>
+        <w:tab/>
+      </w:r>
+      <w:r>
+        <w:tab/>
+      </w:r>
+      <w:r>
+        <w:tab/>
+      </w:r>
+      <w:r>
+        <w:tab/>
+      </w:r>
+      <w:r>
+        <w:tab/>
+      </w:r>
+      <w:r>
+        <w:rPr>
+          <w:rFonts w:hint="eastAsia"/>
+        </w:rPr>
+        <w:t>C</w:t>
+      </w:r>
+      <w:r>
+        <w:t>omparable</w:t>
+      </w:r>
+      <w:r>
+        <w:rPr>
+          <w:rFonts w:hint="eastAsia"/>
+        </w:rPr>
+        <w:t xml:space="preserve">은 </w:t>
+      </w:r>
+      <w:proofErr w:type="spellStart"/>
+      <w:r>
+        <w:t>compareTo</w:t>
+      </w:r>
+      <w:proofErr w:type="spellEnd"/>
+      <w:r>
+        <w:t>()</w:t>
+      </w:r>
+      <w:r>
+        <w:rPr>
+          <w:rFonts w:hint="eastAsia"/>
+        </w:rPr>
+        <w:t>메서드를 구현 매개변수와 객체자신을 비교</w:t>
+      </w:r>
+    </w:p>
+    <w:p>
+      <w:r>
+        <w:tab/>
+      </w:r>
+      <w:r>
+        <w:tab/>
+      </w:r>
+      <w:r>
+        <w:tab/>
+      </w:r>
+      <w:r>
+        <w:tab/>
+      </w:r>
+      <w:r>
+        <w:tab/>
+        <w:t>Comparator</w:t>
+      </w:r>
+      <w:r>
+        <w:rPr>
+          <w:rFonts w:hint="eastAsia"/>
+        </w:rPr>
+        <w:t xml:space="preserve">는 </w:t>
+      </w:r>
+      <w:r>
+        <w:t>compare()</w:t>
+      </w:r>
+      <w:r>
+        <w:rPr>
+          <w:rFonts w:hint="eastAsia"/>
+        </w:rPr>
+        <w:t xml:space="preserve">메서드를 구현 두개의 매개변수를 비교 </w:t>
+      </w:r>
+      <w:r>
+        <w:t xml:space="preserve"> </w:t>
+      </w:r>
+    </w:p>
+    <w:p>
+      <w:r>
+        <w:tab/>
+        <w:t>Map</w:t>
+      </w:r>
+      <w:r>
+        <w:rPr>
+          <w:rFonts w:hint="eastAsia"/>
+        </w:rPr>
+        <w:t>인터페이스</w:t>
+      </w:r>
+    </w:p>
+    <w:p>
+      <w:r>
+        <w:tab/>
+      </w:r>
+      <w:r>
+        <w:tab/>
+      </w:r>
+      <w:r>
+        <w:rPr>
+          <w:rFonts w:hint="eastAsia"/>
+        </w:rPr>
+        <w:t>M</w:t>
+      </w:r>
+      <w:r>
+        <w:t>ap</w:t>
+      </w:r>
+      <w:r>
+        <w:t xml:space="preserve"> key-value pair</w:t>
+      </w:r>
+      <w:r>
+        <w:rPr>
+          <w:rFonts w:hint="eastAsia"/>
+        </w:rPr>
+        <w:t>의 객체를 관리하는데 필요한 메서드가 정의됨,</w:t>
+      </w:r>
+      <w:r>
+        <w:t xml:space="preserve"> key</w:t>
+      </w:r>
+      <w:r>
+        <w:rPr>
+          <w:rFonts w:hint="eastAsia"/>
+        </w:rPr>
+        <w:t xml:space="preserve">는 중복 </w:t>
+      </w:r>
+      <w:r>
+        <w:t xml:space="preserve">X </w:t>
+      </w:r>
+      <w:r>
+        <w:rPr>
+          <w:rFonts w:hint="eastAsia"/>
+        </w:rPr>
+        <w:t xml:space="preserve">내부적으로 </w:t>
+      </w:r>
+      <w:r>
+        <w:t xml:space="preserve">hash </w:t>
+      </w:r>
+      <w:r>
+        <w:rPr>
+          <w:rFonts w:hint="eastAsia"/>
+        </w:rPr>
+        <w:t>방식으로 구현됨(</w:t>
+      </w:r>
+      <w:r>
+        <w:t>index = hash(key))</w:t>
+      </w:r>
+    </w:p>
+    <w:p>
+      <w:r>
+        <w:tab/>
+      </w:r>
+      <w:r>
+        <w:tab/>
+        <w:t>Key</w:t>
+      </w:r>
+      <w:r>
+        <w:rPr>
+          <w:rFonts w:hint="eastAsia"/>
+        </w:rPr>
+        <w:t xml:space="preserve">가 되는 개체는 객체의 유일성함의 여부를 </w:t>
+      </w:r>
+      <w:proofErr w:type="spellStart"/>
+      <w:r>
+        <w:rPr>
+          <w:rFonts w:hint="eastAsia"/>
+        </w:rPr>
+        <w:t>알기위해</w:t>
+      </w:r>
+      <w:proofErr w:type="spellEnd"/>
+      <w:r>
+        <w:rPr>
+          <w:rFonts w:hint="eastAsia"/>
+        </w:rPr>
+        <w:t xml:space="preserve"> </w:t>
+      </w:r>
+      <w:proofErr w:type="spellStart"/>
+      <w:r>
+        <w:t>equlas</w:t>
+      </w:r>
+      <w:proofErr w:type="spellEnd"/>
+      <w:r>
+        <w:t>()</w:t>
+      </w:r>
+      <w:r>
+        <w:rPr>
+          <w:rFonts w:hint="eastAsia"/>
+        </w:rPr>
+        <w:t xml:space="preserve">와 </w:t>
+      </w:r>
+      <w:proofErr w:type="spellStart"/>
+      <w:r>
+        <w:t>hashcode</w:t>
+      </w:r>
+      <w:proofErr w:type="spellEnd"/>
+      <w:r>
+        <w:t>()</w:t>
+      </w:r>
+      <w:r>
+        <w:rPr>
+          <w:rFonts w:hint="eastAsia"/>
+        </w:rPr>
+        <w:t xml:space="preserve">메서드를 재정의함 </w:t>
+      </w:r>
+    </w:p>
+    <w:p>
+      <w:r>
+        <w:tab/>
+      </w:r>
+      <w:r>
+        <w:tab/>
+      </w:r>
+      <w:r>
+        <w:tab/>
+      </w:r>
+      <w:proofErr w:type="spellStart"/>
+      <w:r>
+        <w:t>Hashtable</w:t>
+      </w:r>
+      <w:proofErr w:type="spellEnd"/>
+      <w:r>
+        <w:tab/>
+      </w:r>
+      <w:r>
+        <w:rPr>
+          <w:rFonts w:hint="eastAsia"/>
+        </w:rPr>
+        <w:t>동기화를 제공함</w:t>
+      </w:r>
+    </w:p>
+    <w:p/>
+    <w:p>
+      <w:r>
+        <w:tab/>
+      </w:r>
+      <w:r>
+        <w:tab/>
+      </w:r>
+      <w:r>
+        <w:tab/>
+      </w:r>
+      <w:proofErr w:type="spellStart"/>
+      <w:r>
+        <w:t>Hashmap</w:t>
+      </w:r>
+      <w:proofErr w:type="spellEnd"/>
+      <w:r>
+        <w:t xml:space="preserve">  </w:t>
+      </w:r>
+    </w:p>
+    <w:p/>
+    <w:p>
+      <w:r>
+        <w:tab/>
+      </w:r>
+      <w:r>
+        <w:tab/>
+      </w:r>
+      <w:r>
+        <w:tab/>
+      </w:r>
+      <w:proofErr w:type="spellStart"/>
+      <w:r>
+        <w:t>TreeMap</w:t>
+      </w:r>
+      <w:proofErr w:type="spellEnd"/>
+      <w:r>
+        <w:t xml:space="preserve">     </w:t>
+      </w:r>
+      <w:r>
+        <w:rPr>
+          <w:rFonts w:hint="eastAsia"/>
+        </w:rPr>
+        <w:t xml:space="preserve">객체비교를 위해 </w:t>
+      </w:r>
+      <w:r>
+        <w:t xml:space="preserve">Comparable </w:t>
+      </w:r>
+      <w:r>
+        <w:rPr>
+          <w:rFonts w:hint="eastAsia"/>
+        </w:rPr>
+        <w:t xml:space="preserve">이나 </w:t>
+      </w:r>
+      <w:r>
+        <w:t>Comparator</w:t>
+      </w:r>
+      <w:r>
+        <w:rPr>
+          <w:rFonts w:hint="eastAsia"/>
+        </w:rPr>
+        <w:t xml:space="preserve">인터페이스를 </w:t>
+      </w:r>
+      <w:proofErr w:type="spellStart"/>
+      <w:r>
+        <w:rPr>
+          <w:rFonts w:hint="eastAsia"/>
+        </w:rPr>
+        <w:t>구현해야함</w:t>
+      </w:r>
+      <w:proofErr w:type="spellEnd"/>
+    </w:p>
+    <w:p>
+      <w:r>
+        <w:tab/>
+      </w:r>
+      <w:r>
+        <w:tab/>
+      </w:r>
+      <w:r>
+        <w:tab/>
+      </w:r>
+      <w:r>
+        <w:tab/>
+      </w:r>
+      <w:r>
+        <w:tab/>
+      </w:r>
+      <w:r>
+        <w:rPr>
+          <w:rFonts w:hint="eastAsia"/>
+        </w:rPr>
+        <w:t>C</w:t>
+      </w:r>
+      <w:r>
+        <w:t>omparable</w:t>
+      </w:r>
+      <w:r>
+        <w:rPr>
+          <w:rFonts w:hint="eastAsia"/>
+        </w:rPr>
+        <w:t xml:space="preserve">은 </w:t>
+      </w:r>
+      <w:proofErr w:type="spellStart"/>
+      <w:r>
+        <w:t>compareTo</w:t>
+      </w:r>
+      <w:proofErr w:type="spellEnd"/>
+      <w:r>
+        <w:t>()</w:t>
+      </w:r>
+      <w:r>
+        <w:rPr>
+          <w:rFonts w:hint="eastAsia"/>
+        </w:rPr>
+        <w:t>메서드를 구현 매개변수와 객체자신을 비교</w:t>
+      </w:r>
+    </w:p>
+    <w:p>
+      <w:r>
+        <w:tab/>
+      </w:r>
+      <w:r>
+        <w:tab/>
+      </w:r>
+      <w:r>
+        <w:tab/>
+      </w:r>
+      <w:r>
+        <w:tab/>
+      </w:r>
+      <w:r>
+        <w:tab/>
+        <w:t>Comparator</w:t>
+      </w:r>
+      <w:r>
+        <w:rPr>
+          <w:rFonts w:hint="eastAsia"/>
+        </w:rPr>
+        <w:t xml:space="preserve">는 </w:t>
+      </w:r>
+      <w:r>
+        <w:t>compare()</w:t>
+      </w:r>
+      <w:r>
+        <w:rPr>
+          <w:rFonts w:hint="eastAsia"/>
+        </w:rPr>
+        <w:t xml:space="preserve">메서드를 구현 두개의 매개변수를 비교 </w:t>
+      </w:r>
+      <w:r>
+        <w:t xml:space="preserve"> </w:t>
+      </w:r>
+    </w:p>
+    <w:p/>
+    <w:p>
+      <w:r>
+        <w:rPr>
+          <w:rFonts w:hint="eastAsia"/>
+        </w:rPr>
+        <w:t>2</w:t>
+      </w:r>
+      <w:r>
+        <w:t>020-11-09</w:t>
       </w:r>
     </w:p>
     <w:p>
@@ -1350,984 +2231,6 @@
           <w:sz w:val="30"/>
           <w:szCs w:val="32"/>
         </w:rPr>
-        <w:t>컬렉션 프레임워크</w:t>
-      </w:r>
-    </w:p>
-    <w:p>
-      <w:r>
-        <w:tab/>
-      </w:r>
-      <w:r>
-        <w:rPr>
-          <w:rFonts w:hint="eastAsia"/>
-        </w:rPr>
-        <w:t>프로그램 구현에 필요한 자료구조와 알고리즘을 구현해 놓은 라이브러리</w:t>
-      </w:r>
-    </w:p>
-    <w:p>
-      <w:r>
-        <w:tab/>
-      </w:r>
-      <w:proofErr w:type="spellStart"/>
-      <w:r>
-        <w:t>Java.util</w:t>
-      </w:r>
-      <w:proofErr w:type="spellEnd"/>
-      <w:r>
-        <w:rPr>
-          <w:rFonts w:hint="eastAsia"/>
-        </w:rPr>
-        <w:t>패키지에 구현</w:t>
-      </w:r>
-    </w:p>
-    <w:p>
-      <w:r>
-        <w:tab/>
-        <w:t>Collection</w:t>
-      </w:r>
-      <w:r>
-        <w:rPr>
-          <w:rFonts w:hint="eastAsia"/>
-        </w:rPr>
-        <w:t xml:space="preserve">인터페이스와 </w:t>
-      </w:r>
-      <w:r>
-        <w:t>Map</w:t>
-      </w:r>
-      <w:r>
-        <w:rPr>
-          <w:rFonts w:hint="eastAsia"/>
-        </w:rPr>
-        <w:t>인터페이스로 구성됨</w:t>
-      </w:r>
-      <w:r>
-        <w:tab/>
-      </w:r>
-      <w:r>
-        <w:tab/>
-      </w:r>
-    </w:p>
-    <w:p>
-      <w:r>
-        <w:tab/>
-      </w:r>
-    </w:p>
-    <w:p>
-      <w:r>
-        <w:tab/>
-        <w:t xml:space="preserve">Collection </w:t>
-      </w:r>
-      <w:r>
-        <w:rPr>
-          <w:rFonts w:hint="eastAsia"/>
-        </w:rPr>
-        <w:t>인터페이스</w:t>
-      </w:r>
-    </w:p>
-    <w:p>
-      <w:r>
-        <w:tab/>
-      </w:r>
-      <w:r>
-        <w:tab/>
-        <w:t>List</w:t>
-      </w:r>
-      <w:r>
-        <w:tab/>
-      </w:r>
-      <w:r>
-        <w:rPr>
-          <w:rFonts w:hint="eastAsia"/>
-        </w:rPr>
-        <w:t>객체를 순서에 따라 저장하고 관리하는데 필요한 메서드가 선언된 인터페이스</w:t>
-      </w:r>
-    </w:p>
-    <w:p>
-      <w:r>
-        <w:tab/>
-      </w:r>
-      <w:r>
-        <w:tab/>
-      </w:r>
-      <w:r>
-        <w:tab/>
-      </w:r>
-      <w:proofErr w:type="spellStart"/>
-      <w:proofErr w:type="gramStart"/>
-      <w:r>
-        <w:t>ArrayList</w:t>
-      </w:r>
-      <w:proofErr w:type="spellEnd"/>
-      <w:r>
-        <w:t xml:space="preserve"> </w:t>
-      </w:r>
-      <w:r>
-        <w:rPr>
-          <w:rFonts w:hint="eastAsia"/>
-        </w:rPr>
-        <w:t xml:space="preserve"> 배열을</w:t>
-      </w:r>
-      <w:proofErr w:type="gramEnd"/>
-      <w:r>
-        <w:rPr>
-          <w:rFonts w:hint="eastAsia"/>
-        </w:rPr>
-        <w:t xml:space="preserve"> 구현한 클래스로 논리적 순서와 물리적 순서가 동일하다.</w:t>
-      </w:r>
-    </w:p>
-    <w:p>
-      <w:r>
-        <w:tab/>
-      </w:r>
-      <w:r>
-        <w:tab/>
-      </w:r>
-      <w:r>
-        <w:tab/>
-        <w:t>Vector</w:t>
-      </w:r>
-      <w:r>
-        <w:tab/>
-      </w:r>
-      <w:r>
-        <w:rPr>
-          <w:rFonts w:hint="eastAsia"/>
-        </w:rPr>
-        <w:t>두 개의 쓰레드가 동시에 하나의 리소스에 접근 할 때 순서를 맞춰서 동기화 시킴.</w:t>
-      </w:r>
-    </w:p>
-    <w:p>
-      <w:r>
-        <w:tab/>
-      </w:r>
-      <w:r>
-        <w:tab/>
-      </w:r>
-      <w:r>
-        <w:tab/>
-        <w:t>LinkedList</w:t>
-      </w:r>
-      <w:r>
-        <w:t xml:space="preserve"> </w:t>
-      </w:r>
-      <w:r>
-        <w:rPr>
-          <w:rFonts w:hint="eastAsia"/>
-        </w:rPr>
-        <w:t xml:space="preserve">논리적으로는 순차적이지만 물리적으로는 순차적이지 않을 </w:t>
-      </w:r>
-      <w:proofErr w:type="spellStart"/>
-      <w:proofErr w:type="gramStart"/>
-      <w:r>
-        <w:rPr>
-          <w:rFonts w:hint="eastAsia"/>
-        </w:rPr>
-        <w:t>수있음</w:t>
-      </w:r>
-      <w:proofErr w:type="spellEnd"/>
-      <w:r>
-        <w:rPr>
-          <w:rFonts w:hint="eastAsia"/>
-        </w:rPr>
-        <w:t xml:space="preserve"> </w:t>
-      </w:r>
-      <w:r>
-        <w:t>.</w:t>
-      </w:r>
-      <w:proofErr w:type="gramEnd"/>
-      <w:r>
-        <w:t xml:space="preserve"> </w:t>
-      </w:r>
-      <w:r>
-        <w:rPr>
-          <w:rFonts w:hint="eastAsia"/>
-        </w:rPr>
-        <w:t>추가와 삭제가 용이하다.</w:t>
-      </w:r>
-    </w:p>
-    <w:p>
-      <w:r>
-        <w:tab/>
-      </w:r>
-      <w:r>
-        <w:tab/>
-      </w:r>
-      <w:r>
-        <w:tab/>
-        <w:t>Stack</w:t>
-      </w:r>
-      <w:r>
-        <w:t xml:space="preserve"> </w:t>
-      </w:r>
-      <w:r>
-        <w:rPr>
-          <w:rFonts w:hint="eastAsia"/>
-        </w:rPr>
-        <w:t>L</w:t>
-      </w:r>
-      <w:r>
-        <w:t>IFO</w:t>
-      </w:r>
-    </w:p>
-    <w:p>
-      <w:r>
-        <w:tab/>
-      </w:r>
-      <w:r>
-        <w:tab/>
-      </w:r>
-      <w:r>
-        <w:tab/>
-        <w:t>Queue</w:t>
-      </w:r>
-      <w:r>
-        <w:t xml:space="preserve"> FIFO</w:t>
-      </w:r>
-    </w:p>
-    <w:p>
-      <w:r>
-        <w:tab/>
-      </w:r>
-      <w:r>
-        <w:tab/>
-      </w:r>
-      <w:proofErr w:type="gramStart"/>
-      <w:r>
-        <w:t>Set</w:t>
-      </w:r>
-      <w:r>
-        <w:t xml:space="preserve"> :</w:t>
-      </w:r>
-      <w:r>
-        <w:rPr>
-          <w:rFonts w:hint="eastAsia"/>
-        </w:rPr>
-        <w:t>순서대로</w:t>
-      </w:r>
-      <w:proofErr w:type="gramEnd"/>
-      <w:r>
-        <w:rPr>
-          <w:rFonts w:hint="eastAsia"/>
-        </w:rPr>
-        <w:t xml:space="preserve"> 저장되지 않기 때문에 </w:t>
-      </w:r>
-      <w:r>
-        <w:t>iterator()</w:t>
-      </w:r>
-      <w:r>
-        <w:rPr>
-          <w:rFonts w:hint="eastAsia"/>
-        </w:rPr>
-        <w:t xml:space="preserve">를 사용한다. 중복 </w:t>
-      </w:r>
-      <w:proofErr w:type="gramStart"/>
-      <w:r>
-        <w:t>X ,</w:t>
-      </w:r>
-      <w:proofErr w:type="gramEnd"/>
-      <w:r>
-        <w:t xml:space="preserve"> </w:t>
-      </w:r>
-      <w:r>
-        <w:rPr>
-          <w:rFonts w:hint="eastAsia"/>
-        </w:rPr>
-        <w:t xml:space="preserve">순서 </w:t>
-      </w:r>
-      <w:r>
-        <w:t xml:space="preserve">X </w:t>
-      </w:r>
-      <w:r>
-        <w:rPr>
-          <w:rFonts w:hint="eastAsia"/>
-        </w:rPr>
-        <w:t>,</w:t>
-      </w:r>
-      <w:r>
-        <w:t xml:space="preserve"> </w:t>
-      </w:r>
-      <w:r>
-        <w:rPr>
-          <w:rFonts w:hint="eastAsia"/>
-        </w:rPr>
-        <w:t xml:space="preserve">저장순서와 </w:t>
-      </w:r>
-      <w:proofErr w:type="spellStart"/>
-      <w:r>
-        <w:rPr>
-          <w:rFonts w:hint="eastAsia"/>
-        </w:rPr>
-        <w:t>출력순서는</w:t>
-      </w:r>
-      <w:proofErr w:type="spellEnd"/>
-      <w:r>
-        <w:rPr>
-          <w:rFonts w:hint="eastAsia"/>
-        </w:rPr>
-        <w:t xml:space="preserve"> 다를 수 </w:t>
-      </w:r>
-      <w:proofErr w:type="spellStart"/>
-      <w:r>
-        <w:rPr>
-          <w:rFonts w:hint="eastAsia"/>
-        </w:rPr>
-        <w:t>있따</w:t>
-      </w:r>
-      <w:proofErr w:type="spellEnd"/>
-      <w:r>
-        <w:rPr>
-          <w:rFonts w:hint="eastAsia"/>
-        </w:rPr>
-        <w:t>.</w:t>
-      </w:r>
-      <w:r>
-        <w:t xml:space="preserve"> </w:t>
-      </w:r>
-    </w:p>
-    <w:p>
-      <w:r>
-        <w:tab/>
-      </w:r>
-      <w:r>
-        <w:tab/>
-      </w:r>
-      <w:r>
-        <w:tab/>
-        <w:t>HashSet</w:t>
-      </w:r>
-      <w:r>
-        <w:t xml:space="preserve"> </w:t>
-      </w:r>
-      <w:r>
-        <w:rPr>
-          <w:rFonts w:hint="eastAsia"/>
-        </w:rPr>
-        <w:t xml:space="preserve">중복을 허용하지 않으므로 객체의 동일함 여부를 </w:t>
-      </w:r>
-      <w:proofErr w:type="spellStart"/>
-      <w:r>
-        <w:rPr>
-          <w:rFonts w:hint="eastAsia"/>
-        </w:rPr>
-        <w:t>알기위해서</w:t>
-      </w:r>
-      <w:proofErr w:type="spellEnd"/>
-      <w:r>
-        <w:rPr>
-          <w:rFonts w:hint="eastAsia"/>
-        </w:rPr>
-        <w:t xml:space="preserve"> </w:t>
-      </w:r>
-      <w:proofErr w:type="spellStart"/>
-      <w:r>
-        <w:t>equlas</w:t>
-      </w:r>
-      <w:proofErr w:type="spellEnd"/>
-      <w:r>
-        <w:t>()</w:t>
-      </w:r>
-      <w:r>
-        <w:rPr>
-          <w:rFonts w:hint="eastAsia"/>
-        </w:rPr>
-        <w:t xml:space="preserve">와 </w:t>
-      </w:r>
-      <w:proofErr w:type="spellStart"/>
-      <w:r>
-        <w:t>hashCode</w:t>
-      </w:r>
-      <w:proofErr w:type="spellEnd"/>
-      <w:r>
-        <w:t xml:space="preserve">() </w:t>
-      </w:r>
-      <w:r>
-        <w:rPr>
-          <w:rFonts w:hint="eastAsia"/>
-        </w:rPr>
-        <w:t>메서드를 재정의해야함</w:t>
-      </w:r>
-    </w:p>
-    <w:p>
-      <w:r>
-        <w:tab/>
-      </w:r>
-      <w:r>
-        <w:tab/>
-      </w:r>
-      <w:r>
-        <w:tab/>
-      </w:r>
-      <w:proofErr w:type="spellStart"/>
-      <w:proofErr w:type="gramStart"/>
-      <w:r>
-        <w:t>TreeSet</w:t>
-      </w:r>
-      <w:proofErr w:type="spellEnd"/>
-      <w:r>
-        <w:t xml:space="preserve">  </w:t>
-      </w:r>
-      <w:r>
-        <w:rPr>
-          <w:rFonts w:hint="eastAsia"/>
-        </w:rPr>
-        <w:t>객체의</w:t>
-      </w:r>
-      <w:proofErr w:type="gramEnd"/>
-      <w:r>
-        <w:rPr>
-          <w:rFonts w:hint="eastAsia"/>
-        </w:rPr>
-        <w:t xml:space="preserve"> 정렬에 사용되는 클래스 </w:t>
-      </w:r>
-    </w:p>
-    <w:p>
-      <w:r>
-        <w:tab/>
-      </w:r>
-      <w:r>
-        <w:tab/>
-      </w:r>
-      <w:r>
-        <w:tab/>
-      </w:r>
-      <w:r>
-        <w:tab/>
-      </w:r>
-      <w:r>
-        <w:rPr>
-          <w:rFonts w:hint="eastAsia"/>
-        </w:rPr>
-        <w:t>중복을 허용하지 않으면서 오름차순이나 내림차순으로 객체를 정렬함</w:t>
-      </w:r>
-    </w:p>
-    <w:p>
-      <w:r>
-        <w:tab/>
-      </w:r>
-      <w:r>
-        <w:tab/>
-      </w:r>
-      <w:r>
-        <w:tab/>
-      </w:r>
-      <w:r>
-        <w:tab/>
-      </w:r>
-      <w:r>
-        <w:rPr>
-          <w:rFonts w:hint="eastAsia"/>
-        </w:rPr>
-        <w:t>내부적으로 이진 검색 트리로 구현되어있음</w:t>
-      </w:r>
-    </w:p>
-    <w:p>
-      <w:r>
-        <w:tab/>
-        <w:t>`</w:t>
-      </w:r>
-      <w:r>
-        <w:tab/>
-      </w:r>
-      <w:r>
-        <w:tab/>
-      </w:r>
-      <w:r>
-        <w:tab/>
-      </w:r>
-      <w:r>
-        <w:rPr>
-          <w:rFonts w:hint="eastAsia"/>
-        </w:rPr>
-        <w:t xml:space="preserve">객체비교를 위해 </w:t>
-      </w:r>
-      <w:r>
-        <w:t xml:space="preserve">Comparable </w:t>
-      </w:r>
-      <w:r>
-        <w:rPr>
-          <w:rFonts w:hint="eastAsia"/>
-        </w:rPr>
-        <w:t xml:space="preserve">이나 </w:t>
-      </w:r>
-      <w:r>
-        <w:t>Comparator</w:t>
-      </w:r>
-      <w:r>
-        <w:rPr>
-          <w:rFonts w:hint="eastAsia"/>
-        </w:rPr>
-        <w:t xml:space="preserve">인터페이스를 </w:t>
-      </w:r>
-      <w:proofErr w:type="spellStart"/>
-      <w:r>
-        <w:rPr>
-          <w:rFonts w:hint="eastAsia"/>
-        </w:rPr>
-        <w:t>구현해야함</w:t>
-      </w:r>
-      <w:proofErr w:type="spellEnd"/>
-    </w:p>
-    <w:p>
-      <w:r>
-        <w:tab/>
-      </w:r>
-      <w:r>
-        <w:tab/>
-      </w:r>
-      <w:r>
-        <w:tab/>
-      </w:r>
-      <w:r>
-        <w:tab/>
-      </w:r>
-      <w:r>
-        <w:tab/>
-      </w:r>
-      <w:r>
-        <w:rPr>
-          <w:rFonts w:hint="eastAsia"/>
-        </w:rPr>
-        <w:t>C</w:t>
-      </w:r>
-      <w:r>
-        <w:t>omparable</w:t>
-      </w:r>
-      <w:r>
-        <w:rPr>
-          <w:rFonts w:hint="eastAsia"/>
-        </w:rPr>
-        <w:t xml:space="preserve">은 </w:t>
-      </w:r>
-      <w:proofErr w:type="spellStart"/>
-      <w:r>
-        <w:t>compareTo</w:t>
-      </w:r>
-      <w:proofErr w:type="spellEnd"/>
-      <w:r>
-        <w:t>()</w:t>
-      </w:r>
-      <w:r>
-        <w:rPr>
-          <w:rFonts w:hint="eastAsia"/>
-        </w:rPr>
-        <w:t xml:space="preserve">메서드를 구현 매개변수와 </w:t>
-      </w:r>
-      <w:proofErr w:type="spellStart"/>
-      <w:r>
-        <w:rPr>
-          <w:rFonts w:hint="eastAsia"/>
-        </w:rPr>
-        <w:t>객체자신을</w:t>
-      </w:r>
-      <w:proofErr w:type="spellEnd"/>
-      <w:r>
-        <w:rPr>
-          <w:rFonts w:hint="eastAsia"/>
-        </w:rPr>
-        <w:t xml:space="preserve"> 비교</w:t>
-      </w:r>
-    </w:p>
-    <w:p>
-      <w:r>
-        <w:tab/>
-      </w:r>
-      <w:r>
-        <w:tab/>
-      </w:r>
-      <w:r>
-        <w:tab/>
-      </w:r>
-      <w:r>
-        <w:tab/>
-      </w:r>
-      <w:r>
-        <w:tab/>
-        <w:t>Comparator</w:t>
-      </w:r>
-      <w:r>
-        <w:rPr>
-          <w:rFonts w:hint="eastAsia"/>
-        </w:rPr>
-        <w:t xml:space="preserve">는 </w:t>
-      </w:r>
-      <w:r>
-        <w:t>compare()</w:t>
-      </w:r>
-      <w:r>
-        <w:rPr>
-          <w:rFonts w:hint="eastAsia"/>
-        </w:rPr>
-        <w:t xml:space="preserve">메서드를 구현 두개의 매개변수를 비교 </w:t>
-      </w:r>
-      <w:r>
-        <w:t xml:space="preserve"> </w:t>
-      </w:r>
-    </w:p>
-    <w:p>
-      <w:r>
-        <w:tab/>
-        <w:t>Map</w:t>
-      </w:r>
-      <w:r>
-        <w:rPr>
-          <w:rFonts w:hint="eastAsia"/>
-        </w:rPr>
-        <w:t>인터페이스</w:t>
-      </w:r>
-    </w:p>
-    <w:p>
-      <w:r>
-        <w:tab/>
-      </w:r>
-      <w:r>
-        <w:tab/>
-      </w:r>
-      <w:r>
-        <w:rPr>
-          <w:rFonts w:hint="eastAsia"/>
-        </w:rPr>
-        <w:t>M</w:t>
-      </w:r>
-      <w:r>
-        <w:t>ap</w:t>
-      </w:r>
-      <w:r>
-        <w:t xml:space="preserve"> key-value pair</w:t>
-      </w:r>
-      <w:r>
-        <w:rPr>
-          <w:rFonts w:hint="eastAsia"/>
-        </w:rPr>
-        <w:t>의 객체를 관리하는데 필요한 메서드가 정의됨,</w:t>
-      </w:r>
-      <w:r>
-        <w:t xml:space="preserve"> key</w:t>
-      </w:r>
-      <w:r>
-        <w:rPr>
-          <w:rFonts w:hint="eastAsia"/>
-        </w:rPr>
-        <w:t xml:space="preserve">는 중복 </w:t>
-      </w:r>
-      <w:r>
-        <w:t xml:space="preserve">X </w:t>
-      </w:r>
-      <w:r>
-        <w:rPr>
-          <w:rFonts w:hint="eastAsia"/>
-        </w:rPr>
-        <w:t xml:space="preserve">내부적으로 </w:t>
-      </w:r>
-      <w:r>
-        <w:t xml:space="preserve">hash </w:t>
-      </w:r>
-      <w:r>
-        <w:rPr>
-          <w:rFonts w:hint="eastAsia"/>
-        </w:rPr>
-        <w:t>방식으로 구현됨(</w:t>
-      </w:r>
-      <w:r>
-        <w:t>index = hash(key))</w:t>
-      </w:r>
-    </w:p>
-    <w:p>
-      <w:r>
-        <w:tab/>
-      </w:r>
-      <w:r>
-        <w:tab/>
-        <w:t>Key</w:t>
-      </w:r>
-      <w:r>
-        <w:rPr>
-          <w:rFonts w:hint="eastAsia"/>
-        </w:rPr>
-        <w:t xml:space="preserve">가 되는 개체는 객체의 </w:t>
-      </w:r>
-      <w:proofErr w:type="spellStart"/>
-      <w:r>
-        <w:rPr>
-          <w:rFonts w:hint="eastAsia"/>
-        </w:rPr>
-        <w:t>유일성함의</w:t>
-      </w:r>
-      <w:proofErr w:type="spellEnd"/>
-      <w:r>
-        <w:rPr>
-          <w:rFonts w:hint="eastAsia"/>
-        </w:rPr>
-        <w:t xml:space="preserve"> 여부를 </w:t>
-      </w:r>
-      <w:proofErr w:type="spellStart"/>
-      <w:r>
-        <w:rPr>
-          <w:rFonts w:hint="eastAsia"/>
-        </w:rPr>
-        <w:t>알기위해</w:t>
-      </w:r>
-      <w:proofErr w:type="spellEnd"/>
-      <w:r>
-        <w:rPr>
-          <w:rFonts w:hint="eastAsia"/>
-        </w:rPr>
-        <w:t xml:space="preserve"> </w:t>
-      </w:r>
-      <w:proofErr w:type="spellStart"/>
-      <w:r>
-        <w:t>equlas</w:t>
-      </w:r>
-      <w:proofErr w:type="spellEnd"/>
-      <w:r>
-        <w:t>()</w:t>
-      </w:r>
-      <w:r>
-        <w:rPr>
-          <w:rFonts w:hint="eastAsia"/>
-        </w:rPr>
-        <w:t xml:space="preserve">와 </w:t>
-      </w:r>
-      <w:proofErr w:type="spellStart"/>
-      <w:r>
-        <w:t>hashcode</w:t>
-      </w:r>
-      <w:proofErr w:type="spellEnd"/>
-      <w:r>
-        <w:t>()</w:t>
-      </w:r>
-      <w:r>
-        <w:rPr>
-          <w:rFonts w:hint="eastAsia"/>
-        </w:rPr>
-        <w:t xml:space="preserve">메서드를 재정의함 </w:t>
-      </w:r>
-    </w:p>
-    <w:p>
-      <w:r>
-        <w:tab/>
-      </w:r>
-      <w:r>
-        <w:tab/>
-      </w:r>
-      <w:r>
-        <w:tab/>
-      </w:r>
-      <w:proofErr w:type="spellStart"/>
-      <w:r>
-        <w:t>Hashtable</w:t>
-      </w:r>
-      <w:proofErr w:type="spellEnd"/>
-      <w:r>
-        <w:tab/>
-      </w:r>
-      <w:r>
-        <w:rPr>
-          <w:rFonts w:hint="eastAsia"/>
-        </w:rPr>
-        <w:t>동기화를 제공함</w:t>
-      </w:r>
-    </w:p>
-    <w:p/>
-    <w:p>
-      <w:r>
-        <w:tab/>
-      </w:r>
-      <w:r>
-        <w:tab/>
-      </w:r>
-      <w:r>
-        <w:tab/>
-      </w:r>
-      <w:proofErr w:type="spellStart"/>
-      <w:r>
-        <w:t>Hashmap</w:t>
-      </w:r>
-      <w:proofErr w:type="spellEnd"/>
-      <w:r>
-        <w:t xml:space="preserve">  </w:t>
-      </w:r>
-    </w:p>
-    <w:p/>
-    <w:p>
-      <w:r>
-        <w:tab/>
-      </w:r>
-      <w:r>
-        <w:tab/>
-      </w:r>
-      <w:r>
-        <w:tab/>
-      </w:r>
-      <w:proofErr w:type="spellStart"/>
-      <w:r>
-        <w:t>TreeMap</w:t>
-      </w:r>
-      <w:proofErr w:type="spellEnd"/>
-      <w:r>
-        <w:t xml:space="preserve">     </w:t>
-      </w:r>
-      <w:proofErr w:type="spellStart"/>
-      <w:r>
-        <w:rPr>
-          <w:rFonts w:hint="eastAsia"/>
-        </w:rPr>
-        <w:t>객체비교를</w:t>
-      </w:r>
-      <w:proofErr w:type="spellEnd"/>
-      <w:r>
-        <w:rPr>
-          <w:rFonts w:hint="eastAsia"/>
-        </w:rPr>
-        <w:t xml:space="preserve"> 위해 </w:t>
-      </w:r>
-      <w:r>
-        <w:t xml:space="preserve">Comparable </w:t>
-      </w:r>
-      <w:r>
-        <w:rPr>
-          <w:rFonts w:hint="eastAsia"/>
-        </w:rPr>
-        <w:t xml:space="preserve">이나 </w:t>
-      </w:r>
-      <w:r>
-        <w:t>Comparator</w:t>
-      </w:r>
-      <w:r>
-        <w:rPr>
-          <w:rFonts w:hint="eastAsia"/>
-        </w:rPr>
-        <w:t xml:space="preserve">인터페이스를 </w:t>
-      </w:r>
-      <w:proofErr w:type="spellStart"/>
-      <w:r>
-        <w:rPr>
-          <w:rFonts w:hint="eastAsia"/>
-        </w:rPr>
-        <w:t>구현해야함</w:t>
-      </w:r>
-      <w:proofErr w:type="spellEnd"/>
-    </w:p>
-    <w:p>
-      <w:r>
-        <w:tab/>
-      </w:r>
-      <w:r>
-        <w:tab/>
-      </w:r>
-      <w:r>
-        <w:tab/>
-      </w:r>
-      <w:r>
-        <w:tab/>
-      </w:r>
-      <w:r>
-        <w:tab/>
-      </w:r>
-      <w:r>
-        <w:rPr>
-          <w:rFonts w:hint="eastAsia"/>
-        </w:rPr>
-        <w:t>C</w:t>
-      </w:r>
-      <w:r>
-        <w:t>omparable</w:t>
-      </w:r>
-      <w:r>
-        <w:rPr>
-          <w:rFonts w:hint="eastAsia"/>
-        </w:rPr>
-        <w:t xml:space="preserve">은 </w:t>
-      </w:r>
-      <w:proofErr w:type="spellStart"/>
-      <w:r>
-        <w:t>compareTo</w:t>
-      </w:r>
-      <w:proofErr w:type="spellEnd"/>
-      <w:r>
-        <w:t>()</w:t>
-      </w:r>
-      <w:r>
-        <w:rPr>
-          <w:rFonts w:hint="eastAsia"/>
-        </w:rPr>
-        <w:t xml:space="preserve">메서드를 구현 매개변수와 </w:t>
-      </w:r>
-      <w:proofErr w:type="spellStart"/>
-      <w:r>
-        <w:rPr>
-          <w:rFonts w:hint="eastAsia"/>
-        </w:rPr>
-        <w:t>객체자신을</w:t>
-      </w:r>
-      <w:proofErr w:type="spellEnd"/>
-      <w:r>
-        <w:rPr>
-          <w:rFonts w:hint="eastAsia"/>
-        </w:rPr>
-        <w:t xml:space="preserve"> 비교</w:t>
-      </w:r>
-    </w:p>
-    <w:p>
-      <w:r>
-        <w:tab/>
-      </w:r>
-      <w:r>
-        <w:tab/>
-      </w:r>
-      <w:r>
-        <w:tab/>
-      </w:r>
-      <w:r>
-        <w:tab/>
-      </w:r>
-      <w:r>
-        <w:tab/>
-        <w:t>Comparator</w:t>
-      </w:r>
-      <w:r>
-        <w:rPr>
-          <w:rFonts w:hint="eastAsia"/>
-        </w:rPr>
-        <w:t xml:space="preserve">는 </w:t>
-      </w:r>
-      <w:r>
-        <w:t>compare()</w:t>
-      </w:r>
-      <w:r>
-        <w:rPr>
-          <w:rFonts w:hint="eastAsia"/>
-        </w:rPr>
-        <w:t xml:space="preserve">메서드를 구현 두개의 매개변수를 비교 </w:t>
-      </w:r>
-      <w:r>
-        <w:t xml:space="preserve"> </w:t>
-      </w:r>
-    </w:p>
-    <w:p/>
-    <w:p>
-      <w:r>
-        <w:rPr>
-          <w:rFonts w:hint="eastAsia"/>
-        </w:rPr>
-        <w:t>2</w:t>
-      </w:r>
-      <w:r>
-        <w:t>020-11-09</w:t>
-      </w:r>
-    </w:p>
-    <w:p>
-      <w:pPr>
-        <w:rPr>
-          <w:sz w:val="30"/>
-          <w:szCs w:val="32"/>
-        </w:rPr>
-      </w:pPr>
-      <w:r>
-        <w:rPr>
-          <w:rFonts w:hint="eastAsia"/>
-          <w:sz w:val="30"/>
-          <w:szCs w:val="32"/>
-        </w:rPr>
         <w:t>내부클래스</w:t>
       </w:r>
     </w:p>
@@ -2470,21 +2373,7 @@
         <w:rPr>
           <w:rFonts w:hint="eastAsia"/>
         </w:rPr>
-        <w:t xml:space="preserve">인터페이스 </w:t>
-      </w:r>
-      <w:proofErr w:type="spellStart"/>
-      <w:r>
-        <w:rPr>
-          <w:rFonts w:hint="eastAsia"/>
-        </w:rPr>
-        <w:t>타입변수에</w:t>
-      </w:r>
-      <w:proofErr w:type="spellEnd"/>
-      <w:r>
-        <w:rPr>
-          <w:rFonts w:hint="eastAsia"/>
-        </w:rPr>
-        <w:t xml:space="preserve"> 대입할 때 </w:t>
+        <w:t xml:space="preserve">인터페이스 타입변수에 대입할 때 </w:t>
       </w:r>
       <w:r>
         <w:t xml:space="preserve">new </w:t>
@@ -2815,11 +2704,11 @@
         <w:t xml:space="preserve">중간 연산 </w:t>
       </w:r>
       <w:r>
-        <w:t>– filter()</w:t>
+        <w:t>– filter(</w:t>
       </w:r>
       <w:proofErr w:type="gramStart"/>
       <w:r>
-        <w:t>,map</w:t>
+        <w:t>),map</w:t>
       </w:r>
       <w:proofErr w:type="gramEnd"/>
       <w:r>
@@ -2921,7 +2810,6 @@
     <w:p>
       <w:pPr>
         <w:rPr>
-          <w:rFonts w:hint="eastAsia"/>
           <w:sz w:val="30"/>
         </w:rPr>
       </w:pPr>
@@ -3008,16 +2896,20 @@
         <w:rPr>
           <w:rFonts w:hint="eastAsia"/>
         </w:rPr>
-        <w:t xml:space="preserve">예외처리를 통하여 프로그램의 비정상 종료를 막고 Log를 남길 </w:t>
-      </w:r>
-      <w:proofErr w:type="spellStart"/>
-      <w:r>
-        <w:rPr>
-          <w:rFonts w:hint="eastAsia"/>
-        </w:rPr>
-        <w:t>수있음</w:t>
-      </w:r>
-      <w:proofErr w:type="spellEnd"/>
+        <w:t>예외처리를 통하여 프로그램의 비정상 종료를 막고 Log를 남길 수</w:t>
+      </w:r>
+      <w:r>
+        <w:rPr>
+          <w:rFonts w:hint="eastAsia"/>
+        </w:rPr>
+        <w:t xml:space="preserve"> </w:t>
+      </w:r>
+      <w:r>
+        <w:rPr>
+          <w:rFonts w:hint="eastAsia"/>
+        </w:rPr>
+        <w:t>있음</w:t>
+      </w:r>
       <w:r>
         <w:tab/>
       </w:r>
@@ -3075,21 +2967,19 @@
         <w:rPr>
           <w:rFonts w:hint="eastAsia"/>
         </w:rPr>
-        <w:t xml:space="preserve"> 발생 ,프로그래머가 처리 할 </w:t>
-      </w:r>
-      <w:proofErr w:type="spellStart"/>
-      <w:r>
-        <w:rPr>
-          <w:rFonts w:hint="eastAsia"/>
-        </w:rPr>
-        <w:t>수없음</w:t>
-      </w:r>
-      <w:proofErr w:type="spellEnd"/>
-      <w:r>
-        <w:rPr>
-          <w:rFonts w:hint="eastAsia"/>
-        </w:rPr>
-        <w:t>.</w:t>
+        <w:t xml:space="preserve"> 발생 ,프로그래머가 처리 할 수</w:t>
+      </w:r>
+      <w:r>
+        <w:rPr>
+          <w:rFonts w:hint="eastAsia"/>
+        </w:rPr>
+        <w:t xml:space="preserve"> </w:t>
+      </w:r>
+      <w:r>
+        <w:rPr>
+          <w:rFonts w:hint="eastAsia"/>
+        </w:rPr>
+        <w:t>없음.</w:t>
       </w:r>
       <w:r>
         <w:t xml:space="preserve"> </w:t>
@@ -3162,21 +3052,7 @@
         <w:rPr>
           <w:rFonts w:hint="eastAsia"/>
         </w:rPr>
-        <w:t>읽으려는 파일이 없는 경우 ,</w:t>
-      </w:r>
-      <w:proofErr w:type="spellStart"/>
-      <w:r>
-        <w:rPr>
-          <w:rFonts w:hint="eastAsia"/>
-        </w:rPr>
-        <w:t>소켓오류</w:t>
-      </w:r>
-      <w:proofErr w:type="spellEnd"/>
-      <w:r>
-        <w:rPr>
-          <w:rFonts w:hint="eastAsia"/>
-        </w:rPr>
-        <w:t xml:space="preserve"> ,</w:t>
+        <w:t>읽으려는 파일이 없는 경우 ,소켓오류 ,</w:t>
       </w:r>
     </w:p>
     <w:p>
@@ -3204,146 +3080,91 @@
           <w:rFonts w:hint="eastAsia"/>
         </w:rPr>
         <w:t>이다 .</w:t>
-      </w:r>
-      <w:proofErr w:type="gramEnd"/>
-    </w:p>
-    <w:p>
-      <w:pPr>
-        <w:ind w:left="795"/>
-      </w:pPr>
-    </w:p>
-    <w:p>
-      <w:pPr>
-        <w:ind w:left="795"/>
-      </w:pPr>
-      <w:r>
-        <w:rPr>
-          <w:rFonts w:hint="eastAsia"/>
-        </w:rPr>
-        <w:t>try-with-resources문</w:t>
-      </w:r>
-    </w:p>
-    <w:p>
-      <w:pPr>
-        <w:ind w:left="795"/>
-      </w:pPr>
-      <w:r>
-        <w:tab/>
-      </w:r>
-      <w:r>
-        <w:rPr>
-          <w:rFonts w:hint="eastAsia"/>
-        </w:rPr>
-        <w:t xml:space="preserve">리소스를 자동으로 해제 하도록 제공해주는 구문 리소스가 </w:t>
-      </w:r>
-      <w:proofErr w:type="spellStart"/>
-      <w:r>
-        <w:rPr>
-          <w:rFonts w:hint="eastAsia"/>
-        </w:rPr>
-        <w:t>AutoCloseable</w:t>
-      </w:r>
-      <w:proofErr w:type="spellEnd"/>
-      <w:r>
-        <w:rPr>
-          <w:rFonts w:hint="eastAsia"/>
-        </w:rPr>
-        <w:t xml:space="preserve">을 구현한 경우 close()를 명시적으로 </w:t>
-      </w:r>
-      <w:proofErr w:type="gramStart"/>
-      <w:r>
-        <w:rPr>
-          <w:rFonts w:hint="eastAsia"/>
-        </w:rPr>
-        <w:t xml:space="preserve">호출하지않아도 </w:t>
-      </w:r>
-      <w:r>
-        <w:t xml:space="preserve"> </w:t>
-      </w:r>
-      <w:r>
-        <w:rPr>
-          <w:rFonts w:hint="eastAsia"/>
-        </w:rPr>
-        <w:t>자동으로</w:t>
-      </w:r>
-      <w:proofErr w:type="gramEnd"/>
-      <w:r>
-        <w:rPr>
-          <w:rFonts w:hint="eastAsia"/>
-        </w:rPr>
-        <w:t xml:space="preserve"> 호출됨</w:t>
-      </w:r>
-    </w:p>
-    <w:p>
-      <w:pPr>
-        <w:rPr>
-          <w:sz w:val="30"/>
-        </w:rPr>
-      </w:pPr>
-      <w:r>
-        <w:rPr>
-          <w:rFonts w:hint="eastAsia"/>
-          <w:sz w:val="30"/>
-        </w:rPr>
-        <w:t>예외 처리 미루기</w:t>
-      </w:r>
-    </w:p>
-    <w:p>
-      <w:pPr>
-        <w:rPr>
-          <w:szCs w:val="20"/>
-        </w:rPr>
-      </w:pPr>
-      <w:r>
-        <w:rPr>
-          <w:sz w:val="30"/>
-        </w:rPr>
-        <w:tab/>
-      </w:r>
-      <w:r>
-        <w:rPr>
-          <w:szCs w:val="20"/>
-        </w:rPr>
-        <w:t>T</w:t>
-      </w:r>
-      <w:r>
-        <w:rPr>
-          <w:rFonts w:hint="eastAsia"/>
-          <w:szCs w:val="20"/>
-        </w:rPr>
-        <w:t>h</w:t>
-      </w:r>
-      <w:r>
-        <w:rPr>
-          <w:rFonts w:hint="eastAsia"/>
-          <w:szCs w:val="20"/>
-        </w:rPr>
-        <w:t>rows</w:t>
-      </w:r>
-      <w:r>
-        <w:rPr>
-          <w:szCs w:val="20"/>
-        </w:rPr>
-        <w:t xml:space="preserve"> </w:t>
-      </w:r>
-      <w:proofErr w:type="spellStart"/>
-      <w:r>
-        <w:rPr>
-          <w:rFonts w:hint="eastAsia"/>
-          <w:szCs w:val="20"/>
-        </w:rPr>
-        <w:t>를</w:t>
-      </w:r>
-      <w:proofErr w:type="spellEnd"/>
-      <w:r>
-        <w:rPr>
-          <w:rFonts w:hint="eastAsia"/>
-          <w:szCs w:val="20"/>
-        </w:rPr>
-        <w:t xml:space="preserve"> 사용하여 예외 처리 미루기 </w:t>
       </w:r>
       <w:bookmarkStart w:id="0" w:name="_GoBack"/>
       <w:bookmarkEnd w:id="0"/>
+      <w:proofErr w:type="gramEnd"/>
+    </w:p>
+    <w:p>
+      <w:pPr>
+        <w:ind w:left="795"/>
+      </w:pPr>
+    </w:p>
+    <w:p>
+      <w:pPr>
+        <w:ind w:left="795"/>
+      </w:pPr>
+      <w:r>
+        <w:rPr>
+          <w:rFonts w:hint="eastAsia"/>
+        </w:rPr>
+        <w:t>try-with-resources문</w:t>
+      </w:r>
+    </w:p>
+    <w:p>
+      <w:pPr>
+        <w:ind w:left="795"/>
+      </w:pPr>
+      <w:r>
+        <w:tab/>
+      </w:r>
+      <w:r>
+        <w:rPr>
+          <w:rFonts w:hint="eastAsia"/>
+        </w:rPr>
+        <w:t xml:space="preserve">리소스를 자동으로 해제 하도록 제공해주는 구문 리소스가 </w:t>
+      </w:r>
+      <w:proofErr w:type="spellStart"/>
+      <w:r>
+        <w:rPr>
+          <w:rFonts w:hint="eastAsia"/>
+        </w:rPr>
+        <w:t>AutoCloseable</w:t>
+      </w:r>
+      <w:proofErr w:type="spellEnd"/>
+      <w:r>
+        <w:rPr>
+          <w:rFonts w:hint="eastAsia"/>
+        </w:rPr>
+        <w:t xml:space="preserve">을 구현한 경우 close()를 명시적으로 </w:t>
+      </w:r>
+      <w:proofErr w:type="gramStart"/>
+      <w:r>
+        <w:rPr>
+          <w:rFonts w:hint="eastAsia"/>
+        </w:rPr>
+        <w:t xml:space="preserve">호출하지않아도 </w:t>
+      </w:r>
+      <w:r>
+        <w:t xml:space="preserve"> </w:t>
+      </w:r>
+      <w:r>
+        <w:rPr>
+          <w:rFonts w:hint="eastAsia"/>
+        </w:rPr>
+        <w:t>자동으로</w:t>
+      </w:r>
+      <w:proofErr w:type="gramEnd"/>
+      <w:r>
+        <w:rPr>
+          <w:rFonts w:hint="eastAsia"/>
+        </w:rPr>
+        <w:t xml:space="preserve"> 호출됨</w:t>
+      </w:r>
+    </w:p>
+    <w:p>
+      <w:pPr>
+        <w:rPr>
+          <w:sz w:val="30"/>
+        </w:rPr>
+      </w:pPr>
+      <w:r>
+        <w:rPr>
+          <w:rFonts w:hint="eastAsia"/>
+          <w:sz w:val="30"/>
+        </w:rPr>
+        <w:t>예외 처리 미루기</w:t>
+      </w:r>
     </w:p>
     <w:p>
       <w:pPr>
@@ -3353,15 +3174,61 @@
       </w:pPr>
       <w:r>
         <w:rPr>
+          <w:sz w:val="30"/>
+        </w:rPr>
+        <w:tab/>
+      </w:r>
+      <w:r>
+        <w:rPr>
           <w:szCs w:val="20"/>
         </w:rPr>
-        <w:tab/>
+        <w:t>T</w:t>
       </w:r>
       <w:r>
         <w:rPr>
           <w:rFonts w:hint="eastAsia"/>
           <w:szCs w:val="20"/>
         </w:rPr>
+        <w:t>h</w:t>
+      </w:r>
+      <w:r>
+        <w:rPr>
+          <w:rFonts w:hint="eastAsia"/>
+          <w:szCs w:val="20"/>
+        </w:rPr>
+        <w:t>rows</w:t>
+      </w:r>
+      <w:r>
+        <w:rPr>
+          <w:szCs w:val="20"/>
+        </w:rPr>
+        <w:t xml:space="preserve"> </w:t>
+      </w:r>
+      <w:r>
+        <w:rPr>
+          <w:rFonts w:hint="eastAsia"/>
+          <w:szCs w:val="20"/>
+        </w:rPr>
+        <w:t xml:space="preserve">를 사용하여 예외 처리 미루기 </w:t>
+      </w:r>
+    </w:p>
+    <w:p>
+      <w:pPr>
+        <w:rPr>
+          <w:szCs w:val="20"/>
+        </w:rPr>
+      </w:pPr>
+      <w:r>
+        <w:rPr>
+          <w:szCs w:val="20"/>
+        </w:rPr>
+        <w:tab/>
+      </w:r>
+      <w:r>
+        <w:rPr>
+          <w:rFonts w:hint="eastAsia"/>
+          <w:szCs w:val="20"/>
+        </w:rPr>
         <w:t>try{}</w:t>
       </w:r>
       <w:r>
@@ -3388,123 +3255,97 @@
           <w:rFonts w:hint="eastAsia"/>
           <w:szCs w:val="20"/>
         </w:rPr>
-        <w:t xml:space="preserve">메서드 </w:t>
-      </w:r>
-      <w:proofErr w:type="spellStart"/>
-      <w:r>
-        <w:rPr>
-          <w:rFonts w:hint="eastAsia"/>
+        <w:t>메서드 선언부에 throws</w:t>
+      </w:r>
+      <w:r>
+        <w:rPr>
           <w:szCs w:val="20"/>
         </w:rPr>
-        <w:t>선언부에</w:t>
-      </w:r>
-      <w:proofErr w:type="spellEnd"/>
+        <w:t xml:space="preserve"> </w:t>
+      </w:r>
       <w:r>
         <w:rPr>
           <w:rFonts w:hint="eastAsia"/>
           <w:szCs w:val="20"/>
         </w:rPr>
-        <w:t xml:space="preserve"> throws</w:t>
-      </w:r>
-      <w:r>
+        <w:t xml:space="preserve">를 추가 </w:t>
+      </w:r>
+    </w:p>
+    <w:p>
+      <w:pPr>
         <w:rPr>
           <w:szCs w:val="20"/>
         </w:rPr>
-        <w:t xml:space="preserve"> </w:t>
-      </w:r>
-      <w:proofErr w:type="spellStart"/>
-      <w:r>
-        <w:rPr>
-          <w:rFonts w:hint="eastAsia"/>
+      </w:pPr>
+      <w:r>
+        <w:rPr>
           <w:szCs w:val="20"/>
         </w:rPr>
-        <w:t>를</w:t>
-      </w:r>
-      <w:proofErr w:type="spellEnd"/>
+        <w:tab/>
+      </w:r>
       <w:r>
         <w:rPr>
           <w:rFonts w:hint="eastAsia"/>
           <w:szCs w:val="20"/>
         </w:rPr>
-        <w:t xml:space="preserve"> 추가 </w:t>
-      </w:r>
-    </w:p>
-    <w:p>
-      <w:pPr>
-        <w:rPr>
+        <w:t xml:space="preserve">예외가 발생한 메서드에서 예외 처리를 하지않고 </w:t>
+      </w:r>
+      <w:proofErr w:type="spellStart"/>
+      <w:r>
+        <w:rPr>
+          <w:rFonts w:hint="eastAsia"/>
           <w:szCs w:val="20"/>
         </w:rPr>
-      </w:pPr>
-      <w:r>
-        <w:rPr>
+        <w:t>이메서드를</w:t>
+      </w:r>
+      <w:proofErr w:type="spellEnd"/>
+      <w:r>
+        <w:rPr>
+          <w:rFonts w:hint="eastAsia"/>
           <w:szCs w:val="20"/>
         </w:rPr>
-        <w:tab/>
-      </w:r>
-      <w:r>
-        <w:rPr>
-          <w:rFonts w:hint="eastAsia"/>
+        <w:t xml:space="preserve"> 호출한 곳에서 예외처리를 한다는 의미</w:t>
+      </w:r>
+    </w:p>
+    <w:p>
+      <w:pPr>
+        <w:rPr>
           <w:szCs w:val="20"/>
         </w:rPr>
-        <w:t xml:space="preserve">예외가 발생한 메서드에서 예외 처리를 하지않고 </w:t>
-      </w:r>
-      <w:proofErr w:type="spellStart"/>
-      <w:r>
-        <w:rPr>
-          <w:rFonts w:hint="eastAsia"/>
+      </w:pPr>
+      <w:r>
+        <w:rPr>
           <w:szCs w:val="20"/>
         </w:rPr>
-        <w:t>이메서드를</w:t>
-      </w:r>
-      <w:proofErr w:type="spellEnd"/>
+        <w:tab/>
+      </w:r>
       <w:r>
         <w:rPr>
           <w:rFonts w:hint="eastAsia"/>
           <w:szCs w:val="20"/>
         </w:rPr>
-        <w:t xml:space="preserve"> 호출한 곳에서 예외처리를 한다는 의미</w:t>
-      </w:r>
-    </w:p>
-    <w:p>
-      <w:pPr>
-        <w:rPr>
+        <w:t xml:space="preserve">Main()에서 throws를 사용하면 가상 </w:t>
+      </w:r>
+      <w:proofErr w:type="spellStart"/>
+      <w:r>
+        <w:rPr>
+          <w:rFonts w:hint="eastAsia"/>
           <w:szCs w:val="20"/>
         </w:rPr>
-      </w:pPr>
-      <w:r>
-        <w:rPr>
+        <w:t>머신에서</w:t>
+      </w:r>
+      <w:proofErr w:type="spellEnd"/>
+      <w:r>
+        <w:rPr>
+          <w:rFonts w:hint="eastAsia"/>
           <w:szCs w:val="20"/>
         </w:rPr>
-        <w:tab/>
-      </w:r>
-      <w:r>
-        <w:rPr>
-          <w:rFonts w:hint="eastAsia"/>
-          <w:szCs w:val="20"/>
-        </w:rPr>
-        <w:t xml:space="preserve">Main()에서 throws를 사용하면 가상 </w:t>
-      </w:r>
-      <w:proofErr w:type="spellStart"/>
-      <w:r>
-        <w:rPr>
-          <w:rFonts w:hint="eastAsia"/>
-          <w:szCs w:val="20"/>
-        </w:rPr>
-        <w:t>머신에서</w:t>
-      </w:r>
-      <w:proofErr w:type="spellEnd"/>
-      <w:r>
-        <w:rPr>
-          <w:rFonts w:hint="eastAsia"/>
-          <w:szCs w:val="20"/>
-        </w:rPr>
         <w:t xml:space="preserve"> 처리됨 </w:t>
       </w:r>
     </w:p>
     <w:p>
       <w:pPr>
         <w:rPr>
-          <w:rFonts w:hint="eastAsia"/>
           <w:szCs w:val="20"/>
         </w:rPr>
       </w:pPr>
@@ -3562,7 +3403,7 @@
 </file>
 
 <file path=word/numbering.xml><?xml version="1.0" encoding="utf-8"?>
-<w:numbering xmlns:wpc="http://schemas.microsoft.com/office/word/2010/wordprocessingCanvas" xmlns:cx="http://schemas.microsoft.com/office/drawing/2014/chartex" xmlns:mc="http://schemas.openxmlformats.org/markup-compatibility/2006" xmlns:o="urn:schemas-microsoft-com:office:office" xmlns:r="http://schemas.openxmlformats.org/officeDocument/2006/relationships" xmlns:m="http://schemas.openxmlformats.org/officeDocument/2006/math" xmlns:v="urn:schemas-microsoft-com:vml" xmlns:wp14="http://schemas.microsoft.com/office/word/2010/wordprocessingDrawing" xmlns:wp="http://schemas.openxmlformats.org/drawingml/2006/wordprocessingDrawing" xmlns:w10="urn:schemas-microsoft-com:office:word" xmlns:w="http://schemas.openxmlformats.org/wordprocessingml/2006/main" xmlns:w14="http://schemas.microsoft.com/office/word/2010/wordml" xmlns:w15="http://schemas.microsoft.com/office/word/2012/wordml" xmlns:w16se="http://schemas.microsoft.com/office/word/2015/wordml/symex" xmlns:wpg="http://schemas.microsoft.com/office/word/2010/wordprocessingGroup" xmlns:wpi="http://schemas.microsoft.com/office/word/2010/wordprocessingInk" xmlns:wne="http://schemas.microsoft.com/office/word/2006/wordml" xmlns:wps="http://schemas.microsoft.com/office/word/2010/wordprocessingShape" mc:Ignorable="w14 w15 w16se wp14">
+<w:numbering xmlns:wpc="http://schemas.microsoft.com/office/word/2010/wordprocessingCanvas" xmlns:cx="http://schemas.microsoft.com/office/drawing/2014/chartex" xmlns:cx1="http://schemas.microsoft.com/office/drawing/2015/9/8/chartex" xmlns:cx2="http://schemas.microsoft.com/office/drawing/2015/10/21/chartex" xmlns:cx3="http://schemas.microsoft.com/office/drawing/2016/5/9/chartex" xmlns:cx4="http://schemas.microsoft.com/office/drawing/2016/5/10/chartex" xmlns:cx5="http://schemas.microsoft.com/office/drawing/2016/5/11/chartex" xmlns:cx6="http://schemas.microsoft.com/office/drawing/2016/5/12/chartex" xmlns:cx7="http://schemas.microsoft.com/office/drawing/2016/5/13/chartex" xmlns:cx8="http://schemas.microsoft.com/office/drawing/2016/5/14/chartex" xmlns:mc="http://schemas.openxmlformats.org/markup-compatibility/2006" xmlns:aink="http://schemas.microsoft.com/office/drawing/2016/ink" xmlns:am3d="http://schemas.microsoft.com/office/drawing/2017/model3d" xmlns:o="urn:schemas-microsoft-com:office:office" xmlns:r="http://schemas.openxmlformats.org/officeDocument/2006/relationships" xmlns:m="http://schemas.openxmlformats.org/officeDocument/2006/math" xmlns:v="urn:schemas-microsoft-com:vml" xmlns:wp14="http://schemas.microsoft.com/office/word/2010/wordprocessingDrawing" xmlns:wp="http://schemas.openxmlformats.org/drawingml/2006/wordprocessingDrawing" xmlns:w10="urn:schemas-microsoft-com:office:word" xmlns:w="http://schemas.openxmlformats.org/wordprocessingml/2006/main" xmlns:w14="http://schemas.microsoft.com/office/word/2010/wordml" xmlns:w15="http://schemas.microsoft.com/office/word/2012/wordml" xmlns:w16cid="http://schemas.microsoft.com/office/word/2016/wordml/cid" xmlns:w16se="http://schemas.microsoft.com/office/word/2015/wordml/symex" xmlns:wpg="http://schemas.microsoft.com/office/word/2010/wordprocessingGroup" xmlns:wpi="http://schemas.microsoft.com/office/word/2010/wordprocessingInk" xmlns:wne="http://schemas.microsoft.com/office/word/2006/wordml" xmlns:wps="http://schemas.microsoft.com/office/word/2010/wordprocessingShape" mc:Ignorable="w14 w15 w16se w16cid wp14">
   <w:abstractNum w:abstractNumId="0" w15:restartNumberingAfterBreak="0">
     <w:nsid w:val="2D8C156D"/>
     <w:multiLevelType w:val="hybridMultilevel"/>
@@ -3683,7 +3524,7 @@
 </file>
 
 <file path=word/styles.xml><?xml version="1.0" encoding="utf-8"?>
-<w:styles xmlns:mc="http://schemas.openxmlformats.org/markup-compatibility/2006" xmlns:r="http://schemas.openxmlformats.org/officeDocument/2006/relationships" xmlns:w="http://schemas.openxmlformats.org/wordprocessingml/2006/main" xmlns:w14="http://schemas.microsoft.com/office/word/2010/wordml" xmlns:w15="http://schemas.microsoft.com/office/word/2012/wordml" xmlns:w16se="http://schemas.microsoft.com/office/word/2015/wordml/symex" mc:Ignorable="w14 w15 w16se">
+<w:styles xmlns:mc="http://schemas.openxmlformats.org/markup-compatibility/2006" xmlns:r="http://schemas.openxmlformats.org/officeDocument/2006/relationships" xmlns:w="http://schemas.openxmlformats.org/wordprocessingml/2006/main" xmlns:w14="http://schemas.microsoft.com/office/word/2010/wordml" xmlns:w15="http://schemas.microsoft.com/office/word/2012/wordml" xmlns:w16cid="http://schemas.microsoft.com/office/word/2016/wordml/cid" xmlns:w16se="http://schemas.microsoft.com/office/word/2015/wordml/symex" mc:Ignorable="w14 w15 w16se w16cid">
   <w:docDefaults>
     <w:rPrDefault>
       <w:rPr>
@@ -3700,7 +3541,7 @@
       </w:pPr>
     </w:pPrDefault>
   </w:docDefaults>
-  <w:latentStyles w:defLockedState="0" w:defUIPriority="99" w:defSemiHidden="0" w:defUnhideWhenUsed="0" w:defQFormat="0" w:count="371">
+  <w:latentStyles w:defLockedState="0" w:defUIPriority="99" w:defSemiHidden="0" w:defUnhideWhenUsed="0" w:defQFormat="0" w:count="376">
     <w:lsdException w:name="Normal" w:uiPriority="0" w:qFormat="1"/>
     <w:lsdException w:name="heading 1" w:uiPriority="9" w:qFormat="1"/>
     <w:lsdException w:name="heading 2" w:semiHidden="1" w:uiPriority="9" w:unhideWhenUsed="1" w:qFormat="1"/>
@@ -3806,7 +3647,6 @@
     <w:lsdException w:name="HTML Sample" w:semiHidden="1" w:unhideWhenUsed="1"/>
     <w:lsdException w:name="HTML Typewriter" w:semiHidden="1" w:unhideWhenUsed="1"/>
     <w:lsdException w:name="HTML Variable" w:semiHidden="1" w:unhideWhenUsed="1"/>
-    <w:lsdException w:name="Normal Table" w:semiHidden="1" w:unhideWhenUsed="1"/>
     <w:lsdException w:name="annotation subject" w:semiHidden="1" w:unhideWhenUsed="1"/>
     <w:lsdException w:name="No List" w:semiHidden="1" w:unhideWhenUsed="1"/>
     <w:lsdException w:name="Outline List 1" w:semiHidden="1" w:unhideWhenUsed="1"/>
@@ -3849,11 +3689,8 @@
     <w:lsdException w:name="Table Contemporary" w:semiHidden="1" w:unhideWhenUsed="1"/>
     <w:lsdException w:name="Table Elegant" w:semiHidden="1" w:unhideWhenUsed="1"/>
     <w:lsdException w:name="Table Professional" w:semiHidden="1" w:unhideWhenUsed="1"/>
-    <w:lsdException w:name="Table Subtle 1" w:semiHidden="1" w:unhideWhenUsed="1"/>
     <w:lsdException w:name="Table Subtle 2" w:semiHidden="1" w:unhideWhenUsed="1"/>
     <w:lsdException w:name="Table Web 1" w:semiHidden="1" w:unhideWhenUsed="1"/>
-    <w:lsdException w:name="Table Web 2" w:semiHidden="1" w:unhideWhenUsed="1"/>
-    <w:lsdException w:name="Table Web 3" w:semiHidden="1" w:unhideWhenUsed="1"/>
     <w:lsdException w:name="Balloon Text" w:semiHidden="1" w:unhideWhenUsed="1"/>
     <w:lsdException w:name="Table Grid" w:uiPriority="39"/>
     <w:lsdException w:name="Table Theme" w:semiHidden="1" w:unhideWhenUsed="1"/>
@@ -4072,6 +3909,11 @@
     <w:lsdException w:name="List Table 5 Dark Accent 6" w:uiPriority="50"/>
     <w:lsdException w:name="List Table 6 Colorful Accent 6" w:uiPriority="51"/>
     <w:lsdException w:name="List Table 7 Colorful Accent 6" w:uiPriority="52"/>
+    <w:lsdException w:name="Mention" w:semiHidden="1" w:unhideWhenUsed="1"/>
+    <w:lsdException w:name="Smart Hyperlink" w:semiHidden="1" w:unhideWhenUsed="1"/>
+    <w:lsdException w:name="Hashtag" w:semiHidden="1" w:unhideWhenUsed="1"/>
+    <w:lsdException w:name="Unresolved Mention" w:semiHidden="1" w:unhideWhenUsed="1"/>
+    <w:lsdException w:name="Smart Link" w:semiHidden="1" w:unhideWhenUsed="1"/>
   </w:latentStyles>
   <w:style w:type="paragraph" w:default="1" w:styleId="a">
     <w:name w:val="Normal"/>

--- a/JavaStudy.docx
+++ b/JavaStudy.docx
@@ -4303,7 +4303,6 @@
     <w:p>
       <w:pPr>
         <w:rPr>
-          <w:rFonts w:hint="eastAsia"/>
           <w:szCs w:val="20"/>
         </w:rPr>
       </w:pPr>
@@ -4547,7 +4546,6 @@
     <w:p>
       <w:pPr>
         <w:rPr>
-          <w:rFonts w:hint="eastAsia"/>
           <w:sz w:val="30"/>
           <w:szCs w:val="30"/>
         </w:rPr>
@@ -4782,192 +4780,1272 @@
     <w:p>
       <w:pPr>
         <w:rPr>
-          <w:rFonts w:hint="eastAsia"/>
-          <w:szCs w:val="20"/>
-        </w:rPr>
-      </w:pPr>
-      <w:r>
-        <w:rPr>
-          <w:szCs w:val="20"/>
-        </w:rPr>
-        <w:tab/>
-      </w:r>
-      <w:r>
-        <w:rPr>
-          <w:szCs w:val="20"/>
-        </w:rPr>
-        <w:tab/>
-      </w:r>
-      <w:r>
-        <w:rPr>
-          <w:rFonts w:hint="eastAsia"/>
-          <w:szCs w:val="20"/>
-        </w:rPr>
-        <w:t>직렬화는 인스턴스의 내용이 외부로 유출되는 것이므로 프로그래</w:t>
+          <w:szCs w:val="20"/>
+        </w:rPr>
+      </w:pPr>
+      <w:r>
+        <w:rPr>
+          <w:szCs w:val="20"/>
+        </w:rPr>
+        <w:tab/>
+      </w:r>
+      <w:r>
+        <w:rPr>
+          <w:szCs w:val="20"/>
+        </w:rPr>
+        <w:tab/>
+      </w:r>
+      <w:r>
+        <w:rPr>
+          <w:rFonts w:hint="eastAsia"/>
+          <w:szCs w:val="20"/>
+        </w:rPr>
+        <w:t>직렬화는 인스턴스의 내용이 외부로 유출되는 것이므로 프로그래머가 객체의 직렬화 가능 여부를 명시함</w:t>
+      </w:r>
+      <w:r>
+        <w:rPr>
+          <w:szCs w:val="20"/>
+        </w:rPr>
+        <w:tab/>
+      </w:r>
+    </w:p>
+    <w:p>
+      <w:pPr>
+        <w:rPr>
+          <w:szCs w:val="20"/>
+        </w:rPr>
+      </w:pPr>
+      <w:r>
+        <w:rPr>
+          <w:szCs w:val="20"/>
+        </w:rPr>
+        <w:tab/>
+      </w:r>
+      <w:r>
+        <w:rPr>
+          <w:szCs w:val="20"/>
+        </w:rPr>
+        <w:tab/>
+      </w:r>
+      <w:proofErr w:type="gramStart"/>
+      <w:r>
+        <w:rPr>
+          <w:szCs w:val="20"/>
+        </w:rPr>
+        <w:t xml:space="preserve">Transient </w:t>
+      </w:r>
+      <w:r>
+        <w:rPr>
+          <w:szCs w:val="20"/>
+        </w:rPr>
+        <w:t xml:space="preserve"> -</w:t>
+      </w:r>
+      <w:proofErr w:type="gramEnd"/>
+      <w:r>
+        <w:rPr>
+          <w:szCs w:val="20"/>
+        </w:rPr>
+        <w:t xml:space="preserve">&gt; </w:t>
+      </w:r>
+      <w:r>
+        <w:rPr>
+          <w:rFonts w:hint="eastAsia"/>
+          <w:szCs w:val="20"/>
+        </w:rPr>
+        <w:t xml:space="preserve">이 변수는 직렬화 하지 않을 때 사용 </w:t>
+      </w:r>
+    </w:p>
+    <w:p>
+      <w:pPr>
+        <w:rPr>
+          <w:szCs w:val="20"/>
+        </w:rPr>
+      </w:pPr>
+      <w:r>
+        <w:rPr>
+          <w:szCs w:val="20"/>
+        </w:rPr>
+        <w:tab/>
+        <w:t xml:space="preserve">Externalizable </w:t>
+      </w:r>
+      <w:r>
+        <w:rPr>
+          <w:rFonts w:hint="eastAsia"/>
+          <w:szCs w:val="20"/>
+        </w:rPr>
+        <w:t>인터페이스</w:t>
+      </w:r>
+    </w:p>
+    <w:p>
+      <w:pPr>
+        <w:rPr>
+          <w:szCs w:val="20"/>
+        </w:rPr>
+      </w:pPr>
+      <w:r>
+        <w:rPr>
+          <w:szCs w:val="20"/>
+        </w:rPr>
+        <w:tab/>
+      </w:r>
+      <w:r>
+        <w:rPr>
+          <w:szCs w:val="20"/>
+        </w:rPr>
+        <w:tab/>
+      </w:r>
+      <w:proofErr w:type="spellStart"/>
+      <w:proofErr w:type="gramStart"/>
+      <w:r>
+        <w:rPr>
+          <w:rFonts w:hint="eastAsia"/>
+          <w:szCs w:val="20"/>
+        </w:rPr>
+        <w:t>w</w:t>
+      </w:r>
+      <w:r>
+        <w:rPr>
+          <w:szCs w:val="20"/>
+        </w:rPr>
+        <w:t>riteExternal</w:t>
+      </w:r>
+      <w:proofErr w:type="spellEnd"/>
+      <w:r>
+        <w:rPr>
+          <w:szCs w:val="20"/>
+        </w:rPr>
+        <w:t xml:space="preserve"> ,</w:t>
+      </w:r>
+      <w:proofErr w:type="gramEnd"/>
+      <w:r>
+        <w:rPr>
+          <w:szCs w:val="20"/>
+        </w:rPr>
+        <w:t xml:space="preserve"> </w:t>
+      </w:r>
+      <w:proofErr w:type="spellStart"/>
+      <w:r>
+        <w:rPr>
+          <w:szCs w:val="20"/>
+        </w:rPr>
+        <w:t>readExternal</w:t>
+      </w:r>
+      <w:proofErr w:type="spellEnd"/>
+      <w:r>
+        <w:rPr>
+          <w:szCs w:val="20"/>
+        </w:rPr>
+        <w:t xml:space="preserve"> </w:t>
+      </w:r>
+      <w:r>
+        <w:rPr>
+          <w:rFonts w:hint="eastAsia"/>
+          <w:szCs w:val="20"/>
+        </w:rPr>
+        <w:t xml:space="preserve">을 구현해서 읽고 쓰는 것을 </w:t>
+      </w:r>
+      <w:proofErr w:type="spellStart"/>
+      <w:r>
+        <w:rPr>
+          <w:rFonts w:hint="eastAsia"/>
+          <w:szCs w:val="20"/>
+        </w:rPr>
+        <w:t>구현해야한다</w:t>
+      </w:r>
+      <w:proofErr w:type="spellEnd"/>
+      <w:r>
+        <w:rPr>
+          <w:rFonts w:hint="eastAsia"/>
+          <w:szCs w:val="20"/>
+        </w:rPr>
+        <w:t>.</w:t>
+      </w:r>
+    </w:p>
+    <w:p>
+      <w:pPr>
+        <w:rPr>
+          <w:szCs w:val="20"/>
+        </w:rPr>
+      </w:pPr>
+    </w:p>
+    <w:p>
+      <w:pPr>
+        <w:rPr>
+          <w:szCs w:val="20"/>
+        </w:rPr>
+      </w:pPr>
+    </w:p>
+    <w:p>
+      <w:pPr>
+        <w:rPr>
+          <w:sz w:val="30"/>
+          <w:szCs w:val="30"/>
+        </w:rPr>
+      </w:pPr>
+      <w:r>
+        <w:rPr>
+          <w:rFonts w:hint="eastAsia"/>
+          <w:sz w:val="30"/>
+          <w:szCs w:val="30"/>
+        </w:rPr>
+        <w:t>그 외 입출력 클래스</w:t>
+      </w:r>
+    </w:p>
+    <w:p>
+      <w:pPr>
+        <w:rPr>
+          <w:szCs w:val="20"/>
+        </w:rPr>
+      </w:pPr>
+      <w:r>
+        <w:rPr>
+          <w:sz w:val="30"/>
+          <w:szCs w:val="30"/>
+        </w:rPr>
+        <w:tab/>
+      </w:r>
+      <w:r>
+        <w:rPr>
+          <w:rFonts w:hint="eastAsia"/>
+          <w:szCs w:val="20"/>
+        </w:rPr>
+        <w:t xml:space="preserve"> F</w:t>
+      </w:r>
+      <w:r>
+        <w:rPr>
+          <w:szCs w:val="20"/>
+        </w:rPr>
+        <w:t xml:space="preserve">ile </w:t>
+      </w:r>
+      <w:r>
+        <w:rPr>
+          <w:rFonts w:hint="eastAsia"/>
+          <w:szCs w:val="20"/>
+        </w:rPr>
+        <w:t xml:space="preserve">클래스 </w:t>
+      </w:r>
+    </w:p>
+    <w:p>
+      <w:pPr>
+        <w:rPr>
+          <w:szCs w:val="20"/>
+        </w:rPr>
+      </w:pPr>
+      <w:r>
+        <w:rPr>
+          <w:szCs w:val="20"/>
+        </w:rPr>
+        <w:tab/>
+      </w:r>
+      <w:proofErr w:type="spellStart"/>
+      <w:r>
+        <w:rPr>
+          <w:rFonts w:hint="eastAsia"/>
+          <w:szCs w:val="20"/>
+        </w:rPr>
+        <w:t>R</w:t>
+      </w:r>
+      <w:r>
+        <w:rPr>
+          <w:szCs w:val="20"/>
+        </w:rPr>
+        <w:t>andomAccessFile</w:t>
+      </w:r>
+      <w:proofErr w:type="spellEnd"/>
+      <w:r>
+        <w:rPr>
+          <w:rFonts w:hint="eastAsia"/>
+          <w:szCs w:val="20"/>
+        </w:rPr>
+        <w:t>클래스</w:t>
+      </w:r>
+    </w:p>
+    <w:p>
+      <w:pPr>
+        <w:rPr>
+          <w:szCs w:val="20"/>
+        </w:rPr>
+      </w:pPr>
+      <w:r>
+        <w:rPr>
+          <w:szCs w:val="20"/>
+        </w:rPr>
+        <w:tab/>
+      </w:r>
+      <w:r>
+        <w:rPr>
+          <w:szCs w:val="20"/>
+        </w:rPr>
+        <w:tab/>
+      </w:r>
+      <w:r>
+        <w:rPr>
+          <w:rFonts w:hint="eastAsia"/>
+          <w:szCs w:val="20"/>
+        </w:rPr>
+        <w:t xml:space="preserve">입출력 클래스 중 유일하게 파일 입출력을 동시에 할 수 있는 클래스 </w:t>
+      </w:r>
+    </w:p>
+    <w:p>
+      <w:pPr>
+        <w:rPr>
+          <w:szCs w:val="20"/>
+        </w:rPr>
+      </w:pPr>
+      <w:r>
+        <w:rPr>
+          <w:szCs w:val="20"/>
+        </w:rPr>
+        <w:tab/>
+      </w:r>
+      <w:r>
+        <w:rPr>
+          <w:szCs w:val="20"/>
+        </w:rPr>
+        <w:tab/>
+      </w:r>
+      <w:r>
+        <w:rPr>
+          <w:rFonts w:hint="eastAsia"/>
+          <w:szCs w:val="20"/>
+        </w:rPr>
+        <w:t>파일 포인터가 있어서 읽고 쓰는 위치의 이동이 가능함</w:t>
+      </w:r>
+    </w:p>
+    <w:p>
+      <w:pPr>
+        <w:rPr>
+          <w:szCs w:val="20"/>
+        </w:rPr>
+      </w:pPr>
+      <w:r>
+        <w:rPr>
+          <w:szCs w:val="20"/>
+        </w:rPr>
+        <w:tab/>
+      </w:r>
+      <w:r>
+        <w:rPr>
+          <w:szCs w:val="20"/>
+        </w:rPr>
+        <w:tab/>
+      </w:r>
+      <w:r>
+        <w:rPr>
+          <w:rFonts w:hint="eastAsia"/>
+          <w:szCs w:val="20"/>
+        </w:rPr>
+        <w:t>다양한 자료형에 대한 메서드가 제공됨</w:t>
+      </w:r>
+    </w:p>
+    <w:p>
+      <w:pPr>
+        <w:rPr>
+          <w:szCs w:val="20"/>
+        </w:rPr>
+      </w:pPr>
+    </w:p>
+    <w:p>
+      <w:pPr>
+        <w:rPr>
+          <w:sz w:val="30"/>
+          <w:szCs w:val="30"/>
+        </w:rPr>
+      </w:pPr>
+      <w:r>
+        <w:rPr>
+          <w:sz w:val="30"/>
+          <w:szCs w:val="30"/>
+        </w:rPr>
+        <w:tab/>
+      </w:r>
+    </w:p>
+    <w:p>
+      <w:pPr>
+        <w:rPr>
+          <w:szCs w:val="20"/>
+        </w:rPr>
+      </w:pPr>
+      <w:r>
+        <w:rPr>
+          <w:szCs w:val="20"/>
+        </w:rPr>
+        <w:t>2020-11-25</w:t>
+      </w:r>
+    </w:p>
+    <w:p>
+      <w:pPr>
+        <w:rPr>
+          <w:sz w:val="30"/>
+          <w:szCs w:val="30"/>
+        </w:rPr>
+      </w:pPr>
+      <w:r>
+        <w:rPr>
+          <w:rFonts w:hint="eastAsia"/>
+          <w:sz w:val="30"/>
+          <w:szCs w:val="30"/>
+        </w:rPr>
+        <w:t>T</w:t>
+      </w:r>
+      <w:r>
+        <w:rPr>
+          <w:sz w:val="30"/>
+          <w:szCs w:val="30"/>
+        </w:rPr>
+        <w:t>hread</w:t>
+      </w:r>
+    </w:p>
+    <w:p>
+      <w:pPr>
+        <w:rPr>
+          <w:szCs w:val="20"/>
+        </w:rPr>
+      </w:pPr>
+      <w:r>
+        <w:rPr>
+          <w:sz w:val="30"/>
+          <w:szCs w:val="30"/>
+        </w:rPr>
+        <w:tab/>
+      </w:r>
+      <w:r>
+        <w:rPr>
+          <w:szCs w:val="20"/>
+        </w:rPr>
+        <w:t xml:space="preserve">Process – </w:t>
+      </w:r>
+      <w:r>
+        <w:rPr>
+          <w:rFonts w:hint="eastAsia"/>
+          <w:szCs w:val="20"/>
+        </w:rPr>
+        <w:t xml:space="preserve">실행중인 </w:t>
+      </w:r>
+      <w:proofErr w:type="gramStart"/>
+      <w:r>
+        <w:rPr>
+          <w:rFonts w:hint="eastAsia"/>
+          <w:szCs w:val="20"/>
+        </w:rPr>
+        <w:t xml:space="preserve">프로그램 </w:t>
+      </w:r>
+      <w:r>
+        <w:rPr>
+          <w:szCs w:val="20"/>
+        </w:rPr>
+        <w:t>,</w:t>
+      </w:r>
+      <w:proofErr w:type="gramEnd"/>
+      <w:r>
+        <w:rPr>
+          <w:szCs w:val="20"/>
+        </w:rPr>
+        <w:t xml:space="preserve"> OS </w:t>
+      </w:r>
+      <w:r>
+        <w:rPr>
+          <w:rFonts w:hint="eastAsia"/>
+          <w:szCs w:val="20"/>
+        </w:rPr>
+        <w:t>로부터 메모리를 할당 받음</w:t>
+      </w:r>
+    </w:p>
+    <w:p>
+      <w:pPr>
+        <w:rPr>
+          <w:szCs w:val="20"/>
+        </w:rPr>
+      </w:pPr>
+      <w:r>
+        <w:rPr>
+          <w:szCs w:val="20"/>
+        </w:rPr>
+        <w:tab/>
+        <w:t xml:space="preserve">Thread – </w:t>
+      </w:r>
+      <w:r>
+        <w:rPr>
+          <w:rFonts w:hint="eastAsia"/>
+          <w:szCs w:val="20"/>
+        </w:rPr>
+        <w:t xml:space="preserve">실제 프로그램이 수행되는 작업의 </w:t>
+      </w:r>
+      <w:proofErr w:type="gramStart"/>
+      <w:r>
+        <w:rPr>
+          <w:rFonts w:hint="eastAsia"/>
+          <w:szCs w:val="20"/>
+        </w:rPr>
+        <w:t xml:space="preserve">최소단위 </w:t>
+      </w:r>
+      <w:r>
+        <w:rPr>
+          <w:szCs w:val="20"/>
+        </w:rPr>
+        <w:t>,</w:t>
+      </w:r>
+      <w:proofErr w:type="gramEnd"/>
+      <w:r>
+        <w:rPr>
+          <w:szCs w:val="20"/>
+        </w:rPr>
+        <w:t xml:space="preserve"> </w:t>
+      </w:r>
+      <w:r>
+        <w:rPr>
+          <w:rFonts w:hint="eastAsia"/>
+          <w:szCs w:val="20"/>
+        </w:rPr>
+        <w:t xml:space="preserve">하나의 프로세스는 하나 이상의 </w:t>
+      </w:r>
+      <w:r>
+        <w:rPr>
+          <w:szCs w:val="20"/>
+        </w:rPr>
+        <w:t>Thread</w:t>
+      </w:r>
+      <w:r>
+        <w:rPr>
+          <w:rFonts w:hint="eastAsia"/>
+          <w:szCs w:val="20"/>
+        </w:rPr>
+        <w:t>를 가지게 됨</w:t>
+      </w:r>
+    </w:p>
+    <w:p>
+      <w:pPr>
+        <w:rPr>
+          <w:szCs w:val="20"/>
+        </w:rPr>
+      </w:pPr>
+    </w:p>
+    <w:p>
+      <w:pPr>
+        <w:rPr>
+          <w:szCs w:val="20"/>
+        </w:rPr>
+      </w:pPr>
+      <w:r>
+        <w:rPr>
+          <w:szCs w:val="20"/>
+        </w:rPr>
+        <w:tab/>
+      </w:r>
+      <w:r>
+        <w:rPr>
+          <w:rFonts w:hint="eastAsia"/>
+          <w:szCs w:val="20"/>
+        </w:rPr>
+        <w:t>E</w:t>
+      </w:r>
+      <w:r>
+        <w:rPr>
+          <w:szCs w:val="20"/>
+        </w:rPr>
+        <w:t>xtend – Thread</w:t>
+      </w:r>
+    </w:p>
+    <w:p>
+      <w:pPr>
+        <w:rPr>
+          <w:szCs w:val="20"/>
+        </w:rPr>
+      </w:pPr>
+      <w:r>
+        <w:rPr>
+          <w:szCs w:val="20"/>
+        </w:rPr>
+        <w:tab/>
+        <w:t>Implement- Runnable</w:t>
+      </w:r>
+    </w:p>
+    <w:p>
+      <w:pPr>
+        <w:rPr>
+          <w:rFonts w:hint="eastAsia"/>
+          <w:szCs w:val="20"/>
+        </w:rPr>
+      </w:pPr>
+    </w:p>
+    <w:p>
+      <w:pPr>
+        <w:rPr>
+          <w:rFonts w:hint="eastAsia"/>
+          <w:sz w:val="30"/>
+          <w:szCs w:val="30"/>
+        </w:rPr>
+      </w:pPr>
+      <w:r>
+        <w:rPr>
+          <w:rFonts w:hint="eastAsia"/>
+          <w:sz w:val="30"/>
+          <w:szCs w:val="30"/>
+        </w:rPr>
+        <w:t>M</w:t>
+      </w:r>
+      <w:r>
+        <w:rPr>
+          <w:sz w:val="30"/>
+          <w:szCs w:val="30"/>
+        </w:rPr>
+        <w:t xml:space="preserve">ulti-thread </w:t>
+      </w:r>
+      <w:r>
+        <w:rPr>
+          <w:rFonts w:hint="eastAsia"/>
+          <w:sz w:val="30"/>
+          <w:szCs w:val="30"/>
+        </w:rPr>
+        <w:t>프로그래밍</w:t>
+      </w:r>
+    </w:p>
+    <w:p>
+      <w:pPr>
+        <w:rPr>
+          <w:szCs w:val="20"/>
+        </w:rPr>
+      </w:pPr>
+      <w:r>
+        <w:rPr>
+          <w:szCs w:val="20"/>
+        </w:rPr>
+        <w:tab/>
+      </w:r>
+      <w:r>
+        <w:rPr>
+          <w:rFonts w:hint="eastAsia"/>
+          <w:szCs w:val="20"/>
+        </w:rPr>
+        <w:t xml:space="preserve">동시에 여러 개의 </w:t>
+      </w:r>
+      <w:r>
+        <w:rPr>
+          <w:szCs w:val="20"/>
+        </w:rPr>
+        <w:t>Thread</w:t>
+      </w:r>
+      <w:r>
+        <w:rPr>
+          <w:rFonts w:hint="eastAsia"/>
+          <w:szCs w:val="20"/>
+        </w:rPr>
+        <w:t>가 수행되는 프로그래밍</w:t>
+      </w:r>
+    </w:p>
+    <w:p>
+      <w:pPr>
+        <w:rPr>
+          <w:szCs w:val="20"/>
+        </w:rPr>
+      </w:pPr>
+      <w:r>
+        <w:rPr>
+          <w:szCs w:val="20"/>
+        </w:rPr>
+        <w:tab/>
+        <w:t>Thread</w:t>
+      </w:r>
+      <w:r>
+        <w:rPr>
+          <w:rFonts w:hint="eastAsia"/>
+          <w:szCs w:val="20"/>
+        </w:rPr>
+        <w:t>는 각각의 작업공간(</w:t>
+      </w:r>
+      <w:r>
+        <w:rPr>
+          <w:szCs w:val="20"/>
+        </w:rPr>
+        <w:t xml:space="preserve">context)를 </w:t>
+      </w:r>
+      <w:r>
+        <w:rPr>
+          <w:rFonts w:hint="eastAsia"/>
+          <w:szCs w:val="20"/>
+        </w:rPr>
+        <w:t>가진다.</w:t>
       </w:r>
       <w:bookmarkStart w:id="0" w:name="_GoBack"/>
       <w:bookmarkEnd w:id="0"/>
-      <w:r>
-        <w:rPr>
-          <w:rFonts w:hint="eastAsia"/>
-          <w:szCs w:val="20"/>
-        </w:rPr>
-        <w:t>머가 객체의 직렬화 가능 여부를 명시함</w:t>
-      </w:r>
-      <w:r>
-        <w:rPr>
-          <w:szCs w:val="20"/>
-        </w:rPr>
-        <w:tab/>
-      </w:r>
-    </w:p>
-    <w:p>
-      <w:pPr>
-        <w:rPr>
-          <w:szCs w:val="20"/>
-        </w:rPr>
-      </w:pPr>
-      <w:r>
-        <w:rPr>
-          <w:szCs w:val="20"/>
-        </w:rPr>
-        <w:tab/>
-      </w:r>
-      <w:r>
-        <w:rPr>
-          <w:szCs w:val="20"/>
-        </w:rPr>
-        <w:tab/>
+    </w:p>
+    <w:p>
+      <w:pPr>
+        <w:rPr>
+          <w:szCs w:val="20"/>
+        </w:rPr>
+      </w:pPr>
+      <w:r>
+        <w:rPr>
+          <w:szCs w:val="20"/>
+        </w:rPr>
+        <w:tab/>
+      </w:r>
+      <w:r>
+        <w:rPr>
+          <w:rFonts w:hint="eastAsia"/>
+          <w:szCs w:val="20"/>
+        </w:rPr>
+        <w:t xml:space="preserve">공유 자원이 </w:t>
+      </w:r>
+      <w:proofErr w:type="spellStart"/>
+      <w:r>
+        <w:rPr>
+          <w:rFonts w:hint="eastAsia"/>
+          <w:szCs w:val="20"/>
+        </w:rPr>
+        <w:t>있는경우</w:t>
+      </w:r>
+      <w:proofErr w:type="spellEnd"/>
+      <w:r>
+        <w:rPr>
+          <w:rFonts w:hint="eastAsia"/>
+          <w:szCs w:val="20"/>
+        </w:rPr>
+        <w:t xml:space="preserve"> </w:t>
+      </w:r>
+      <w:r>
+        <w:rPr>
+          <w:szCs w:val="20"/>
+        </w:rPr>
+        <w:t xml:space="preserve">race condition </w:t>
+      </w:r>
+      <w:r>
+        <w:rPr>
+          <w:rFonts w:hint="eastAsia"/>
+          <w:szCs w:val="20"/>
+        </w:rPr>
+        <w:t>이 발생</w:t>
+      </w:r>
+    </w:p>
+    <w:p>
+      <w:pPr>
+        <w:rPr>
+          <w:szCs w:val="20"/>
+        </w:rPr>
+      </w:pPr>
+      <w:r>
+        <w:rPr>
+          <w:szCs w:val="20"/>
+        </w:rPr>
+        <w:tab/>
+        <w:t>Critical section</w:t>
+      </w:r>
+      <w:r>
+        <w:rPr>
+          <w:rFonts w:hint="eastAsia"/>
+          <w:szCs w:val="20"/>
+        </w:rPr>
+        <w:t xml:space="preserve">에 대한 동기화 </w:t>
+      </w:r>
+      <w:r>
+        <w:rPr>
+          <w:szCs w:val="20"/>
+        </w:rPr>
+        <w:t>(Synchronization)</w:t>
+      </w:r>
+      <w:r>
+        <w:rPr>
+          <w:rFonts w:hint="eastAsia"/>
+          <w:szCs w:val="20"/>
+        </w:rPr>
+        <w:t>의 구현이 필요</w:t>
+      </w:r>
+    </w:p>
+    <w:p>
+      <w:pPr>
+        <w:rPr>
+          <w:szCs w:val="20"/>
+        </w:rPr>
+      </w:pPr>
+    </w:p>
+    <w:p>
+      <w:pPr>
+        <w:rPr>
+          <w:sz w:val="30"/>
+          <w:szCs w:val="30"/>
+        </w:rPr>
+      </w:pPr>
+      <w:r>
+        <w:rPr>
+          <w:rFonts w:hint="eastAsia"/>
+          <w:sz w:val="30"/>
+          <w:szCs w:val="30"/>
+        </w:rPr>
+        <w:t>T</w:t>
+      </w:r>
+      <w:r>
+        <w:rPr>
+          <w:sz w:val="30"/>
+          <w:szCs w:val="30"/>
+        </w:rPr>
+        <w:t>hread status</w:t>
+      </w:r>
+    </w:p>
+    <w:p>
+      <w:pPr>
+        <w:rPr>
+          <w:szCs w:val="20"/>
+        </w:rPr>
+      </w:pPr>
+      <w:r>
+        <w:rPr>
+          <w:szCs w:val="20"/>
+        </w:rPr>
+        <w:tab/>
+        <w:t>Start-</w:t>
       </w:r>
       <w:proofErr w:type="gramStart"/>
       <w:r>
         <w:rPr>
           <w:szCs w:val="20"/>
         </w:rPr>
-        <w:t xml:space="preserve">Transient </w:t>
-      </w:r>
-      <w:r>
-        <w:rPr>
-          <w:szCs w:val="20"/>
-        </w:rPr>
-        <w:t xml:space="preserve"> -</w:t>
+        <w:t>&gt;  Runnable</w:t>
       </w:r>
       <w:proofErr w:type="gramEnd"/>
       <w:r>
         <w:rPr>
           <w:szCs w:val="20"/>
         </w:rPr>
-        <w:t xml:space="preserve">&gt; </w:t>
-      </w:r>
-      <w:r>
-        <w:rPr>
-          <w:rFonts w:hint="eastAsia"/>
-          <w:szCs w:val="20"/>
-        </w:rPr>
-        <w:t xml:space="preserve">이 변수는 직렬화 하지 않을 때 사용 </w:t>
-      </w:r>
-    </w:p>
-    <w:p>
-      <w:pPr>
-        <w:rPr>
-          <w:szCs w:val="20"/>
-        </w:rPr>
-      </w:pPr>
-      <w:r>
-        <w:rPr>
-          <w:szCs w:val="20"/>
-        </w:rPr>
-        <w:tab/>
-        <w:t xml:space="preserve">Externalizable </w:t>
-      </w:r>
-      <w:r>
-        <w:rPr>
-          <w:rFonts w:hint="eastAsia"/>
-          <w:szCs w:val="20"/>
-        </w:rPr>
-        <w:t>인터페이스</w:t>
-      </w:r>
-    </w:p>
-    <w:p>
-      <w:pPr>
-        <w:rPr>
-          <w:szCs w:val="20"/>
-        </w:rPr>
-      </w:pPr>
-      <w:r>
-        <w:rPr>
-          <w:szCs w:val="20"/>
-        </w:rPr>
-        <w:tab/>
-      </w:r>
-      <w:r>
-        <w:rPr>
-          <w:szCs w:val="20"/>
-        </w:rPr>
-        <w:tab/>
-      </w:r>
-      <w:proofErr w:type="spellStart"/>
+        <w:t xml:space="preserve"> -&gt;</w:t>
+      </w:r>
+      <w:r>
+        <w:rPr>
+          <w:rFonts w:hint="eastAsia"/>
+          <w:szCs w:val="20"/>
+        </w:rPr>
+        <w:t xml:space="preserve"> </w:t>
+      </w:r>
+      <w:r>
+        <w:rPr>
+          <w:szCs w:val="20"/>
+        </w:rPr>
+        <w:t xml:space="preserve">(CPU </w:t>
+      </w:r>
+      <w:r>
+        <w:rPr>
+          <w:rFonts w:hint="eastAsia"/>
+          <w:szCs w:val="20"/>
+        </w:rPr>
+        <w:t>배분)</w:t>
+      </w:r>
+      <w:r>
+        <w:rPr>
+          <w:szCs w:val="20"/>
+        </w:rPr>
+        <w:t xml:space="preserve"> -&gt; </w:t>
+      </w:r>
+      <w:r>
+        <w:rPr>
+          <w:rFonts w:hint="eastAsia"/>
+          <w:szCs w:val="20"/>
+        </w:rPr>
+        <w:t>R</w:t>
+      </w:r>
+      <w:r>
+        <w:rPr>
+          <w:szCs w:val="20"/>
+        </w:rPr>
+        <w:t>un</w:t>
+      </w:r>
+    </w:p>
+    <w:p>
+      <w:pPr>
+        <w:rPr>
+          <w:szCs w:val="20"/>
+        </w:rPr>
+      </w:pPr>
+      <w:r>
+        <w:rPr>
+          <w:szCs w:val="20"/>
+        </w:rPr>
+        <w:tab/>
+      </w:r>
+      <w:r>
+        <w:rPr>
+          <w:szCs w:val="20"/>
+        </w:rPr>
+        <w:tab/>
+      </w:r>
+      <w:r>
+        <w:rPr>
+          <w:szCs w:val="20"/>
+        </w:rPr>
+        <w:tab/>
+        <w:t xml:space="preserve">  -&gt; (thread </w:t>
+      </w:r>
+      <w:r>
+        <w:rPr>
+          <w:rFonts w:hint="eastAsia"/>
+          <w:szCs w:val="20"/>
+        </w:rPr>
+        <w:t xml:space="preserve">종료 </w:t>
+      </w:r>
+      <w:r>
+        <w:rPr>
+          <w:szCs w:val="20"/>
+        </w:rPr>
+        <w:t>-&gt; Dead</w:t>
+      </w:r>
+    </w:p>
+    <w:p>
+      <w:pPr>
+        <w:rPr>
+          <w:szCs w:val="20"/>
+        </w:rPr>
+      </w:pPr>
+      <w:r>
+        <w:rPr>
+          <w:szCs w:val="20"/>
+        </w:rPr>
+        <w:tab/>
+      </w:r>
+      <w:r>
+        <w:rPr>
+          <w:szCs w:val="20"/>
+        </w:rPr>
+        <w:tab/>
+      </w:r>
+      <w:r>
+        <w:rPr>
+          <w:szCs w:val="20"/>
+        </w:rPr>
+        <w:tab/>
+        <w:t xml:space="preserve">  -&gt; sleep(</w:t>
+      </w:r>
+      <w:r>
+        <w:rPr>
+          <w:rFonts w:hint="eastAsia"/>
+          <w:szCs w:val="20"/>
+        </w:rPr>
+        <w:t>시간</w:t>
+      </w:r>
       <w:proofErr w:type="gramStart"/>
       <w:r>
         <w:rPr>
           <w:rFonts w:hint="eastAsia"/>
           <w:szCs w:val="20"/>
         </w:rPr>
+        <w:t>)</w:t>
+      </w:r>
+      <w:r>
+        <w:rPr>
+          <w:szCs w:val="20"/>
+        </w:rPr>
+        <w:t>,</w:t>
+      </w:r>
+      <w:r>
+        <w:rPr>
+          <w:rFonts w:hint="eastAsia"/>
+          <w:szCs w:val="20"/>
+        </w:rPr>
         <w:t>w</w:t>
       </w:r>
       <w:r>
         <w:rPr>
           <w:szCs w:val="20"/>
         </w:rPr>
-        <w:t>riteExternal</w:t>
-      </w:r>
-      <w:proofErr w:type="spellEnd"/>
-      <w:r>
-        <w:rPr>
-          <w:szCs w:val="20"/>
-        </w:rPr>
-        <w:t xml:space="preserve"> ,</w:t>
+        <w:t>ait</w:t>
       </w:r>
       <w:proofErr w:type="gramEnd"/>
       <w:r>
         <w:rPr>
           <w:szCs w:val="20"/>
         </w:rPr>
-        <w:t xml:space="preserve"> </w:t>
-      </w:r>
-      <w:proofErr w:type="spellStart"/>
-      <w:r>
-        <w:rPr>
-          <w:szCs w:val="20"/>
-        </w:rPr>
-        <w:t>readExternal</w:t>
-      </w:r>
-      <w:proofErr w:type="spellEnd"/>
-      <w:r>
-        <w:rPr>
-          <w:szCs w:val="20"/>
-        </w:rPr>
-        <w:t xml:space="preserve"> </w:t>
-      </w:r>
-      <w:r>
-        <w:rPr>
-          <w:rFonts w:hint="eastAsia"/>
-          <w:szCs w:val="20"/>
-        </w:rPr>
-        <w:t xml:space="preserve">을 구현해서 읽고 쓰는 것을 </w:t>
-      </w:r>
-      <w:proofErr w:type="spellStart"/>
-      <w:r>
-        <w:rPr>
-          <w:rFonts w:hint="eastAsia"/>
-          <w:szCs w:val="20"/>
-        </w:rPr>
-        <w:t>구현해야한다</w:t>
-      </w:r>
-      <w:proofErr w:type="spellEnd"/>
-      <w:r>
-        <w:rPr>
-          <w:rFonts w:hint="eastAsia"/>
+        <w:t xml:space="preserve">(),join() -&gt; Not Runnable   - &gt; sleep  : </w:t>
+      </w:r>
+      <w:r>
+        <w:rPr>
+          <w:rFonts w:hint="eastAsia"/>
+          <w:szCs w:val="20"/>
+        </w:rPr>
+        <w:t xml:space="preserve">시간이 지나면 </w:t>
+      </w:r>
+      <w:r>
+        <w:rPr>
+          <w:szCs w:val="20"/>
+        </w:rPr>
+        <w:t xml:space="preserve">, wait() :  notify() , join  : other thread exits  -&gt; </w:t>
+      </w:r>
+      <w:proofErr w:type="spellStart"/>
+      <w:r>
+        <w:rPr>
+          <w:rFonts w:hint="eastAsia"/>
+          <w:szCs w:val="20"/>
+        </w:rPr>
+        <w:t>R</w:t>
+      </w:r>
+      <w:r>
+        <w:rPr>
+          <w:szCs w:val="20"/>
+        </w:rPr>
+        <w:t>unnalbe</w:t>
+      </w:r>
+      <w:proofErr w:type="spellEnd"/>
+    </w:p>
+    <w:p>
+      <w:pPr>
+        <w:rPr>
+          <w:szCs w:val="20"/>
+        </w:rPr>
+      </w:pPr>
+      <w:r>
+        <w:rPr>
+          <w:szCs w:val="20"/>
+        </w:rPr>
+        <w:tab/>
+        <w:t>*wait() -&gt; shared Resource</w:t>
+      </w:r>
+      <w:r>
+        <w:rPr>
+          <w:rFonts w:hint="eastAsia"/>
+          <w:szCs w:val="20"/>
+        </w:rPr>
+        <w:t>를 기다리는</w:t>
+      </w:r>
+    </w:p>
+    <w:p>
+      <w:pPr>
+        <w:rPr>
+          <w:szCs w:val="20"/>
+        </w:rPr>
+      </w:pPr>
+      <w:r>
+        <w:rPr>
+          <w:szCs w:val="20"/>
+        </w:rPr>
+        <w:tab/>
+        <w:t>*join()-&gt;</w:t>
+      </w:r>
+      <w:r>
+        <w:rPr>
+          <w:rFonts w:hint="eastAsia"/>
+          <w:szCs w:val="20"/>
+        </w:rPr>
+        <w:t xml:space="preserve">두개의 쓰레드가 동시에 돌아간다고 가정했을 때 한 쓰레드가 다른 쓰레드에게 </w:t>
+      </w:r>
+      <w:r>
+        <w:rPr>
+          <w:szCs w:val="20"/>
+        </w:rPr>
+        <w:t>Join</w:t>
+      </w:r>
+      <w:r>
+        <w:rPr>
+          <w:rFonts w:hint="eastAsia"/>
+          <w:szCs w:val="20"/>
+        </w:rPr>
+        <w:t xml:space="preserve">을 걸면 다른 쓰레드가 끝날 </w:t>
+      </w:r>
+      <w:proofErr w:type="gramStart"/>
+      <w:r>
+        <w:rPr>
+          <w:rFonts w:hint="eastAsia"/>
+          <w:szCs w:val="20"/>
+        </w:rPr>
+        <w:t>때 까지</w:t>
+      </w:r>
+      <w:proofErr w:type="gramEnd"/>
+      <w:r>
+        <w:rPr>
+          <w:rFonts w:hint="eastAsia"/>
+          <w:szCs w:val="20"/>
+        </w:rPr>
+        <w:t xml:space="preserve"> 조인을 건 쓰레드가 </w:t>
+      </w:r>
+      <w:r>
+        <w:rPr>
+          <w:rFonts w:hint="eastAsia"/>
+          <w:szCs w:val="20"/>
+        </w:rPr>
+        <w:t>N</w:t>
+      </w:r>
+      <w:r>
+        <w:rPr>
+          <w:szCs w:val="20"/>
+        </w:rPr>
+        <w:t xml:space="preserve">on </w:t>
+      </w:r>
+      <w:r>
+        <w:rPr>
+          <w:rFonts w:hint="eastAsia"/>
+          <w:szCs w:val="20"/>
+        </w:rPr>
+        <w:t>R</w:t>
+      </w:r>
+      <w:r>
+        <w:rPr>
+          <w:szCs w:val="20"/>
+        </w:rPr>
+        <w:t>unnable</w:t>
+      </w:r>
+      <w:r>
+        <w:rPr>
+          <w:rFonts w:hint="eastAsia"/>
+          <w:szCs w:val="20"/>
+        </w:rPr>
+        <w:t>상태로된다.</w:t>
+      </w:r>
+    </w:p>
+    <w:p>
+      <w:pPr>
+        <w:rPr>
+          <w:rFonts w:hint="eastAsia"/>
+          <w:sz w:val="30"/>
+          <w:szCs w:val="30"/>
+        </w:rPr>
+      </w:pPr>
+      <w:r>
+        <w:rPr>
+          <w:rFonts w:hint="eastAsia"/>
+          <w:sz w:val="30"/>
+          <w:szCs w:val="30"/>
+        </w:rPr>
+        <w:t>T</w:t>
+      </w:r>
+      <w:r>
+        <w:rPr>
+          <w:sz w:val="30"/>
+          <w:szCs w:val="30"/>
+        </w:rPr>
+        <w:t xml:space="preserve">hread </w:t>
+      </w:r>
+      <w:r>
+        <w:rPr>
+          <w:rFonts w:hint="eastAsia"/>
+          <w:sz w:val="30"/>
+          <w:szCs w:val="30"/>
+        </w:rPr>
+        <w:t>우선순위</w:t>
+      </w:r>
+    </w:p>
+    <w:p>
+      <w:pPr>
+        <w:rPr>
+          <w:szCs w:val="20"/>
+        </w:rPr>
+      </w:pPr>
+      <w:r>
+        <w:rPr>
+          <w:szCs w:val="20"/>
+        </w:rPr>
+        <w:tab/>
+      </w:r>
+      <w:proofErr w:type="spellStart"/>
+      <w:r>
+        <w:rPr>
+          <w:szCs w:val="20"/>
+        </w:rPr>
+        <w:t>Thread.Min_</w:t>
+      </w:r>
+      <w:proofErr w:type="gramStart"/>
+      <w:r>
+        <w:rPr>
+          <w:szCs w:val="20"/>
+        </w:rPr>
+        <w:t>PRIORITY</w:t>
+      </w:r>
+      <w:proofErr w:type="spellEnd"/>
+      <w:r>
+        <w:rPr>
+          <w:szCs w:val="20"/>
+        </w:rPr>
+        <w:t>(</w:t>
+      </w:r>
+      <w:proofErr w:type="gramEnd"/>
+      <w:r>
+        <w:rPr>
+          <w:szCs w:val="20"/>
+        </w:rPr>
+        <w:t xml:space="preserve">=1) ~ </w:t>
+      </w:r>
+      <w:proofErr w:type="spellStart"/>
+      <w:r>
+        <w:rPr>
+          <w:szCs w:val="20"/>
+        </w:rPr>
+        <w:t>Thread.Max</w:t>
+      </w:r>
+      <w:proofErr w:type="spellEnd"/>
+      <w:r>
+        <w:rPr>
+          <w:szCs w:val="20"/>
+        </w:rPr>
+        <w:t xml:space="preserve"> PRIORITY(=10)</w:t>
+      </w:r>
+    </w:p>
+    <w:p>
+      <w:pPr>
+        <w:rPr>
+          <w:szCs w:val="20"/>
+        </w:rPr>
+      </w:pPr>
+      <w:r>
+        <w:rPr>
+          <w:szCs w:val="20"/>
+        </w:rPr>
+        <w:tab/>
+      </w:r>
+      <w:proofErr w:type="gramStart"/>
+      <w:r>
+        <w:rPr>
+          <w:rFonts w:hint="eastAsia"/>
+          <w:szCs w:val="20"/>
+        </w:rPr>
+        <w:t xml:space="preserve">디폴트는 </w:t>
+      </w:r>
+      <w:r>
+        <w:rPr>
+          <w:szCs w:val="20"/>
+        </w:rPr>
+        <w:t xml:space="preserve"> </w:t>
+      </w:r>
+      <w:proofErr w:type="spellStart"/>
+      <w:r>
+        <w:rPr>
+          <w:szCs w:val="20"/>
+        </w:rPr>
+        <w:t>Thread.NORM</w:t>
+      </w:r>
+      <w:proofErr w:type="gramEnd"/>
+      <w:r>
+        <w:rPr>
+          <w:szCs w:val="20"/>
+        </w:rPr>
+        <w:t>_PRIORITY</w:t>
+      </w:r>
+      <w:proofErr w:type="spellEnd"/>
+      <w:r>
+        <w:rPr>
+          <w:szCs w:val="20"/>
+        </w:rPr>
+        <w:t xml:space="preserve"> ( =5) </w:t>
+      </w:r>
+      <w:r>
+        <w:rPr>
+          <w:rFonts w:hint="eastAsia"/>
+          <w:szCs w:val="20"/>
+        </w:rPr>
+        <w:t xml:space="preserve">를 </w:t>
+      </w:r>
+      <w:proofErr w:type="spellStart"/>
+      <w:r>
+        <w:rPr>
+          <w:rFonts w:hint="eastAsia"/>
+          <w:szCs w:val="20"/>
+        </w:rPr>
+        <w:t>갖게된다</w:t>
+      </w:r>
+      <w:proofErr w:type="spellEnd"/>
+      <w:r>
+        <w:rPr>
+          <w:rFonts w:hint="eastAsia"/>
+          <w:szCs w:val="20"/>
+        </w:rPr>
+        <w:t xml:space="preserve"> </w:t>
+      </w:r>
+      <w:r>
+        <w:rPr>
           <w:szCs w:val="20"/>
         </w:rPr>
         <w:t>.</w:t>
@@ -4976,203 +6054,83 @@
     <w:p>
       <w:pPr>
         <w:rPr>
-          <w:szCs w:val="20"/>
-        </w:rPr>
-      </w:pPr>
-    </w:p>
-    <w:p>
-      <w:pPr>
-        <w:rPr>
-          <w:rFonts w:hint="eastAsia"/>
-          <w:szCs w:val="20"/>
-        </w:rPr>
-      </w:pPr>
-    </w:p>
-    <w:p>
-      <w:pPr>
-        <w:rPr>
-          <w:sz w:val="30"/>
-          <w:szCs w:val="30"/>
-        </w:rPr>
-      </w:pPr>
-      <w:r>
-        <w:rPr>
-          <w:rFonts w:hint="eastAsia"/>
-          <w:sz w:val="30"/>
-          <w:szCs w:val="30"/>
-        </w:rPr>
-        <w:t>그 외 입출력 클래스</w:t>
-      </w:r>
-    </w:p>
-    <w:p>
-      <w:pPr>
-        <w:rPr>
-          <w:szCs w:val="20"/>
-        </w:rPr>
-      </w:pPr>
-      <w:r>
-        <w:rPr>
-          <w:sz w:val="30"/>
-          <w:szCs w:val="30"/>
-        </w:rPr>
-        <w:tab/>
-      </w:r>
-      <w:r>
-        <w:rPr>
-          <w:rFonts w:hint="eastAsia"/>
-          <w:szCs w:val="20"/>
-        </w:rPr>
-        <w:t xml:space="preserve"> F</w:t>
-      </w:r>
-      <w:r>
-        <w:rPr>
-          <w:szCs w:val="20"/>
-        </w:rPr>
-        <w:t xml:space="preserve">ile </w:t>
-      </w:r>
-      <w:r>
-        <w:rPr>
-          <w:rFonts w:hint="eastAsia"/>
-          <w:szCs w:val="20"/>
-        </w:rPr>
-        <w:t xml:space="preserve">클래스 </w:t>
-      </w:r>
-    </w:p>
-    <w:p>
-      <w:pPr>
-        <w:rPr>
-          <w:szCs w:val="20"/>
-        </w:rPr>
-      </w:pPr>
-      <w:r>
-        <w:rPr>
-          <w:szCs w:val="20"/>
-        </w:rPr>
-        <w:tab/>
-      </w:r>
-      <w:proofErr w:type="spellStart"/>
-      <w:r>
-        <w:rPr>
-          <w:rFonts w:hint="eastAsia"/>
-          <w:szCs w:val="20"/>
-        </w:rPr>
-        <w:t>R</w:t>
-      </w:r>
-      <w:r>
-        <w:rPr>
-          <w:szCs w:val="20"/>
-        </w:rPr>
-        <w:t>andomAccessFile</w:t>
-      </w:r>
-      <w:proofErr w:type="spellEnd"/>
-      <w:r>
-        <w:rPr>
-          <w:rFonts w:hint="eastAsia"/>
-          <w:szCs w:val="20"/>
-        </w:rPr>
-        <w:t>클래스</w:t>
-      </w:r>
-    </w:p>
-    <w:p>
-      <w:pPr>
-        <w:rPr>
-          <w:szCs w:val="20"/>
-        </w:rPr>
-      </w:pPr>
-      <w:r>
-        <w:rPr>
-          <w:szCs w:val="20"/>
-        </w:rPr>
-        <w:tab/>
-      </w:r>
-      <w:r>
-        <w:rPr>
-          <w:szCs w:val="20"/>
-        </w:rPr>
-        <w:tab/>
-      </w:r>
-      <w:r>
-        <w:rPr>
-          <w:rFonts w:hint="eastAsia"/>
-          <w:szCs w:val="20"/>
-        </w:rPr>
-        <w:t xml:space="preserve">입출력 클래스 중 유일하게 파일 입출력을 동시에 할 수 있는 클래스 </w:t>
-      </w:r>
-    </w:p>
-    <w:p>
-      <w:pPr>
-        <w:rPr>
-          <w:szCs w:val="20"/>
-        </w:rPr>
-      </w:pPr>
-      <w:r>
-        <w:rPr>
-          <w:szCs w:val="20"/>
-        </w:rPr>
-        <w:tab/>
-      </w:r>
-      <w:r>
-        <w:rPr>
-          <w:szCs w:val="20"/>
-        </w:rPr>
-        <w:tab/>
-      </w:r>
-      <w:r>
-        <w:rPr>
-          <w:rFonts w:hint="eastAsia"/>
-          <w:szCs w:val="20"/>
-        </w:rPr>
-        <w:t>파일 포인터가 있어서 읽고 쓰는 위치의 이동이 가능함</w:t>
-      </w:r>
-    </w:p>
-    <w:p>
-      <w:pPr>
-        <w:rPr>
-          <w:szCs w:val="20"/>
-        </w:rPr>
-      </w:pPr>
-      <w:r>
-        <w:rPr>
-          <w:szCs w:val="20"/>
-        </w:rPr>
-        <w:tab/>
-      </w:r>
-      <w:r>
-        <w:rPr>
-          <w:szCs w:val="20"/>
-        </w:rPr>
-        <w:tab/>
-      </w:r>
-      <w:r>
-        <w:rPr>
-          <w:rFonts w:hint="eastAsia"/>
-          <w:szCs w:val="20"/>
-        </w:rPr>
-        <w:t>다양한 자료형에 대한 메서드가 제공됨</w:t>
-      </w:r>
-    </w:p>
-    <w:p>
-      <w:pPr>
-        <w:rPr>
-          <w:szCs w:val="20"/>
-        </w:rPr>
-      </w:pPr>
-    </w:p>
-    <w:p>
-      <w:pPr>
-        <w:rPr>
-          <w:rFonts w:hint="eastAsia"/>
-          <w:sz w:val="30"/>
-          <w:szCs w:val="30"/>
-        </w:rPr>
-      </w:pPr>
-      <w:r>
-        <w:rPr>
-          <w:sz w:val="30"/>
-          <w:szCs w:val="30"/>
-        </w:rPr>
-        <w:tab/>
-      </w:r>
+          <w:rFonts w:hint="eastAsia"/>
+          <w:szCs w:val="20"/>
+        </w:rPr>
+      </w:pPr>
+      <w:r>
+        <w:rPr>
+          <w:szCs w:val="20"/>
+        </w:rPr>
+        <w:tab/>
+      </w:r>
+      <w:r>
+        <w:rPr>
+          <w:rFonts w:hint="eastAsia"/>
+          <w:szCs w:val="20"/>
+        </w:rPr>
+        <w:t xml:space="preserve">우선 순위가 높은 </w:t>
+      </w:r>
+      <w:r>
+        <w:rPr>
+          <w:szCs w:val="20"/>
+        </w:rPr>
+        <w:t>thread</w:t>
+      </w:r>
+      <w:r>
+        <w:rPr>
+          <w:rFonts w:hint="eastAsia"/>
+          <w:szCs w:val="20"/>
+        </w:rPr>
+        <w:t xml:space="preserve">는 </w:t>
+      </w:r>
+      <w:r>
+        <w:rPr>
+          <w:szCs w:val="20"/>
+        </w:rPr>
+        <w:t>CPU</w:t>
+      </w:r>
+      <w:r>
+        <w:rPr>
+          <w:rFonts w:hint="eastAsia"/>
+          <w:szCs w:val="20"/>
+        </w:rPr>
+        <w:t>를 배분 받을 확률이 높다</w:t>
+      </w:r>
+      <w:r>
+        <w:rPr>
+          <w:szCs w:val="20"/>
+        </w:rPr>
+        <w:tab/>
+      </w:r>
+      <w:r>
+        <w:rPr>
+          <w:szCs w:val="20"/>
+        </w:rPr>
+        <w:tab/>
+      </w:r>
+      <w:r>
+        <w:rPr>
+          <w:szCs w:val="20"/>
+        </w:rPr>
+        <w:tab/>
+        <w:t xml:space="preserve">  </w:t>
+      </w:r>
+    </w:p>
+    <w:p>
+      <w:pPr>
+        <w:rPr>
+          <w:szCs w:val="20"/>
+        </w:rPr>
+      </w:pPr>
+    </w:p>
+    <w:p>
+      <w:pPr>
+        <w:rPr>
+          <w:rFonts w:hint="eastAsia"/>
+          <w:szCs w:val="20"/>
+        </w:rPr>
+      </w:pPr>
     </w:p>
     <w:sectPr>
       <w:pgSz w:w="11906" w:h="16838"/>
@@ -5429,6 +6387,7 @@
     <w:lsdException w:name="HTML Sample" w:semiHidden="1" w:unhideWhenUsed="1"/>
     <w:lsdException w:name="HTML Typewriter" w:semiHidden="1" w:unhideWhenUsed="1"/>
     <w:lsdException w:name="HTML Variable" w:semiHidden="1" w:unhideWhenUsed="1"/>
+    <w:lsdException w:name="Normal Table" w:semiHidden="1" w:unhideWhenUsed="1"/>
     <w:lsdException w:name="annotation subject" w:semiHidden="1" w:unhideWhenUsed="1"/>
     <w:lsdException w:name="No List" w:semiHidden="1" w:unhideWhenUsed="1"/>
     <w:lsdException w:name="Outline List 1" w:semiHidden="1" w:unhideWhenUsed="1"/>
@@ -5471,8 +6430,11 @@
     <w:lsdException w:name="Table Contemporary" w:semiHidden="1" w:unhideWhenUsed="1"/>
     <w:lsdException w:name="Table Elegant" w:semiHidden="1" w:unhideWhenUsed="1"/>
     <w:lsdException w:name="Table Professional" w:semiHidden="1" w:unhideWhenUsed="1"/>
+    <w:lsdException w:name="Table Subtle 1" w:semiHidden="1" w:unhideWhenUsed="1"/>
     <w:lsdException w:name="Table Subtle 2" w:semiHidden="1" w:unhideWhenUsed="1"/>
     <w:lsdException w:name="Table Web 1" w:semiHidden="1" w:unhideWhenUsed="1"/>
+    <w:lsdException w:name="Table Web 2" w:semiHidden="1" w:unhideWhenUsed="1"/>
+    <w:lsdException w:name="Table Web 3" w:semiHidden="1" w:unhideWhenUsed="1"/>
     <w:lsdException w:name="Balloon Text" w:semiHidden="1" w:unhideWhenUsed="1"/>
     <w:lsdException w:name="Table Grid" w:uiPriority="39"/>
     <w:lsdException w:name="Table Theme" w:semiHidden="1" w:unhideWhenUsed="1"/>

--- a/JavaStudy.docx
+++ b/JavaStudy.docx
@@ -5363,15 +5363,13 @@
     <w:p>
       <w:pPr>
         <w:rPr>
-          <w:rFonts w:hint="eastAsia"/>
-          <w:szCs w:val="20"/>
-        </w:rPr>
-      </w:pPr>
-    </w:p>
-    <w:p>
-      <w:pPr>
-        <w:rPr>
-          <w:rFonts w:hint="eastAsia"/>
+          <w:szCs w:val="20"/>
+        </w:rPr>
+      </w:pPr>
+    </w:p>
+    <w:p>
+      <w:pPr>
+        <w:rPr>
           <w:sz w:val="30"/>
           <w:szCs w:val="30"/>
         </w:rPr>
@@ -5465,113 +5463,706 @@
           <w:szCs w:val="20"/>
         </w:rPr>
         <w:t>가진다.</w:t>
+      </w:r>
+    </w:p>
+    <w:p>
+      <w:pPr>
+        <w:rPr>
+          <w:szCs w:val="20"/>
+        </w:rPr>
+      </w:pPr>
+      <w:r>
+        <w:rPr>
+          <w:szCs w:val="20"/>
+        </w:rPr>
+        <w:tab/>
+      </w:r>
+      <w:r>
+        <w:rPr>
+          <w:rFonts w:hint="eastAsia"/>
+          <w:szCs w:val="20"/>
+        </w:rPr>
+        <w:t xml:space="preserve">공유 자원이 </w:t>
+      </w:r>
+      <w:proofErr w:type="spellStart"/>
+      <w:r>
+        <w:rPr>
+          <w:rFonts w:hint="eastAsia"/>
+          <w:szCs w:val="20"/>
+        </w:rPr>
+        <w:t>있는경우</w:t>
+      </w:r>
+      <w:proofErr w:type="spellEnd"/>
+      <w:r>
+        <w:rPr>
+          <w:rFonts w:hint="eastAsia"/>
+          <w:szCs w:val="20"/>
+        </w:rPr>
+        <w:t xml:space="preserve"> </w:t>
+      </w:r>
+      <w:r>
+        <w:rPr>
+          <w:szCs w:val="20"/>
+        </w:rPr>
+        <w:t xml:space="preserve">race condition </w:t>
+      </w:r>
+      <w:r>
+        <w:rPr>
+          <w:rFonts w:hint="eastAsia"/>
+          <w:szCs w:val="20"/>
+        </w:rPr>
+        <w:t>이 발생</w:t>
+      </w:r>
+    </w:p>
+    <w:p>
+      <w:pPr>
+        <w:rPr>
+          <w:szCs w:val="20"/>
+        </w:rPr>
+      </w:pPr>
+      <w:r>
+        <w:rPr>
+          <w:szCs w:val="20"/>
+        </w:rPr>
+        <w:tab/>
+        <w:t>Critical section</w:t>
+      </w:r>
+      <w:r>
+        <w:rPr>
+          <w:rFonts w:hint="eastAsia"/>
+          <w:szCs w:val="20"/>
+        </w:rPr>
+        <w:t xml:space="preserve">에 대한 동기화 </w:t>
+      </w:r>
+      <w:r>
+        <w:rPr>
+          <w:szCs w:val="20"/>
+        </w:rPr>
+        <w:t>(Synchronization)</w:t>
+      </w:r>
+      <w:r>
+        <w:rPr>
+          <w:rFonts w:hint="eastAsia"/>
+          <w:szCs w:val="20"/>
+        </w:rPr>
+        <w:t>의 구현이 필요</w:t>
+      </w:r>
+    </w:p>
+    <w:p>
+      <w:pPr>
+        <w:rPr>
+          <w:szCs w:val="20"/>
+        </w:rPr>
+      </w:pPr>
+    </w:p>
+    <w:p>
+      <w:pPr>
+        <w:rPr>
+          <w:szCs w:val="20"/>
+        </w:rPr>
+      </w:pPr>
+      <w:r>
+        <w:rPr>
+          <w:szCs w:val="20"/>
+        </w:rPr>
+        <w:tab/>
+      </w:r>
+      <w:r>
+        <w:rPr>
+          <w:rFonts w:hint="eastAsia"/>
+          <w:szCs w:val="20"/>
+        </w:rPr>
+        <w:t>동기화구현</w:t>
+      </w:r>
+    </w:p>
+    <w:p>
+      <w:pPr>
+        <w:rPr>
+          <w:szCs w:val="20"/>
+        </w:rPr>
+      </w:pPr>
+      <w:r>
+        <w:rPr>
+          <w:szCs w:val="20"/>
+        </w:rPr>
+        <w:tab/>
+      </w:r>
+      <w:r>
+        <w:rPr>
+          <w:szCs w:val="20"/>
+        </w:rPr>
+        <w:tab/>
+        <w:t xml:space="preserve">Synchronized </w:t>
+      </w:r>
+      <w:r>
+        <w:rPr>
+          <w:rFonts w:hint="eastAsia"/>
+          <w:szCs w:val="20"/>
+        </w:rPr>
+        <w:t xml:space="preserve">수행문과 </w:t>
+      </w:r>
+      <w:r>
+        <w:rPr>
+          <w:szCs w:val="20"/>
+        </w:rPr>
+        <w:t xml:space="preserve">synchronized </w:t>
+      </w:r>
+      <w:r>
+        <w:rPr>
+          <w:rFonts w:hint="eastAsia"/>
+          <w:szCs w:val="20"/>
+        </w:rPr>
+        <w:t xml:space="preserve">메서드를 이용 </w:t>
+      </w:r>
+    </w:p>
+    <w:p>
+      <w:pPr>
+        <w:rPr>
+          <w:szCs w:val="20"/>
+        </w:rPr>
+      </w:pPr>
+      <w:r>
+        <w:rPr>
+          <w:szCs w:val="20"/>
+        </w:rPr>
+        <w:tab/>
+        <w:t>Deadlock</w:t>
+      </w:r>
+    </w:p>
+    <w:p>
+      <w:pPr>
+        <w:rPr>
+          <w:rFonts w:hint="eastAsia"/>
+          <w:szCs w:val="20"/>
+        </w:rPr>
+      </w:pPr>
+      <w:r>
+        <w:rPr>
+          <w:szCs w:val="20"/>
+        </w:rPr>
+        <w:tab/>
+      </w:r>
+      <w:r>
+        <w:rPr>
+          <w:szCs w:val="20"/>
+        </w:rPr>
+        <w:tab/>
+      </w:r>
+    </w:p>
+    <w:p>
+      <w:pPr>
+        <w:rPr>
+          <w:szCs w:val="20"/>
+        </w:rPr>
+      </w:pPr>
+    </w:p>
+    <w:p>
+      <w:pPr>
+        <w:rPr>
+          <w:sz w:val="30"/>
+          <w:szCs w:val="30"/>
+        </w:rPr>
+      </w:pPr>
+      <w:r>
+        <w:rPr>
+          <w:rFonts w:hint="eastAsia"/>
+          <w:sz w:val="30"/>
+          <w:szCs w:val="30"/>
+        </w:rPr>
+        <w:t>T</w:t>
+      </w:r>
+      <w:r>
+        <w:rPr>
+          <w:sz w:val="30"/>
+          <w:szCs w:val="30"/>
+        </w:rPr>
+        <w:t>hread status</w:t>
+      </w:r>
+    </w:p>
+    <w:p>
+      <w:pPr>
+        <w:rPr>
+          <w:szCs w:val="20"/>
+        </w:rPr>
+      </w:pPr>
+      <w:r>
+        <w:rPr>
+          <w:szCs w:val="20"/>
+        </w:rPr>
+        <w:tab/>
+        <w:t>Start-</w:t>
+      </w:r>
+      <w:proofErr w:type="gramStart"/>
+      <w:r>
+        <w:rPr>
+          <w:szCs w:val="20"/>
+        </w:rPr>
+        <w:t>&gt;  Runnable</w:t>
+      </w:r>
+      <w:proofErr w:type="gramEnd"/>
+      <w:r>
+        <w:rPr>
+          <w:szCs w:val="20"/>
+        </w:rPr>
+        <w:t xml:space="preserve"> -&gt;</w:t>
+      </w:r>
+      <w:r>
+        <w:rPr>
+          <w:rFonts w:hint="eastAsia"/>
+          <w:szCs w:val="20"/>
+        </w:rPr>
+        <w:t xml:space="preserve"> </w:t>
+      </w:r>
+      <w:r>
+        <w:rPr>
+          <w:szCs w:val="20"/>
+        </w:rPr>
+        <w:t xml:space="preserve">(CPU </w:t>
+      </w:r>
+      <w:r>
+        <w:rPr>
+          <w:rFonts w:hint="eastAsia"/>
+          <w:szCs w:val="20"/>
+        </w:rPr>
+        <w:t>배분)</w:t>
+      </w:r>
+      <w:r>
+        <w:rPr>
+          <w:szCs w:val="20"/>
+        </w:rPr>
+        <w:t xml:space="preserve"> -&gt; </w:t>
+      </w:r>
+      <w:r>
+        <w:rPr>
+          <w:rFonts w:hint="eastAsia"/>
+          <w:szCs w:val="20"/>
+        </w:rPr>
+        <w:t>R</w:t>
+      </w:r>
+      <w:r>
+        <w:rPr>
+          <w:szCs w:val="20"/>
+        </w:rPr>
+        <w:t>un</w:t>
+      </w:r>
+    </w:p>
+    <w:p>
+      <w:pPr>
+        <w:rPr>
+          <w:szCs w:val="20"/>
+        </w:rPr>
+      </w:pPr>
+      <w:r>
+        <w:rPr>
+          <w:szCs w:val="20"/>
+        </w:rPr>
+        <w:tab/>
+      </w:r>
+      <w:r>
+        <w:rPr>
+          <w:szCs w:val="20"/>
+        </w:rPr>
+        <w:tab/>
+      </w:r>
+      <w:r>
+        <w:rPr>
+          <w:szCs w:val="20"/>
+        </w:rPr>
+        <w:tab/>
+        <w:t xml:space="preserve">  -&gt; (thread </w:t>
+      </w:r>
+      <w:r>
+        <w:rPr>
+          <w:rFonts w:hint="eastAsia"/>
+          <w:szCs w:val="20"/>
+        </w:rPr>
+        <w:t xml:space="preserve">종료 </w:t>
+      </w:r>
+      <w:r>
+        <w:rPr>
+          <w:szCs w:val="20"/>
+        </w:rPr>
+        <w:t>-&gt; Dead</w:t>
+      </w:r>
+    </w:p>
+    <w:p>
+      <w:pPr>
+        <w:rPr>
+          <w:szCs w:val="20"/>
+        </w:rPr>
+      </w:pPr>
+      <w:r>
+        <w:rPr>
+          <w:szCs w:val="20"/>
+        </w:rPr>
+        <w:tab/>
+      </w:r>
+      <w:r>
+        <w:rPr>
+          <w:szCs w:val="20"/>
+        </w:rPr>
+        <w:tab/>
+      </w:r>
+      <w:r>
+        <w:rPr>
+          <w:szCs w:val="20"/>
+        </w:rPr>
+        <w:tab/>
+        <w:t xml:space="preserve">  -&gt; sleep(</w:t>
+      </w:r>
+      <w:r>
+        <w:rPr>
+          <w:rFonts w:hint="eastAsia"/>
+          <w:szCs w:val="20"/>
+        </w:rPr>
+        <w:t>시간</w:t>
+      </w:r>
+      <w:proofErr w:type="gramStart"/>
+      <w:r>
+        <w:rPr>
+          <w:rFonts w:hint="eastAsia"/>
+          <w:szCs w:val="20"/>
+        </w:rPr>
+        <w:t>)</w:t>
+      </w:r>
+      <w:r>
+        <w:rPr>
+          <w:szCs w:val="20"/>
+        </w:rPr>
+        <w:t>,</w:t>
+      </w:r>
+      <w:r>
+        <w:rPr>
+          <w:rFonts w:hint="eastAsia"/>
+          <w:szCs w:val="20"/>
+        </w:rPr>
+        <w:t>w</w:t>
+      </w:r>
+      <w:r>
+        <w:rPr>
+          <w:szCs w:val="20"/>
+        </w:rPr>
+        <w:t>ait</w:t>
+      </w:r>
+      <w:proofErr w:type="gramEnd"/>
+      <w:r>
+        <w:rPr>
+          <w:szCs w:val="20"/>
+        </w:rPr>
+        <w:t xml:space="preserve">(),join() -&gt; Not Runnable   - &gt; sleep </w:t>
       </w:r>
       <w:bookmarkStart w:id="0" w:name="_GoBack"/>
       <w:bookmarkEnd w:id="0"/>
-    </w:p>
-    <w:p>
-      <w:pPr>
-        <w:rPr>
-          <w:szCs w:val="20"/>
-        </w:rPr>
-      </w:pPr>
-      <w:r>
-        <w:rPr>
-          <w:szCs w:val="20"/>
-        </w:rPr>
-        <w:tab/>
-      </w:r>
-      <w:r>
-        <w:rPr>
-          <w:rFonts w:hint="eastAsia"/>
-          <w:szCs w:val="20"/>
-        </w:rPr>
-        <w:t xml:space="preserve">공유 자원이 </w:t>
-      </w:r>
-      <w:proofErr w:type="spellStart"/>
-      <w:r>
-        <w:rPr>
-          <w:rFonts w:hint="eastAsia"/>
-          <w:szCs w:val="20"/>
-        </w:rPr>
-        <w:t>있는경우</w:t>
-      </w:r>
-      <w:proofErr w:type="spellEnd"/>
-      <w:r>
-        <w:rPr>
-          <w:rFonts w:hint="eastAsia"/>
-          <w:szCs w:val="20"/>
-        </w:rPr>
-        <w:t xml:space="preserve"> </w:t>
-      </w:r>
-      <w:r>
-        <w:rPr>
-          <w:szCs w:val="20"/>
-        </w:rPr>
-        <w:t xml:space="preserve">race condition </w:t>
-      </w:r>
-      <w:r>
-        <w:rPr>
-          <w:rFonts w:hint="eastAsia"/>
-          <w:szCs w:val="20"/>
-        </w:rPr>
-        <w:t>이 발생</w:t>
-      </w:r>
-    </w:p>
-    <w:p>
-      <w:pPr>
-        <w:rPr>
-          <w:szCs w:val="20"/>
-        </w:rPr>
-      </w:pPr>
-      <w:r>
-        <w:rPr>
-          <w:szCs w:val="20"/>
-        </w:rPr>
-        <w:tab/>
-        <w:t>Critical section</w:t>
-      </w:r>
-      <w:r>
-        <w:rPr>
-          <w:rFonts w:hint="eastAsia"/>
-          <w:szCs w:val="20"/>
-        </w:rPr>
-        <w:t xml:space="preserve">에 대한 동기화 </w:t>
-      </w:r>
-      <w:r>
-        <w:rPr>
-          <w:szCs w:val="20"/>
-        </w:rPr>
-        <w:t>(Synchronization)</w:t>
-      </w:r>
-      <w:r>
-        <w:rPr>
-          <w:rFonts w:hint="eastAsia"/>
-          <w:szCs w:val="20"/>
-        </w:rPr>
-        <w:t>의 구현이 필요</w:t>
-      </w:r>
-    </w:p>
-    <w:p>
-      <w:pPr>
-        <w:rPr>
-          <w:szCs w:val="20"/>
-        </w:rPr>
-      </w:pPr>
-    </w:p>
-    <w:p>
-      <w:pPr>
+      <w:r>
+        <w:rPr>
+          <w:szCs w:val="20"/>
+        </w:rPr>
+        <w:t xml:space="preserve"> : </w:t>
+      </w:r>
+      <w:r>
+        <w:rPr>
+          <w:rFonts w:hint="eastAsia"/>
+          <w:szCs w:val="20"/>
+        </w:rPr>
+        <w:t xml:space="preserve">시간이 지나면 </w:t>
+      </w:r>
+      <w:r>
+        <w:rPr>
+          <w:szCs w:val="20"/>
+        </w:rPr>
+        <w:t xml:space="preserve">, wait() :  notify() , join  : other thread exits  -&gt; </w:t>
+      </w:r>
+      <w:proofErr w:type="spellStart"/>
+      <w:r>
+        <w:rPr>
+          <w:rFonts w:hint="eastAsia"/>
+          <w:szCs w:val="20"/>
+        </w:rPr>
+        <w:t>R</w:t>
+      </w:r>
+      <w:r>
+        <w:rPr>
+          <w:szCs w:val="20"/>
+        </w:rPr>
+        <w:t>unnalbe</w:t>
+      </w:r>
+      <w:proofErr w:type="spellEnd"/>
+    </w:p>
+    <w:p>
+      <w:pPr>
+        <w:rPr>
+          <w:szCs w:val="20"/>
+        </w:rPr>
+      </w:pPr>
+      <w:r>
+        <w:rPr>
+          <w:szCs w:val="20"/>
+        </w:rPr>
+        <w:tab/>
+        <w:t>*wait() -&gt; shared Resource</w:t>
+      </w:r>
+      <w:r>
+        <w:rPr>
+          <w:rFonts w:hint="eastAsia"/>
+          <w:szCs w:val="20"/>
+        </w:rPr>
+        <w:t>를 기다리는</w:t>
+      </w:r>
+    </w:p>
+    <w:p>
+      <w:pPr>
+        <w:rPr>
+          <w:szCs w:val="20"/>
+        </w:rPr>
+      </w:pPr>
+      <w:r>
+        <w:rPr>
+          <w:szCs w:val="20"/>
+        </w:rPr>
+        <w:tab/>
+        <w:t>*join()-&gt;</w:t>
+      </w:r>
+      <w:r>
+        <w:rPr>
+          <w:rFonts w:hint="eastAsia"/>
+          <w:szCs w:val="20"/>
+        </w:rPr>
+        <w:t xml:space="preserve">두개의 쓰레드가 동시에 돌아간다고 가정했을 때 한 쓰레드가 다른 쓰레드에게 </w:t>
+      </w:r>
+      <w:r>
+        <w:rPr>
+          <w:szCs w:val="20"/>
+        </w:rPr>
+        <w:t>Join</w:t>
+      </w:r>
+      <w:r>
+        <w:rPr>
+          <w:rFonts w:hint="eastAsia"/>
+          <w:szCs w:val="20"/>
+        </w:rPr>
+        <w:t xml:space="preserve">을 걸면 다른 쓰레드가 끝날 </w:t>
+      </w:r>
+      <w:proofErr w:type="gramStart"/>
+      <w:r>
+        <w:rPr>
+          <w:rFonts w:hint="eastAsia"/>
+          <w:szCs w:val="20"/>
+        </w:rPr>
+        <w:t>때 까지</w:t>
+      </w:r>
+      <w:proofErr w:type="gramEnd"/>
+      <w:r>
+        <w:rPr>
+          <w:rFonts w:hint="eastAsia"/>
+          <w:szCs w:val="20"/>
+        </w:rPr>
+        <w:t xml:space="preserve"> 조인을 건 쓰레드가 </w:t>
+      </w:r>
+      <w:r>
+        <w:rPr>
+          <w:rFonts w:hint="eastAsia"/>
+          <w:szCs w:val="20"/>
+        </w:rPr>
+        <w:t>N</w:t>
+      </w:r>
+      <w:r>
+        <w:rPr>
+          <w:szCs w:val="20"/>
+        </w:rPr>
+        <w:t xml:space="preserve">on </w:t>
+      </w:r>
+      <w:r>
+        <w:rPr>
+          <w:rFonts w:hint="eastAsia"/>
+          <w:szCs w:val="20"/>
+        </w:rPr>
+        <w:t>R</w:t>
+      </w:r>
+      <w:r>
+        <w:rPr>
+          <w:szCs w:val="20"/>
+        </w:rPr>
+        <w:t>unnable</w:t>
+      </w:r>
+      <w:r>
+        <w:rPr>
+          <w:rFonts w:hint="eastAsia"/>
+          <w:szCs w:val="20"/>
+        </w:rPr>
+        <w:t>상태</w:t>
+      </w:r>
+    </w:p>
+    <w:p>
+      <w:pPr>
+        <w:ind w:left="800" w:firstLine="800"/>
+        <w:rPr>
+          <w:szCs w:val="20"/>
+        </w:rPr>
+      </w:pPr>
+      <w:proofErr w:type="spellStart"/>
+      <w:r>
+        <w:rPr>
+          <w:rFonts w:hint="eastAsia"/>
+          <w:szCs w:val="20"/>
+        </w:rPr>
+        <w:t>로된다</w:t>
+      </w:r>
+      <w:proofErr w:type="spellEnd"/>
+      <w:r>
+        <w:rPr>
+          <w:rFonts w:hint="eastAsia"/>
+          <w:szCs w:val="20"/>
+        </w:rPr>
+        <w:t>.</w:t>
+      </w:r>
+    </w:p>
+    <w:p>
+      <w:pPr>
+        <w:rPr>
+          <w:rFonts w:hint="eastAsia"/>
+          <w:szCs w:val="20"/>
+        </w:rPr>
+      </w:pPr>
+      <w:r>
         <w:rPr>
           <w:sz w:val="30"/>
           <w:szCs w:val="30"/>
         </w:rPr>
-      </w:pPr>
-      <w:r>
-        <w:rPr>
-          <w:rFonts w:hint="eastAsia"/>
+        <w:tab/>
+      </w:r>
+      <w:r>
+        <w:rPr>
+          <w:szCs w:val="20"/>
+        </w:rPr>
+        <w:t xml:space="preserve">Interrupt() – </w:t>
+      </w:r>
+      <w:r>
+        <w:rPr>
+          <w:rFonts w:hint="eastAsia"/>
+          <w:szCs w:val="20"/>
+        </w:rPr>
+        <w:t xml:space="preserve">다른 </w:t>
+      </w:r>
+      <w:r>
+        <w:rPr>
+          <w:szCs w:val="20"/>
+        </w:rPr>
+        <w:t>Thread</w:t>
+      </w:r>
+      <w:proofErr w:type="gramStart"/>
+      <w:r>
+        <w:rPr>
+          <w:rFonts w:hint="eastAsia"/>
+          <w:szCs w:val="20"/>
+        </w:rPr>
+        <w:t>에  예외를</w:t>
+      </w:r>
+      <w:proofErr w:type="gramEnd"/>
+      <w:r>
+        <w:rPr>
+          <w:rFonts w:hint="eastAsia"/>
+          <w:szCs w:val="20"/>
+        </w:rPr>
+        <w:t xml:space="preserve"> 발생시키는 </w:t>
+      </w:r>
+      <w:r>
+        <w:rPr>
+          <w:szCs w:val="20"/>
+        </w:rPr>
+        <w:t>interrupt</w:t>
+      </w:r>
+      <w:r>
+        <w:rPr>
+          <w:rFonts w:hint="eastAsia"/>
+          <w:szCs w:val="20"/>
+        </w:rPr>
+        <w:t xml:space="preserve">를 보냄 </w:t>
+      </w:r>
+      <w:r>
+        <w:rPr>
+          <w:szCs w:val="20"/>
+        </w:rPr>
+        <w:t xml:space="preserve">, thread </w:t>
+      </w:r>
+      <w:r>
+        <w:rPr>
+          <w:rFonts w:hint="eastAsia"/>
+          <w:szCs w:val="20"/>
+        </w:rPr>
+        <w:t xml:space="preserve">가 </w:t>
+      </w:r>
+      <w:r>
+        <w:rPr>
+          <w:szCs w:val="20"/>
+        </w:rPr>
+        <w:t>join(),sleep(),wait()</w:t>
+      </w:r>
+      <w:r>
+        <w:rPr>
+          <w:rFonts w:hint="eastAsia"/>
+          <w:szCs w:val="20"/>
+        </w:rPr>
+        <w:t xml:space="preserve"> 메서드에 의해 </w:t>
+      </w:r>
+      <w:proofErr w:type="spellStart"/>
+      <w:r>
+        <w:rPr>
+          <w:rFonts w:hint="eastAsia"/>
+          <w:szCs w:val="20"/>
+        </w:rPr>
+        <w:t>블록킹</w:t>
+      </w:r>
+      <w:proofErr w:type="spellEnd"/>
+      <w:r>
+        <w:rPr>
+          <w:rFonts w:hint="eastAsia"/>
+          <w:szCs w:val="20"/>
+        </w:rPr>
+        <w:t xml:space="preserve"> 되었다면 다시 </w:t>
+      </w:r>
+      <w:r>
+        <w:rPr>
+          <w:szCs w:val="20"/>
+        </w:rPr>
+        <w:t xml:space="preserve"> runnable</w:t>
+      </w:r>
+      <w:r>
+        <w:rPr>
+          <w:rFonts w:hint="eastAsia"/>
+          <w:szCs w:val="20"/>
+        </w:rPr>
+        <w:t xml:space="preserve">상태가 </w:t>
+      </w:r>
+      <w:proofErr w:type="spellStart"/>
+      <w:r>
+        <w:rPr>
+          <w:rFonts w:hint="eastAsia"/>
+          <w:szCs w:val="20"/>
+        </w:rPr>
+        <w:t>될수</w:t>
+      </w:r>
+      <w:proofErr w:type="spellEnd"/>
+      <w:r>
+        <w:rPr>
+          <w:rFonts w:hint="eastAsia"/>
+          <w:szCs w:val="20"/>
+        </w:rPr>
+        <w:t xml:space="preserve"> 있음</w:t>
+      </w:r>
+    </w:p>
+    <w:p>
+      <w:pPr>
+        <w:rPr>
           <w:sz w:val="30"/>
           <w:szCs w:val="30"/>
         </w:rPr>
+      </w:pPr>
+      <w:r>
+        <w:rPr>
+          <w:rFonts w:hint="eastAsia"/>
+          <w:sz w:val="30"/>
+          <w:szCs w:val="30"/>
+        </w:rPr>
         <w:t>T</w:t>
       </w:r>
       <w:r>
@@ -5579,146 +6170,83 @@
           <w:sz w:val="30"/>
           <w:szCs w:val="30"/>
         </w:rPr>
-        <w:t>hread status</w:t>
-      </w:r>
-    </w:p>
-    <w:p>
-      <w:pPr>
-        <w:rPr>
-          <w:szCs w:val="20"/>
-        </w:rPr>
-      </w:pPr>
-      <w:r>
-        <w:rPr>
-          <w:szCs w:val="20"/>
-        </w:rPr>
-        <w:tab/>
-        <w:t>Start-</w:t>
+        <w:t xml:space="preserve">hread </w:t>
+      </w:r>
+      <w:r>
+        <w:rPr>
+          <w:rFonts w:hint="eastAsia"/>
+          <w:sz w:val="30"/>
+          <w:szCs w:val="30"/>
+        </w:rPr>
+        <w:t>우선순위</w:t>
+      </w:r>
+    </w:p>
+    <w:p>
+      <w:pPr>
+        <w:rPr>
+          <w:szCs w:val="20"/>
+        </w:rPr>
+      </w:pPr>
+      <w:r>
+        <w:rPr>
+          <w:szCs w:val="20"/>
+        </w:rPr>
+        <w:tab/>
+      </w:r>
+      <w:proofErr w:type="spellStart"/>
+      <w:r>
+        <w:rPr>
+          <w:szCs w:val="20"/>
+        </w:rPr>
+        <w:t>Thread.Min_</w:t>
       </w:r>
       <w:proofErr w:type="gramStart"/>
       <w:r>
         <w:rPr>
           <w:szCs w:val="20"/>
         </w:rPr>
-        <w:t>&gt;  Runnable</w:t>
+        <w:t>PRIORITY</w:t>
+      </w:r>
+      <w:proofErr w:type="spellEnd"/>
+      <w:r>
+        <w:rPr>
+          <w:szCs w:val="20"/>
+        </w:rPr>
+        <w:t>(</w:t>
       </w:r>
       <w:proofErr w:type="gramEnd"/>
       <w:r>
         <w:rPr>
           <w:szCs w:val="20"/>
         </w:rPr>
-        <w:t xml:space="preserve"> -&gt;</w:t>
-      </w:r>
-      <w:r>
-        <w:rPr>
-          <w:rFonts w:hint="eastAsia"/>
-          <w:szCs w:val="20"/>
-        </w:rPr>
-        <w:t xml:space="preserve"> </w:t>
-      </w:r>
-      <w:r>
-        <w:rPr>
-          <w:szCs w:val="20"/>
-        </w:rPr>
-        <w:t xml:space="preserve">(CPU </w:t>
-      </w:r>
-      <w:r>
-        <w:rPr>
-          <w:rFonts w:hint="eastAsia"/>
-          <w:szCs w:val="20"/>
-        </w:rPr>
-        <w:t>배분)</w:t>
-      </w:r>
-      <w:r>
-        <w:rPr>
-          <w:szCs w:val="20"/>
-        </w:rPr>
-        <w:t xml:space="preserve"> -&gt; </w:t>
-      </w:r>
-      <w:r>
-        <w:rPr>
-          <w:rFonts w:hint="eastAsia"/>
-          <w:szCs w:val="20"/>
-        </w:rPr>
-        <w:t>R</w:t>
-      </w:r>
-      <w:r>
-        <w:rPr>
-          <w:szCs w:val="20"/>
-        </w:rPr>
-        <w:t>un</w:t>
-      </w:r>
-    </w:p>
-    <w:p>
-      <w:pPr>
-        <w:rPr>
-          <w:szCs w:val="20"/>
-        </w:rPr>
-      </w:pPr>
-      <w:r>
-        <w:rPr>
-          <w:szCs w:val="20"/>
-        </w:rPr>
-        <w:tab/>
-      </w:r>
-      <w:r>
-        <w:rPr>
-          <w:szCs w:val="20"/>
-        </w:rPr>
-        <w:tab/>
-      </w:r>
-      <w:r>
-        <w:rPr>
-          <w:szCs w:val="20"/>
-        </w:rPr>
-        <w:tab/>
-        <w:t xml:space="preserve">  -&gt; (thread </w:t>
-      </w:r>
-      <w:r>
-        <w:rPr>
-          <w:rFonts w:hint="eastAsia"/>
-          <w:szCs w:val="20"/>
-        </w:rPr>
-        <w:t xml:space="preserve">종료 </w:t>
-      </w:r>
-      <w:r>
-        <w:rPr>
-          <w:szCs w:val="20"/>
-        </w:rPr>
-        <w:t>-&gt; Dead</w:t>
-      </w:r>
-    </w:p>
-    <w:p>
-      <w:pPr>
-        <w:rPr>
-          <w:szCs w:val="20"/>
-        </w:rPr>
-      </w:pPr>
-      <w:r>
-        <w:rPr>
-          <w:szCs w:val="20"/>
-        </w:rPr>
-        <w:tab/>
-      </w:r>
-      <w:r>
-        <w:rPr>
-          <w:szCs w:val="20"/>
-        </w:rPr>
-        <w:tab/>
-      </w:r>
-      <w:r>
-        <w:rPr>
-          <w:szCs w:val="20"/>
-        </w:rPr>
-        <w:tab/>
-        <w:t xml:space="preserve">  -&gt; sleep(</w:t>
-      </w:r>
-      <w:r>
-        <w:rPr>
-          <w:rFonts w:hint="eastAsia"/>
-          <w:szCs w:val="20"/>
-        </w:rPr>
-        <w:t>시간</w:t>
+        <w:t xml:space="preserve">=1) ~ </w:t>
+      </w:r>
+      <w:proofErr w:type="spellStart"/>
+      <w:r>
+        <w:rPr>
+          <w:szCs w:val="20"/>
+        </w:rPr>
+        <w:t>Thread.Max</w:t>
+      </w:r>
+      <w:proofErr w:type="spellEnd"/>
+      <w:r>
+        <w:rPr>
+          <w:szCs w:val="20"/>
+        </w:rPr>
+        <w:t xml:space="preserve"> PRIORITY(=10)</w:t>
+      </w:r>
+    </w:p>
+    <w:p>
+      <w:pPr>
+        <w:rPr>
+          <w:szCs w:val="20"/>
+        </w:rPr>
+      </w:pPr>
+      <w:r>
+        <w:rPr>
+          <w:szCs w:val="20"/>
+        </w:rPr>
+        <w:tab/>
       </w:r>
       <w:proofErr w:type="gramStart"/>
       <w:r>
@@ -5726,13 +6254,207 @@
           <w:rFonts w:hint="eastAsia"/>
           <w:szCs w:val="20"/>
         </w:rPr>
-        <w:t>)</w:t>
-      </w:r>
-      <w:r>
-        <w:rPr>
-          <w:szCs w:val="20"/>
-        </w:rPr>
-        <w:t>,</w:t>
+        <w:t xml:space="preserve">디폴트는 </w:t>
+      </w:r>
+      <w:r>
+        <w:rPr>
+          <w:szCs w:val="20"/>
+        </w:rPr>
+        <w:t xml:space="preserve"> </w:t>
+      </w:r>
+      <w:proofErr w:type="spellStart"/>
+      <w:r>
+        <w:rPr>
+          <w:szCs w:val="20"/>
+        </w:rPr>
+        <w:t>Thread.NORM</w:t>
+      </w:r>
+      <w:proofErr w:type="gramEnd"/>
+      <w:r>
+        <w:rPr>
+          <w:szCs w:val="20"/>
+        </w:rPr>
+        <w:t>_PRIORITY</w:t>
+      </w:r>
+      <w:proofErr w:type="spellEnd"/>
+      <w:r>
+        <w:rPr>
+          <w:szCs w:val="20"/>
+        </w:rPr>
+        <w:t xml:space="preserve"> ( =5) </w:t>
+      </w:r>
+      <w:r>
+        <w:rPr>
+          <w:rFonts w:hint="eastAsia"/>
+          <w:szCs w:val="20"/>
+        </w:rPr>
+        <w:t xml:space="preserve">를 </w:t>
+      </w:r>
+      <w:proofErr w:type="spellStart"/>
+      <w:r>
+        <w:rPr>
+          <w:rFonts w:hint="eastAsia"/>
+          <w:szCs w:val="20"/>
+        </w:rPr>
+        <w:t>갖게된다</w:t>
+      </w:r>
+      <w:proofErr w:type="spellEnd"/>
+      <w:r>
+        <w:rPr>
+          <w:rFonts w:hint="eastAsia"/>
+          <w:szCs w:val="20"/>
+        </w:rPr>
+        <w:t xml:space="preserve"> </w:t>
+      </w:r>
+      <w:r>
+        <w:rPr>
+          <w:szCs w:val="20"/>
+        </w:rPr>
+        <w:t>.</w:t>
+      </w:r>
+    </w:p>
+    <w:p>
+      <w:pPr>
+        <w:rPr>
+          <w:szCs w:val="20"/>
+        </w:rPr>
+      </w:pPr>
+      <w:r>
+        <w:rPr>
+          <w:szCs w:val="20"/>
+        </w:rPr>
+        <w:tab/>
+      </w:r>
+      <w:r>
+        <w:rPr>
+          <w:rFonts w:hint="eastAsia"/>
+          <w:szCs w:val="20"/>
+        </w:rPr>
+        <w:t xml:space="preserve">우선 순위가 높은 </w:t>
+      </w:r>
+      <w:r>
+        <w:rPr>
+          <w:szCs w:val="20"/>
+        </w:rPr>
+        <w:t>thread</w:t>
+      </w:r>
+      <w:r>
+        <w:rPr>
+          <w:rFonts w:hint="eastAsia"/>
+          <w:szCs w:val="20"/>
+        </w:rPr>
+        <w:t xml:space="preserve">는 </w:t>
+      </w:r>
+      <w:r>
+        <w:rPr>
+          <w:szCs w:val="20"/>
+        </w:rPr>
+        <w:t>CPU</w:t>
+      </w:r>
+      <w:r>
+        <w:rPr>
+          <w:rFonts w:hint="eastAsia"/>
+          <w:szCs w:val="20"/>
+        </w:rPr>
+        <w:t>를 배분 받을 확률이 높다</w:t>
+      </w:r>
+      <w:r>
+        <w:rPr>
+          <w:szCs w:val="20"/>
+        </w:rPr>
+        <w:tab/>
+      </w:r>
+      <w:r>
+        <w:rPr>
+          <w:szCs w:val="20"/>
+        </w:rPr>
+        <w:tab/>
+      </w:r>
+    </w:p>
+    <w:p>
+      <w:pPr>
+        <w:rPr>
+          <w:sz w:val="30"/>
+          <w:szCs w:val="30"/>
+        </w:rPr>
+      </w:pPr>
+      <w:r>
+        <w:rPr>
+          <w:rFonts w:hint="eastAsia"/>
+          <w:sz w:val="30"/>
+          <w:szCs w:val="30"/>
+        </w:rPr>
+        <w:t>T</w:t>
+      </w:r>
+      <w:r>
+        <w:rPr>
+          <w:sz w:val="30"/>
+          <w:szCs w:val="30"/>
+        </w:rPr>
+        <w:t xml:space="preserve">hread </w:t>
+      </w:r>
+      <w:r>
+        <w:rPr>
+          <w:rFonts w:hint="eastAsia"/>
+          <w:sz w:val="30"/>
+          <w:szCs w:val="30"/>
+        </w:rPr>
+        <w:t>종료하기</w:t>
+      </w:r>
+    </w:p>
+    <w:p>
+      <w:pPr>
+        <w:rPr>
+          <w:szCs w:val="20"/>
+        </w:rPr>
+      </w:pPr>
+      <w:r>
+        <w:rPr>
+          <w:szCs w:val="20"/>
+        </w:rPr>
+        <w:tab/>
+      </w:r>
+      <w:proofErr w:type="spellStart"/>
+      <w:r>
+        <w:rPr>
+          <w:rFonts w:hint="eastAsia"/>
+          <w:szCs w:val="20"/>
+        </w:rPr>
+        <w:t>T</w:t>
+      </w:r>
+      <w:r>
+        <w:rPr>
+          <w:szCs w:val="20"/>
+        </w:rPr>
+        <w:t>hread.stop</w:t>
+      </w:r>
+      <w:proofErr w:type="spellEnd"/>
+      <w:r>
+        <w:rPr>
+          <w:szCs w:val="20"/>
+        </w:rPr>
+        <w:t>()</w:t>
+      </w:r>
+      <w:r>
+        <w:rPr>
+          <w:rFonts w:hint="eastAsia"/>
+          <w:szCs w:val="20"/>
+        </w:rPr>
+        <w:t xml:space="preserve">은 사용하지 </w:t>
+      </w:r>
+      <w:proofErr w:type="gramStart"/>
+      <w:r>
+        <w:rPr>
+          <w:rFonts w:hint="eastAsia"/>
+          <w:szCs w:val="20"/>
+        </w:rPr>
+        <w:t xml:space="preserve">않음 </w:t>
+      </w:r>
+      <w:r>
+        <w:rPr>
+          <w:szCs w:val="20"/>
+        </w:rPr>
+        <w:t xml:space="preserve"> </w:t>
       </w:r>
       <w:r>
         <w:rPr>
@@ -5745,369 +6467,44 @@
         <w:rPr>
           <w:szCs w:val="20"/>
         </w:rPr>
-        <w:t>ait</w:t>
+        <w:t>hile</w:t>
       </w:r>
       <w:proofErr w:type="gramEnd"/>
       <w:r>
         <w:rPr>
-          <w:szCs w:val="20"/>
-        </w:rPr>
-        <w:t xml:space="preserve">(),join() -&gt; Not Runnable   - &gt; sleep  : </w:t>
-      </w:r>
-      <w:r>
-        <w:rPr>
-          <w:rFonts w:hint="eastAsia"/>
-          <w:szCs w:val="20"/>
-        </w:rPr>
-        <w:t xml:space="preserve">시간이 지나면 </w:t>
-      </w:r>
-      <w:r>
-        <w:rPr>
-          <w:szCs w:val="20"/>
-        </w:rPr>
-        <w:t xml:space="preserve">, wait() :  notify() , join  : other thread exits  -&gt; </w:t>
-      </w:r>
-      <w:proofErr w:type="spellStart"/>
-      <w:r>
-        <w:rPr>
-          <w:rFonts w:hint="eastAsia"/>
-          <w:szCs w:val="20"/>
-        </w:rPr>
-        <w:t>R</w:t>
-      </w:r>
-      <w:r>
-        <w:rPr>
-          <w:szCs w:val="20"/>
-        </w:rPr>
-        <w:t>unnalbe</w:t>
-      </w:r>
-      <w:proofErr w:type="spellEnd"/>
-    </w:p>
-    <w:p>
-      <w:pPr>
-        <w:rPr>
-          <w:szCs w:val="20"/>
-        </w:rPr>
-      </w:pPr>
-      <w:r>
-        <w:rPr>
-          <w:szCs w:val="20"/>
-        </w:rPr>
-        <w:tab/>
-        <w:t>*wait() -&gt; shared Resource</w:t>
-      </w:r>
-      <w:r>
-        <w:rPr>
-          <w:rFonts w:hint="eastAsia"/>
-          <w:szCs w:val="20"/>
-        </w:rPr>
-        <w:t>를 기다리는</w:t>
-      </w:r>
-    </w:p>
-    <w:p>
-      <w:pPr>
-        <w:rPr>
-          <w:szCs w:val="20"/>
-        </w:rPr>
-      </w:pPr>
-      <w:r>
-        <w:rPr>
-          <w:szCs w:val="20"/>
-        </w:rPr>
-        <w:tab/>
-        <w:t>*join()-&gt;</w:t>
-      </w:r>
-      <w:r>
-        <w:rPr>
-          <w:rFonts w:hint="eastAsia"/>
-          <w:szCs w:val="20"/>
-        </w:rPr>
-        <w:t xml:space="preserve">두개의 쓰레드가 동시에 돌아간다고 가정했을 때 한 쓰레드가 다른 쓰레드에게 </w:t>
-      </w:r>
-      <w:r>
-        <w:rPr>
-          <w:szCs w:val="20"/>
-        </w:rPr>
-        <w:t>Join</w:t>
-      </w:r>
-      <w:r>
-        <w:rPr>
-          <w:rFonts w:hint="eastAsia"/>
-          <w:szCs w:val="20"/>
-        </w:rPr>
-        <w:t xml:space="preserve">을 걸면 다른 쓰레드가 끝날 </w:t>
-      </w:r>
-      <w:proofErr w:type="gramStart"/>
-      <w:r>
-        <w:rPr>
-          <w:rFonts w:hint="eastAsia"/>
-          <w:szCs w:val="20"/>
-        </w:rPr>
-        <w:t>때 까지</w:t>
-      </w:r>
-      <w:proofErr w:type="gramEnd"/>
-      <w:r>
-        <w:rPr>
-          <w:rFonts w:hint="eastAsia"/>
-          <w:szCs w:val="20"/>
-        </w:rPr>
-        <w:t xml:space="preserve"> 조인을 건 쓰레드가 </w:t>
-      </w:r>
-      <w:r>
-        <w:rPr>
-          <w:rFonts w:hint="eastAsia"/>
-          <w:szCs w:val="20"/>
-        </w:rPr>
-        <w:t>N</w:t>
-      </w:r>
-      <w:r>
-        <w:rPr>
-          <w:szCs w:val="20"/>
-        </w:rPr>
-        <w:t xml:space="preserve">on </w:t>
-      </w:r>
-      <w:r>
-        <w:rPr>
-          <w:rFonts w:hint="eastAsia"/>
-          <w:szCs w:val="20"/>
-        </w:rPr>
-        <w:t>R</w:t>
-      </w:r>
-      <w:r>
-        <w:rPr>
-          <w:szCs w:val="20"/>
-        </w:rPr>
-        <w:t>unnable</w:t>
-      </w:r>
-      <w:r>
-        <w:rPr>
-          <w:rFonts w:hint="eastAsia"/>
-          <w:szCs w:val="20"/>
-        </w:rPr>
-        <w:t>상태로된다.</w:t>
-      </w:r>
-    </w:p>
-    <w:p>
-      <w:pPr>
-        <w:rPr>
-          <w:rFonts w:hint="eastAsia"/>
-          <w:sz w:val="30"/>
-          <w:szCs w:val="30"/>
-        </w:rPr>
-      </w:pPr>
-      <w:r>
-        <w:rPr>
-          <w:rFonts w:hint="eastAsia"/>
-          <w:sz w:val="30"/>
-          <w:szCs w:val="30"/>
-        </w:rPr>
-        <w:t>T</w:t>
-      </w:r>
-      <w:r>
-        <w:rPr>
-          <w:sz w:val="30"/>
-          <w:szCs w:val="30"/>
-        </w:rPr>
-        <w:t xml:space="preserve">hread </w:t>
-      </w:r>
-      <w:r>
-        <w:rPr>
-          <w:rFonts w:hint="eastAsia"/>
-          <w:sz w:val="30"/>
-          <w:szCs w:val="30"/>
-        </w:rPr>
-        <w:t>우선순위</w:t>
-      </w:r>
-    </w:p>
-    <w:p>
-      <w:pPr>
-        <w:rPr>
-          <w:szCs w:val="20"/>
-        </w:rPr>
-      </w:pPr>
-      <w:r>
-        <w:rPr>
-          <w:szCs w:val="20"/>
-        </w:rPr>
-        <w:tab/>
-      </w:r>
-      <w:proofErr w:type="spellStart"/>
-      <w:r>
-        <w:rPr>
-          <w:szCs w:val="20"/>
-        </w:rPr>
-        <w:t>Thread.Min_</w:t>
-      </w:r>
-      <w:proofErr w:type="gramStart"/>
-      <w:r>
-        <w:rPr>
-          <w:szCs w:val="20"/>
-        </w:rPr>
-        <w:t>PRIORITY</w:t>
-      </w:r>
-      <w:proofErr w:type="spellEnd"/>
-      <w:r>
-        <w:rPr>
-          <w:szCs w:val="20"/>
-        </w:rPr>
-        <w:t>(</w:t>
-      </w:r>
-      <w:proofErr w:type="gramEnd"/>
-      <w:r>
-        <w:rPr>
-          <w:szCs w:val="20"/>
-        </w:rPr>
-        <w:t xml:space="preserve">=1) ~ </w:t>
-      </w:r>
-      <w:proofErr w:type="spellStart"/>
-      <w:r>
-        <w:rPr>
-          <w:szCs w:val="20"/>
-        </w:rPr>
-        <w:t>Thread.Max</w:t>
-      </w:r>
-      <w:proofErr w:type="spellEnd"/>
-      <w:r>
-        <w:rPr>
-          <w:szCs w:val="20"/>
-        </w:rPr>
-        <w:t xml:space="preserve"> PRIORITY(=10)</w:t>
-      </w:r>
-    </w:p>
-    <w:p>
-      <w:pPr>
-        <w:rPr>
-          <w:szCs w:val="20"/>
-        </w:rPr>
-      </w:pPr>
-      <w:r>
-        <w:rPr>
-          <w:szCs w:val="20"/>
-        </w:rPr>
-        <w:tab/>
-      </w:r>
-      <w:proofErr w:type="gramStart"/>
-      <w:r>
-        <w:rPr>
-          <w:rFonts w:hint="eastAsia"/>
-          <w:szCs w:val="20"/>
-        </w:rPr>
-        <w:t xml:space="preserve">디폴트는 </w:t>
-      </w:r>
-      <w:r>
-        <w:rPr>
-          <w:szCs w:val="20"/>
-        </w:rPr>
-        <w:t xml:space="preserve"> </w:t>
-      </w:r>
-      <w:proofErr w:type="spellStart"/>
-      <w:r>
-        <w:rPr>
-          <w:szCs w:val="20"/>
-        </w:rPr>
-        <w:t>Thread.NORM</w:t>
-      </w:r>
-      <w:proofErr w:type="gramEnd"/>
-      <w:r>
-        <w:rPr>
-          <w:szCs w:val="20"/>
-        </w:rPr>
-        <w:t>_PRIORITY</w:t>
-      </w:r>
-      <w:proofErr w:type="spellEnd"/>
-      <w:r>
-        <w:rPr>
-          <w:szCs w:val="20"/>
-        </w:rPr>
-        <w:t xml:space="preserve"> ( =5) </w:t>
-      </w:r>
-      <w:r>
-        <w:rPr>
-          <w:rFonts w:hint="eastAsia"/>
-          <w:szCs w:val="20"/>
-        </w:rPr>
-        <w:t xml:space="preserve">를 </w:t>
-      </w:r>
-      <w:proofErr w:type="spellStart"/>
-      <w:r>
-        <w:rPr>
-          <w:rFonts w:hint="eastAsia"/>
-          <w:szCs w:val="20"/>
-        </w:rPr>
-        <w:t>갖게된다</w:t>
-      </w:r>
-      <w:proofErr w:type="spellEnd"/>
-      <w:r>
-        <w:rPr>
-          <w:rFonts w:hint="eastAsia"/>
-          <w:szCs w:val="20"/>
-        </w:rPr>
-        <w:t xml:space="preserve"> </w:t>
-      </w:r>
-      <w:r>
-        <w:rPr>
-          <w:szCs w:val="20"/>
-        </w:rPr>
-        <w:t>.</w:t>
-      </w:r>
-    </w:p>
-    <w:p>
-      <w:pPr>
-        <w:rPr>
-          <w:rFonts w:hint="eastAsia"/>
-          <w:szCs w:val="20"/>
-        </w:rPr>
-      </w:pPr>
-      <w:r>
-        <w:rPr>
-          <w:szCs w:val="20"/>
-        </w:rPr>
-        <w:tab/>
-      </w:r>
-      <w:r>
-        <w:rPr>
-          <w:rFonts w:hint="eastAsia"/>
-          <w:szCs w:val="20"/>
-        </w:rPr>
-        <w:t xml:space="preserve">우선 순위가 높은 </w:t>
-      </w:r>
-      <w:r>
-        <w:rPr>
-          <w:szCs w:val="20"/>
-        </w:rPr>
-        <w:t>thread</w:t>
-      </w:r>
-      <w:r>
-        <w:rPr>
-          <w:rFonts w:hint="eastAsia"/>
-          <w:szCs w:val="20"/>
-        </w:rPr>
-        <w:t xml:space="preserve">는 </w:t>
-      </w:r>
-      <w:r>
-        <w:rPr>
-          <w:szCs w:val="20"/>
-        </w:rPr>
-        <w:t>CPU</w:t>
-      </w:r>
-      <w:r>
-        <w:rPr>
-          <w:rFonts w:hint="eastAsia"/>
-          <w:szCs w:val="20"/>
-        </w:rPr>
-        <w:t>를 배분 받을 확률이 높다</w:t>
-      </w:r>
-      <w:r>
-        <w:rPr>
-          <w:szCs w:val="20"/>
-        </w:rPr>
-        <w:tab/>
-      </w:r>
-      <w:r>
-        <w:rPr>
-          <w:szCs w:val="20"/>
-        </w:rPr>
-        <w:tab/>
+          <w:rFonts w:hint="eastAsia"/>
+          <w:szCs w:val="20"/>
+        </w:rPr>
+        <w:t xml:space="preserve">문이 </w:t>
+      </w:r>
+      <w:proofErr w:type="spellStart"/>
+      <w:r>
+        <w:rPr>
+          <w:rFonts w:hint="eastAsia"/>
+          <w:szCs w:val="20"/>
+        </w:rPr>
+        <w:t>있을시</w:t>
+      </w:r>
+      <w:proofErr w:type="spellEnd"/>
+      <w:r>
+        <w:rPr>
+          <w:rFonts w:hint="eastAsia"/>
+          <w:szCs w:val="20"/>
+        </w:rPr>
+        <w:t xml:space="preserve"> </w:t>
+      </w:r>
+      <w:r>
+        <w:rPr>
+          <w:szCs w:val="20"/>
+        </w:rPr>
+        <w:t>flag</w:t>
+      </w:r>
+      <w:r>
+        <w:rPr>
+          <w:rFonts w:hint="eastAsia"/>
+          <w:szCs w:val="20"/>
+        </w:rPr>
+        <w:t>를 사용한다.</w:t>
       </w:r>
       <w:r>
         <w:rPr>
@@ -6127,7 +6524,6 @@
     <w:p>
       <w:pPr>
         <w:rPr>
-          <w:rFonts w:hint="eastAsia"/>
           <w:szCs w:val="20"/>
         </w:rPr>
       </w:pPr>
